--- a/Laporan Akhir Web Kelompok 7 P2.docx
+++ b/Laporan Akhir Web Kelompok 7 P2.docx
@@ -5018,11 +5018,11 @@
           <w:lang w:val="id-ID"/>
         </w:rPr>
       </w:pPr>
-      <w:bookmarkStart w:id="0" w:name="_Toc42020475"/>
-      <w:bookmarkStart w:id="1" w:name="_Toc42033025"/>
-      <w:bookmarkStart w:id="2" w:name="_Toc42078094"/>
-      <w:bookmarkStart w:id="3" w:name="_Toc42079340"/>
-      <w:bookmarkStart w:id="4" w:name="_Toc42081864"/>
+      <w:bookmarkStart w:id="0" w:name="_Toc42078094"/>
+      <w:bookmarkStart w:id="1" w:name="_Toc42079340"/>
+      <w:bookmarkStart w:id="2" w:name="_Toc42081864"/>
+      <w:bookmarkStart w:id="3" w:name="_Toc42020475"/>
+      <w:bookmarkStart w:id="4" w:name="_Toc42033025"/>
       <w:r>
         <w:rPr>
           <w:rFonts w:cs="Times New Roman"/>
@@ -5033,9 +5033,9 @@
         <w:lastRenderedPageBreak/>
         <w:t>BAB I</w:t>
       </w:r>
+      <w:bookmarkEnd w:id="0"/>
+      <w:bookmarkEnd w:id="1"/>
       <w:bookmarkEnd w:id="2"/>
-      <w:bookmarkEnd w:id="3"/>
-      <w:bookmarkEnd w:id="4"/>
     </w:p>
     <w:p>
       <w:pPr>
@@ -5049,8 +5049,6 @@
         </w:rPr>
       </w:pPr>
       <w:bookmarkStart w:id="5" w:name="_Toc42081865"/>
-      <w:bookmarkStart w:id="6" w:name="_GoBack"/>
-      <w:bookmarkEnd w:id="6"/>
       <w:proofErr w:type="spellStart"/>
       <w:r>
         <w:rPr>
@@ -5061,8 +5059,8 @@
         </w:rPr>
         <w:t>Pendahuluan</w:t>
       </w:r>
-      <w:bookmarkEnd w:id="0"/>
-      <w:bookmarkEnd w:id="1"/>
+      <w:bookmarkEnd w:id="3"/>
+      <w:bookmarkEnd w:id="4"/>
       <w:bookmarkEnd w:id="5"/>
       <w:proofErr w:type="spellEnd"/>
     </w:p>
@@ -5078,28 +5076,18 @@
       <w:pPr>
         <w:pStyle w:val="Heading2"/>
       </w:pPr>
-      <w:bookmarkStart w:id="7" w:name="_Toc42020476"/>
-      <w:bookmarkStart w:id="8" w:name="_Toc42033026"/>
-      <w:bookmarkStart w:id="9" w:name="_Toc42081866"/>
+      <w:bookmarkStart w:id="6" w:name="_Toc42020476"/>
+      <w:bookmarkStart w:id="7" w:name="_Toc42033026"/>
+      <w:bookmarkStart w:id="8" w:name="_Toc42081866"/>
       <w:r>
         <w:t xml:space="preserve">1.1 </w:t>
       </w:r>
-      <w:proofErr w:type="spellStart"/>
-      <w:r>
-        <w:t>Latar</w:t>
-      </w:r>
-      <w:proofErr w:type="spellEnd"/>
-      <w:r>
-        <w:t xml:space="preserve"> </w:t>
-      </w:r>
-      <w:proofErr w:type="spellStart"/>
-      <w:r>
-        <w:t>Belakang</w:t>
-      </w:r>
+      <w:r>
+        <w:t>Latar Belakang</w:t>
+      </w:r>
+      <w:bookmarkEnd w:id="6"/>
       <w:bookmarkEnd w:id="7"/>
       <w:bookmarkEnd w:id="8"/>
-      <w:bookmarkEnd w:id="9"/>
-      <w:proofErr w:type="spellEnd"/>
     </w:p>
     <w:p>
       <w:pPr>
@@ -7331,18 +7319,18 @@
       <w:pPr>
         <w:pStyle w:val="Heading2"/>
       </w:pPr>
-      <w:bookmarkStart w:id="10" w:name="_Toc42020477"/>
-      <w:bookmarkStart w:id="11" w:name="_Toc42033027"/>
-      <w:bookmarkStart w:id="12" w:name="_Toc42081867"/>
+      <w:bookmarkStart w:id="9" w:name="_Toc42020477"/>
+      <w:bookmarkStart w:id="10" w:name="_Toc42033027"/>
+      <w:bookmarkStart w:id="11" w:name="_Toc42081867"/>
       <w:r>
         <w:t xml:space="preserve">1.2 </w:t>
       </w:r>
       <w:r>
         <w:t>Tujuan</w:t>
       </w:r>
+      <w:bookmarkEnd w:id="9"/>
       <w:bookmarkEnd w:id="10"/>
       <w:bookmarkEnd w:id="11"/>
-      <w:bookmarkEnd w:id="12"/>
     </w:p>
     <w:p>
       <w:pPr>
@@ -7509,9 +7497,9 @@
       <w:pPr>
         <w:pStyle w:val="Heading2"/>
       </w:pPr>
-      <w:bookmarkStart w:id="13" w:name="_Toc42020478"/>
-      <w:bookmarkStart w:id="14" w:name="_Toc42033028"/>
-      <w:bookmarkStart w:id="15" w:name="_Toc42081868"/>
+      <w:bookmarkStart w:id="12" w:name="_Toc42020478"/>
+      <w:bookmarkStart w:id="13" w:name="_Toc42033028"/>
+      <w:bookmarkStart w:id="14" w:name="_Toc42081868"/>
       <w:r>
         <w:lastRenderedPageBreak/>
         <w:t xml:space="preserve">1.3 </w:t>
@@ -7519,9 +7507,9 @@
       <w:r>
         <w:t>Ruang Lingkup Masalah</w:t>
       </w:r>
+      <w:bookmarkEnd w:id="12"/>
       <w:bookmarkEnd w:id="13"/>
       <w:bookmarkEnd w:id="14"/>
-      <w:bookmarkEnd w:id="15"/>
     </w:p>
     <w:p>
       <w:pPr>
@@ -7531,8 +7519,8 @@
           <w:lang w:val="id-ID"/>
         </w:rPr>
       </w:pPr>
-      <w:bookmarkStart w:id="16" w:name="_Toc42020479"/>
-      <w:bookmarkStart w:id="17" w:name="_Toc42033029"/>
+      <w:bookmarkStart w:id="15" w:name="_Toc42020479"/>
+      <w:bookmarkStart w:id="16" w:name="_Toc42033029"/>
       <w:r>
         <w:rPr>
           <w:rFonts w:ascii="Times New Roman" w:hAnsi="Times New Roman" w:cs="Times New Roman"/>
@@ -7556,8 +7544,8 @@
         <w:t>:</w:t>
       </w:r>
     </w:p>
+    <w:bookmarkEnd w:id="15"/>
     <w:bookmarkEnd w:id="16"/>
-    <w:bookmarkEnd w:id="17"/>
     <w:p>
       <w:pPr>
         <w:pStyle w:val="ListParagraph"/>
@@ -7586,23 +7574,83 @@
         <w:pStyle w:val="ListParagraph"/>
         <w:numPr>
           <w:ilvl w:val="0"/>
-          <w:numId w:val="24"/>
+          <w:numId w:val="28"/>
         </w:numPr>
         <w:spacing w:after="120" w:line="276" w:lineRule="auto"/>
-        <w:ind w:left="1134" w:hanging="425"/>
         <w:contextualSpacing w:val="0"/>
         <w:rPr>
           <w:rFonts w:ascii="Times New Roman" w:hAnsi="Times New Roman" w:cs="Times New Roman"/>
-          <w:lang w:val="en-US"/>
-        </w:rPr>
-      </w:pPr>
-      <w:r>
-        <w:rPr>
-          <w:rFonts w:ascii="Times New Roman" w:hAnsi="Times New Roman" w:cs="Times New Roman"/>
-          <w:lang w:val="id-ID"/>
-        </w:rPr>
-        <w:t>Modul SDM</w:t>
-      </w:r>
+          <w:lang w:val="id-ID"/>
+        </w:rPr>
+      </w:pPr>
+      <w:r>
+        <w:rPr>
+          <w:rFonts w:ascii="Times New Roman" w:hAnsi="Times New Roman" w:cs="Times New Roman"/>
+          <w:lang w:val="id-ID"/>
+        </w:rPr>
+        <w:t xml:space="preserve">Menampilkan </w:t>
+      </w:r>
+      <w:r>
+        <w:rPr>
+          <w:rFonts w:ascii="Times New Roman" w:hAnsi="Times New Roman" w:cs="Times New Roman"/>
+          <w:i/>
+          <w:lang w:val="id-ID"/>
+        </w:rPr>
+        <w:t>dashboard</w:t>
+      </w:r>
+      <w:r>
+        <w:rPr>
+          <w:rFonts w:ascii="Times New Roman" w:hAnsi="Times New Roman" w:cs="Times New Roman"/>
+          <w:lang w:val="id-ID"/>
+        </w:rPr>
+        <w:t xml:space="preserve"> yang berisi rekapan umum divisi keuangan dan akuntansi</w:t>
+      </w:r>
+      <w:r>
+        <w:rPr>
+          <w:rFonts w:ascii="Times New Roman" w:hAnsi="Times New Roman" w:cs="Times New Roman"/>
+          <w:lang w:val="id-ID"/>
+        </w:rPr>
+        <w:t>.</w:t>
+      </w:r>
+    </w:p>
+    <w:p>
+      <w:pPr>
+        <w:pStyle w:val="ListParagraph"/>
+        <w:numPr>
+          <w:ilvl w:val="0"/>
+          <w:numId w:val="28"/>
+        </w:numPr>
+        <w:spacing w:after="120" w:line="276" w:lineRule="auto"/>
+        <w:contextualSpacing w:val="0"/>
+        <w:rPr>
+          <w:rFonts w:ascii="Times New Roman" w:hAnsi="Times New Roman" w:cs="Times New Roman"/>
+          <w:lang w:val="id-ID"/>
+        </w:rPr>
+      </w:pPr>
+      <w:r>
+        <w:rPr>
+          <w:rFonts w:ascii="Times New Roman" w:hAnsi="Times New Roman" w:cs="Times New Roman"/>
+          <w:lang w:val="id-ID"/>
+        </w:rPr>
+        <w:t>Menampilkan jurnal yang berisi rekapan dari pemasukan dan pengeluaran masing-masing divisi.</w:t>
+      </w:r>
+    </w:p>
+    <w:p>
+      <w:pPr>
+        <w:pStyle w:val="ListParagraph"/>
+        <w:numPr>
+          <w:ilvl w:val="0"/>
+          <w:numId w:val="28"/>
+        </w:numPr>
+        <w:spacing w:after="120" w:line="276" w:lineRule="auto"/>
+        <w:contextualSpacing w:val="0"/>
+        <w:rPr>
+          <w:rFonts w:ascii="Times New Roman" w:hAnsi="Times New Roman" w:cs="Times New Roman"/>
+          <w:lang w:val="id-ID"/>
+        </w:rPr>
+      </w:pPr>
+      <w:bookmarkStart w:id="17" w:name="_GoBack"/>
+      <w:bookmarkEnd w:id="17"/>
     </w:p>
     <w:p>
       <w:pPr>
@@ -7624,7 +7672,26 @@
           <w:rFonts w:ascii="Times New Roman" w:hAnsi="Times New Roman" w:cs="Times New Roman"/>
           <w:lang w:val="id-ID"/>
         </w:rPr>
-        <w:t>Modul Manufaktur</w:t>
+        <w:t>Modul SDM</w:t>
+      </w:r>
+    </w:p>
+    <w:p>
+      <w:pPr>
+        <w:pStyle w:val="ListParagraph"/>
+        <w:spacing w:after="120" w:line="276" w:lineRule="auto"/>
+        <w:ind w:left="1134"/>
+        <w:contextualSpacing w:val="0"/>
+        <w:rPr>
+          <w:rFonts w:ascii="Times New Roman" w:hAnsi="Times New Roman" w:cs="Times New Roman"/>
+          <w:lang w:val="en-US"/>
+        </w:rPr>
+      </w:pPr>
+      <w:r>
+        <w:rPr>
+          <w:rFonts w:ascii="Times New Roman" w:hAnsi="Times New Roman" w:cs="Times New Roman"/>
+          <w:lang w:val="id-ID"/>
+        </w:rPr>
+        <w:t>-</w:t>
       </w:r>
     </w:p>
     <w:p>
@@ -7647,7 +7714,26 @@
           <w:rFonts w:ascii="Times New Roman" w:hAnsi="Times New Roman" w:cs="Times New Roman"/>
           <w:lang w:val="id-ID"/>
         </w:rPr>
-        <w:t>Modul Pemasaran</w:t>
+        <w:t>Modul Manufaktur</w:t>
+      </w:r>
+    </w:p>
+    <w:p>
+      <w:pPr>
+        <w:pStyle w:val="ListParagraph"/>
+        <w:spacing w:after="120" w:line="276" w:lineRule="auto"/>
+        <w:ind w:left="1134"/>
+        <w:contextualSpacing w:val="0"/>
+        <w:rPr>
+          <w:rFonts w:ascii="Times New Roman" w:hAnsi="Times New Roman" w:cs="Times New Roman"/>
+          <w:lang w:val="en-US"/>
+        </w:rPr>
+      </w:pPr>
+      <w:r>
+        <w:rPr>
+          <w:rFonts w:ascii="Times New Roman" w:hAnsi="Times New Roman" w:cs="Times New Roman"/>
+          <w:lang w:val="id-ID"/>
+        </w:rPr>
+        <w:t>-</w:t>
       </w:r>
     </w:p>
     <w:p>
@@ -7668,6 +7754,140 @@
       <w:r>
         <w:rPr>
           <w:rFonts w:ascii="Times New Roman" w:hAnsi="Times New Roman" w:cs="Times New Roman"/>
+          <w:lang w:val="id-ID"/>
+        </w:rPr>
+        <w:t>Modul Pemasaran</w:t>
+      </w:r>
+    </w:p>
+    <w:p>
+      <w:pPr>
+        <w:pStyle w:val="ListParagraph"/>
+        <w:numPr>
+          <w:ilvl w:val="0"/>
+          <w:numId w:val="27"/>
+        </w:numPr>
+        <w:spacing w:after="120" w:line="276" w:lineRule="auto"/>
+        <w:contextualSpacing w:val="0"/>
+        <w:rPr>
+          <w:rFonts w:ascii="Times New Roman" w:hAnsi="Times New Roman" w:cs="Times New Roman"/>
+          <w:lang w:val="en-US"/>
+        </w:rPr>
+      </w:pPr>
+      <w:r>
+        <w:rPr>
+          <w:rFonts w:ascii="Times New Roman" w:hAnsi="Times New Roman" w:cs="Times New Roman"/>
+          <w:lang w:val="id-ID"/>
+        </w:rPr>
+        <w:t xml:space="preserve">Menampilkan </w:t>
+      </w:r>
+      <w:r>
+        <w:rPr>
+          <w:rFonts w:ascii="Times New Roman" w:hAnsi="Times New Roman" w:cs="Times New Roman"/>
+          <w:i/>
+          <w:lang w:val="id-ID"/>
+        </w:rPr>
+        <w:t>summary</w:t>
+      </w:r>
+      <w:r>
+        <w:rPr>
+          <w:rFonts w:ascii="Times New Roman" w:hAnsi="Times New Roman" w:cs="Times New Roman"/>
+          <w:lang w:val="id-ID"/>
+        </w:rPr>
+        <w:t xml:space="preserve"> promosi dan transaksi pada situs web</w:t>
+      </w:r>
+    </w:p>
+    <w:p>
+      <w:pPr>
+        <w:pStyle w:val="ListParagraph"/>
+        <w:numPr>
+          <w:ilvl w:val="0"/>
+          <w:numId w:val="27"/>
+        </w:numPr>
+        <w:spacing w:after="120" w:line="276" w:lineRule="auto"/>
+        <w:contextualSpacing w:val="0"/>
+        <w:rPr>
+          <w:rFonts w:ascii="Times New Roman" w:hAnsi="Times New Roman" w:cs="Times New Roman"/>
+          <w:lang w:val="en-US"/>
+        </w:rPr>
+      </w:pPr>
+      <w:r>
+        <w:rPr>
+          <w:rFonts w:ascii="Times New Roman" w:hAnsi="Times New Roman" w:cs="Times New Roman"/>
+          <w:lang w:val="id-ID"/>
+        </w:rPr>
+        <w:t>Me-</w:t>
+      </w:r>
+      <w:r>
+        <w:rPr>
+          <w:rFonts w:ascii="Times New Roman" w:hAnsi="Times New Roman" w:cs="Times New Roman"/>
+          <w:i/>
+          <w:lang w:val="id-ID"/>
+        </w:rPr>
+        <w:t>manage</w:t>
+      </w:r>
+      <w:r>
+        <w:rPr>
+          <w:rFonts w:ascii="Times New Roman" w:hAnsi="Times New Roman" w:cs="Times New Roman"/>
+          <w:lang w:val="id-ID"/>
+        </w:rPr>
+        <w:t xml:space="preserve"> promosi yang berjalan di situs web</w:t>
+      </w:r>
+    </w:p>
+    <w:p>
+      <w:pPr>
+        <w:pStyle w:val="ListParagraph"/>
+        <w:numPr>
+          <w:ilvl w:val="0"/>
+          <w:numId w:val="27"/>
+        </w:numPr>
+        <w:spacing w:after="120" w:line="276" w:lineRule="auto"/>
+        <w:contextualSpacing w:val="0"/>
+        <w:rPr>
+          <w:rFonts w:ascii="Times New Roman" w:hAnsi="Times New Roman" w:cs="Times New Roman"/>
+          <w:lang w:val="en-US"/>
+        </w:rPr>
+      </w:pPr>
+      <w:r>
+        <w:rPr>
+          <w:rFonts w:ascii="Times New Roman" w:hAnsi="Times New Roman" w:cs="Times New Roman"/>
+          <w:lang w:val="id-ID"/>
+        </w:rPr>
+        <w:t xml:space="preserve">Dapat melakukan </w:t>
+      </w:r>
+      <w:r>
+        <w:rPr>
+          <w:rFonts w:ascii="Times New Roman" w:hAnsi="Times New Roman" w:cs="Times New Roman"/>
+          <w:i/>
+          <w:lang w:val="id-ID"/>
+        </w:rPr>
+        <w:t>export report</w:t>
+      </w:r>
+      <w:r>
+        <w:rPr>
+          <w:rFonts w:ascii="Times New Roman" w:hAnsi="Times New Roman" w:cs="Times New Roman"/>
+          <w:lang w:val="id-ID"/>
+        </w:rPr>
+        <w:t xml:space="preserve"> dalam bentuk dokumen </w:t>
+      </w:r>
+    </w:p>
+    <w:p>
+      <w:pPr>
+        <w:pStyle w:val="ListParagraph"/>
+        <w:numPr>
+          <w:ilvl w:val="0"/>
+          <w:numId w:val="24"/>
+        </w:numPr>
+        <w:spacing w:after="120" w:line="276" w:lineRule="auto"/>
+        <w:ind w:left="1134" w:hanging="425"/>
+        <w:contextualSpacing w:val="0"/>
+        <w:rPr>
+          <w:rFonts w:ascii="Times New Roman" w:hAnsi="Times New Roman" w:cs="Times New Roman"/>
+          <w:lang w:val="en-US"/>
+        </w:rPr>
+      </w:pPr>
+      <w:r>
+        <w:rPr>
+          <w:rFonts w:ascii="Times New Roman" w:hAnsi="Times New Roman" w:cs="Times New Roman"/>
           <w:lang w:val="en-US"/>
         </w:rPr>
         <w:br w:type="page"/>
@@ -7684,10 +7904,10 @@
           <w:lang w:val="id-ID"/>
         </w:rPr>
       </w:pPr>
-      <w:bookmarkStart w:id="18" w:name="_Toc42020482"/>
-      <w:bookmarkStart w:id="19" w:name="_Toc42033032"/>
-      <w:bookmarkStart w:id="20" w:name="_Toc42079345"/>
-      <w:bookmarkStart w:id="21" w:name="_Toc42081869"/>
+      <w:bookmarkStart w:id="18" w:name="_Toc42079345"/>
+      <w:bookmarkStart w:id="19" w:name="_Toc42081869"/>
+      <w:bookmarkStart w:id="20" w:name="_Toc42020482"/>
+      <w:bookmarkStart w:id="21" w:name="_Toc42033032"/>
       <w:r>
         <w:rPr>
           <w:rFonts w:cs="Times New Roman"/>
@@ -7707,8 +7927,8 @@
         </w:rPr>
         <w:t>II</w:t>
       </w:r>
-      <w:bookmarkEnd w:id="20"/>
-      <w:bookmarkEnd w:id="21"/>
+      <w:bookmarkEnd w:id="18"/>
+      <w:bookmarkEnd w:id="19"/>
     </w:p>
     <w:p>
       <w:pPr>
@@ -7782,8 +8002,8 @@
         </w:rPr>
         <w:t xml:space="preserve"> Website</w:t>
       </w:r>
-      <w:bookmarkEnd w:id="18"/>
-      <w:bookmarkEnd w:id="19"/>
+      <w:bookmarkEnd w:id="20"/>
+      <w:bookmarkEnd w:id="21"/>
       <w:bookmarkEnd w:id="22"/>
     </w:p>
     <w:p>
@@ -9637,21 +9857,11 @@
         <w:lastRenderedPageBreak/>
         <w:t xml:space="preserve">2.2 </w:t>
       </w:r>
-      <w:proofErr w:type="spellStart"/>
-      <w:r>
-        <w:t>Perancangan</w:t>
-      </w:r>
-      <w:proofErr w:type="spellEnd"/>
-      <w:r>
-        <w:t xml:space="preserve"> </w:t>
-      </w:r>
-      <w:proofErr w:type="spellStart"/>
-      <w:r>
-        <w:t>Antarmuka</w:t>
+      <w:r>
+        <w:t>Perancangan Antarmuka</w:t>
       </w:r>
       <w:bookmarkEnd w:id="29"/>
       <w:bookmarkEnd w:id="30"/>
-      <w:proofErr w:type="spellEnd"/>
     </w:p>
     <w:p>
       <w:pPr>
@@ -10139,7 +10349,6 @@
         <w:lastRenderedPageBreak/>
         <w:t xml:space="preserve">2.3 </w:t>
       </w:r>
-      <w:proofErr w:type="spellStart"/>
       <w:r>
         <w:t>P</w:t>
       </w:r>
@@ -10147,27 +10356,10 @@
         <w:t>e</w:t>
       </w:r>
       <w:r>
-        <w:t>rancangan</w:t>
-      </w:r>
-      <w:proofErr w:type="spellEnd"/>
-      <w:r>
-        <w:t xml:space="preserve"> M</w:t>
-      </w:r>
-      <w:proofErr w:type="spellStart"/>
-      <w:r>
-        <w:t>enu</w:t>
-      </w:r>
-      <w:proofErr w:type="spellEnd"/>
-      <w:r>
-        <w:t xml:space="preserve"> (</w:t>
-      </w:r>
-      <w:proofErr w:type="spellStart"/>
-      <w:r>
-        <w:t>termasuk</w:t>
-      </w:r>
-      <w:proofErr w:type="spellEnd"/>
-      <w:r>
-        <w:t xml:space="preserve"> </w:t>
+        <w:t>rancangan M</w:t>
+      </w:r>
+      <w:r>
+        <w:t xml:space="preserve">enu (termasuk </w:t>
       </w:r>
       <w:r>
         <w:rPr>
@@ -11796,10 +11988,10 @@
           <w:lang w:val="id-ID"/>
         </w:rPr>
       </w:pPr>
-      <w:bookmarkStart w:id="37" w:name="_Toc42020483"/>
-      <w:bookmarkStart w:id="38" w:name="_Toc42033038"/>
-      <w:bookmarkStart w:id="39" w:name="_Toc42079352"/>
-      <w:bookmarkStart w:id="40" w:name="_Toc42081876"/>
+      <w:bookmarkStart w:id="37" w:name="_Toc42079352"/>
+      <w:bookmarkStart w:id="38" w:name="_Toc42081876"/>
+      <w:bookmarkStart w:id="39" w:name="_Toc42020483"/>
+      <w:bookmarkStart w:id="40" w:name="_Toc42033038"/>
       <w:r>
         <w:rPr>
           <w:rFonts w:cs="Times New Roman"/>
@@ -11819,8 +12011,8 @@
         </w:rPr>
         <w:t>III</w:t>
       </w:r>
-      <w:bookmarkEnd w:id="39"/>
-      <w:bookmarkEnd w:id="40"/>
+      <w:bookmarkEnd w:id="37"/>
+      <w:bookmarkEnd w:id="38"/>
     </w:p>
     <w:p>
       <w:pPr>
@@ -11843,8 +12035,8 @@
         </w:rPr>
         <w:t>Implementasi</w:t>
       </w:r>
-      <w:bookmarkEnd w:id="37"/>
-      <w:bookmarkEnd w:id="38"/>
+      <w:bookmarkEnd w:id="39"/>
+      <w:bookmarkEnd w:id="40"/>
       <w:bookmarkEnd w:id="41"/>
       <w:proofErr w:type="spellEnd"/>
     </w:p>
@@ -18400,9 +18592,9 @@
           <w:lang w:val="id-ID"/>
         </w:rPr>
       </w:pPr>
-      <w:bookmarkStart w:id="86" w:name="_Toc42020487"/>
-      <w:bookmarkStart w:id="87" w:name="_Toc42033044"/>
-      <w:bookmarkStart w:id="88" w:name="_Toc42081887"/>
+      <w:bookmarkStart w:id="86" w:name="_Toc42081887"/>
+      <w:bookmarkStart w:id="87" w:name="_Toc42020487"/>
+      <w:bookmarkStart w:id="88" w:name="_Toc42033044"/>
       <w:r>
         <w:rPr>
           <w:rFonts w:cs="Times New Roman"/>
@@ -18413,7 +18605,7 @@
         <w:lastRenderedPageBreak/>
         <w:t>BAB 4</w:t>
       </w:r>
-      <w:bookmarkEnd w:id="88"/>
+      <w:bookmarkEnd w:id="86"/>
     </w:p>
     <w:p>
       <w:pPr>
@@ -18436,8 +18628,8 @@
         </w:rPr>
         <w:t>Penutup</w:t>
       </w:r>
-      <w:bookmarkEnd w:id="86"/>
       <w:bookmarkEnd w:id="87"/>
+      <w:bookmarkEnd w:id="88"/>
       <w:bookmarkEnd w:id="89"/>
       <w:proofErr w:type="spellEnd"/>
       <w:r>
@@ -18468,12 +18660,10 @@
       <w:r>
         <w:t xml:space="preserve">4.1 </w:t>
       </w:r>
-      <w:proofErr w:type="spellStart"/>
       <w:r>
         <w:t>Simpula</w:t>
       </w:r>
       <w:bookmarkEnd w:id="90"/>
-      <w:proofErr w:type="spellEnd"/>
       <w:r>
         <w:t>n</w:t>
       </w:r>
@@ -18715,7 +18905,7 @@
           <w:rPr>
             <w:noProof/>
           </w:rPr>
-          <w:t>22</w:t>
+          <w:t>2</w:t>
         </w:r>
         <w:r>
           <w:rPr>
@@ -20320,6 +20510,118 @@
     </w:lvl>
   </w:abstractNum>
   <w:abstractNum w:abstractNumId="16">
+    <w:nsid w:val="58C37C38"/>
+    <w:multiLevelType w:val="hybridMultilevel"/>
+    <w:tmpl w:val="69E614FA"/>
+    <w:lvl w:ilvl="0" w:tplc="1A545E56">
+      <w:numFmt w:val="bullet"/>
+      <w:lvlText w:val="-"/>
+      <w:lvlJc w:val="left"/>
+      <w:pPr>
+        <w:ind w:left="1494" w:hanging="360"/>
+      </w:pPr>
+      <w:rPr>
+        <w:rFonts w:ascii="Times New Roman" w:eastAsiaTheme="minorHAnsi" w:hAnsi="Times New Roman" w:cs="Times New Roman" w:hint="default"/>
+      </w:rPr>
+    </w:lvl>
+    <w:lvl w:ilvl="1" w:tplc="04210003" w:tentative="1">
+      <w:start w:val="1"/>
+      <w:numFmt w:val="bullet"/>
+      <w:lvlText w:val="o"/>
+      <w:lvlJc w:val="left"/>
+      <w:pPr>
+        <w:ind w:left="2214" w:hanging="360"/>
+      </w:pPr>
+      <w:rPr>
+        <w:rFonts w:ascii="Courier New" w:hAnsi="Courier New" w:cs="Courier New" w:hint="default"/>
+      </w:rPr>
+    </w:lvl>
+    <w:lvl w:ilvl="2" w:tplc="04210005" w:tentative="1">
+      <w:start w:val="1"/>
+      <w:numFmt w:val="bullet"/>
+      <w:lvlText w:val=""/>
+      <w:lvlJc w:val="left"/>
+      <w:pPr>
+        <w:ind w:left="2934" w:hanging="360"/>
+      </w:pPr>
+      <w:rPr>
+        <w:rFonts w:ascii="Wingdings" w:hAnsi="Wingdings" w:hint="default"/>
+      </w:rPr>
+    </w:lvl>
+    <w:lvl w:ilvl="3" w:tplc="04210001" w:tentative="1">
+      <w:start w:val="1"/>
+      <w:numFmt w:val="bullet"/>
+      <w:lvlText w:val=""/>
+      <w:lvlJc w:val="left"/>
+      <w:pPr>
+        <w:ind w:left="3654" w:hanging="360"/>
+      </w:pPr>
+      <w:rPr>
+        <w:rFonts w:ascii="Symbol" w:hAnsi="Symbol" w:hint="default"/>
+      </w:rPr>
+    </w:lvl>
+    <w:lvl w:ilvl="4" w:tplc="04210003" w:tentative="1">
+      <w:start w:val="1"/>
+      <w:numFmt w:val="bullet"/>
+      <w:lvlText w:val="o"/>
+      <w:lvlJc w:val="left"/>
+      <w:pPr>
+        <w:ind w:left="4374" w:hanging="360"/>
+      </w:pPr>
+      <w:rPr>
+        <w:rFonts w:ascii="Courier New" w:hAnsi="Courier New" w:cs="Courier New" w:hint="default"/>
+      </w:rPr>
+    </w:lvl>
+    <w:lvl w:ilvl="5" w:tplc="04210005" w:tentative="1">
+      <w:start w:val="1"/>
+      <w:numFmt w:val="bullet"/>
+      <w:lvlText w:val=""/>
+      <w:lvlJc w:val="left"/>
+      <w:pPr>
+        <w:ind w:left="5094" w:hanging="360"/>
+      </w:pPr>
+      <w:rPr>
+        <w:rFonts w:ascii="Wingdings" w:hAnsi="Wingdings" w:hint="default"/>
+      </w:rPr>
+    </w:lvl>
+    <w:lvl w:ilvl="6" w:tplc="04210001" w:tentative="1">
+      <w:start w:val="1"/>
+      <w:numFmt w:val="bullet"/>
+      <w:lvlText w:val=""/>
+      <w:lvlJc w:val="left"/>
+      <w:pPr>
+        <w:ind w:left="5814" w:hanging="360"/>
+      </w:pPr>
+      <w:rPr>
+        <w:rFonts w:ascii="Symbol" w:hAnsi="Symbol" w:hint="default"/>
+      </w:rPr>
+    </w:lvl>
+    <w:lvl w:ilvl="7" w:tplc="04210003" w:tentative="1">
+      <w:start w:val="1"/>
+      <w:numFmt w:val="bullet"/>
+      <w:lvlText w:val="o"/>
+      <w:lvlJc w:val="left"/>
+      <w:pPr>
+        <w:ind w:left="6534" w:hanging="360"/>
+      </w:pPr>
+      <w:rPr>
+        <w:rFonts w:ascii="Courier New" w:hAnsi="Courier New" w:cs="Courier New" w:hint="default"/>
+      </w:rPr>
+    </w:lvl>
+    <w:lvl w:ilvl="8" w:tplc="04210005" w:tentative="1">
+      <w:start w:val="1"/>
+      <w:numFmt w:val="bullet"/>
+      <w:lvlText w:val=""/>
+      <w:lvlJc w:val="left"/>
+      <w:pPr>
+        <w:ind w:left="7254" w:hanging="360"/>
+      </w:pPr>
+      <w:rPr>
+        <w:rFonts w:ascii="Wingdings" w:hAnsi="Wingdings" w:hint="default"/>
+      </w:rPr>
+    </w:lvl>
+  </w:abstractNum>
+  <w:abstractNum w:abstractNumId="17">
     <w:nsid w:val="60044853"/>
     <w:multiLevelType w:val="multilevel"/>
     <w:tmpl w:val="C3D08632"/>
@@ -20432,7 +20734,7 @@
       </w:rPr>
     </w:lvl>
   </w:abstractNum>
-  <w:abstractNum w:abstractNumId="17">
+  <w:abstractNum w:abstractNumId="18">
     <w:nsid w:val="73EA3050"/>
     <w:multiLevelType w:val="multilevel"/>
     <w:tmpl w:val="4E70AB8E"/>
@@ -20542,6 +20844,118 @@
       </w:pPr>
       <w:rPr>
         <w:rFonts w:hint="default"/>
+      </w:rPr>
+    </w:lvl>
+  </w:abstractNum>
+  <w:abstractNum w:abstractNumId="19">
+    <w:nsid w:val="7DFE58C3"/>
+    <w:multiLevelType w:val="hybridMultilevel"/>
+    <w:tmpl w:val="8E2CA12A"/>
+    <w:lvl w:ilvl="0" w:tplc="D1264D28">
+      <w:numFmt w:val="bullet"/>
+      <w:lvlText w:val="-"/>
+      <w:lvlJc w:val="left"/>
+      <w:pPr>
+        <w:ind w:left="1494" w:hanging="360"/>
+      </w:pPr>
+      <w:rPr>
+        <w:rFonts w:ascii="Times New Roman" w:eastAsiaTheme="minorHAnsi" w:hAnsi="Times New Roman" w:cs="Times New Roman" w:hint="default"/>
+      </w:rPr>
+    </w:lvl>
+    <w:lvl w:ilvl="1" w:tplc="04210003" w:tentative="1">
+      <w:start w:val="1"/>
+      <w:numFmt w:val="bullet"/>
+      <w:lvlText w:val="o"/>
+      <w:lvlJc w:val="left"/>
+      <w:pPr>
+        <w:ind w:left="2214" w:hanging="360"/>
+      </w:pPr>
+      <w:rPr>
+        <w:rFonts w:ascii="Courier New" w:hAnsi="Courier New" w:cs="Courier New" w:hint="default"/>
+      </w:rPr>
+    </w:lvl>
+    <w:lvl w:ilvl="2" w:tplc="04210005" w:tentative="1">
+      <w:start w:val="1"/>
+      <w:numFmt w:val="bullet"/>
+      <w:lvlText w:val=""/>
+      <w:lvlJc w:val="left"/>
+      <w:pPr>
+        <w:ind w:left="2934" w:hanging="360"/>
+      </w:pPr>
+      <w:rPr>
+        <w:rFonts w:ascii="Wingdings" w:hAnsi="Wingdings" w:hint="default"/>
+      </w:rPr>
+    </w:lvl>
+    <w:lvl w:ilvl="3" w:tplc="04210001" w:tentative="1">
+      <w:start w:val="1"/>
+      <w:numFmt w:val="bullet"/>
+      <w:lvlText w:val=""/>
+      <w:lvlJc w:val="left"/>
+      <w:pPr>
+        <w:ind w:left="3654" w:hanging="360"/>
+      </w:pPr>
+      <w:rPr>
+        <w:rFonts w:ascii="Symbol" w:hAnsi="Symbol" w:hint="default"/>
+      </w:rPr>
+    </w:lvl>
+    <w:lvl w:ilvl="4" w:tplc="04210003" w:tentative="1">
+      <w:start w:val="1"/>
+      <w:numFmt w:val="bullet"/>
+      <w:lvlText w:val="o"/>
+      <w:lvlJc w:val="left"/>
+      <w:pPr>
+        <w:ind w:left="4374" w:hanging="360"/>
+      </w:pPr>
+      <w:rPr>
+        <w:rFonts w:ascii="Courier New" w:hAnsi="Courier New" w:cs="Courier New" w:hint="default"/>
+      </w:rPr>
+    </w:lvl>
+    <w:lvl w:ilvl="5" w:tplc="04210005" w:tentative="1">
+      <w:start w:val="1"/>
+      <w:numFmt w:val="bullet"/>
+      <w:lvlText w:val=""/>
+      <w:lvlJc w:val="left"/>
+      <w:pPr>
+        <w:ind w:left="5094" w:hanging="360"/>
+      </w:pPr>
+      <w:rPr>
+        <w:rFonts w:ascii="Wingdings" w:hAnsi="Wingdings" w:hint="default"/>
+      </w:rPr>
+    </w:lvl>
+    <w:lvl w:ilvl="6" w:tplc="04210001" w:tentative="1">
+      <w:start w:val="1"/>
+      <w:numFmt w:val="bullet"/>
+      <w:lvlText w:val=""/>
+      <w:lvlJc w:val="left"/>
+      <w:pPr>
+        <w:ind w:left="5814" w:hanging="360"/>
+      </w:pPr>
+      <w:rPr>
+        <w:rFonts w:ascii="Symbol" w:hAnsi="Symbol" w:hint="default"/>
+      </w:rPr>
+    </w:lvl>
+    <w:lvl w:ilvl="7" w:tplc="04210003" w:tentative="1">
+      <w:start w:val="1"/>
+      <w:numFmt w:val="bullet"/>
+      <w:lvlText w:val="o"/>
+      <w:lvlJc w:val="left"/>
+      <w:pPr>
+        <w:ind w:left="6534" w:hanging="360"/>
+      </w:pPr>
+      <w:rPr>
+        <w:rFonts w:ascii="Courier New" w:hAnsi="Courier New" w:cs="Courier New" w:hint="default"/>
+      </w:rPr>
+    </w:lvl>
+    <w:lvl w:ilvl="8" w:tplc="04210005" w:tentative="1">
+      <w:start w:val="1"/>
+      <w:numFmt w:val="bullet"/>
+      <w:lvlText w:val=""/>
+      <w:lvlJc w:val="left"/>
+      <w:pPr>
+        <w:ind w:left="7254" w:hanging="360"/>
+      </w:pPr>
+      <w:rPr>
+        <w:rFonts w:ascii="Wingdings" w:hAnsi="Wingdings" w:hint="default"/>
       </w:rPr>
     </w:lvl>
   </w:abstractNum>
@@ -20555,10 +20969,10 @@
     <w:abstractNumId w:val="15"/>
   </w:num>
   <w:num w:numId="4">
-    <w:abstractNumId w:val="17"/>
+    <w:abstractNumId w:val="18"/>
   </w:num>
   <w:num w:numId="5">
-    <w:abstractNumId w:val="16"/>
+    <w:abstractNumId w:val="17"/>
   </w:num>
   <w:num w:numId="6">
     <w:abstractNumId w:val="5"/>
@@ -20685,6 +21099,12 @@
   </w:num>
   <w:num w:numId="26">
     <w:abstractNumId w:val="7"/>
+  </w:num>
+  <w:num w:numId="27">
+    <w:abstractNumId w:val="16"/>
+  </w:num>
+  <w:num w:numId="28">
+    <w:abstractNumId w:val="19"/>
   </w:num>
 </w:numbering>
 </file>
@@ -20876,7 +21296,7 @@
     <w:uiPriority w:val="9"/>
     <w:unhideWhenUsed/>
     <w:qFormat/>
-    <w:rsid w:val="00FD0EDE"/>
+    <w:rsid w:val="00503CFB"/>
     <w:pPr>
       <w:keepNext/>
       <w:keepLines/>
@@ -20945,7 +21365,7 @@
     <w:basedOn w:val="DefaultParagraphFont"/>
     <w:link w:val="Heading2"/>
     <w:uiPriority w:val="9"/>
-    <w:rsid w:val="00FD0EDE"/>
+    <w:rsid w:val="00503CFB"/>
     <w:rPr>
       <w:rFonts w:ascii="Times New Roman" w:eastAsiaTheme="majorEastAsia" w:hAnsi="Times New Roman" w:cstheme="majorBidi"/>
       <w:b/>
@@ -21505,7 +21925,7 @@
     <w:uiPriority w:val="9"/>
     <w:unhideWhenUsed/>
     <w:qFormat/>
-    <w:rsid w:val="00FD0EDE"/>
+    <w:rsid w:val="00503CFB"/>
     <w:pPr>
       <w:keepNext/>
       <w:keepLines/>
@@ -21574,7 +21994,7 @@
     <w:basedOn w:val="DefaultParagraphFont"/>
     <w:link w:val="Heading2"/>
     <w:uiPriority w:val="9"/>
-    <w:rsid w:val="00FD0EDE"/>
+    <w:rsid w:val="00503CFB"/>
     <w:rPr>
       <w:rFonts w:ascii="Times New Roman" w:eastAsiaTheme="majorEastAsia" w:hAnsi="Times New Roman" w:cstheme="majorBidi"/>
       <w:b/>
@@ -22236,7 +22656,7 @@
   <a:extraClrSchemeLst/>
   <a:extLst>
     <a:ext uri="{05A4C25C-085E-4340-85A3-A5531E510DB2}">
-      <thm15:themeFamily xmlns="" xmlns:thm15="http://schemas.microsoft.com/office/thememl/2012/main" name="Office Theme" id="{62F939B6-93AF-4DB8-9C6B-D6C7DFDC589F}" vid="{4A3C46E8-61CC-4603-A589-7422A47A8E4A}"/>
+      <thm15:themeFamily xmlns:thm15="http://schemas.microsoft.com/office/thememl/2012/main" xmlns="" name="Office Theme" id="{62F939B6-93AF-4DB8-9C6B-D6C7DFDC589F}" vid="{4A3C46E8-61CC-4603-A589-7422A47A8E4A}"/>
     </a:ext>
   </a:extLst>
 </a:theme>
@@ -22247,7 +22667,7 @@
 </file>
 
 <file path=customXml/itemProps1.xml><?xml version="1.0" encoding="utf-8"?>
-<ds:datastoreItem xmlns:ds="http://schemas.openxmlformats.org/officeDocument/2006/customXml" ds:itemID="{39ACC523-5C88-4E71-8BA4-FBC867649EC7}">
+<ds:datastoreItem xmlns:ds="http://schemas.openxmlformats.org/officeDocument/2006/customXml" ds:itemID="{6813E43F-4843-4E47-A1DF-526AD7F66038}">
   <ds:schemaRefs>
     <ds:schemaRef ds:uri="http://schemas.openxmlformats.org/officeDocument/2006/bibliography"/>
   </ds:schemaRefs>

--- a/Laporan Akhir Web Kelompok 7 P2.docx
+++ b/Laporan Akhir Web Kelompok 7 P2.docx
@@ -7578,6 +7578,7 @@
         </w:numPr>
         <w:spacing w:after="120" w:line="276" w:lineRule="auto"/>
         <w:contextualSpacing w:val="0"/>
+        <w:jc w:val="both"/>
         <w:rPr>
           <w:rFonts w:ascii="Times New Roman" w:hAnsi="Times New Roman" w:cs="Times New Roman"/>
           <w:lang w:val="id-ID"/>
@@ -7622,6 +7623,7 @@
         </w:numPr>
         <w:spacing w:after="120" w:line="276" w:lineRule="auto"/>
         <w:contextualSpacing w:val="0"/>
+        <w:jc w:val="both"/>
         <w:rPr>
           <w:rFonts w:ascii="Times New Roman" w:hAnsi="Times New Roman" w:cs="Times New Roman"/>
           <w:lang w:val="id-ID"/>
@@ -7644,13 +7646,19 @@
         </w:numPr>
         <w:spacing w:after="120" w:line="276" w:lineRule="auto"/>
         <w:contextualSpacing w:val="0"/>
-        <w:rPr>
-          <w:rFonts w:ascii="Times New Roman" w:hAnsi="Times New Roman" w:cs="Times New Roman"/>
-          <w:lang w:val="id-ID"/>
-        </w:rPr>
-      </w:pPr>
-      <w:bookmarkStart w:id="17" w:name="_GoBack"/>
-      <w:bookmarkEnd w:id="17"/>
+        <w:jc w:val="both"/>
+        <w:rPr>
+          <w:rFonts w:ascii="Times New Roman" w:hAnsi="Times New Roman" w:cs="Times New Roman"/>
+          <w:lang w:val="id-ID"/>
+        </w:rPr>
+      </w:pPr>
+      <w:r>
+        <w:rPr>
+          <w:rFonts w:ascii="Times New Roman" w:hAnsi="Times New Roman" w:cs="Times New Roman"/>
+          <w:lang w:val="id-ID"/>
+        </w:rPr>
+        <w:t>Menampilkan hutang piutang yang dimiliki oleh masing-masing divisi.</w:t>
+      </w:r>
     </w:p>
     <w:p>
       <w:pPr>
@@ -7678,20 +7686,212 @@
     <w:p>
       <w:pPr>
         <w:pStyle w:val="ListParagraph"/>
+        <w:numPr>
+          <w:ilvl w:val="0"/>
+          <w:numId w:val="28"/>
+        </w:numPr>
         <w:spacing w:after="120" w:line="276" w:lineRule="auto"/>
-        <w:ind w:left="1134"/>
         <w:contextualSpacing w:val="0"/>
-        <w:rPr>
-          <w:rFonts w:ascii="Times New Roman" w:hAnsi="Times New Roman" w:cs="Times New Roman"/>
-          <w:lang w:val="en-US"/>
-        </w:rPr>
-      </w:pPr>
-      <w:r>
-        <w:rPr>
-          <w:rFonts w:ascii="Times New Roman" w:hAnsi="Times New Roman" w:cs="Times New Roman"/>
-          <w:lang w:val="id-ID"/>
-        </w:rPr>
-        <w:t>-</w:t>
+        <w:jc w:val="both"/>
+        <w:rPr>
+          <w:rFonts w:ascii="Times New Roman" w:hAnsi="Times New Roman" w:cs="Times New Roman"/>
+          <w:lang w:val="id-ID"/>
+        </w:rPr>
+      </w:pPr>
+      <w:r>
+        <w:rPr>
+          <w:rFonts w:ascii="Times New Roman" w:hAnsi="Times New Roman" w:cs="Times New Roman"/>
+          <w:lang w:val="id-ID"/>
+        </w:rPr>
+        <w:t xml:space="preserve">Menampilkan </w:t>
+      </w:r>
+      <w:r>
+        <w:rPr>
+          <w:rFonts w:ascii="Times New Roman" w:hAnsi="Times New Roman" w:cs="Times New Roman"/>
+          <w:i/>
+          <w:lang w:val="id-ID"/>
+        </w:rPr>
+        <w:t>dashboard</w:t>
+      </w:r>
+      <w:r>
+        <w:rPr>
+          <w:rFonts w:ascii="Times New Roman" w:hAnsi="Times New Roman" w:cs="Times New Roman"/>
+          <w:lang w:val="id-ID"/>
+        </w:rPr>
+        <w:t xml:space="preserve"> yang berisi rekapan umum divisi SDM.</w:t>
+      </w:r>
+    </w:p>
+    <w:p>
+      <w:pPr>
+        <w:pStyle w:val="ListParagraph"/>
+        <w:numPr>
+          <w:ilvl w:val="0"/>
+          <w:numId w:val="28"/>
+        </w:numPr>
+        <w:spacing w:after="120" w:line="276" w:lineRule="auto"/>
+        <w:contextualSpacing w:val="0"/>
+        <w:jc w:val="both"/>
+        <w:rPr>
+          <w:rFonts w:ascii="Times New Roman" w:hAnsi="Times New Roman" w:cs="Times New Roman"/>
+          <w:lang w:val="id-ID"/>
+        </w:rPr>
+      </w:pPr>
+      <w:r>
+        <w:rPr>
+          <w:rFonts w:ascii="Times New Roman" w:hAnsi="Times New Roman" w:cs="Times New Roman"/>
+          <w:lang w:val="id-ID"/>
+        </w:rPr>
+        <w:t xml:space="preserve">Memiliki </w:t>
+      </w:r>
+      <w:r>
+        <w:rPr>
+          <w:rFonts w:ascii="Times New Roman" w:hAnsi="Times New Roman" w:cs="Times New Roman"/>
+          <w:i/>
+          <w:lang w:val="id-ID"/>
+        </w:rPr>
+        <w:t>database</w:t>
+      </w:r>
+      <w:r>
+        <w:rPr>
+          <w:rFonts w:ascii="Times New Roman" w:hAnsi="Times New Roman" w:cs="Times New Roman"/>
+          <w:lang w:val="id-ID"/>
+        </w:rPr>
+        <w:t xml:space="preserve"> yang berisi data seluruh karyawan.</w:t>
+      </w:r>
+    </w:p>
+    <w:p>
+      <w:pPr>
+        <w:pStyle w:val="ListParagraph"/>
+        <w:numPr>
+          <w:ilvl w:val="0"/>
+          <w:numId w:val="28"/>
+        </w:numPr>
+        <w:spacing w:after="120" w:line="276" w:lineRule="auto"/>
+        <w:contextualSpacing w:val="0"/>
+        <w:jc w:val="both"/>
+        <w:rPr>
+          <w:rFonts w:ascii="Times New Roman" w:hAnsi="Times New Roman" w:cs="Times New Roman"/>
+          <w:lang w:val="en-US"/>
+        </w:rPr>
+      </w:pPr>
+      <w:r>
+        <w:rPr>
+          <w:rFonts w:ascii="Times New Roman" w:hAnsi="Times New Roman" w:cs="Times New Roman"/>
+          <w:lang w:val="id-ID"/>
+        </w:rPr>
+        <w:t xml:space="preserve">Menampilkan informasi </w:t>
+      </w:r>
+      <w:r>
+        <w:rPr>
+          <w:rFonts w:ascii="Times New Roman" w:hAnsi="Times New Roman" w:cs="Times New Roman"/>
+          <w:lang w:val="id-ID"/>
+        </w:rPr>
+        <w:t xml:space="preserve">mengenai informasi </w:t>
+      </w:r>
+      <w:r>
+        <w:rPr>
+          <w:rFonts w:ascii="Times New Roman" w:hAnsi="Times New Roman" w:cs="Times New Roman"/>
+          <w:lang w:val="id-ID"/>
+        </w:rPr>
+        <w:t>rekrut</w:t>
+      </w:r>
+      <w:r>
+        <w:rPr>
+          <w:rFonts w:ascii="Times New Roman" w:hAnsi="Times New Roman" w:cs="Times New Roman"/>
+          <w:lang w:val="id-ID"/>
+        </w:rPr>
+        <w:t>men karyawan.</w:t>
+      </w:r>
+    </w:p>
+    <w:p>
+      <w:pPr>
+        <w:pStyle w:val="ListParagraph"/>
+        <w:numPr>
+          <w:ilvl w:val="0"/>
+          <w:numId w:val="28"/>
+        </w:numPr>
+        <w:spacing w:after="120" w:line="276" w:lineRule="auto"/>
+        <w:contextualSpacing w:val="0"/>
+        <w:jc w:val="both"/>
+        <w:rPr>
+          <w:rFonts w:ascii="Times New Roman" w:hAnsi="Times New Roman" w:cs="Times New Roman"/>
+          <w:lang w:val="en-US"/>
+        </w:rPr>
+      </w:pPr>
+      <w:r>
+        <w:rPr>
+          <w:rFonts w:ascii="Times New Roman" w:hAnsi="Times New Roman" w:cs="Times New Roman"/>
+          <w:lang w:val="id-ID"/>
+        </w:rPr>
+        <w:t xml:space="preserve">Terdapat menu </w:t>
+      </w:r>
+      <w:r>
+        <w:rPr>
+          <w:rFonts w:ascii="Times New Roman" w:hAnsi="Times New Roman" w:cs="Times New Roman"/>
+          <w:i/>
+          <w:lang w:val="id-ID"/>
+        </w:rPr>
+        <w:t>report</w:t>
+      </w:r>
+      <w:r>
+        <w:rPr>
+          <w:rFonts w:ascii="Times New Roman" w:hAnsi="Times New Roman" w:cs="Times New Roman"/>
+          <w:lang w:val="id-ID"/>
+        </w:rPr>
+        <w:t xml:space="preserve"> yang berisi seluruh transaksi divisi SDM yang akan direkap dalam jurnal divisi keuangan dan akuntansi.</w:t>
+      </w:r>
+    </w:p>
+    <w:p>
+      <w:pPr>
+        <w:pStyle w:val="ListParagraph"/>
+        <w:numPr>
+          <w:ilvl w:val="0"/>
+          <w:numId w:val="28"/>
+        </w:numPr>
+        <w:spacing w:after="120" w:line="276" w:lineRule="auto"/>
+        <w:contextualSpacing w:val="0"/>
+        <w:jc w:val="both"/>
+        <w:rPr>
+          <w:rFonts w:ascii="Times New Roman" w:hAnsi="Times New Roman" w:cs="Times New Roman"/>
+          <w:lang w:val="en-US"/>
+        </w:rPr>
+      </w:pPr>
+      <w:r>
+        <w:rPr>
+          <w:rFonts w:ascii="Times New Roman" w:hAnsi="Times New Roman" w:cs="Times New Roman"/>
+          <w:lang w:val="id-ID"/>
+        </w:rPr>
+        <w:t xml:space="preserve">Memiliki menu </w:t>
+      </w:r>
+      <w:r>
+        <w:rPr>
+          <w:rFonts w:ascii="Times New Roman" w:hAnsi="Times New Roman" w:cs="Times New Roman"/>
+          <w:i/>
+          <w:lang w:val="id-ID"/>
+        </w:rPr>
+        <w:t>backup data</w:t>
+      </w:r>
+      <w:r>
+        <w:rPr>
+          <w:rFonts w:ascii="Times New Roman" w:hAnsi="Times New Roman" w:cs="Times New Roman"/>
+          <w:lang w:val="id-ID"/>
+        </w:rPr>
+        <w:t xml:space="preserve"> yang dapat digunakan untuk mem-</w:t>
+      </w:r>
+      <w:r>
+        <w:rPr>
+          <w:rFonts w:ascii="Times New Roman" w:hAnsi="Times New Roman" w:cs="Times New Roman"/>
+          <w:i/>
+          <w:lang w:val="id-ID"/>
+        </w:rPr>
+        <w:t>backup</w:t>
+      </w:r>
+      <w:r>
+        <w:rPr>
+          <w:rFonts w:ascii="Times New Roman" w:hAnsi="Times New Roman" w:cs="Times New Roman"/>
+          <w:lang w:val="id-ID"/>
+        </w:rPr>
+        <w:t xml:space="preserve"> data yang ada di divisi SDM.</w:t>
       </w:r>
     </w:p>
     <w:p>
@@ -7720,20 +7920,216 @@
     <w:p>
       <w:pPr>
         <w:pStyle w:val="ListParagraph"/>
+        <w:numPr>
+          <w:ilvl w:val="0"/>
+          <w:numId w:val="28"/>
+        </w:numPr>
         <w:spacing w:after="120" w:line="276" w:lineRule="auto"/>
-        <w:ind w:left="1134"/>
         <w:contextualSpacing w:val="0"/>
-        <w:rPr>
-          <w:rFonts w:ascii="Times New Roman" w:hAnsi="Times New Roman" w:cs="Times New Roman"/>
-          <w:lang w:val="en-US"/>
-        </w:rPr>
-      </w:pPr>
-      <w:r>
-        <w:rPr>
-          <w:rFonts w:ascii="Times New Roman" w:hAnsi="Times New Roman" w:cs="Times New Roman"/>
-          <w:lang w:val="id-ID"/>
-        </w:rPr>
-        <w:t>-</w:t>
+        <w:jc w:val="both"/>
+        <w:rPr>
+          <w:rFonts w:ascii="Times New Roman" w:hAnsi="Times New Roman" w:cs="Times New Roman"/>
+          <w:lang w:val="id-ID"/>
+        </w:rPr>
+      </w:pPr>
+      <w:r>
+        <w:rPr>
+          <w:rFonts w:ascii="Times New Roman" w:hAnsi="Times New Roman" w:cs="Times New Roman"/>
+          <w:lang w:val="id-ID"/>
+        </w:rPr>
+        <w:t xml:space="preserve">Menampilkan </w:t>
+      </w:r>
+      <w:r>
+        <w:rPr>
+          <w:rFonts w:ascii="Times New Roman" w:hAnsi="Times New Roman" w:cs="Times New Roman"/>
+          <w:i/>
+          <w:lang w:val="id-ID"/>
+        </w:rPr>
+        <w:t>dashboard</w:t>
+      </w:r>
+      <w:r>
+        <w:rPr>
+          <w:rFonts w:ascii="Times New Roman" w:hAnsi="Times New Roman" w:cs="Times New Roman"/>
+          <w:lang w:val="id-ID"/>
+        </w:rPr>
+        <w:t xml:space="preserve"> yang berisi rekapan umum divisi </w:t>
+      </w:r>
+      <w:r>
+        <w:rPr>
+          <w:rFonts w:ascii="Times New Roman" w:hAnsi="Times New Roman" w:cs="Times New Roman"/>
+          <w:lang w:val="id-ID"/>
+        </w:rPr>
+        <w:t>manufaktur</w:t>
+      </w:r>
+      <w:r>
+        <w:rPr>
+          <w:rFonts w:ascii="Times New Roman" w:hAnsi="Times New Roman" w:cs="Times New Roman"/>
+          <w:lang w:val="id-ID"/>
+        </w:rPr>
+        <w:t>.</w:t>
+      </w:r>
+    </w:p>
+    <w:p>
+      <w:pPr>
+        <w:pStyle w:val="ListParagraph"/>
+        <w:numPr>
+          <w:ilvl w:val="0"/>
+          <w:numId w:val="28"/>
+        </w:numPr>
+        <w:spacing w:after="120" w:line="276" w:lineRule="auto"/>
+        <w:contextualSpacing w:val="0"/>
+        <w:rPr>
+          <w:rFonts w:ascii="Times New Roman" w:hAnsi="Times New Roman" w:cs="Times New Roman"/>
+          <w:lang w:val="en-US"/>
+        </w:rPr>
+      </w:pPr>
+      <w:r>
+        <w:rPr>
+          <w:rFonts w:ascii="Times New Roman" w:hAnsi="Times New Roman" w:cs="Times New Roman"/>
+          <w:lang w:val="id-ID"/>
+        </w:rPr>
+        <w:t>Memiliki menu data produksi yang berisi master data produksi dan histori data.</w:t>
+      </w:r>
+    </w:p>
+    <w:p>
+      <w:pPr>
+        <w:pStyle w:val="ListParagraph"/>
+        <w:numPr>
+          <w:ilvl w:val="0"/>
+          <w:numId w:val="28"/>
+        </w:numPr>
+        <w:spacing w:after="120" w:line="276" w:lineRule="auto"/>
+        <w:contextualSpacing w:val="0"/>
+        <w:rPr>
+          <w:rFonts w:ascii="Times New Roman" w:hAnsi="Times New Roman" w:cs="Times New Roman"/>
+          <w:lang w:val="en-US"/>
+        </w:rPr>
+      </w:pPr>
+      <w:r>
+        <w:rPr>
+          <w:rFonts w:ascii="Times New Roman" w:hAnsi="Times New Roman" w:cs="Times New Roman"/>
+          <w:lang w:val="id-ID"/>
+        </w:rPr>
+        <w:t>Dapat mengetahui rincian stok produk beserta tanggal masuk produk tersebut.</w:t>
+      </w:r>
+    </w:p>
+    <w:p>
+      <w:pPr>
+        <w:pStyle w:val="ListParagraph"/>
+        <w:numPr>
+          <w:ilvl w:val="0"/>
+          <w:numId w:val="28"/>
+        </w:numPr>
+        <w:spacing w:after="120" w:line="276" w:lineRule="auto"/>
+        <w:contextualSpacing w:val="0"/>
+        <w:jc w:val="both"/>
+        <w:rPr>
+          <w:rFonts w:ascii="Times New Roman" w:hAnsi="Times New Roman" w:cs="Times New Roman"/>
+          <w:lang w:val="en-US"/>
+        </w:rPr>
+      </w:pPr>
+      <w:r>
+        <w:rPr>
+          <w:rFonts w:ascii="Times New Roman" w:hAnsi="Times New Roman" w:cs="Times New Roman"/>
+          <w:lang w:val="id-ID"/>
+        </w:rPr>
+        <w:t xml:space="preserve">Terdapat menu </w:t>
+      </w:r>
+      <w:r>
+        <w:rPr>
+          <w:rFonts w:ascii="Times New Roman" w:hAnsi="Times New Roman" w:cs="Times New Roman"/>
+          <w:i/>
+          <w:lang w:val="id-ID"/>
+        </w:rPr>
+        <w:t>report</w:t>
+      </w:r>
+      <w:r>
+        <w:rPr>
+          <w:rFonts w:ascii="Times New Roman" w:hAnsi="Times New Roman" w:cs="Times New Roman"/>
+          <w:lang w:val="id-ID"/>
+        </w:rPr>
+        <w:t xml:space="preserve"> yang berisi seluruh transaksi divisi </w:t>
+      </w:r>
+      <w:r>
+        <w:rPr>
+          <w:rFonts w:ascii="Times New Roman" w:hAnsi="Times New Roman" w:cs="Times New Roman"/>
+          <w:lang w:val="id-ID"/>
+        </w:rPr>
+        <w:t>manufaktur</w:t>
+      </w:r>
+      <w:r>
+        <w:rPr>
+          <w:rFonts w:ascii="Times New Roman" w:hAnsi="Times New Roman" w:cs="Times New Roman"/>
+          <w:lang w:val="id-ID"/>
+        </w:rPr>
+        <w:t xml:space="preserve"> yang akan direkap dalam jurnal divisi keuangan dan akuntansi.</w:t>
+      </w:r>
+    </w:p>
+    <w:p>
+      <w:pPr>
+        <w:pStyle w:val="ListParagraph"/>
+        <w:numPr>
+          <w:ilvl w:val="0"/>
+          <w:numId w:val="28"/>
+        </w:numPr>
+        <w:spacing w:after="120" w:line="276" w:lineRule="auto"/>
+        <w:contextualSpacing w:val="0"/>
+        <w:jc w:val="both"/>
+        <w:rPr>
+          <w:rFonts w:ascii="Times New Roman" w:hAnsi="Times New Roman" w:cs="Times New Roman"/>
+          <w:lang w:val="en-US"/>
+        </w:rPr>
+      </w:pPr>
+      <w:r>
+        <w:rPr>
+          <w:rFonts w:ascii="Times New Roman" w:hAnsi="Times New Roman" w:cs="Times New Roman"/>
+          <w:lang w:val="id-ID"/>
+        </w:rPr>
+        <w:t xml:space="preserve">Memiliki menu </w:t>
+      </w:r>
+      <w:r>
+        <w:rPr>
+          <w:rFonts w:ascii="Times New Roman" w:hAnsi="Times New Roman" w:cs="Times New Roman"/>
+          <w:i/>
+          <w:lang w:val="id-ID"/>
+        </w:rPr>
+        <w:t>backup data</w:t>
+      </w:r>
+      <w:r>
+        <w:rPr>
+          <w:rFonts w:ascii="Times New Roman" w:hAnsi="Times New Roman" w:cs="Times New Roman"/>
+          <w:lang w:val="id-ID"/>
+        </w:rPr>
+        <w:t xml:space="preserve"> yang dapat digunakan untuk mem-</w:t>
+      </w:r>
+      <w:r>
+        <w:rPr>
+          <w:rFonts w:ascii="Times New Roman" w:hAnsi="Times New Roman" w:cs="Times New Roman"/>
+          <w:i/>
+          <w:lang w:val="id-ID"/>
+        </w:rPr>
+        <w:t>backup</w:t>
+      </w:r>
+      <w:r>
+        <w:rPr>
+          <w:rFonts w:ascii="Times New Roman" w:hAnsi="Times New Roman" w:cs="Times New Roman"/>
+          <w:lang w:val="id-ID"/>
+        </w:rPr>
+        <w:t xml:space="preserve"> data yang ada di divisi </w:t>
+      </w:r>
+      <w:r>
+        <w:rPr>
+          <w:rFonts w:ascii="Times New Roman" w:hAnsi="Times New Roman" w:cs="Times New Roman"/>
+          <w:lang w:val="id-ID"/>
+        </w:rPr>
+        <w:t>manufaktur</w:t>
+      </w:r>
+      <w:r>
+        <w:rPr>
+          <w:rFonts w:ascii="Times New Roman" w:hAnsi="Times New Roman" w:cs="Times New Roman"/>
+          <w:lang w:val="id-ID"/>
+        </w:rPr>
+        <w:t>.</w:t>
       </w:r>
     </w:p>
     <w:p>
@@ -7904,10 +8300,10 @@
           <w:lang w:val="id-ID"/>
         </w:rPr>
       </w:pPr>
-      <w:bookmarkStart w:id="18" w:name="_Toc42079345"/>
-      <w:bookmarkStart w:id="19" w:name="_Toc42081869"/>
-      <w:bookmarkStart w:id="20" w:name="_Toc42020482"/>
-      <w:bookmarkStart w:id="21" w:name="_Toc42033032"/>
+      <w:bookmarkStart w:id="17" w:name="_Toc42079345"/>
+      <w:bookmarkStart w:id="18" w:name="_Toc42081869"/>
+      <w:bookmarkStart w:id="19" w:name="_Toc42020482"/>
+      <w:bookmarkStart w:id="20" w:name="_Toc42033032"/>
       <w:r>
         <w:rPr>
           <w:rFonts w:cs="Times New Roman"/>
@@ -7927,8 +8323,8 @@
         </w:rPr>
         <w:t>II</w:t>
       </w:r>
+      <w:bookmarkEnd w:id="17"/>
       <w:bookmarkEnd w:id="18"/>
-      <w:bookmarkEnd w:id="19"/>
     </w:p>
     <w:p>
       <w:pPr>
@@ -7941,7 +8337,7 @@
           <w:lang w:val="id-ID"/>
         </w:rPr>
       </w:pPr>
-      <w:bookmarkStart w:id="22" w:name="_Toc42081870"/>
+      <w:bookmarkStart w:id="21" w:name="_Toc42081870"/>
       <w:proofErr w:type="spellStart"/>
       <w:r>
         <w:rPr>
@@ -8002,56 +8398,63 @@
         </w:rPr>
         <w:t xml:space="preserve"> Website</w:t>
       </w:r>
+      <w:bookmarkEnd w:id="19"/>
       <w:bookmarkEnd w:id="20"/>
       <w:bookmarkEnd w:id="21"/>
+    </w:p>
+    <w:p>
+      <w:pPr>
+        <w:rPr>
+          <w:lang w:val="id-ID"/>
+        </w:rPr>
+      </w:pPr>
+    </w:p>
+    <w:p>
+      <w:pPr>
+        <w:rPr>
+          <w:rFonts w:ascii="Times New Roman" w:hAnsi="Times New Roman" w:cs="Times New Roman"/>
+          <w:lang w:val="id-ID"/>
+        </w:rPr>
+      </w:pPr>
+    </w:p>
+    <w:p>
+      <w:pPr>
+        <w:pStyle w:val="Heading2"/>
+      </w:pPr>
+      <w:bookmarkStart w:id="22" w:name="_Toc42033033"/>
+      <w:bookmarkStart w:id="23" w:name="_Toc42081871"/>
+      <w:r>
+        <w:t xml:space="preserve">2.1 </w:t>
+      </w:r>
+      <w:proofErr w:type="spellStart"/>
+      <w:r>
+        <w:rPr>
+          <w:lang w:val="en-US"/>
+        </w:rPr>
+        <w:t>Analisis</w:t>
+      </w:r>
+      <w:proofErr w:type="spellEnd"/>
+      <w:r>
+        <w:rPr>
+          <w:lang w:val="en-US"/>
+        </w:rPr>
+        <w:t xml:space="preserve"> </w:t>
+      </w:r>
+      <w:r>
+        <w:t>Situs Web (</w:t>
+      </w:r>
+      <w:r>
+        <w:rPr>
+          <w:i/>
+          <w:lang w:val="en-US"/>
+        </w:rPr>
+        <w:t>Website</w:t>
+      </w:r>
       <w:bookmarkEnd w:id="22"/>
-    </w:p>
-    <w:p>
-      <w:pPr>
-        <w:rPr>
-          <w:rFonts w:ascii="Times New Roman" w:hAnsi="Times New Roman" w:cs="Times New Roman"/>
-          <w:lang w:val="id-ID"/>
-        </w:rPr>
-      </w:pPr>
-    </w:p>
-    <w:p>
-      <w:pPr>
-        <w:pStyle w:val="Heading2"/>
-      </w:pPr>
-      <w:bookmarkStart w:id="23" w:name="_Toc42033033"/>
-      <w:bookmarkStart w:id="24" w:name="_Toc42081871"/>
-      <w:r>
-        <w:t xml:space="preserve">2.1 </w:t>
-      </w:r>
-      <w:proofErr w:type="spellStart"/>
-      <w:r>
-        <w:rPr>
-          <w:lang w:val="en-US"/>
-        </w:rPr>
-        <w:t>Analisis</w:t>
-      </w:r>
-      <w:proofErr w:type="spellEnd"/>
-      <w:r>
-        <w:rPr>
-          <w:lang w:val="en-US"/>
-        </w:rPr>
-        <w:t xml:space="preserve"> </w:t>
-      </w:r>
-      <w:r>
-        <w:t>Situs Web (</w:t>
-      </w:r>
-      <w:r>
-        <w:rPr>
-          <w:i/>
-          <w:lang w:val="en-US"/>
-        </w:rPr>
-        <w:t>Website</w:t>
+      <w:r>
+        <w:t>)</w:t>
       </w:r>
       <w:bookmarkEnd w:id="23"/>
-      <w:r>
-        <w:t>)</w:t>
-      </w:r>
-      <w:bookmarkEnd w:id="24"/>
     </w:p>
     <w:p>
       <w:pPr>
@@ -8716,8 +9119,8 @@
           <w:lang w:val="en-US"/>
         </w:rPr>
       </w:pPr>
-      <w:bookmarkStart w:id="25" w:name="_Toc42033034"/>
-      <w:bookmarkStart w:id="26" w:name="_Toc42081872"/>
+      <w:bookmarkStart w:id="24" w:name="_Toc42033034"/>
+      <w:bookmarkStart w:id="25" w:name="_Toc42081872"/>
       <w:r>
         <w:rPr>
           <w:rFonts w:ascii="Times New Roman" w:hAnsi="Times New Roman" w:cs="Times New Roman"/>
@@ -8757,8 +9160,8 @@
         </w:rPr>
         <w:t>Masalah</w:t>
       </w:r>
+      <w:bookmarkEnd w:id="24"/>
       <w:bookmarkEnd w:id="25"/>
-      <w:bookmarkEnd w:id="26"/>
       <w:proofErr w:type="spellEnd"/>
     </w:p>
     <w:p>
@@ -9241,8 +9644,8 @@
           <w:lang w:val="en-US"/>
         </w:rPr>
       </w:pPr>
-      <w:bookmarkStart w:id="27" w:name="_Toc42033035"/>
-      <w:bookmarkStart w:id="28" w:name="_Toc42081873"/>
+      <w:bookmarkStart w:id="26" w:name="_Toc42033035"/>
+      <w:bookmarkStart w:id="27" w:name="_Toc42081873"/>
       <w:r>
         <w:rPr>
           <w:rFonts w:ascii="Times New Roman" w:hAnsi="Times New Roman" w:cs="Times New Roman"/>
@@ -9282,8 +9685,8 @@
         </w:rPr>
         <w:t>Kebutuhan</w:t>
       </w:r>
+      <w:bookmarkEnd w:id="26"/>
       <w:bookmarkEnd w:id="27"/>
-      <w:bookmarkEnd w:id="28"/>
       <w:proofErr w:type="spellEnd"/>
     </w:p>
     <w:p>
@@ -9851,8 +10254,8 @@
       <w:pPr>
         <w:pStyle w:val="Heading2"/>
       </w:pPr>
-      <w:bookmarkStart w:id="29" w:name="_Toc42033036"/>
-      <w:bookmarkStart w:id="30" w:name="_Toc42081874"/>
+      <w:bookmarkStart w:id="28" w:name="_Toc42033036"/>
+      <w:bookmarkStart w:id="29" w:name="_Toc42081874"/>
       <w:r>
         <w:lastRenderedPageBreak/>
         <w:t xml:space="preserve">2.2 </w:t>
@@ -9860,8 +10263,8 @@
       <w:r>
         <w:t>Perancangan Antarmuka</w:t>
       </w:r>
+      <w:bookmarkEnd w:id="28"/>
       <w:bookmarkEnd w:id="29"/>
-      <w:bookmarkEnd w:id="30"/>
     </w:p>
     <w:p>
       <w:pPr>
@@ -10084,7 +10487,7 @@
           <w:lang w:val="en-US"/>
         </w:rPr>
       </w:pPr>
-      <w:bookmarkStart w:id="31" w:name="_Toc42079640"/>
+      <w:bookmarkStart w:id="30" w:name="_Toc42079640"/>
       <w:proofErr w:type="spellStart"/>
       <w:r>
         <w:rPr>
@@ -10179,7 +10582,7 @@
         </w:rPr>
         <w:t>ser</w:t>
       </w:r>
-      <w:bookmarkEnd w:id="31"/>
+      <w:bookmarkEnd w:id="30"/>
     </w:p>
     <w:p>
       <w:pPr>
@@ -10276,7 +10679,7 @@
           <w:lang w:val="id-ID"/>
         </w:rPr>
       </w:pPr>
-      <w:bookmarkStart w:id="32" w:name="_Toc42079641"/>
+      <w:bookmarkStart w:id="31" w:name="_Toc42079641"/>
       <w:proofErr w:type="spellStart"/>
       <w:r>
         <w:rPr>
@@ -10337,14 +10740,14 @@
         </w:rPr>
         <w:t xml:space="preserve"> Antarmuka Admin</w:t>
       </w:r>
-      <w:bookmarkEnd w:id="32"/>
+      <w:bookmarkEnd w:id="31"/>
     </w:p>
     <w:p>
       <w:pPr>
         <w:pStyle w:val="Heading2"/>
       </w:pPr>
-      <w:bookmarkStart w:id="33" w:name="_Toc42033037"/>
-      <w:bookmarkStart w:id="34" w:name="_Toc42081875"/>
+      <w:bookmarkStart w:id="32" w:name="_Toc42033037"/>
+      <w:bookmarkStart w:id="33" w:name="_Toc42081875"/>
       <w:r>
         <w:lastRenderedPageBreak/>
         <w:t xml:space="preserve">2.3 </w:t>
@@ -10370,8 +10773,8 @@
       <w:r>
         <w:t>)</w:t>
       </w:r>
+      <w:bookmarkEnd w:id="32"/>
       <w:bookmarkEnd w:id="33"/>
-      <w:bookmarkEnd w:id="34"/>
     </w:p>
     <w:p>
       <w:pPr>
@@ -10443,7 +10846,7 @@
           <w:lang w:val="en-US"/>
         </w:rPr>
       </w:pPr>
-      <w:bookmarkStart w:id="35" w:name="_Toc42079642"/>
+      <w:bookmarkStart w:id="34" w:name="_Toc42079642"/>
       <w:proofErr w:type="spellStart"/>
       <w:r>
         <w:rPr>
@@ -10504,7 +10907,7 @@
         </w:rPr>
         <w:t xml:space="preserve"> Perancangan Menu User</w:t>
       </w:r>
-      <w:bookmarkEnd w:id="35"/>
+      <w:bookmarkEnd w:id="34"/>
     </w:p>
     <w:p>
       <w:pPr>
@@ -11361,7 +11764,7 @@
           <w:lang w:val="en-US"/>
         </w:rPr>
       </w:pPr>
-      <w:bookmarkStart w:id="36" w:name="_Toc42079643"/>
+      <w:bookmarkStart w:id="35" w:name="_Toc42079643"/>
       <w:proofErr w:type="spellStart"/>
       <w:r>
         <w:rPr>
@@ -11422,7 +11825,7 @@
         </w:rPr>
         <w:t xml:space="preserve"> Perancangan Menu Admin</w:t>
       </w:r>
-      <w:bookmarkEnd w:id="36"/>
+      <w:bookmarkEnd w:id="35"/>
     </w:p>
     <w:p>
       <w:pPr>
@@ -11988,10 +12391,10 @@
           <w:lang w:val="id-ID"/>
         </w:rPr>
       </w:pPr>
-      <w:bookmarkStart w:id="37" w:name="_Toc42079352"/>
-      <w:bookmarkStart w:id="38" w:name="_Toc42081876"/>
-      <w:bookmarkStart w:id="39" w:name="_Toc42020483"/>
-      <w:bookmarkStart w:id="40" w:name="_Toc42033038"/>
+      <w:bookmarkStart w:id="36" w:name="_Toc42079352"/>
+      <w:bookmarkStart w:id="37" w:name="_Toc42081876"/>
+      <w:bookmarkStart w:id="38" w:name="_Toc42020483"/>
+      <w:bookmarkStart w:id="39" w:name="_Toc42033038"/>
       <w:r>
         <w:rPr>
           <w:rFonts w:cs="Times New Roman"/>
@@ -12011,8 +12414,8 @@
         </w:rPr>
         <w:t>III</w:t>
       </w:r>
+      <w:bookmarkEnd w:id="36"/>
       <w:bookmarkEnd w:id="37"/>
-      <w:bookmarkEnd w:id="38"/>
     </w:p>
     <w:p>
       <w:pPr>
@@ -12024,7 +12427,7 @@
           <w:lang w:val="id-ID"/>
         </w:rPr>
       </w:pPr>
-      <w:bookmarkStart w:id="41" w:name="_Toc42081877"/>
+      <w:bookmarkStart w:id="40" w:name="_Toc42081877"/>
       <w:proofErr w:type="spellStart"/>
       <w:r>
         <w:rPr>
@@ -12035,10 +12438,17 @@
         </w:rPr>
         <w:t>Implementasi</w:t>
       </w:r>
+      <w:bookmarkEnd w:id="38"/>
       <w:bookmarkEnd w:id="39"/>
       <w:bookmarkEnd w:id="40"/>
-      <w:bookmarkEnd w:id="41"/>
-      <w:proofErr w:type="spellEnd"/>
+      <w:proofErr w:type="spellEnd"/>
+    </w:p>
+    <w:p>
+      <w:pPr>
+        <w:rPr>
+          <w:lang w:val="id-ID"/>
+        </w:rPr>
+      </w:pPr>
     </w:p>
     <w:p>
       <w:pPr>
@@ -12058,7 +12468,7 @@
           <w:lang w:val="id-ID"/>
         </w:rPr>
       </w:pPr>
-      <w:bookmarkStart w:id="42" w:name="_Toc42020484"/>
+      <w:bookmarkStart w:id="41" w:name="_Toc42020484"/>
     </w:p>
     <w:p>
       <w:pPr>
@@ -12247,8 +12657,8 @@
       <w:pPr>
         <w:pStyle w:val="Heading2"/>
       </w:pPr>
-      <w:bookmarkStart w:id="43" w:name="_Toc42033039"/>
-      <w:bookmarkStart w:id="44" w:name="_Toc42081878"/>
+      <w:bookmarkStart w:id="42" w:name="_Toc42033039"/>
+      <w:bookmarkStart w:id="43" w:name="_Toc42081878"/>
       <w:r>
         <w:t xml:space="preserve">3.1  </w:t>
       </w:r>
@@ -12266,12 +12676,12 @@
         </w:rPr>
         <w:t xml:space="preserve"> </w:t>
       </w:r>
+      <w:bookmarkEnd w:id="41"/>
+      <w:r>
+        <w:t>Panel Admin</w:t>
+      </w:r>
       <w:bookmarkEnd w:id="42"/>
-      <w:r>
-        <w:t>Panel Admin</w:t>
-      </w:r>
       <w:bookmarkEnd w:id="43"/>
-      <w:bookmarkEnd w:id="44"/>
     </w:p>
     <w:p>
       <w:pPr>
@@ -12341,7 +12751,7 @@
           <w:lang w:val="en-US"/>
         </w:rPr>
       </w:pPr>
-      <w:bookmarkStart w:id="45" w:name="_Toc42079644"/>
+      <w:bookmarkStart w:id="44" w:name="_Toc42079644"/>
       <w:proofErr w:type="spellStart"/>
       <w:r>
         <w:rPr>
@@ -12418,7 +12828,7 @@
         </w:rPr>
         <w:t xml:space="preserve"> Admin</w:t>
       </w:r>
-      <w:bookmarkEnd w:id="45"/>
+      <w:bookmarkEnd w:id="44"/>
     </w:p>
     <w:p>
       <w:pPr>
@@ -12516,8 +12926,8 @@
           <w:lang w:val="id-ID"/>
         </w:rPr>
       </w:pPr>
-      <w:bookmarkStart w:id="46" w:name="_Toc42033040"/>
-      <w:bookmarkStart w:id="47" w:name="_Toc42081879"/>
+      <w:bookmarkStart w:id="45" w:name="_Toc42033040"/>
+      <w:bookmarkStart w:id="46" w:name="_Toc42081879"/>
       <w:r>
         <w:rPr>
           <w:rFonts w:ascii="Times New Roman" w:hAnsi="Times New Roman" w:cs="Times New Roman"/>
@@ -12528,8 +12938,8 @@
         <w:lastRenderedPageBreak/>
         <w:t>Implementasi Modul Keuangan dan Akuntansi</w:t>
       </w:r>
+      <w:bookmarkEnd w:id="45"/>
       <w:bookmarkEnd w:id="46"/>
-      <w:bookmarkEnd w:id="47"/>
     </w:p>
     <w:p>
       <w:pPr>
@@ -12606,7 +13016,7 @@
         </w:rPr>
         <w:t xml:space="preserve">    </w:t>
       </w:r>
-      <w:bookmarkStart w:id="48" w:name="_Toc42079645"/>
+      <w:bookmarkStart w:id="47" w:name="_Toc42079645"/>
       <w:proofErr w:type="spellStart"/>
       <w:r>
         <w:rPr>
@@ -12667,7 +13077,7 @@
         </w:rPr>
         <w:t xml:space="preserve"> Dashboard Divisi Keuangan dan Akuntansi</w:t>
       </w:r>
-      <w:bookmarkEnd w:id="48"/>
+      <w:bookmarkEnd w:id="47"/>
     </w:p>
     <w:p>
       <w:pPr>
@@ -12791,7 +13201,7 @@
           <w:lang w:val="id-ID"/>
         </w:rPr>
       </w:pPr>
-      <w:bookmarkStart w:id="49" w:name="_Toc42079646"/>
+      <w:bookmarkStart w:id="48" w:name="_Toc42079646"/>
       <w:proofErr w:type="spellStart"/>
       <w:r>
         <w:rPr>
@@ -12852,7 +13262,7 @@
         </w:rPr>
         <w:t xml:space="preserve"> Jurnal Divisi Keuangan dan Akuntansi</w:t>
       </w:r>
-      <w:bookmarkEnd w:id="49"/>
+      <w:bookmarkEnd w:id="48"/>
     </w:p>
     <w:p>
       <w:pPr>
@@ -12923,7 +13333,7 @@
           <w:lang w:val="id-ID"/>
         </w:rPr>
       </w:pPr>
-      <w:bookmarkStart w:id="50" w:name="_Toc42079647"/>
+      <w:bookmarkStart w:id="49" w:name="_Toc42079647"/>
       <w:proofErr w:type="spellStart"/>
       <w:r>
         <w:rPr>
@@ -12984,7 +13394,7 @@
         </w:rPr>
         <w:t xml:space="preserve"> Jurnal Divisi Keuangan dan Akuntansi</w:t>
       </w:r>
-      <w:bookmarkEnd w:id="50"/>
+      <w:bookmarkEnd w:id="49"/>
     </w:p>
     <w:p>
       <w:pPr>
@@ -13100,7 +13510,7 @@
           <w:lang w:val="id-ID"/>
         </w:rPr>
       </w:pPr>
-      <w:bookmarkStart w:id="51" w:name="_Toc42079648"/>
+      <w:bookmarkStart w:id="50" w:name="_Toc42079648"/>
       <w:proofErr w:type="spellStart"/>
       <w:r>
         <w:rPr>
@@ -13161,7 +13571,7 @@
         </w:rPr>
         <w:t xml:space="preserve"> Hutang Piutang Divisi Keuangan dan Akuntansi</w:t>
       </w:r>
-      <w:bookmarkEnd w:id="51"/>
+      <w:bookmarkEnd w:id="50"/>
     </w:p>
     <w:p>
       <w:pPr>
@@ -13261,7 +13671,7 @@
           <w:lang w:val="id-ID"/>
         </w:rPr>
       </w:pPr>
-      <w:bookmarkStart w:id="52" w:name="_Toc42079649"/>
+      <w:bookmarkStart w:id="51" w:name="_Toc42079649"/>
       <w:proofErr w:type="spellStart"/>
       <w:r>
         <w:rPr>
@@ -13322,7 +13732,7 @@
         </w:rPr>
         <w:t xml:space="preserve"> Rekening Divisi Keuangan dan Akuntansi</w:t>
       </w:r>
-      <w:bookmarkEnd w:id="52"/>
+      <w:bookmarkEnd w:id="51"/>
     </w:p>
     <w:p>
       <w:pPr>
@@ -13446,7 +13856,7 @@
           <w:lang w:val="id-ID"/>
         </w:rPr>
       </w:pPr>
-      <w:bookmarkStart w:id="53" w:name="_Toc42079650"/>
+      <w:bookmarkStart w:id="52" w:name="_Toc42079650"/>
       <w:proofErr w:type="spellStart"/>
       <w:r>
         <w:rPr>
@@ -13507,7 +13917,7 @@
         </w:rPr>
         <w:t xml:space="preserve"> Report Divisi Keuangan dan Akuntansi</w:t>
       </w:r>
-      <w:bookmarkEnd w:id="53"/>
+      <w:bookmarkEnd w:id="52"/>
     </w:p>
     <w:p>
       <w:pPr>
@@ -13668,8 +14078,8 @@
           <w:lang w:val="id-ID"/>
         </w:rPr>
       </w:pPr>
-      <w:bookmarkStart w:id="54" w:name="_Toc42033041"/>
-      <w:bookmarkStart w:id="55" w:name="_Toc42081880"/>
+      <w:bookmarkStart w:id="53" w:name="_Toc42033041"/>
+      <w:bookmarkStart w:id="54" w:name="_Toc42081880"/>
       <w:r>
         <w:rPr>
           <w:rFonts w:ascii="Times New Roman" w:hAnsi="Times New Roman" w:cs="Times New Roman"/>
@@ -13689,8 +14099,8 @@
         </w:rPr>
         <w:t>Implementasi Modul SDM</w:t>
       </w:r>
+      <w:bookmarkEnd w:id="53"/>
       <w:bookmarkEnd w:id="54"/>
-      <w:bookmarkEnd w:id="55"/>
     </w:p>
     <w:p>
       <w:pPr>
@@ -13759,7 +14169,7 @@
           <w:lang w:val="id-ID"/>
         </w:rPr>
       </w:pPr>
-      <w:bookmarkStart w:id="56" w:name="_Toc42079651"/>
+      <w:bookmarkStart w:id="55" w:name="_Toc42079651"/>
       <w:proofErr w:type="spellStart"/>
       <w:r>
         <w:rPr>
@@ -13820,7 +14230,7 @@
         </w:rPr>
         <w:t xml:space="preserve"> Pilihan View Divisi SDM</w:t>
       </w:r>
-      <w:bookmarkEnd w:id="56"/>
+      <w:bookmarkEnd w:id="55"/>
     </w:p>
     <w:p>
       <w:pPr>
@@ -14022,7 +14432,7 @@
           <w:lang w:val="id-ID"/>
         </w:rPr>
       </w:pPr>
-      <w:bookmarkStart w:id="57" w:name="_Toc42079652"/>
+      <w:bookmarkStart w:id="56" w:name="_Toc42079652"/>
       <w:proofErr w:type="spellStart"/>
       <w:r>
         <w:rPr>
@@ -14083,7 +14493,7 @@
         </w:rPr>
         <w:t xml:space="preserve"> Dashboard Divisi SDM</w:t>
       </w:r>
-      <w:bookmarkEnd w:id="57"/>
+      <w:bookmarkEnd w:id="56"/>
     </w:p>
     <w:p>
       <w:pPr>
@@ -14180,7 +14590,7 @@
           <w:lang w:val="id-ID"/>
         </w:rPr>
       </w:pPr>
-      <w:bookmarkStart w:id="58" w:name="_Toc42079653"/>
+      <w:bookmarkStart w:id="57" w:name="_Toc42079653"/>
       <w:proofErr w:type="spellStart"/>
       <w:r>
         <w:rPr>
@@ -14241,7 +14651,7 @@
         </w:rPr>
         <w:t xml:space="preserve"> Data Karyawan Divisi SDM</w:t>
       </w:r>
-      <w:bookmarkEnd w:id="58"/>
+      <w:bookmarkEnd w:id="57"/>
     </w:p>
     <w:p>
       <w:pPr>
@@ -14351,7 +14761,7 @@
           <w:lang w:val="id-ID"/>
         </w:rPr>
       </w:pPr>
-      <w:bookmarkStart w:id="59" w:name="_Toc42079654"/>
+      <w:bookmarkStart w:id="58" w:name="_Toc42079654"/>
       <w:proofErr w:type="spellStart"/>
       <w:r>
         <w:rPr>
@@ -14412,7 +14822,7 @@
         </w:rPr>
         <w:t xml:space="preserve"> Rekrutmen Divisi SDM</w:t>
       </w:r>
-      <w:bookmarkEnd w:id="59"/>
+      <w:bookmarkEnd w:id="58"/>
     </w:p>
     <w:p>
       <w:pPr>
@@ -14513,7 +14923,7 @@
           <w:lang w:val="id-ID"/>
         </w:rPr>
       </w:pPr>
-      <w:bookmarkStart w:id="60" w:name="_Toc42079655"/>
+      <w:bookmarkStart w:id="59" w:name="_Toc42079655"/>
       <w:proofErr w:type="spellStart"/>
       <w:r>
         <w:rPr>
@@ -14574,7 +14984,7 @@
         </w:rPr>
         <w:t xml:space="preserve"> Pembinaan Divisi SDM</w:t>
       </w:r>
-      <w:bookmarkEnd w:id="60"/>
+      <w:bookmarkEnd w:id="59"/>
     </w:p>
     <w:p>
       <w:pPr>
@@ -14698,7 +15108,7 @@
           <w:lang w:val="id-ID"/>
         </w:rPr>
       </w:pPr>
-      <w:bookmarkStart w:id="61" w:name="_Toc42079656"/>
+      <w:bookmarkStart w:id="60" w:name="_Toc42079656"/>
       <w:proofErr w:type="spellStart"/>
       <w:r>
         <w:rPr>
@@ -14759,7 +15169,7 @@
         </w:rPr>
         <w:t xml:space="preserve"> Report Divisi SDM</w:t>
       </w:r>
-      <w:bookmarkEnd w:id="61"/>
+      <w:bookmarkEnd w:id="60"/>
     </w:p>
     <w:p>
       <w:pPr>
@@ -14907,7 +15317,7 @@
           <w:lang w:val="id-ID"/>
         </w:rPr>
       </w:pPr>
-      <w:bookmarkStart w:id="62" w:name="_Toc42079657"/>
+      <w:bookmarkStart w:id="61" w:name="_Toc42079657"/>
       <w:proofErr w:type="spellStart"/>
       <w:r>
         <w:rPr>
@@ -14968,7 +15378,7 @@
         </w:rPr>
         <w:t xml:space="preserve"> Backup Data Divisi SDM</w:t>
       </w:r>
-      <w:bookmarkEnd w:id="62"/>
+      <w:bookmarkEnd w:id="61"/>
     </w:p>
     <w:p>
       <w:pPr>
@@ -15059,8 +15469,8 @@
           <w:lang w:val="id-ID"/>
         </w:rPr>
       </w:pPr>
-      <w:bookmarkStart w:id="63" w:name="_Toc42033042"/>
-      <w:bookmarkStart w:id="64" w:name="_Toc42081881"/>
+      <w:bookmarkStart w:id="62" w:name="_Toc42033042"/>
+      <w:bookmarkStart w:id="63" w:name="_Toc42081881"/>
       <w:r>
         <w:rPr>
           <w:rFonts w:ascii="Times New Roman" w:hAnsi="Times New Roman" w:cs="Times New Roman"/>
@@ -15079,8 +15489,8 @@
         </w:rPr>
         <w:t>Implementasi Modul Manufaktur</w:t>
       </w:r>
+      <w:bookmarkEnd w:id="62"/>
       <w:bookmarkEnd w:id="63"/>
-      <w:bookmarkEnd w:id="64"/>
     </w:p>
     <w:p>
       <w:pPr>
@@ -15152,7 +15562,7 @@
           <w:lang w:val="en-US"/>
         </w:rPr>
       </w:pPr>
-      <w:bookmarkStart w:id="65" w:name="_Toc42079658"/>
+      <w:bookmarkStart w:id="64" w:name="_Toc42079658"/>
       <w:proofErr w:type="spellStart"/>
       <w:r>
         <w:rPr>
@@ -15237,7 +15647,7 @@
         </w:rPr>
         <w:t xml:space="preserve"> Manufaktur</w:t>
       </w:r>
-      <w:bookmarkEnd w:id="65"/>
+      <w:bookmarkEnd w:id="64"/>
     </w:p>
     <w:p>
       <w:pPr>
@@ -15406,7 +15816,7 @@
           <w:lang w:val="id-ID"/>
         </w:rPr>
       </w:pPr>
-      <w:bookmarkStart w:id="66" w:name="_Toc42079659"/>
+      <w:bookmarkStart w:id="65" w:name="_Toc42079659"/>
       <w:proofErr w:type="spellStart"/>
       <w:r>
         <w:rPr>
@@ -15467,7 +15877,7 @@
         </w:rPr>
         <w:t xml:space="preserve"> Data Produksi Divisi Manufaktur (Master Data Produksi)</w:t>
       </w:r>
-      <w:bookmarkEnd w:id="66"/>
+      <w:bookmarkEnd w:id="65"/>
     </w:p>
     <w:p>
       <w:pPr>
@@ -15538,7 +15948,7 @@
           <w:lang w:val="id-ID"/>
         </w:rPr>
       </w:pPr>
-      <w:bookmarkStart w:id="67" w:name="_Toc42079660"/>
+      <w:bookmarkStart w:id="66" w:name="_Toc42079660"/>
       <w:proofErr w:type="spellStart"/>
       <w:r>
         <w:rPr>
@@ -15616,7 +16026,7 @@
         </w:rPr>
         <w:t>Data)</w:t>
       </w:r>
-      <w:bookmarkEnd w:id="67"/>
+      <w:bookmarkEnd w:id="66"/>
     </w:p>
     <w:p>
       <w:pPr>
@@ -15794,7 +16204,7 @@
           <w:lang w:val="id-ID"/>
         </w:rPr>
       </w:pPr>
-      <w:bookmarkStart w:id="68" w:name="_Toc42079661"/>
+      <w:bookmarkStart w:id="67" w:name="_Toc42079661"/>
       <w:proofErr w:type="spellStart"/>
       <w:r>
         <w:rPr>
@@ -15855,7 +16265,7 @@
         </w:rPr>
         <w:t xml:space="preserve"> Stok Produk Divisi Manufaktur (Master Data)</w:t>
       </w:r>
-      <w:bookmarkEnd w:id="68"/>
+      <w:bookmarkEnd w:id="67"/>
     </w:p>
     <w:p>
       <w:pPr>
@@ -15994,7 +16404,7 @@
           <w:lang w:val="id-ID"/>
         </w:rPr>
       </w:pPr>
-      <w:bookmarkStart w:id="69" w:name="_Toc42079662"/>
+      <w:bookmarkStart w:id="68" w:name="_Toc42079662"/>
       <w:proofErr w:type="spellStart"/>
       <w:r>
         <w:rPr>
@@ -16055,7 +16465,7 @@
         </w:rPr>
         <w:t xml:space="preserve"> Report Divisi Manufaktur</w:t>
       </w:r>
-      <w:bookmarkEnd w:id="69"/>
+      <w:bookmarkEnd w:id="68"/>
     </w:p>
     <w:p>
       <w:pPr>
@@ -16207,7 +16617,7 @@
           <w:lang w:val="id-ID"/>
         </w:rPr>
       </w:pPr>
-      <w:bookmarkStart w:id="70" w:name="_Toc42079663"/>
+      <w:bookmarkStart w:id="69" w:name="_Toc42079663"/>
       <w:proofErr w:type="spellStart"/>
       <w:r>
         <w:rPr>
@@ -16268,7 +16678,7 @@
         </w:rPr>
         <w:t xml:space="preserve"> Backup Data Divisi Manufaktur</w:t>
       </w:r>
-      <w:bookmarkEnd w:id="70"/>
+      <w:bookmarkEnd w:id="69"/>
     </w:p>
     <w:p>
       <w:pPr>
@@ -16384,8 +16794,8 @@
           <w:lang w:val="id-ID"/>
         </w:rPr>
       </w:pPr>
-      <w:bookmarkStart w:id="71" w:name="_Toc42033043"/>
-      <w:bookmarkStart w:id="72" w:name="_Toc42081882"/>
+      <w:bookmarkStart w:id="70" w:name="_Toc42033043"/>
+      <w:bookmarkStart w:id="71" w:name="_Toc42081882"/>
       <w:r>
         <w:rPr>
           <w:rFonts w:ascii="Times New Roman" w:hAnsi="Times New Roman" w:cs="Times New Roman"/>
@@ -16404,8 +16814,8 @@
         </w:rPr>
         <w:t>Implementasi Modul Pemasaran</w:t>
       </w:r>
+      <w:bookmarkEnd w:id="70"/>
       <w:bookmarkEnd w:id="71"/>
-      <w:bookmarkEnd w:id="72"/>
     </w:p>
     <w:p>
       <w:pPr>
@@ -16475,7 +16885,7 @@
           <w:lang w:val="id-ID"/>
         </w:rPr>
       </w:pPr>
-      <w:bookmarkStart w:id="73" w:name="_Toc42079664"/>
+      <w:bookmarkStart w:id="72" w:name="_Toc42079664"/>
       <w:proofErr w:type="spellStart"/>
       <w:r>
         <w:rPr>
@@ -16536,7 +16946,7 @@
         </w:rPr>
         <w:t xml:space="preserve"> Pilihan View Divisi Pemasaran</w:t>
       </w:r>
-      <w:bookmarkEnd w:id="73"/>
+      <w:bookmarkEnd w:id="72"/>
     </w:p>
     <w:p>
       <w:pPr>
@@ -16761,7 +17171,7 @@
           <w:lang w:val="id-ID"/>
         </w:rPr>
       </w:pPr>
-      <w:bookmarkStart w:id="74" w:name="_Toc42079665"/>
+      <w:bookmarkStart w:id="73" w:name="_Toc42079665"/>
       <w:proofErr w:type="spellStart"/>
       <w:r>
         <w:rPr>
@@ -16822,7 +17232,7 @@
         </w:rPr>
         <w:t xml:space="preserve"> Dashboard Divisi Pemasaran</w:t>
       </w:r>
-      <w:bookmarkEnd w:id="74"/>
+      <w:bookmarkEnd w:id="73"/>
     </w:p>
     <w:p>
       <w:pPr>
@@ -17019,7 +17429,7 @@
           <w:lang w:val="id-ID"/>
         </w:rPr>
       </w:pPr>
-      <w:bookmarkStart w:id="75" w:name="_Toc42079666"/>
+      <w:bookmarkStart w:id="74" w:name="_Toc42079666"/>
       <w:proofErr w:type="spellStart"/>
       <w:r>
         <w:rPr>
@@ -17080,7 +17490,7 @@
         </w:rPr>
         <w:t xml:space="preserve"> Promosi Divisi Pemasaran</w:t>
       </w:r>
-      <w:bookmarkEnd w:id="75"/>
+      <w:bookmarkEnd w:id="74"/>
     </w:p>
     <w:p>
       <w:pPr>
@@ -17194,7 +17604,7 @@
           <w:lang w:val="id-ID"/>
         </w:rPr>
       </w:pPr>
-      <w:bookmarkStart w:id="76" w:name="_Toc42079667"/>
+      <w:bookmarkStart w:id="75" w:name="_Toc42079667"/>
       <w:proofErr w:type="spellStart"/>
       <w:r>
         <w:rPr>
@@ -17255,7 +17665,7 @@
         </w:rPr>
         <w:t xml:space="preserve"> Manajemen Produk Divisi Pemasaran</w:t>
       </w:r>
-      <w:bookmarkEnd w:id="76"/>
+      <w:bookmarkEnd w:id="75"/>
     </w:p>
     <w:p>
       <w:pPr>
@@ -17408,7 +17818,7 @@
           <w:lang w:val="id-ID"/>
         </w:rPr>
       </w:pPr>
-      <w:bookmarkStart w:id="77" w:name="_Toc42079668"/>
+      <w:bookmarkStart w:id="76" w:name="_Toc42079668"/>
       <w:proofErr w:type="spellStart"/>
       <w:r>
         <w:rPr>
@@ -17469,7 +17879,7 @@
         </w:rPr>
         <w:t xml:space="preserve"> Analytics Divisi Pemasaran</w:t>
       </w:r>
-      <w:bookmarkEnd w:id="77"/>
+      <w:bookmarkEnd w:id="76"/>
     </w:p>
     <w:p>
       <w:pPr>
@@ -17613,7 +18023,7 @@
           <w:lang w:val="id-ID"/>
         </w:rPr>
       </w:pPr>
-      <w:bookmarkStart w:id="78" w:name="_Toc42079669"/>
+      <w:bookmarkStart w:id="77" w:name="_Toc42079669"/>
       <w:proofErr w:type="spellStart"/>
       <w:r>
         <w:rPr>
@@ -17674,7 +18084,7 @@
         </w:rPr>
         <w:t xml:space="preserve"> Data Pengguna Divisi Pemasaran</w:t>
       </w:r>
-      <w:bookmarkEnd w:id="78"/>
+      <w:bookmarkEnd w:id="77"/>
     </w:p>
     <w:p>
       <w:pPr>
@@ -17835,7 +18245,7 @@
           <w:lang w:val="id-ID"/>
         </w:rPr>
       </w:pPr>
-      <w:bookmarkStart w:id="79" w:name="_Toc42079670"/>
+      <w:bookmarkStart w:id="78" w:name="_Toc42079670"/>
       <w:proofErr w:type="spellStart"/>
       <w:r>
         <w:rPr>
@@ -17896,7 +18306,7 @@
         </w:rPr>
         <w:t xml:space="preserve"> Reports Divisi Pemasaran</w:t>
       </w:r>
-      <w:bookmarkEnd w:id="79"/>
+      <w:bookmarkEnd w:id="78"/>
     </w:p>
     <w:p>
       <w:pPr>
@@ -17973,7 +18383,7 @@
       <w:pPr>
         <w:pStyle w:val="Heading2"/>
       </w:pPr>
-      <w:bookmarkStart w:id="80" w:name="_Toc42081883"/>
+      <w:bookmarkStart w:id="79" w:name="_Toc42081883"/>
       <w:r>
         <w:t xml:space="preserve">3.2 Implementasi </w:t>
       </w:r>
@@ -17989,7 +18399,7 @@
       <w:r>
         <w:t>)</w:t>
       </w:r>
-      <w:bookmarkEnd w:id="80"/>
+      <w:bookmarkEnd w:id="79"/>
     </w:p>
     <w:p>
       <w:pPr>
@@ -18003,7 +18413,7 @@
           <w:lang w:val="id-ID"/>
         </w:rPr>
       </w:pPr>
-      <w:bookmarkStart w:id="81" w:name="_Toc42081884"/>
+      <w:bookmarkStart w:id="80" w:name="_Toc42081884"/>
       <w:r>
         <w:rPr>
           <w:rFonts w:ascii="Times New Roman" w:hAnsi="Times New Roman" w:cs="Times New Roman"/>
@@ -18013,7 +18423,7 @@
         </w:rPr>
         <w:t>3.2.1 Implementasi Pendaftaran Karyawan</w:t>
       </w:r>
-      <w:bookmarkEnd w:id="81"/>
+      <w:bookmarkEnd w:id="80"/>
     </w:p>
     <w:p>
       <w:pPr>
@@ -18078,7 +18488,7 @@
           <w:lang w:val="id-ID"/>
         </w:rPr>
       </w:pPr>
-      <w:bookmarkStart w:id="82" w:name="_Toc42079671"/>
+      <w:bookmarkStart w:id="81" w:name="_Toc42079671"/>
       <w:proofErr w:type="spellStart"/>
       <w:r>
         <w:rPr>
@@ -18148,7 +18558,7 @@
         </w:rPr>
         <w:t>an Pekerjaan</w:t>
       </w:r>
-      <w:bookmarkEnd w:id="82"/>
+      <w:bookmarkEnd w:id="81"/>
     </w:p>
     <w:p>
       <w:pPr>
@@ -18283,7 +18693,7 @@
           <w:lang w:val="id-ID"/>
         </w:rPr>
       </w:pPr>
-      <w:bookmarkStart w:id="83" w:name="_Toc42079672"/>
+      <w:bookmarkStart w:id="82" w:name="_Toc42079672"/>
       <w:proofErr w:type="spellStart"/>
       <w:r>
         <w:rPr>
@@ -18344,7 +18754,7 @@
         </w:rPr>
         <w:t xml:space="preserve"> Form Pendaftaran Lowongan Pekerjaan</w:t>
       </w:r>
-      <w:bookmarkEnd w:id="83"/>
+      <w:bookmarkEnd w:id="82"/>
     </w:p>
     <w:p>
       <w:pPr>
@@ -18418,7 +18828,7 @@
           <w:lang w:val="id-ID"/>
         </w:rPr>
       </w:pPr>
-      <w:bookmarkStart w:id="84" w:name="_Toc42081885"/>
+      <w:bookmarkStart w:id="83" w:name="_Toc42081885"/>
       <w:r>
         <w:rPr>
           <w:rFonts w:ascii="Times New Roman" w:hAnsi="Times New Roman" w:cs="Times New Roman"/>
@@ -18428,7 +18838,7 @@
         </w:rPr>
         <w:t>3.2.2 Implementasi Pengguna secara Mobile</w:t>
       </w:r>
-      <w:bookmarkEnd w:id="84"/>
+      <w:bookmarkEnd w:id="83"/>
     </w:p>
     <w:p>
       <w:pPr>
@@ -18463,7 +18873,7 @@
           <w:lang w:val="id-ID"/>
         </w:rPr>
       </w:pPr>
-      <w:bookmarkStart w:id="85" w:name="_Toc42081886"/>
+      <w:bookmarkStart w:id="84" w:name="_Toc42081886"/>
       <w:r>
         <w:rPr>
           <w:rFonts w:ascii="Times New Roman" w:hAnsi="Times New Roman" w:cs="Times New Roman"/>
@@ -18473,7 +18883,7 @@
         </w:rPr>
         <w:t>3.2.3 Implementasi Pendaftaran secara Desktop</w:t>
       </w:r>
-      <w:bookmarkEnd w:id="85"/>
+      <w:bookmarkEnd w:id="84"/>
     </w:p>
     <w:p>
       <w:pPr>
@@ -18592,9 +19002,9 @@
           <w:lang w:val="id-ID"/>
         </w:rPr>
       </w:pPr>
-      <w:bookmarkStart w:id="86" w:name="_Toc42081887"/>
-      <w:bookmarkStart w:id="87" w:name="_Toc42020487"/>
-      <w:bookmarkStart w:id="88" w:name="_Toc42033044"/>
+      <w:bookmarkStart w:id="85" w:name="_Toc42081887"/>
+      <w:bookmarkStart w:id="86" w:name="_Toc42020487"/>
+      <w:bookmarkStart w:id="87" w:name="_Toc42033044"/>
       <w:r>
         <w:rPr>
           <w:rFonts w:cs="Times New Roman"/>
@@ -18605,7 +19015,7 @@
         <w:lastRenderedPageBreak/>
         <w:t>BAB 4</w:t>
       </w:r>
-      <w:bookmarkEnd w:id="86"/>
+      <w:bookmarkEnd w:id="85"/>
     </w:p>
     <w:p>
       <w:pPr>
@@ -18617,7 +19027,7 @@
           <w:lang w:val="id-ID"/>
         </w:rPr>
       </w:pPr>
-      <w:bookmarkStart w:id="89" w:name="_Toc42081888"/>
+      <w:bookmarkStart w:id="88" w:name="_Toc42081888"/>
       <w:proofErr w:type="spellStart"/>
       <w:r>
         <w:rPr>
@@ -18628,9 +19038,9 @@
         </w:rPr>
         <w:t>Penutup</w:t>
       </w:r>
+      <w:bookmarkEnd w:id="86"/>
       <w:bookmarkEnd w:id="87"/>
       <w:bookmarkEnd w:id="88"/>
-      <w:bookmarkEnd w:id="89"/>
       <w:proofErr w:type="spellEnd"/>
       <w:r>
         <w:rPr>
@@ -18654,38 +19064,2043 @@
       <w:pPr>
         <w:pStyle w:val="Heading2"/>
       </w:pPr>
-      <w:bookmarkStart w:id="90" w:name="_Toc42020488"/>
-      <w:bookmarkStart w:id="91" w:name="_Toc42033045"/>
-      <w:bookmarkStart w:id="92" w:name="_Toc42081889"/>
+      <w:bookmarkStart w:id="89" w:name="_Toc42020488"/>
+      <w:bookmarkStart w:id="90" w:name="_Toc42033045"/>
+      <w:bookmarkStart w:id="91" w:name="_Toc42081889"/>
       <w:r>
         <w:t xml:space="preserve">4.1 </w:t>
       </w:r>
       <w:r>
         <w:t>Simpula</w:t>
       </w:r>
+      <w:bookmarkEnd w:id="89"/>
+      <w:r>
+        <w:t>n</w:t>
+      </w:r>
       <w:bookmarkEnd w:id="90"/>
-      <w:r>
-        <w:t>n</w:t>
-      </w:r>
       <w:bookmarkEnd w:id="91"/>
+    </w:p>
+    <w:p>
+      <w:pPr>
+        <w:spacing w:after="200" w:line="276" w:lineRule="auto"/>
+        <w:ind w:left="352" w:firstLine="368"/>
+        <w:jc w:val="both"/>
+        <w:rPr>
+          <w:rFonts w:ascii="Times New Roman" w:hAnsi="Times New Roman" w:cs="Times New Roman"/>
+          <w:sz w:val="32"/>
+          <w:lang w:val="id-ID"/>
+        </w:rPr>
+      </w:pPr>
+      <w:proofErr w:type="spellStart"/>
+      <w:proofErr w:type="gramStart"/>
+      <w:r>
+        <w:rPr>
+          <w:rFonts w:ascii="Times New Roman" w:hAnsi="Times New Roman" w:cs="Times New Roman"/>
+          <w:szCs w:val="20"/>
+          <w:shd w:val="clear" w:color="auto" w:fill="FFFFFF"/>
+        </w:rPr>
+        <w:t>Perkembangan</w:t>
+      </w:r>
+      <w:proofErr w:type="spellEnd"/>
+      <w:r>
+        <w:rPr>
+          <w:rFonts w:ascii="Times New Roman" w:hAnsi="Times New Roman" w:cs="Times New Roman"/>
+          <w:szCs w:val="20"/>
+          <w:shd w:val="clear" w:color="auto" w:fill="FFFFFF"/>
+        </w:rPr>
+        <w:t xml:space="preserve"> </w:t>
+      </w:r>
+      <w:proofErr w:type="spellStart"/>
+      <w:r>
+        <w:rPr>
+          <w:rFonts w:ascii="Times New Roman" w:hAnsi="Times New Roman" w:cs="Times New Roman"/>
+          <w:szCs w:val="20"/>
+          <w:shd w:val="clear" w:color="auto" w:fill="FFFFFF"/>
+        </w:rPr>
+        <w:t>teknologi</w:t>
+      </w:r>
+      <w:proofErr w:type="spellEnd"/>
+      <w:r>
+        <w:rPr>
+          <w:rFonts w:ascii="Times New Roman" w:hAnsi="Times New Roman" w:cs="Times New Roman"/>
+          <w:szCs w:val="20"/>
+          <w:shd w:val="clear" w:color="auto" w:fill="FFFFFF"/>
+        </w:rPr>
+        <w:t xml:space="preserve"> </w:t>
+      </w:r>
+      <w:proofErr w:type="spellStart"/>
+      <w:r>
+        <w:rPr>
+          <w:rFonts w:ascii="Times New Roman" w:hAnsi="Times New Roman" w:cs="Times New Roman"/>
+          <w:szCs w:val="20"/>
+          <w:shd w:val="clear" w:color="auto" w:fill="FFFFFF"/>
+        </w:rPr>
+        <w:t>saat</w:t>
+      </w:r>
+      <w:proofErr w:type="spellEnd"/>
+      <w:r>
+        <w:rPr>
+          <w:rFonts w:ascii="Times New Roman" w:hAnsi="Times New Roman" w:cs="Times New Roman"/>
+          <w:szCs w:val="20"/>
+          <w:shd w:val="clear" w:color="auto" w:fill="FFFFFF"/>
+        </w:rPr>
+        <w:t xml:space="preserve"> </w:t>
+      </w:r>
+      <w:proofErr w:type="spellStart"/>
+      <w:r>
+        <w:rPr>
+          <w:rFonts w:ascii="Times New Roman" w:hAnsi="Times New Roman" w:cs="Times New Roman"/>
+          <w:szCs w:val="20"/>
+          <w:shd w:val="clear" w:color="auto" w:fill="FFFFFF"/>
+        </w:rPr>
+        <w:t>ini</w:t>
+      </w:r>
+      <w:proofErr w:type="spellEnd"/>
+      <w:r>
+        <w:rPr>
+          <w:rFonts w:ascii="Times New Roman" w:hAnsi="Times New Roman" w:cs="Times New Roman"/>
+          <w:szCs w:val="20"/>
+          <w:shd w:val="clear" w:color="auto" w:fill="FFFFFF"/>
+        </w:rPr>
+        <w:t xml:space="preserve"> </w:t>
+      </w:r>
+      <w:proofErr w:type="spellStart"/>
+      <w:r>
+        <w:rPr>
+          <w:rFonts w:ascii="Times New Roman" w:hAnsi="Times New Roman" w:cs="Times New Roman"/>
+          <w:szCs w:val="20"/>
+          <w:shd w:val="clear" w:color="auto" w:fill="FFFFFF"/>
+        </w:rPr>
+        <w:t>semakin</w:t>
+      </w:r>
+      <w:proofErr w:type="spellEnd"/>
+      <w:r>
+        <w:rPr>
+          <w:rFonts w:ascii="Times New Roman" w:hAnsi="Times New Roman" w:cs="Times New Roman"/>
+          <w:szCs w:val="20"/>
+          <w:shd w:val="clear" w:color="auto" w:fill="FFFFFF"/>
+        </w:rPr>
+        <w:t xml:space="preserve"> </w:t>
+      </w:r>
+      <w:proofErr w:type="spellStart"/>
+      <w:r>
+        <w:rPr>
+          <w:rFonts w:ascii="Times New Roman" w:hAnsi="Times New Roman" w:cs="Times New Roman"/>
+          <w:szCs w:val="20"/>
+          <w:shd w:val="clear" w:color="auto" w:fill="FFFFFF"/>
+        </w:rPr>
+        <w:t>canggih</w:t>
+      </w:r>
+      <w:proofErr w:type="spellEnd"/>
+      <w:r>
+        <w:rPr>
+          <w:rFonts w:ascii="Times New Roman" w:hAnsi="Times New Roman" w:cs="Times New Roman"/>
+          <w:szCs w:val="20"/>
+          <w:shd w:val="clear" w:color="auto" w:fill="FFFFFF"/>
+        </w:rPr>
+        <w:t xml:space="preserve">, </w:t>
+      </w:r>
+      <w:proofErr w:type="spellStart"/>
+      <w:r>
+        <w:rPr>
+          <w:rFonts w:ascii="Times New Roman" w:hAnsi="Times New Roman" w:cs="Times New Roman"/>
+          <w:szCs w:val="20"/>
+          <w:shd w:val="clear" w:color="auto" w:fill="FFFFFF"/>
+        </w:rPr>
+        <w:t>termasuk</w:t>
+      </w:r>
+      <w:proofErr w:type="spellEnd"/>
+      <w:r>
+        <w:rPr>
+          <w:rFonts w:ascii="Times New Roman" w:hAnsi="Times New Roman" w:cs="Times New Roman"/>
+          <w:szCs w:val="20"/>
+          <w:shd w:val="clear" w:color="auto" w:fill="FFFFFF"/>
+        </w:rPr>
+        <w:t xml:space="preserve"> di Indonesia.</w:t>
+      </w:r>
+      <w:proofErr w:type="gramEnd"/>
+      <w:r>
+        <w:rPr>
+          <w:rFonts w:ascii="Times New Roman" w:hAnsi="Times New Roman" w:cs="Times New Roman"/>
+          <w:szCs w:val="20"/>
+          <w:shd w:val="clear" w:color="auto" w:fill="FFFFFF"/>
+        </w:rPr>
+        <w:t xml:space="preserve"> </w:t>
+      </w:r>
+      <w:proofErr w:type="spellStart"/>
+      <w:proofErr w:type="gramStart"/>
+      <w:r>
+        <w:rPr>
+          <w:rFonts w:ascii="Times New Roman" w:hAnsi="Times New Roman" w:cs="Times New Roman"/>
+          <w:szCs w:val="20"/>
+          <w:shd w:val="clear" w:color="auto" w:fill="FFFFFF"/>
+        </w:rPr>
+        <w:t>Kini</w:t>
+      </w:r>
+      <w:proofErr w:type="spellEnd"/>
+      <w:r>
+        <w:rPr>
+          <w:rFonts w:ascii="Times New Roman" w:hAnsi="Times New Roman" w:cs="Times New Roman"/>
+          <w:szCs w:val="20"/>
+          <w:shd w:val="clear" w:color="auto" w:fill="FFFFFF"/>
+        </w:rPr>
+        <w:t xml:space="preserve"> </w:t>
+      </w:r>
+      <w:proofErr w:type="spellStart"/>
+      <w:r>
+        <w:rPr>
+          <w:rFonts w:ascii="Times New Roman" w:hAnsi="Times New Roman" w:cs="Times New Roman"/>
+          <w:szCs w:val="20"/>
+          <w:shd w:val="clear" w:color="auto" w:fill="FFFFFF"/>
+        </w:rPr>
+        <w:t>kemudahan</w:t>
+      </w:r>
+      <w:proofErr w:type="spellEnd"/>
+      <w:r>
+        <w:rPr>
+          <w:rFonts w:ascii="Times New Roman" w:hAnsi="Times New Roman" w:cs="Times New Roman"/>
+          <w:szCs w:val="20"/>
+          <w:shd w:val="clear" w:color="auto" w:fill="FFFFFF"/>
+        </w:rPr>
+        <w:t xml:space="preserve"> </w:t>
+      </w:r>
+      <w:proofErr w:type="spellStart"/>
+      <w:r>
+        <w:rPr>
+          <w:rFonts w:ascii="Times New Roman" w:hAnsi="Times New Roman" w:cs="Times New Roman"/>
+          <w:szCs w:val="20"/>
+          <w:shd w:val="clear" w:color="auto" w:fill="FFFFFF"/>
+        </w:rPr>
+        <w:t>dalam</w:t>
+      </w:r>
+      <w:proofErr w:type="spellEnd"/>
+      <w:r>
+        <w:rPr>
+          <w:rFonts w:ascii="Times New Roman" w:hAnsi="Times New Roman" w:cs="Times New Roman"/>
+          <w:szCs w:val="20"/>
+          <w:shd w:val="clear" w:color="auto" w:fill="FFFFFF"/>
+        </w:rPr>
+        <w:t xml:space="preserve"> </w:t>
+      </w:r>
+      <w:proofErr w:type="spellStart"/>
+      <w:r>
+        <w:rPr>
+          <w:rFonts w:ascii="Times New Roman" w:hAnsi="Times New Roman" w:cs="Times New Roman"/>
+          <w:szCs w:val="20"/>
+          <w:shd w:val="clear" w:color="auto" w:fill="FFFFFF"/>
+        </w:rPr>
+        <w:t>pembuatan</w:t>
+      </w:r>
+      <w:proofErr w:type="spellEnd"/>
+      <w:r>
+        <w:rPr>
+          <w:rFonts w:ascii="Times New Roman" w:hAnsi="Times New Roman" w:cs="Times New Roman"/>
+          <w:szCs w:val="20"/>
+          <w:shd w:val="clear" w:color="auto" w:fill="FFFFFF"/>
+        </w:rPr>
+        <w:t xml:space="preserve"> website </w:t>
+      </w:r>
+      <w:proofErr w:type="spellStart"/>
+      <w:r>
+        <w:rPr>
+          <w:rFonts w:ascii="Times New Roman" w:hAnsi="Times New Roman" w:cs="Times New Roman"/>
+          <w:szCs w:val="20"/>
+          <w:shd w:val="clear" w:color="auto" w:fill="FFFFFF"/>
+        </w:rPr>
+        <w:t>bisa</w:t>
+      </w:r>
+      <w:proofErr w:type="spellEnd"/>
+      <w:r>
+        <w:rPr>
+          <w:rFonts w:ascii="Times New Roman" w:hAnsi="Times New Roman" w:cs="Times New Roman"/>
+          <w:szCs w:val="20"/>
+          <w:shd w:val="clear" w:color="auto" w:fill="FFFFFF"/>
+        </w:rPr>
+        <w:t xml:space="preserve"> </w:t>
+      </w:r>
+      <w:proofErr w:type="spellStart"/>
+      <w:r>
+        <w:rPr>
+          <w:rFonts w:ascii="Times New Roman" w:hAnsi="Times New Roman" w:cs="Times New Roman"/>
+          <w:szCs w:val="20"/>
+          <w:shd w:val="clear" w:color="auto" w:fill="FFFFFF"/>
+        </w:rPr>
+        <w:t>dirasakan</w:t>
+      </w:r>
+      <w:proofErr w:type="spellEnd"/>
+      <w:r>
+        <w:rPr>
+          <w:rFonts w:ascii="Times New Roman" w:hAnsi="Times New Roman" w:cs="Times New Roman"/>
+          <w:szCs w:val="20"/>
+          <w:shd w:val="clear" w:color="auto" w:fill="FFFFFF"/>
+        </w:rPr>
+        <w:t xml:space="preserve"> </w:t>
+      </w:r>
+      <w:proofErr w:type="spellStart"/>
+      <w:r>
+        <w:rPr>
+          <w:rFonts w:ascii="Times New Roman" w:hAnsi="Times New Roman" w:cs="Times New Roman"/>
+          <w:szCs w:val="20"/>
+          <w:shd w:val="clear" w:color="auto" w:fill="FFFFFF"/>
+        </w:rPr>
+        <w:t>hampir</w:t>
+      </w:r>
+      <w:proofErr w:type="spellEnd"/>
+      <w:r>
+        <w:rPr>
+          <w:rFonts w:ascii="Times New Roman" w:hAnsi="Times New Roman" w:cs="Times New Roman"/>
+          <w:szCs w:val="20"/>
+          <w:shd w:val="clear" w:color="auto" w:fill="FFFFFF"/>
+        </w:rPr>
+        <w:t xml:space="preserve"> </w:t>
+      </w:r>
+      <w:proofErr w:type="spellStart"/>
+      <w:r>
+        <w:rPr>
+          <w:rFonts w:ascii="Times New Roman" w:hAnsi="Times New Roman" w:cs="Times New Roman"/>
+          <w:szCs w:val="20"/>
+          <w:shd w:val="clear" w:color="auto" w:fill="FFFFFF"/>
+        </w:rPr>
+        <w:t>semua</w:t>
+      </w:r>
+      <w:proofErr w:type="spellEnd"/>
+      <w:r>
+        <w:rPr>
+          <w:rFonts w:ascii="Times New Roman" w:hAnsi="Times New Roman" w:cs="Times New Roman"/>
+          <w:szCs w:val="20"/>
+          <w:shd w:val="clear" w:color="auto" w:fill="FFFFFF"/>
+        </w:rPr>
+        <w:t xml:space="preserve"> </w:t>
+      </w:r>
+      <w:proofErr w:type="spellStart"/>
+      <w:r>
+        <w:rPr>
+          <w:rFonts w:ascii="Times New Roman" w:hAnsi="Times New Roman" w:cs="Times New Roman"/>
+          <w:szCs w:val="20"/>
+          <w:shd w:val="clear" w:color="auto" w:fill="FFFFFF"/>
+        </w:rPr>
+        <w:t>lapisan</w:t>
+      </w:r>
+      <w:proofErr w:type="spellEnd"/>
+      <w:r>
+        <w:rPr>
+          <w:rFonts w:ascii="Times New Roman" w:hAnsi="Times New Roman" w:cs="Times New Roman"/>
+          <w:szCs w:val="20"/>
+          <w:shd w:val="clear" w:color="auto" w:fill="FFFFFF"/>
+        </w:rPr>
+        <w:t xml:space="preserve"> personal </w:t>
+      </w:r>
+      <w:proofErr w:type="spellStart"/>
+      <w:r>
+        <w:rPr>
+          <w:rFonts w:ascii="Times New Roman" w:hAnsi="Times New Roman" w:cs="Times New Roman"/>
+          <w:szCs w:val="20"/>
+          <w:shd w:val="clear" w:color="auto" w:fill="FFFFFF"/>
+        </w:rPr>
+        <w:t>hingga</w:t>
+      </w:r>
+      <w:proofErr w:type="spellEnd"/>
+      <w:r>
+        <w:rPr>
+          <w:rFonts w:ascii="Times New Roman" w:hAnsi="Times New Roman" w:cs="Times New Roman"/>
+          <w:szCs w:val="20"/>
+          <w:shd w:val="clear" w:color="auto" w:fill="FFFFFF"/>
+        </w:rPr>
+        <w:t xml:space="preserve"> </w:t>
+      </w:r>
+      <w:proofErr w:type="spellStart"/>
+      <w:r>
+        <w:rPr>
+          <w:rFonts w:ascii="Times New Roman" w:hAnsi="Times New Roman" w:cs="Times New Roman"/>
+          <w:szCs w:val="20"/>
+          <w:shd w:val="clear" w:color="auto" w:fill="FFFFFF"/>
+        </w:rPr>
+        <w:t>organisasi</w:t>
+      </w:r>
+      <w:proofErr w:type="spellEnd"/>
+      <w:r>
+        <w:rPr>
+          <w:rFonts w:ascii="Times New Roman" w:hAnsi="Times New Roman" w:cs="Times New Roman"/>
+          <w:szCs w:val="20"/>
+          <w:shd w:val="clear" w:color="auto" w:fill="FFFFFF"/>
+        </w:rPr>
+        <w:t>.</w:t>
+      </w:r>
+      <w:proofErr w:type="gramEnd"/>
+      <w:r>
+        <w:rPr>
+          <w:rFonts w:ascii="Times New Roman" w:hAnsi="Times New Roman" w:cs="Times New Roman"/>
+          <w:szCs w:val="20"/>
+          <w:shd w:val="clear" w:color="auto" w:fill="FFFFFF"/>
+        </w:rPr>
+        <w:t xml:space="preserve"> </w:t>
+      </w:r>
+      <w:proofErr w:type="spellStart"/>
+      <w:r>
+        <w:rPr>
+          <w:rFonts w:ascii="Times New Roman" w:hAnsi="Times New Roman" w:cs="Times New Roman"/>
+          <w:szCs w:val="20"/>
+          <w:shd w:val="clear" w:color="auto" w:fill="FFFFFF"/>
+        </w:rPr>
+        <w:t>Situs</w:t>
+      </w:r>
+      <w:proofErr w:type="spellEnd"/>
+      <w:r>
+        <w:rPr>
+          <w:rFonts w:ascii="Times New Roman" w:hAnsi="Times New Roman" w:cs="Times New Roman"/>
+          <w:szCs w:val="20"/>
+          <w:shd w:val="clear" w:color="auto" w:fill="FFFFFF"/>
+        </w:rPr>
+        <w:t xml:space="preserve"> web </w:t>
+      </w:r>
+      <w:proofErr w:type="spellStart"/>
+      <w:r>
+        <w:rPr>
+          <w:rFonts w:ascii="Times New Roman" w:hAnsi="Times New Roman" w:cs="Times New Roman"/>
+          <w:szCs w:val="20"/>
+          <w:shd w:val="clear" w:color="auto" w:fill="FFFFFF"/>
+        </w:rPr>
+        <w:t>atau</w:t>
+      </w:r>
+      <w:proofErr w:type="spellEnd"/>
+      <w:r>
+        <w:rPr>
+          <w:rFonts w:ascii="Times New Roman" w:hAnsi="Times New Roman" w:cs="Times New Roman"/>
+          <w:szCs w:val="20"/>
+          <w:shd w:val="clear" w:color="auto" w:fill="FFFFFF"/>
+        </w:rPr>
+        <w:t xml:space="preserve"> website </w:t>
+      </w:r>
+      <w:proofErr w:type="spellStart"/>
+      <w:r>
+        <w:rPr>
+          <w:rFonts w:ascii="Times New Roman" w:hAnsi="Times New Roman" w:cs="Times New Roman"/>
+          <w:szCs w:val="20"/>
+          <w:shd w:val="clear" w:color="auto" w:fill="FFFFFF"/>
+        </w:rPr>
+        <w:t>adalah</w:t>
+      </w:r>
+      <w:proofErr w:type="spellEnd"/>
+      <w:r>
+        <w:rPr>
+          <w:rFonts w:ascii="Times New Roman" w:hAnsi="Times New Roman" w:cs="Times New Roman"/>
+          <w:szCs w:val="20"/>
+          <w:shd w:val="clear" w:color="auto" w:fill="FFFFFF"/>
+        </w:rPr>
+        <w:t xml:space="preserve"> </w:t>
+      </w:r>
+      <w:proofErr w:type="spellStart"/>
+      <w:r>
+        <w:rPr>
+          <w:rFonts w:ascii="Times New Roman" w:hAnsi="Times New Roman" w:cs="Times New Roman"/>
+          <w:szCs w:val="20"/>
+          <w:shd w:val="clear" w:color="auto" w:fill="FFFFFF"/>
+        </w:rPr>
+        <w:t>suatu</w:t>
+      </w:r>
+      <w:proofErr w:type="spellEnd"/>
+      <w:r>
+        <w:rPr>
+          <w:rFonts w:ascii="Times New Roman" w:hAnsi="Times New Roman" w:cs="Times New Roman"/>
+          <w:szCs w:val="20"/>
+          <w:shd w:val="clear" w:color="auto" w:fill="FFFFFF"/>
+        </w:rPr>
+        <w:t xml:space="preserve"> </w:t>
+      </w:r>
+      <w:proofErr w:type="spellStart"/>
+      <w:r>
+        <w:rPr>
+          <w:rFonts w:ascii="Times New Roman" w:hAnsi="Times New Roman" w:cs="Times New Roman"/>
+          <w:szCs w:val="20"/>
+          <w:shd w:val="clear" w:color="auto" w:fill="FFFFFF"/>
+        </w:rPr>
+        <w:t>halaman</w:t>
+      </w:r>
+      <w:proofErr w:type="spellEnd"/>
+      <w:r>
+        <w:rPr>
+          <w:rFonts w:ascii="Times New Roman" w:hAnsi="Times New Roman" w:cs="Times New Roman"/>
+          <w:szCs w:val="20"/>
+          <w:shd w:val="clear" w:color="auto" w:fill="FFFFFF"/>
+        </w:rPr>
+        <w:t xml:space="preserve"> web yang </w:t>
+      </w:r>
+      <w:proofErr w:type="spellStart"/>
+      <w:r>
+        <w:rPr>
+          <w:rFonts w:ascii="Times New Roman" w:hAnsi="Times New Roman" w:cs="Times New Roman"/>
+          <w:szCs w:val="20"/>
+          <w:shd w:val="clear" w:color="auto" w:fill="FFFFFF"/>
+        </w:rPr>
+        <w:t>saling</w:t>
+      </w:r>
+      <w:proofErr w:type="spellEnd"/>
+      <w:r>
+        <w:rPr>
+          <w:rFonts w:ascii="Times New Roman" w:hAnsi="Times New Roman" w:cs="Times New Roman"/>
+          <w:szCs w:val="20"/>
+          <w:shd w:val="clear" w:color="auto" w:fill="FFFFFF"/>
+        </w:rPr>
+        <w:t xml:space="preserve"> </w:t>
+      </w:r>
+      <w:proofErr w:type="spellStart"/>
+      <w:r>
+        <w:rPr>
+          <w:rFonts w:ascii="Times New Roman" w:hAnsi="Times New Roman" w:cs="Times New Roman"/>
+          <w:szCs w:val="20"/>
+          <w:shd w:val="clear" w:color="auto" w:fill="FFFFFF"/>
+        </w:rPr>
+        <w:t>berhubungan</w:t>
+      </w:r>
+      <w:proofErr w:type="spellEnd"/>
+      <w:r>
+        <w:rPr>
+          <w:rFonts w:ascii="Times New Roman" w:hAnsi="Times New Roman" w:cs="Times New Roman"/>
+          <w:szCs w:val="20"/>
+          <w:shd w:val="clear" w:color="auto" w:fill="FFFFFF"/>
+        </w:rPr>
+        <w:t xml:space="preserve"> yang </w:t>
+      </w:r>
+      <w:proofErr w:type="spellStart"/>
+      <w:r>
+        <w:rPr>
+          <w:rFonts w:ascii="Times New Roman" w:hAnsi="Times New Roman" w:cs="Times New Roman"/>
+          <w:szCs w:val="20"/>
+          <w:shd w:val="clear" w:color="auto" w:fill="FFFFFF"/>
+        </w:rPr>
+        <w:t>umumnya</w:t>
+      </w:r>
+      <w:proofErr w:type="spellEnd"/>
+      <w:r>
+        <w:rPr>
+          <w:rFonts w:ascii="Times New Roman" w:hAnsi="Times New Roman" w:cs="Times New Roman"/>
+          <w:szCs w:val="20"/>
+          <w:shd w:val="clear" w:color="auto" w:fill="FFFFFF"/>
+        </w:rPr>
+        <w:t xml:space="preserve"> </w:t>
+      </w:r>
+      <w:proofErr w:type="spellStart"/>
+      <w:r>
+        <w:rPr>
+          <w:rFonts w:ascii="Times New Roman" w:hAnsi="Times New Roman" w:cs="Times New Roman"/>
+          <w:szCs w:val="20"/>
+          <w:shd w:val="clear" w:color="auto" w:fill="FFFFFF"/>
+        </w:rPr>
+        <w:t>berisikan</w:t>
+      </w:r>
+      <w:proofErr w:type="spellEnd"/>
+      <w:r>
+        <w:rPr>
+          <w:rFonts w:ascii="Times New Roman" w:hAnsi="Times New Roman" w:cs="Times New Roman"/>
+          <w:szCs w:val="20"/>
+          <w:shd w:val="clear" w:color="auto" w:fill="FFFFFF"/>
+        </w:rPr>
+        <w:t xml:space="preserve"> </w:t>
+      </w:r>
+      <w:proofErr w:type="spellStart"/>
+      <w:r>
+        <w:rPr>
+          <w:rFonts w:ascii="Times New Roman" w:hAnsi="Times New Roman" w:cs="Times New Roman"/>
+          <w:szCs w:val="20"/>
+          <w:shd w:val="clear" w:color="auto" w:fill="FFFFFF"/>
+        </w:rPr>
+        <w:t>kumpulan</w:t>
+      </w:r>
+      <w:proofErr w:type="spellEnd"/>
+      <w:r>
+        <w:rPr>
+          <w:rFonts w:ascii="Times New Roman" w:hAnsi="Times New Roman" w:cs="Times New Roman"/>
+          <w:szCs w:val="20"/>
+          <w:shd w:val="clear" w:color="auto" w:fill="FFFFFF"/>
+        </w:rPr>
+        <w:t xml:space="preserve"> </w:t>
+      </w:r>
+      <w:proofErr w:type="spellStart"/>
+      <w:r>
+        <w:rPr>
+          <w:rFonts w:ascii="Times New Roman" w:hAnsi="Times New Roman" w:cs="Times New Roman"/>
+          <w:szCs w:val="20"/>
+          <w:shd w:val="clear" w:color="auto" w:fill="FFFFFF"/>
+        </w:rPr>
+        <w:t>informasi</w:t>
+      </w:r>
+      <w:proofErr w:type="spellEnd"/>
+      <w:r>
+        <w:rPr>
+          <w:rFonts w:ascii="Times New Roman" w:hAnsi="Times New Roman" w:cs="Times New Roman"/>
+          <w:szCs w:val="20"/>
+          <w:shd w:val="clear" w:color="auto" w:fill="FFFFFF"/>
+        </w:rPr>
+        <w:t xml:space="preserve"> </w:t>
+      </w:r>
+      <w:proofErr w:type="spellStart"/>
+      <w:r>
+        <w:rPr>
+          <w:rFonts w:ascii="Times New Roman" w:hAnsi="Times New Roman" w:cs="Times New Roman"/>
+          <w:szCs w:val="20"/>
+          <w:shd w:val="clear" w:color="auto" w:fill="FFFFFF"/>
+        </w:rPr>
+        <w:t>berupa</w:t>
+      </w:r>
+      <w:proofErr w:type="spellEnd"/>
+      <w:r>
+        <w:rPr>
+          <w:rFonts w:ascii="Times New Roman" w:hAnsi="Times New Roman" w:cs="Times New Roman"/>
+          <w:szCs w:val="20"/>
+          <w:shd w:val="clear" w:color="auto" w:fill="FFFFFF"/>
+        </w:rPr>
+        <w:t xml:space="preserve"> data </w:t>
+      </w:r>
+      <w:proofErr w:type="spellStart"/>
+      <w:r>
+        <w:rPr>
+          <w:rFonts w:ascii="Times New Roman" w:hAnsi="Times New Roman" w:cs="Times New Roman"/>
+          <w:szCs w:val="20"/>
+          <w:shd w:val="clear" w:color="auto" w:fill="FFFFFF"/>
+        </w:rPr>
+        <w:t>teks</w:t>
+      </w:r>
+      <w:proofErr w:type="spellEnd"/>
+      <w:r>
+        <w:rPr>
+          <w:rFonts w:ascii="Times New Roman" w:hAnsi="Times New Roman" w:cs="Times New Roman"/>
+          <w:szCs w:val="20"/>
+          <w:shd w:val="clear" w:color="auto" w:fill="FFFFFF"/>
+        </w:rPr>
+        <w:t xml:space="preserve">, </w:t>
+      </w:r>
+      <w:proofErr w:type="spellStart"/>
+      <w:r>
+        <w:rPr>
+          <w:rFonts w:ascii="Times New Roman" w:hAnsi="Times New Roman" w:cs="Times New Roman"/>
+          <w:szCs w:val="20"/>
+          <w:shd w:val="clear" w:color="auto" w:fill="FFFFFF"/>
+        </w:rPr>
+        <w:t>gambar</w:t>
+      </w:r>
+      <w:proofErr w:type="spellEnd"/>
+      <w:r>
+        <w:rPr>
+          <w:rFonts w:ascii="Times New Roman" w:hAnsi="Times New Roman" w:cs="Times New Roman"/>
+          <w:szCs w:val="20"/>
+          <w:shd w:val="clear" w:color="auto" w:fill="FFFFFF"/>
+        </w:rPr>
+        <w:t xml:space="preserve">, </w:t>
+      </w:r>
+      <w:proofErr w:type="spellStart"/>
+      <w:r>
+        <w:rPr>
+          <w:rFonts w:ascii="Times New Roman" w:hAnsi="Times New Roman" w:cs="Times New Roman"/>
+          <w:szCs w:val="20"/>
+          <w:shd w:val="clear" w:color="auto" w:fill="FFFFFF"/>
+        </w:rPr>
+        <w:t>animasi</w:t>
+      </w:r>
+      <w:proofErr w:type="spellEnd"/>
+      <w:r>
+        <w:rPr>
+          <w:rFonts w:ascii="Times New Roman" w:hAnsi="Times New Roman" w:cs="Times New Roman"/>
+          <w:szCs w:val="20"/>
+          <w:shd w:val="clear" w:color="auto" w:fill="FFFFFF"/>
+        </w:rPr>
+        <w:t xml:space="preserve">, audio, video </w:t>
+      </w:r>
+      <w:proofErr w:type="spellStart"/>
+      <w:r>
+        <w:rPr>
+          <w:rFonts w:ascii="Times New Roman" w:hAnsi="Times New Roman" w:cs="Times New Roman"/>
+          <w:szCs w:val="20"/>
+          <w:shd w:val="clear" w:color="auto" w:fill="FFFFFF"/>
+        </w:rPr>
+        <w:t>maupun</w:t>
+      </w:r>
+      <w:proofErr w:type="spellEnd"/>
+      <w:r>
+        <w:rPr>
+          <w:rFonts w:ascii="Times New Roman" w:hAnsi="Times New Roman" w:cs="Times New Roman"/>
+          <w:szCs w:val="20"/>
+          <w:shd w:val="clear" w:color="auto" w:fill="FFFFFF"/>
+        </w:rPr>
+        <w:t xml:space="preserve"> </w:t>
+      </w:r>
+      <w:proofErr w:type="spellStart"/>
+      <w:r>
+        <w:rPr>
+          <w:rFonts w:ascii="Times New Roman" w:hAnsi="Times New Roman" w:cs="Times New Roman"/>
+          <w:szCs w:val="20"/>
+          <w:shd w:val="clear" w:color="auto" w:fill="FFFFFF"/>
+        </w:rPr>
+        <w:t>gabu</w:t>
+      </w:r>
+      <w:bookmarkStart w:id="92" w:name="_GoBack"/>
       <w:bookmarkEnd w:id="92"/>
-    </w:p>
-    <w:p>
-      <w:pPr>
-        <w:spacing w:after="120" w:line="276" w:lineRule="auto"/>
-        <w:ind w:left="354" w:firstLine="720"/>
-        <w:rPr>
-          <w:rFonts w:ascii="Times New Roman" w:hAnsi="Times New Roman" w:cs="Times New Roman"/>
-          <w:lang w:val="id-ID"/>
-        </w:rPr>
-      </w:pPr>
-      <w:r>
-        <w:rPr>
-          <w:rFonts w:ascii="Times New Roman" w:hAnsi="Times New Roman" w:cs="Times New Roman"/>
-          <w:lang w:val="id-ID"/>
-        </w:rPr>
-        <w:t>heehehe</w:t>
-      </w:r>
+      <w:r>
+        <w:rPr>
+          <w:rFonts w:ascii="Times New Roman" w:hAnsi="Times New Roman" w:cs="Times New Roman"/>
+          <w:szCs w:val="20"/>
+          <w:shd w:val="clear" w:color="auto" w:fill="FFFFFF"/>
+        </w:rPr>
+        <w:t>ngan</w:t>
+      </w:r>
+      <w:proofErr w:type="spellEnd"/>
+      <w:r>
+        <w:rPr>
+          <w:rFonts w:ascii="Times New Roman" w:hAnsi="Times New Roman" w:cs="Times New Roman"/>
+          <w:szCs w:val="20"/>
+          <w:shd w:val="clear" w:color="auto" w:fill="FFFFFF"/>
+        </w:rPr>
+        <w:t xml:space="preserve"> </w:t>
+      </w:r>
+      <w:proofErr w:type="spellStart"/>
+      <w:r>
+        <w:rPr>
+          <w:rFonts w:ascii="Times New Roman" w:hAnsi="Times New Roman" w:cs="Times New Roman"/>
+          <w:szCs w:val="20"/>
+          <w:shd w:val="clear" w:color="auto" w:fill="FFFFFF"/>
+        </w:rPr>
+        <w:t>dari</w:t>
+      </w:r>
+      <w:proofErr w:type="spellEnd"/>
+      <w:r>
+        <w:rPr>
+          <w:rFonts w:ascii="Times New Roman" w:hAnsi="Times New Roman" w:cs="Times New Roman"/>
+          <w:szCs w:val="20"/>
+          <w:shd w:val="clear" w:color="auto" w:fill="FFFFFF"/>
+        </w:rPr>
+        <w:t xml:space="preserve"> </w:t>
+      </w:r>
+      <w:proofErr w:type="spellStart"/>
+      <w:r>
+        <w:rPr>
+          <w:rFonts w:ascii="Times New Roman" w:hAnsi="Times New Roman" w:cs="Times New Roman"/>
+          <w:szCs w:val="20"/>
+          <w:shd w:val="clear" w:color="auto" w:fill="FFFFFF"/>
+        </w:rPr>
+        <w:t>semuanya</w:t>
+      </w:r>
+      <w:proofErr w:type="spellEnd"/>
+      <w:r>
+        <w:rPr>
+          <w:rFonts w:ascii="Times New Roman" w:hAnsi="Times New Roman" w:cs="Times New Roman"/>
+          <w:szCs w:val="20"/>
+          <w:shd w:val="clear" w:color="auto" w:fill="FFFFFF"/>
+        </w:rPr>
+        <w:t xml:space="preserve"> yang </w:t>
+      </w:r>
+      <w:proofErr w:type="spellStart"/>
+      <w:r>
+        <w:rPr>
+          <w:rFonts w:ascii="Times New Roman" w:hAnsi="Times New Roman" w:cs="Times New Roman"/>
+          <w:szCs w:val="20"/>
+          <w:shd w:val="clear" w:color="auto" w:fill="FFFFFF"/>
+        </w:rPr>
+        <w:t>biasanya</w:t>
+      </w:r>
+      <w:proofErr w:type="spellEnd"/>
+      <w:r>
+        <w:rPr>
+          <w:rFonts w:ascii="Times New Roman" w:hAnsi="Times New Roman" w:cs="Times New Roman"/>
+          <w:szCs w:val="20"/>
+          <w:shd w:val="clear" w:color="auto" w:fill="FFFFFF"/>
+        </w:rPr>
+        <w:t xml:space="preserve"> </w:t>
+      </w:r>
+      <w:proofErr w:type="spellStart"/>
+      <w:r>
+        <w:rPr>
+          <w:rFonts w:ascii="Times New Roman" w:hAnsi="Times New Roman" w:cs="Times New Roman"/>
+          <w:szCs w:val="20"/>
+          <w:shd w:val="clear" w:color="auto" w:fill="FFFFFF"/>
+        </w:rPr>
+        <w:t>dibuat</w:t>
+      </w:r>
+      <w:proofErr w:type="spellEnd"/>
+      <w:r>
+        <w:rPr>
+          <w:rFonts w:ascii="Times New Roman" w:hAnsi="Times New Roman" w:cs="Times New Roman"/>
+          <w:szCs w:val="20"/>
+          <w:shd w:val="clear" w:color="auto" w:fill="FFFFFF"/>
+        </w:rPr>
+        <w:t xml:space="preserve"> </w:t>
+      </w:r>
+      <w:proofErr w:type="spellStart"/>
+      <w:r>
+        <w:rPr>
+          <w:rFonts w:ascii="Times New Roman" w:hAnsi="Times New Roman" w:cs="Times New Roman"/>
+          <w:szCs w:val="20"/>
+          <w:shd w:val="clear" w:color="auto" w:fill="FFFFFF"/>
+        </w:rPr>
+        <w:t>untuk</w:t>
+      </w:r>
+      <w:proofErr w:type="spellEnd"/>
+      <w:r>
+        <w:rPr>
+          <w:rFonts w:ascii="Times New Roman" w:hAnsi="Times New Roman" w:cs="Times New Roman"/>
+          <w:szCs w:val="20"/>
+          <w:shd w:val="clear" w:color="auto" w:fill="FFFFFF"/>
+        </w:rPr>
+        <w:t xml:space="preserve"> personal, </w:t>
+      </w:r>
+      <w:proofErr w:type="spellStart"/>
+      <w:proofErr w:type="gramStart"/>
+      <w:r>
+        <w:rPr>
+          <w:rFonts w:ascii="Times New Roman" w:hAnsi="Times New Roman" w:cs="Times New Roman"/>
+          <w:szCs w:val="20"/>
+          <w:shd w:val="clear" w:color="auto" w:fill="FFFFFF"/>
+        </w:rPr>
+        <w:t>organisasi</w:t>
+      </w:r>
+      <w:proofErr w:type="spellEnd"/>
+      <w:proofErr w:type="gramEnd"/>
+      <w:r>
+        <w:rPr>
+          <w:rFonts w:ascii="Times New Roman" w:hAnsi="Times New Roman" w:cs="Times New Roman"/>
+          <w:szCs w:val="20"/>
+          <w:shd w:val="clear" w:color="auto" w:fill="FFFFFF"/>
+        </w:rPr>
+        <w:t xml:space="preserve"> </w:t>
+      </w:r>
+      <w:proofErr w:type="spellStart"/>
+      <w:r>
+        <w:rPr>
+          <w:rFonts w:ascii="Times New Roman" w:hAnsi="Times New Roman" w:cs="Times New Roman"/>
+          <w:szCs w:val="20"/>
+          <w:shd w:val="clear" w:color="auto" w:fill="FFFFFF"/>
+        </w:rPr>
+        <w:t>dan</w:t>
+      </w:r>
+      <w:proofErr w:type="spellEnd"/>
+      <w:r>
+        <w:rPr>
+          <w:rFonts w:ascii="Times New Roman" w:hAnsi="Times New Roman" w:cs="Times New Roman"/>
+          <w:szCs w:val="20"/>
+          <w:shd w:val="clear" w:color="auto" w:fill="FFFFFF"/>
+        </w:rPr>
+        <w:t xml:space="preserve"> </w:t>
+      </w:r>
+      <w:proofErr w:type="spellStart"/>
+      <w:r>
+        <w:rPr>
+          <w:rFonts w:ascii="Times New Roman" w:hAnsi="Times New Roman" w:cs="Times New Roman"/>
+          <w:szCs w:val="20"/>
+          <w:shd w:val="clear" w:color="auto" w:fill="FFFFFF"/>
+        </w:rPr>
+        <w:t>perusahaan</w:t>
+      </w:r>
+      <w:proofErr w:type="spellEnd"/>
+      <w:r>
+        <w:rPr>
+          <w:rFonts w:ascii="Times New Roman" w:hAnsi="Times New Roman" w:cs="Times New Roman"/>
+          <w:szCs w:val="20"/>
+          <w:shd w:val="clear" w:color="auto" w:fill="FFFFFF"/>
+        </w:rPr>
+        <w:t xml:space="preserve">. </w:t>
+      </w:r>
+      <w:proofErr w:type="spellStart"/>
+      <w:proofErr w:type="gramStart"/>
+      <w:r>
+        <w:rPr>
+          <w:rFonts w:ascii="Times New Roman" w:hAnsi="Times New Roman" w:cs="Times New Roman"/>
+          <w:szCs w:val="20"/>
+          <w:shd w:val="clear" w:color="auto" w:fill="FFFFFF"/>
+        </w:rPr>
+        <w:t>Berdasarkan</w:t>
+      </w:r>
+      <w:proofErr w:type="spellEnd"/>
+      <w:r>
+        <w:rPr>
+          <w:rFonts w:ascii="Times New Roman" w:hAnsi="Times New Roman" w:cs="Times New Roman"/>
+          <w:szCs w:val="20"/>
+          <w:shd w:val="clear" w:color="auto" w:fill="FFFFFF"/>
+        </w:rPr>
+        <w:t xml:space="preserve"> website yang </w:t>
+      </w:r>
+      <w:proofErr w:type="spellStart"/>
+      <w:r>
+        <w:rPr>
+          <w:rFonts w:ascii="Times New Roman" w:hAnsi="Times New Roman" w:cs="Times New Roman"/>
+          <w:szCs w:val="20"/>
+          <w:shd w:val="clear" w:color="auto" w:fill="FFFFFF"/>
+        </w:rPr>
+        <w:t>telah</w:t>
+      </w:r>
+      <w:proofErr w:type="spellEnd"/>
+      <w:r>
+        <w:rPr>
+          <w:rFonts w:ascii="Times New Roman" w:hAnsi="Times New Roman" w:cs="Times New Roman"/>
+          <w:szCs w:val="20"/>
+          <w:shd w:val="clear" w:color="auto" w:fill="FFFFFF"/>
+        </w:rPr>
+        <w:t xml:space="preserve"> </w:t>
+      </w:r>
+      <w:proofErr w:type="spellStart"/>
+      <w:r>
+        <w:rPr>
+          <w:rFonts w:ascii="Times New Roman" w:hAnsi="Times New Roman" w:cs="Times New Roman"/>
+          <w:szCs w:val="20"/>
+          <w:shd w:val="clear" w:color="auto" w:fill="FFFFFF"/>
+        </w:rPr>
+        <w:t>dibuat</w:t>
+      </w:r>
+      <w:proofErr w:type="spellEnd"/>
+      <w:r>
+        <w:rPr>
+          <w:rFonts w:ascii="Times New Roman" w:hAnsi="Times New Roman" w:cs="Times New Roman"/>
+          <w:szCs w:val="20"/>
+          <w:shd w:val="clear" w:color="auto" w:fill="FFFFFF"/>
+        </w:rPr>
+        <w:t xml:space="preserve">, </w:t>
+      </w:r>
+      <w:proofErr w:type="spellStart"/>
+      <w:r>
+        <w:rPr>
+          <w:rFonts w:ascii="Times New Roman" w:hAnsi="Times New Roman" w:cs="Times New Roman"/>
+          <w:szCs w:val="20"/>
+          <w:shd w:val="clear" w:color="auto" w:fill="FFFFFF"/>
+        </w:rPr>
+        <w:t>pengimplementasian</w:t>
+      </w:r>
+      <w:proofErr w:type="spellEnd"/>
+      <w:r>
+        <w:rPr>
+          <w:rFonts w:ascii="Times New Roman" w:hAnsi="Times New Roman" w:cs="Times New Roman"/>
+          <w:szCs w:val="20"/>
+          <w:shd w:val="clear" w:color="auto" w:fill="FFFFFF"/>
+        </w:rPr>
+        <w:t xml:space="preserve"> </w:t>
+      </w:r>
+      <w:proofErr w:type="spellStart"/>
+      <w:r>
+        <w:rPr>
+          <w:rFonts w:ascii="Times New Roman" w:hAnsi="Times New Roman" w:cs="Times New Roman"/>
+          <w:szCs w:val="20"/>
+          <w:shd w:val="clear" w:color="auto" w:fill="FFFFFF"/>
+        </w:rPr>
+        <w:t>suatu</w:t>
+      </w:r>
+      <w:proofErr w:type="spellEnd"/>
+      <w:r>
+        <w:rPr>
+          <w:rFonts w:ascii="Times New Roman" w:hAnsi="Times New Roman" w:cs="Times New Roman"/>
+          <w:szCs w:val="20"/>
+          <w:shd w:val="clear" w:color="auto" w:fill="FFFFFF"/>
+        </w:rPr>
+        <w:t xml:space="preserve"> website </w:t>
+      </w:r>
+      <w:proofErr w:type="spellStart"/>
+      <w:r>
+        <w:rPr>
+          <w:rFonts w:ascii="Times New Roman" w:hAnsi="Times New Roman" w:cs="Times New Roman"/>
+          <w:szCs w:val="20"/>
+          <w:shd w:val="clear" w:color="auto" w:fill="FFFFFF"/>
+        </w:rPr>
+        <w:t>sangat</w:t>
+      </w:r>
+      <w:proofErr w:type="spellEnd"/>
+      <w:r>
+        <w:rPr>
+          <w:rFonts w:ascii="Times New Roman" w:hAnsi="Times New Roman" w:cs="Times New Roman"/>
+          <w:szCs w:val="20"/>
+          <w:shd w:val="clear" w:color="auto" w:fill="FFFFFF"/>
+        </w:rPr>
+        <w:t xml:space="preserve"> </w:t>
+      </w:r>
+      <w:proofErr w:type="spellStart"/>
+      <w:r>
+        <w:rPr>
+          <w:rFonts w:ascii="Times New Roman" w:hAnsi="Times New Roman" w:cs="Times New Roman"/>
+          <w:szCs w:val="20"/>
+          <w:shd w:val="clear" w:color="auto" w:fill="FFFFFF"/>
+        </w:rPr>
+        <w:t>bermanfaat</w:t>
+      </w:r>
+      <w:proofErr w:type="spellEnd"/>
+      <w:r>
+        <w:rPr>
+          <w:rFonts w:ascii="Times New Roman" w:hAnsi="Times New Roman" w:cs="Times New Roman"/>
+          <w:szCs w:val="20"/>
+          <w:shd w:val="clear" w:color="auto" w:fill="FFFFFF"/>
+        </w:rPr>
+        <w:t xml:space="preserve"> </w:t>
+      </w:r>
+      <w:proofErr w:type="spellStart"/>
+      <w:r>
+        <w:rPr>
+          <w:rFonts w:ascii="Times New Roman" w:hAnsi="Times New Roman" w:cs="Times New Roman"/>
+          <w:szCs w:val="20"/>
+          <w:shd w:val="clear" w:color="auto" w:fill="FFFFFF"/>
+        </w:rPr>
+        <w:t>dalam</w:t>
+      </w:r>
+      <w:proofErr w:type="spellEnd"/>
+      <w:r>
+        <w:rPr>
+          <w:rFonts w:ascii="Times New Roman" w:hAnsi="Times New Roman" w:cs="Times New Roman"/>
+          <w:szCs w:val="20"/>
+          <w:shd w:val="clear" w:color="auto" w:fill="FFFFFF"/>
+        </w:rPr>
+        <w:t xml:space="preserve"> </w:t>
+      </w:r>
+      <w:proofErr w:type="spellStart"/>
+      <w:r>
+        <w:rPr>
+          <w:rFonts w:ascii="Times New Roman" w:hAnsi="Times New Roman" w:cs="Times New Roman"/>
+          <w:szCs w:val="20"/>
+          <w:shd w:val="clear" w:color="auto" w:fill="FFFFFF"/>
+        </w:rPr>
+        <w:t>suatu</w:t>
+      </w:r>
+      <w:proofErr w:type="spellEnd"/>
+      <w:r>
+        <w:rPr>
+          <w:rFonts w:ascii="Times New Roman" w:hAnsi="Times New Roman" w:cs="Times New Roman"/>
+          <w:szCs w:val="20"/>
+          <w:shd w:val="clear" w:color="auto" w:fill="FFFFFF"/>
+        </w:rPr>
+        <w:t xml:space="preserve"> </w:t>
+      </w:r>
+      <w:proofErr w:type="spellStart"/>
+      <w:r>
+        <w:rPr>
+          <w:rFonts w:ascii="Times New Roman" w:hAnsi="Times New Roman" w:cs="Times New Roman"/>
+          <w:szCs w:val="20"/>
+          <w:shd w:val="clear" w:color="auto" w:fill="FFFFFF"/>
+        </w:rPr>
+        <w:t>bisnis</w:t>
+      </w:r>
+      <w:proofErr w:type="spellEnd"/>
+      <w:r>
+        <w:rPr>
+          <w:rFonts w:ascii="Times New Roman" w:hAnsi="Times New Roman" w:cs="Times New Roman"/>
+          <w:szCs w:val="20"/>
+          <w:shd w:val="clear" w:color="auto" w:fill="FFFFFF"/>
+        </w:rPr>
+        <w:t>.</w:t>
+      </w:r>
+      <w:proofErr w:type="gramEnd"/>
+      <w:r>
+        <w:rPr>
+          <w:rFonts w:ascii="Times New Roman" w:hAnsi="Times New Roman" w:cs="Times New Roman"/>
+          <w:szCs w:val="20"/>
+          <w:shd w:val="clear" w:color="auto" w:fill="FFFFFF"/>
+        </w:rPr>
+        <w:t xml:space="preserve"> </w:t>
+      </w:r>
+      <w:proofErr w:type="spellStart"/>
+      <w:r>
+        <w:rPr>
+          <w:rFonts w:ascii="Times New Roman" w:hAnsi="Times New Roman" w:cs="Times New Roman"/>
+          <w:szCs w:val="20"/>
+          <w:shd w:val="clear" w:color="auto" w:fill="FFFFFF"/>
+        </w:rPr>
+        <w:t>Bisnis</w:t>
+      </w:r>
+      <w:proofErr w:type="spellEnd"/>
+      <w:r>
+        <w:rPr>
+          <w:rFonts w:ascii="Times New Roman" w:hAnsi="Times New Roman" w:cs="Times New Roman"/>
+          <w:szCs w:val="20"/>
+          <w:shd w:val="clear" w:color="auto" w:fill="FFFFFF"/>
+        </w:rPr>
+        <w:t xml:space="preserve"> “fresh ‘N Green Mart” </w:t>
+      </w:r>
+      <w:proofErr w:type="spellStart"/>
+      <w:r>
+        <w:rPr>
+          <w:rFonts w:ascii="Times New Roman" w:hAnsi="Times New Roman" w:cs="Times New Roman"/>
+          <w:szCs w:val="20"/>
+          <w:shd w:val="clear" w:color="auto" w:fill="FFFFFF"/>
+        </w:rPr>
+        <w:t>diyakini</w:t>
+      </w:r>
+      <w:proofErr w:type="spellEnd"/>
+      <w:r>
+        <w:rPr>
+          <w:rFonts w:ascii="Times New Roman" w:hAnsi="Times New Roman" w:cs="Times New Roman"/>
+          <w:szCs w:val="20"/>
+          <w:shd w:val="clear" w:color="auto" w:fill="FFFFFF"/>
+        </w:rPr>
+        <w:t xml:space="preserve"> </w:t>
+      </w:r>
+      <w:proofErr w:type="spellStart"/>
+      <w:proofErr w:type="gramStart"/>
+      <w:r>
+        <w:rPr>
+          <w:rFonts w:ascii="Times New Roman" w:hAnsi="Times New Roman" w:cs="Times New Roman"/>
+          <w:szCs w:val="20"/>
+          <w:shd w:val="clear" w:color="auto" w:fill="FFFFFF"/>
+        </w:rPr>
+        <w:t>akan</w:t>
+      </w:r>
+      <w:proofErr w:type="spellEnd"/>
+      <w:proofErr w:type="gramEnd"/>
+      <w:r>
+        <w:rPr>
+          <w:rFonts w:ascii="Times New Roman" w:hAnsi="Times New Roman" w:cs="Times New Roman"/>
+          <w:szCs w:val="20"/>
+          <w:shd w:val="clear" w:color="auto" w:fill="FFFFFF"/>
+        </w:rPr>
+        <w:t xml:space="preserve"> </w:t>
+      </w:r>
+      <w:proofErr w:type="spellStart"/>
+      <w:r>
+        <w:rPr>
+          <w:rFonts w:ascii="Times New Roman" w:hAnsi="Times New Roman" w:cs="Times New Roman"/>
+          <w:szCs w:val="20"/>
+          <w:shd w:val="clear" w:color="auto" w:fill="FFFFFF"/>
+        </w:rPr>
+        <w:t>semakin</w:t>
+      </w:r>
+      <w:proofErr w:type="spellEnd"/>
+      <w:r>
+        <w:rPr>
+          <w:rFonts w:ascii="Times New Roman" w:hAnsi="Times New Roman" w:cs="Times New Roman"/>
+          <w:szCs w:val="20"/>
+          <w:shd w:val="clear" w:color="auto" w:fill="FFFFFF"/>
+        </w:rPr>
+        <w:t xml:space="preserve"> </w:t>
+      </w:r>
+      <w:proofErr w:type="spellStart"/>
+      <w:r>
+        <w:rPr>
+          <w:rFonts w:ascii="Times New Roman" w:hAnsi="Times New Roman" w:cs="Times New Roman"/>
+          <w:szCs w:val="20"/>
+          <w:shd w:val="clear" w:color="auto" w:fill="FFFFFF"/>
+        </w:rPr>
+        <w:t>berkembang</w:t>
+      </w:r>
+      <w:proofErr w:type="spellEnd"/>
+      <w:r>
+        <w:rPr>
+          <w:rFonts w:ascii="Times New Roman" w:hAnsi="Times New Roman" w:cs="Times New Roman"/>
+          <w:szCs w:val="20"/>
+          <w:shd w:val="clear" w:color="auto" w:fill="FFFFFF"/>
+        </w:rPr>
+        <w:t xml:space="preserve"> </w:t>
+      </w:r>
+      <w:proofErr w:type="spellStart"/>
+      <w:r>
+        <w:rPr>
+          <w:rFonts w:ascii="Times New Roman" w:hAnsi="Times New Roman" w:cs="Times New Roman"/>
+          <w:szCs w:val="20"/>
+          <w:shd w:val="clear" w:color="auto" w:fill="FFFFFF"/>
+        </w:rPr>
+        <w:t>dengan</w:t>
+      </w:r>
+      <w:proofErr w:type="spellEnd"/>
+      <w:r>
+        <w:rPr>
+          <w:rFonts w:ascii="Times New Roman" w:hAnsi="Times New Roman" w:cs="Times New Roman"/>
+          <w:szCs w:val="20"/>
+          <w:shd w:val="clear" w:color="auto" w:fill="FFFFFF"/>
+        </w:rPr>
+        <w:t xml:space="preserve"> </w:t>
+      </w:r>
+      <w:proofErr w:type="spellStart"/>
+      <w:r>
+        <w:rPr>
+          <w:rFonts w:ascii="Times New Roman" w:hAnsi="Times New Roman" w:cs="Times New Roman"/>
+          <w:szCs w:val="20"/>
+          <w:shd w:val="clear" w:color="auto" w:fill="FFFFFF"/>
+        </w:rPr>
+        <w:t>dibuatnya</w:t>
+      </w:r>
+      <w:proofErr w:type="spellEnd"/>
+      <w:r>
+        <w:rPr>
+          <w:rFonts w:ascii="Times New Roman" w:hAnsi="Times New Roman" w:cs="Times New Roman"/>
+          <w:szCs w:val="20"/>
+          <w:shd w:val="clear" w:color="auto" w:fill="FFFFFF"/>
+        </w:rPr>
+        <w:t xml:space="preserve"> </w:t>
+      </w:r>
+      <w:proofErr w:type="spellStart"/>
+      <w:r>
+        <w:rPr>
+          <w:rFonts w:ascii="Times New Roman" w:hAnsi="Times New Roman" w:cs="Times New Roman"/>
+          <w:szCs w:val="20"/>
+          <w:shd w:val="clear" w:color="auto" w:fill="FFFFFF"/>
+        </w:rPr>
+        <w:t>suatu</w:t>
+      </w:r>
+      <w:proofErr w:type="spellEnd"/>
+      <w:r>
+        <w:rPr>
+          <w:rFonts w:ascii="Times New Roman" w:hAnsi="Times New Roman" w:cs="Times New Roman"/>
+          <w:szCs w:val="20"/>
+          <w:shd w:val="clear" w:color="auto" w:fill="FFFFFF"/>
+        </w:rPr>
+        <w:t xml:space="preserve"> website yang </w:t>
+      </w:r>
+      <w:proofErr w:type="spellStart"/>
+      <w:r>
+        <w:rPr>
+          <w:rFonts w:ascii="Times New Roman" w:hAnsi="Times New Roman" w:cs="Times New Roman"/>
+          <w:szCs w:val="20"/>
+          <w:shd w:val="clear" w:color="auto" w:fill="FFFFFF"/>
+        </w:rPr>
+        <w:t>dapat</w:t>
+      </w:r>
+      <w:proofErr w:type="spellEnd"/>
+      <w:r>
+        <w:rPr>
+          <w:rFonts w:ascii="Times New Roman" w:hAnsi="Times New Roman" w:cs="Times New Roman"/>
+          <w:szCs w:val="20"/>
+          <w:shd w:val="clear" w:color="auto" w:fill="FFFFFF"/>
+        </w:rPr>
+        <w:t xml:space="preserve"> </w:t>
+      </w:r>
+      <w:proofErr w:type="spellStart"/>
+      <w:r>
+        <w:rPr>
+          <w:rFonts w:ascii="Times New Roman" w:hAnsi="Times New Roman" w:cs="Times New Roman"/>
+          <w:szCs w:val="20"/>
+          <w:shd w:val="clear" w:color="auto" w:fill="FFFFFF"/>
+        </w:rPr>
+        <w:t>menunjang</w:t>
+      </w:r>
+      <w:proofErr w:type="spellEnd"/>
+      <w:r>
+        <w:rPr>
+          <w:rFonts w:ascii="Times New Roman" w:hAnsi="Times New Roman" w:cs="Times New Roman"/>
+          <w:szCs w:val="20"/>
+          <w:shd w:val="clear" w:color="auto" w:fill="FFFFFF"/>
+        </w:rPr>
+        <w:t xml:space="preserve"> </w:t>
+      </w:r>
+      <w:proofErr w:type="spellStart"/>
+      <w:r>
+        <w:rPr>
+          <w:rFonts w:ascii="Times New Roman" w:hAnsi="Times New Roman" w:cs="Times New Roman"/>
+          <w:szCs w:val="20"/>
+          <w:shd w:val="clear" w:color="auto" w:fill="FFFFFF"/>
+        </w:rPr>
+        <w:t>pekerjaan</w:t>
+      </w:r>
+      <w:proofErr w:type="spellEnd"/>
+      <w:r>
+        <w:rPr>
+          <w:rFonts w:ascii="Times New Roman" w:hAnsi="Times New Roman" w:cs="Times New Roman"/>
+          <w:szCs w:val="20"/>
+          <w:shd w:val="clear" w:color="auto" w:fill="FFFFFF"/>
+        </w:rPr>
+        <w:t xml:space="preserve"> </w:t>
+      </w:r>
+      <w:proofErr w:type="spellStart"/>
+      <w:r>
+        <w:rPr>
+          <w:rFonts w:ascii="Times New Roman" w:hAnsi="Times New Roman" w:cs="Times New Roman"/>
+          <w:szCs w:val="20"/>
+          <w:shd w:val="clear" w:color="auto" w:fill="FFFFFF"/>
+        </w:rPr>
+        <w:t>dari</w:t>
+      </w:r>
+      <w:proofErr w:type="spellEnd"/>
+      <w:r>
+        <w:rPr>
+          <w:rFonts w:ascii="Times New Roman" w:hAnsi="Times New Roman" w:cs="Times New Roman"/>
+          <w:szCs w:val="20"/>
+          <w:shd w:val="clear" w:color="auto" w:fill="FFFFFF"/>
+        </w:rPr>
+        <w:t xml:space="preserve"> </w:t>
+      </w:r>
+      <w:proofErr w:type="spellStart"/>
+      <w:r>
+        <w:rPr>
+          <w:rFonts w:ascii="Times New Roman" w:hAnsi="Times New Roman" w:cs="Times New Roman"/>
+          <w:szCs w:val="20"/>
+          <w:shd w:val="clear" w:color="auto" w:fill="FFFFFF"/>
+        </w:rPr>
+        <w:t>bagian</w:t>
+      </w:r>
+      <w:proofErr w:type="spellEnd"/>
+      <w:r>
+        <w:rPr>
+          <w:rFonts w:ascii="Times New Roman" w:hAnsi="Times New Roman" w:cs="Times New Roman"/>
+          <w:szCs w:val="20"/>
+          <w:shd w:val="clear" w:color="auto" w:fill="FFFFFF"/>
+        </w:rPr>
+        <w:t xml:space="preserve"> internal </w:t>
+      </w:r>
+      <w:proofErr w:type="spellStart"/>
+      <w:r>
+        <w:rPr>
+          <w:rFonts w:ascii="Times New Roman" w:hAnsi="Times New Roman" w:cs="Times New Roman"/>
+          <w:szCs w:val="20"/>
+          <w:shd w:val="clear" w:color="auto" w:fill="FFFFFF"/>
+        </w:rPr>
+        <w:t>maupun</w:t>
+      </w:r>
+      <w:proofErr w:type="spellEnd"/>
+      <w:r>
+        <w:rPr>
+          <w:rFonts w:ascii="Times New Roman" w:hAnsi="Times New Roman" w:cs="Times New Roman"/>
+          <w:szCs w:val="20"/>
+          <w:shd w:val="clear" w:color="auto" w:fill="FFFFFF"/>
+        </w:rPr>
+        <w:t xml:space="preserve"> </w:t>
+      </w:r>
+      <w:proofErr w:type="spellStart"/>
+      <w:r>
+        <w:rPr>
+          <w:rFonts w:ascii="Times New Roman" w:hAnsi="Times New Roman" w:cs="Times New Roman"/>
+          <w:szCs w:val="20"/>
+          <w:shd w:val="clear" w:color="auto" w:fill="FFFFFF"/>
+        </w:rPr>
+        <w:t>eksternal</w:t>
+      </w:r>
+      <w:proofErr w:type="spellEnd"/>
+      <w:r>
+        <w:rPr>
+          <w:rFonts w:ascii="Times New Roman" w:hAnsi="Times New Roman" w:cs="Times New Roman"/>
+          <w:szCs w:val="20"/>
+          <w:shd w:val="clear" w:color="auto" w:fill="FFFFFF"/>
+        </w:rPr>
+        <w:t xml:space="preserve">. Dari </w:t>
+      </w:r>
+      <w:proofErr w:type="spellStart"/>
+      <w:r>
+        <w:rPr>
+          <w:rFonts w:ascii="Times New Roman" w:hAnsi="Times New Roman" w:cs="Times New Roman"/>
+          <w:szCs w:val="20"/>
+          <w:shd w:val="clear" w:color="auto" w:fill="FFFFFF"/>
+        </w:rPr>
+        <w:t>pihak</w:t>
+      </w:r>
+      <w:proofErr w:type="spellEnd"/>
+      <w:r>
+        <w:rPr>
+          <w:rFonts w:ascii="Times New Roman" w:hAnsi="Times New Roman" w:cs="Times New Roman"/>
+          <w:szCs w:val="20"/>
+          <w:shd w:val="clear" w:color="auto" w:fill="FFFFFF"/>
+        </w:rPr>
+        <w:t xml:space="preserve"> internal </w:t>
+      </w:r>
+      <w:proofErr w:type="spellStart"/>
+      <w:r>
+        <w:rPr>
+          <w:rFonts w:ascii="Times New Roman" w:hAnsi="Times New Roman" w:cs="Times New Roman"/>
+          <w:szCs w:val="20"/>
+          <w:shd w:val="clear" w:color="auto" w:fill="FFFFFF"/>
+        </w:rPr>
+        <w:t>yaitu</w:t>
+      </w:r>
+      <w:proofErr w:type="spellEnd"/>
+      <w:r>
+        <w:rPr>
+          <w:rFonts w:ascii="Times New Roman" w:hAnsi="Times New Roman" w:cs="Times New Roman"/>
+          <w:szCs w:val="20"/>
+          <w:shd w:val="clear" w:color="auto" w:fill="FFFFFF"/>
+        </w:rPr>
+        <w:t xml:space="preserve"> </w:t>
+      </w:r>
+      <w:proofErr w:type="spellStart"/>
+      <w:r>
+        <w:rPr>
+          <w:rFonts w:ascii="Times New Roman" w:hAnsi="Times New Roman" w:cs="Times New Roman"/>
+          <w:szCs w:val="20"/>
+          <w:shd w:val="clear" w:color="auto" w:fill="FFFFFF"/>
+        </w:rPr>
+        <w:t>karyawan</w:t>
+      </w:r>
+      <w:proofErr w:type="spellEnd"/>
+      <w:r>
+        <w:rPr>
+          <w:rFonts w:ascii="Times New Roman" w:hAnsi="Times New Roman" w:cs="Times New Roman"/>
+          <w:szCs w:val="20"/>
+          <w:shd w:val="clear" w:color="auto" w:fill="FFFFFF"/>
+        </w:rPr>
+        <w:t xml:space="preserve"> yang </w:t>
+      </w:r>
+      <w:proofErr w:type="spellStart"/>
+      <w:r>
+        <w:rPr>
+          <w:rFonts w:ascii="Times New Roman" w:hAnsi="Times New Roman" w:cs="Times New Roman"/>
+          <w:szCs w:val="20"/>
+          <w:shd w:val="clear" w:color="auto" w:fill="FFFFFF"/>
+        </w:rPr>
+        <w:t>mengatur</w:t>
+      </w:r>
+      <w:proofErr w:type="spellEnd"/>
+      <w:r>
+        <w:rPr>
+          <w:rFonts w:ascii="Times New Roman" w:hAnsi="Times New Roman" w:cs="Times New Roman"/>
+          <w:szCs w:val="20"/>
+          <w:shd w:val="clear" w:color="auto" w:fill="FFFFFF"/>
+        </w:rPr>
+        <w:t xml:space="preserve"> </w:t>
+      </w:r>
+      <w:proofErr w:type="spellStart"/>
+      <w:r>
+        <w:rPr>
+          <w:rFonts w:ascii="Times New Roman" w:hAnsi="Times New Roman" w:cs="Times New Roman"/>
+          <w:szCs w:val="20"/>
+          <w:shd w:val="clear" w:color="auto" w:fill="FFFFFF"/>
+        </w:rPr>
+        <w:t>bagian</w:t>
+      </w:r>
+      <w:proofErr w:type="spellEnd"/>
+      <w:r>
+        <w:rPr>
+          <w:rFonts w:ascii="Times New Roman" w:hAnsi="Times New Roman" w:cs="Times New Roman"/>
+          <w:szCs w:val="20"/>
+          <w:shd w:val="clear" w:color="auto" w:fill="FFFFFF"/>
+        </w:rPr>
+        <w:t xml:space="preserve"> </w:t>
+      </w:r>
+      <w:proofErr w:type="spellStart"/>
+      <w:r>
+        <w:rPr>
+          <w:rFonts w:ascii="Times New Roman" w:hAnsi="Times New Roman" w:cs="Times New Roman"/>
+          <w:szCs w:val="20"/>
+          <w:shd w:val="clear" w:color="auto" w:fill="FFFFFF"/>
+        </w:rPr>
+        <w:t>pemasaran</w:t>
+      </w:r>
+      <w:proofErr w:type="spellEnd"/>
+      <w:r>
+        <w:rPr>
+          <w:rFonts w:ascii="Times New Roman" w:hAnsi="Times New Roman" w:cs="Times New Roman"/>
+          <w:szCs w:val="20"/>
+          <w:shd w:val="clear" w:color="auto" w:fill="FFFFFF"/>
+        </w:rPr>
+        <w:t xml:space="preserve">, </w:t>
+      </w:r>
+      <w:proofErr w:type="spellStart"/>
+      <w:r>
+        <w:rPr>
+          <w:rFonts w:ascii="Times New Roman" w:hAnsi="Times New Roman" w:cs="Times New Roman"/>
+          <w:szCs w:val="20"/>
+          <w:shd w:val="clear" w:color="auto" w:fill="FFFFFF"/>
+        </w:rPr>
+        <w:t>keuangan</w:t>
+      </w:r>
+      <w:proofErr w:type="spellEnd"/>
+      <w:r>
+        <w:rPr>
+          <w:rFonts w:ascii="Times New Roman" w:hAnsi="Times New Roman" w:cs="Times New Roman"/>
+          <w:szCs w:val="20"/>
+          <w:shd w:val="clear" w:color="auto" w:fill="FFFFFF"/>
+        </w:rPr>
+        <w:t xml:space="preserve">, </w:t>
+      </w:r>
+      <w:proofErr w:type="spellStart"/>
+      <w:r>
+        <w:rPr>
+          <w:rFonts w:ascii="Times New Roman" w:hAnsi="Times New Roman" w:cs="Times New Roman"/>
+          <w:szCs w:val="20"/>
+          <w:shd w:val="clear" w:color="auto" w:fill="FFFFFF"/>
+        </w:rPr>
+        <w:t>akuntansi</w:t>
+      </w:r>
+      <w:proofErr w:type="spellEnd"/>
+      <w:r>
+        <w:rPr>
+          <w:rFonts w:ascii="Times New Roman" w:hAnsi="Times New Roman" w:cs="Times New Roman"/>
+          <w:szCs w:val="20"/>
+          <w:shd w:val="clear" w:color="auto" w:fill="FFFFFF"/>
+        </w:rPr>
+        <w:t xml:space="preserve">, </w:t>
+      </w:r>
+      <w:proofErr w:type="spellStart"/>
+      <w:r>
+        <w:rPr>
+          <w:rFonts w:ascii="Times New Roman" w:hAnsi="Times New Roman" w:cs="Times New Roman"/>
+          <w:szCs w:val="20"/>
+          <w:shd w:val="clear" w:color="auto" w:fill="FFFFFF"/>
+        </w:rPr>
+        <w:t>dan</w:t>
+      </w:r>
+      <w:proofErr w:type="spellEnd"/>
+      <w:r>
+        <w:rPr>
+          <w:rFonts w:ascii="Times New Roman" w:hAnsi="Times New Roman" w:cs="Times New Roman"/>
+          <w:szCs w:val="20"/>
+          <w:shd w:val="clear" w:color="auto" w:fill="FFFFFF"/>
+        </w:rPr>
+        <w:t xml:space="preserve"> SDM </w:t>
+      </w:r>
+      <w:proofErr w:type="spellStart"/>
+      <w:proofErr w:type="gramStart"/>
+      <w:r>
+        <w:rPr>
+          <w:rFonts w:ascii="Times New Roman" w:hAnsi="Times New Roman" w:cs="Times New Roman"/>
+          <w:szCs w:val="20"/>
+          <w:shd w:val="clear" w:color="auto" w:fill="FFFFFF"/>
+        </w:rPr>
+        <w:t>akan</w:t>
+      </w:r>
+      <w:proofErr w:type="spellEnd"/>
+      <w:proofErr w:type="gramEnd"/>
+      <w:r>
+        <w:rPr>
+          <w:rFonts w:ascii="Times New Roman" w:hAnsi="Times New Roman" w:cs="Times New Roman"/>
+          <w:szCs w:val="20"/>
+          <w:shd w:val="clear" w:color="auto" w:fill="FFFFFF"/>
+        </w:rPr>
+        <w:t xml:space="preserve"> </w:t>
+      </w:r>
+      <w:proofErr w:type="spellStart"/>
+      <w:r>
+        <w:rPr>
+          <w:rFonts w:ascii="Times New Roman" w:hAnsi="Times New Roman" w:cs="Times New Roman"/>
+          <w:szCs w:val="20"/>
+          <w:shd w:val="clear" w:color="auto" w:fill="FFFFFF"/>
+        </w:rPr>
+        <w:t>merasa</w:t>
+      </w:r>
+      <w:proofErr w:type="spellEnd"/>
+      <w:r>
+        <w:rPr>
+          <w:rFonts w:ascii="Times New Roman" w:hAnsi="Times New Roman" w:cs="Times New Roman"/>
+          <w:szCs w:val="20"/>
+          <w:shd w:val="clear" w:color="auto" w:fill="FFFFFF"/>
+        </w:rPr>
+        <w:t xml:space="preserve"> </w:t>
+      </w:r>
+      <w:proofErr w:type="spellStart"/>
+      <w:r>
+        <w:rPr>
+          <w:rFonts w:ascii="Times New Roman" w:hAnsi="Times New Roman" w:cs="Times New Roman"/>
+          <w:szCs w:val="20"/>
+          <w:shd w:val="clear" w:color="auto" w:fill="FFFFFF"/>
+        </w:rPr>
+        <w:t>terbantu</w:t>
+      </w:r>
+      <w:proofErr w:type="spellEnd"/>
+      <w:r>
+        <w:rPr>
+          <w:rFonts w:ascii="Times New Roman" w:hAnsi="Times New Roman" w:cs="Times New Roman"/>
+          <w:szCs w:val="20"/>
+          <w:shd w:val="clear" w:color="auto" w:fill="FFFFFF"/>
+        </w:rPr>
+        <w:t xml:space="preserve"> </w:t>
+      </w:r>
+      <w:proofErr w:type="spellStart"/>
+      <w:r>
+        <w:rPr>
+          <w:rFonts w:ascii="Times New Roman" w:hAnsi="Times New Roman" w:cs="Times New Roman"/>
+          <w:szCs w:val="20"/>
+          <w:shd w:val="clear" w:color="auto" w:fill="FFFFFF"/>
+        </w:rPr>
+        <w:t>dengan</w:t>
+      </w:r>
+      <w:proofErr w:type="spellEnd"/>
+      <w:r>
+        <w:rPr>
+          <w:rFonts w:ascii="Times New Roman" w:hAnsi="Times New Roman" w:cs="Times New Roman"/>
+          <w:szCs w:val="20"/>
+          <w:shd w:val="clear" w:color="auto" w:fill="FFFFFF"/>
+        </w:rPr>
+        <w:t xml:space="preserve"> </w:t>
+      </w:r>
+      <w:proofErr w:type="spellStart"/>
+      <w:r>
+        <w:rPr>
+          <w:rFonts w:ascii="Times New Roman" w:hAnsi="Times New Roman" w:cs="Times New Roman"/>
+          <w:szCs w:val="20"/>
+          <w:shd w:val="clear" w:color="auto" w:fill="FFFFFF"/>
+        </w:rPr>
+        <w:t>fitur</w:t>
+      </w:r>
+      <w:proofErr w:type="spellEnd"/>
+      <w:r>
+        <w:rPr>
+          <w:rFonts w:ascii="Times New Roman" w:hAnsi="Times New Roman" w:cs="Times New Roman"/>
+          <w:szCs w:val="20"/>
+          <w:shd w:val="clear" w:color="auto" w:fill="FFFFFF"/>
+        </w:rPr>
+        <w:t xml:space="preserve"> yang </w:t>
+      </w:r>
+      <w:proofErr w:type="spellStart"/>
+      <w:r>
+        <w:rPr>
+          <w:rFonts w:ascii="Times New Roman" w:hAnsi="Times New Roman" w:cs="Times New Roman"/>
+          <w:szCs w:val="20"/>
+          <w:shd w:val="clear" w:color="auto" w:fill="FFFFFF"/>
+        </w:rPr>
+        <w:t>dibuat</w:t>
+      </w:r>
+      <w:proofErr w:type="spellEnd"/>
+      <w:r>
+        <w:rPr>
+          <w:rFonts w:ascii="Times New Roman" w:hAnsi="Times New Roman" w:cs="Times New Roman"/>
+          <w:szCs w:val="20"/>
+          <w:shd w:val="clear" w:color="auto" w:fill="FFFFFF"/>
+        </w:rPr>
+        <w:t xml:space="preserve">. </w:t>
+      </w:r>
+      <w:proofErr w:type="spellStart"/>
+      <w:proofErr w:type="gramStart"/>
+      <w:r>
+        <w:rPr>
+          <w:rFonts w:ascii="Times New Roman" w:hAnsi="Times New Roman" w:cs="Times New Roman"/>
+          <w:szCs w:val="20"/>
+          <w:shd w:val="clear" w:color="auto" w:fill="FFFFFF"/>
+        </w:rPr>
+        <w:t>Selain</w:t>
+      </w:r>
+      <w:proofErr w:type="spellEnd"/>
+      <w:r>
+        <w:rPr>
+          <w:rFonts w:ascii="Times New Roman" w:hAnsi="Times New Roman" w:cs="Times New Roman"/>
+          <w:szCs w:val="20"/>
+          <w:shd w:val="clear" w:color="auto" w:fill="FFFFFF"/>
+        </w:rPr>
+        <w:t xml:space="preserve"> </w:t>
+      </w:r>
+      <w:proofErr w:type="spellStart"/>
+      <w:r>
+        <w:rPr>
+          <w:rFonts w:ascii="Times New Roman" w:hAnsi="Times New Roman" w:cs="Times New Roman"/>
+          <w:szCs w:val="20"/>
+          <w:shd w:val="clear" w:color="auto" w:fill="FFFFFF"/>
+        </w:rPr>
+        <w:t>itu</w:t>
+      </w:r>
+      <w:proofErr w:type="spellEnd"/>
+      <w:r>
+        <w:rPr>
+          <w:rFonts w:ascii="Times New Roman" w:hAnsi="Times New Roman" w:cs="Times New Roman"/>
+          <w:szCs w:val="20"/>
+          <w:shd w:val="clear" w:color="auto" w:fill="FFFFFF"/>
+        </w:rPr>
+        <w:t xml:space="preserve">, </w:t>
+      </w:r>
+      <w:proofErr w:type="spellStart"/>
+      <w:r>
+        <w:rPr>
+          <w:rFonts w:ascii="Times New Roman" w:hAnsi="Times New Roman" w:cs="Times New Roman"/>
+          <w:szCs w:val="20"/>
+          <w:shd w:val="clear" w:color="auto" w:fill="FFFFFF"/>
+        </w:rPr>
+        <w:t>untuk</w:t>
+      </w:r>
+      <w:proofErr w:type="spellEnd"/>
+      <w:r>
+        <w:rPr>
+          <w:rFonts w:ascii="Times New Roman" w:hAnsi="Times New Roman" w:cs="Times New Roman"/>
+          <w:szCs w:val="20"/>
+          <w:shd w:val="clear" w:color="auto" w:fill="FFFFFF"/>
+        </w:rPr>
+        <w:t xml:space="preserve"> </w:t>
+      </w:r>
+      <w:proofErr w:type="spellStart"/>
+      <w:r>
+        <w:rPr>
+          <w:rFonts w:ascii="Times New Roman" w:hAnsi="Times New Roman" w:cs="Times New Roman"/>
+          <w:szCs w:val="20"/>
+          <w:shd w:val="clear" w:color="auto" w:fill="FFFFFF"/>
+        </w:rPr>
+        <w:t>pihak</w:t>
+      </w:r>
+      <w:proofErr w:type="spellEnd"/>
+      <w:r>
+        <w:rPr>
+          <w:rFonts w:ascii="Times New Roman" w:hAnsi="Times New Roman" w:cs="Times New Roman"/>
+          <w:szCs w:val="20"/>
+          <w:shd w:val="clear" w:color="auto" w:fill="FFFFFF"/>
+        </w:rPr>
+        <w:t xml:space="preserve"> </w:t>
+      </w:r>
+      <w:proofErr w:type="spellStart"/>
+      <w:r>
+        <w:rPr>
+          <w:rFonts w:ascii="Times New Roman" w:hAnsi="Times New Roman" w:cs="Times New Roman"/>
+          <w:szCs w:val="20"/>
+          <w:shd w:val="clear" w:color="auto" w:fill="FFFFFF"/>
+        </w:rPr>
+        <w:t>eksternal</w:t>
+      </w:r>
+      <w:proofErr w:type="spellEnd"/>
+      <w:r>
+        <w:rPr>
+          <w:rFonts w:ascii="Times New Roman" w:hAnsi="Times New Roman" w:cs="Times New Roman"/>
+          <w:szCs w:val="20"/>
+          <w:shd w:val="clear" w:color="auto" w:fill="FFFFFF"/>
+        </w:rPr>
+        <w:t xml:space="preserve"> </w:t>
+      </w:r>
+      <w:proofErr w:type="spellStart"/>
+      <w:r>
+        <w:rPr>
+          <w:rFonts w:ascii="Times New Roman" w:hAnsi="Times New Roman" w:cs="Times New Roman"/>
+          <w:szCs w:val="20"/>
+          <w:shd w:val="clear" w:color="auto" w:fill="FFFFFF"/>
+        </w:rPr>
+        <w:t>seperti</w:t>
+      </w:r>
+      <w:proofErr w:type="spellEnd"/>
+      <w:r>
+        <w:rPr>
+          <w:rFonts w:ascii="Times New Roman" w:hAnsi="Times New Roman" w:cs="Times New Roman"/>
+          <w:szCs w:val="20"/>
+          <w:shd w:val="clear" w:color="auto" w:fill="FFFFFF"/>
+        </w:rPr>
+        <w:t xml:space="preserve"> user </w:t>
+      </w:r>
+      <w:proofErr w:type="spellStart"/>
+      <w:r>
+        <w:rPr>
+          <w:rFonts w:ascii="Times New Roman" w:hAnsi="Times New Roman" w:cs="Times New Roman"/>
+          <w:szCs w:val="20"/>
+          <w:shd w:val="clear" w:color="auto" w:fill="FFFFFF"/>
+        </w:rPr>
+        <w:t>atau</w:t>
+      </w:r>
+      <w:proofErr w:type="spellEnd"/>
+      <w:r>
+        <w:rPr>
+          <w:rFonts w:ascii="Times New Roman" w:hAnsi="Times New Roman" w:cs="Times New Roman"/>
+          <w:szCs w:val="20"/>
+          <w:shd w:val="clear" w:color="auto" w:fill="FFFFFF"/>
+        </w:rPr>
+        <w:t xml:space="preserve"> </w:t>
+      </w:r>
+      <w:proofErr w:type="spellStart"/>
+      <w:r>
+        <w:rPr>
+          <w:rFonts w:ascii="Times New Roman" w:hAnsi="Times New Roman" w:cs="Times New Roman"/>
+          <w:szCs w:val="20"/>
+          <w:shd w:val="clear" w:color="auto" w:fill="FFFFFF"/>
+        </w:rPr>
+        <w:t>para</w:t>
+      </w:r>
+      <w:proofErr w:type="spellEnd"/>
+      <w:r>
+        <w:rPr>
+          <w:rFonts w:ascii="Times New Roman" w:hAnsi="Times New Roman" w:cs="Times New Roman"/>
+          <w:szCs w:val="20"/>
+          <w:shd w:val="clear" w:color="auto" w:fill="FFFFFF"/>
+        </w:rPr>
+        <w:t xml:space="preserve"> </w:t>
+      </w:r>
+      <w:proofErr w:type="spellStart"/>
+      <w:r>
+        <w:rPr>
+          <w:rFonts w:ascii="Times New Roman" w:hAnsi="Times New Roman" w:cs="Times New Roman"/>
+          <w:szCs w:val="20"/>
+          <w:shd w:val="clear" w:color="auto" w:fill="FFFFFF"/>
+        </w:rPr>
+        <w:t>pembeli</w:t>
+      </w:r>
+      <w:proofErr w:type="spellEnd"/>
+      <w:r>
+        <w:rPr>
+          <w:rFonts w:ascii="Times New Roman" w:hAnsi="Times New Roman" w:cs="Times New Roman"/>
+          <w:szCs w:val="20"/>
+          <w:shd w:val="clear" w:color="auto" w:fill="FFFFFF"/>
+        </w:rPr>
+        <w:t xml:space="preserve"> </w:t>
+      </w:r>
+      <w:proofErr w:type="spellStart"/>
+      <w:r>
+        <w:rPr>
+          <w:rFonts w:ascii="Times New Roman" w:hAnsi="Times New Roman" w:cs="Times New Roman"/>
+          <w:szCs w:val="20"/>
+          <w:shd w:val="clear" w:color="auto" w:fill="FFFFFF"/>
+        </w:rPr>
+        <w:t>diharapkan</w:t>
+      </w:r>
+      <w:proofErr w:type="spellEnd"/>
+      <w:r>
+        <w:rPr>
+          <w:rFonts w:ascii="Times New Roman" w:hAnsi="Times New Roman" w:cs="Times New Roman"/>
+          <w:szCs w:val="20"/>
+          <w:shd w:val="clear" w:color="auto" w:fill="FFFFFF"/>
+        </w:rPr>
+        <w:t xml:space="preserve"> </w:t>
+      </w:r>
+      <w:proofErr w:type="spellStart"/>
+      <w:r>
+        <w:rPr>
+          <w:rFonts w:ascii="Times New Roman" w:hAnsi="Times New Roman" w:cs="Times New Roman"/>
+          <w:szCs w:val="20"/>
+          <w:shd w:val="clear" w:color="auto" w:fill="FFFFFF"/>
+        </w:rPr>
+        <w:t>dapat</w:t>
+      </w:r>
+      <w:proofErr w:type="spellEnd"/>
+      <w:r>
+        <w:rPr>
+          <w:rFonts w:ascii="Times New Roman" w:hAnsi="Times New Roman" w:cs="Times New Roman"/>
+          <w:szCs w:val="20"/>
+          <w:shd w:val="clear" w:color="auto" w:fill="FFFFFF"/>
+        </w:rPr>
+        <w:t xml:space="preserve"> </w:t>
+      </w:r>
+      <w:proofErr w:type="spellStart"/>
+      <w:r>
+        <w:rPr>
+          <w:rFonts w:ascii="Times New Roman" w:hAnsi="Times New Roman" w:cs="Times New Roman"/>
+          <w:szCs w:val="20"/>
+          <w:shd w:val="clear" w:color="auto" w:fill="FFFFFF"/>
+        </w:rPr>
+        <w:t>merasakan</w:t>
+      </w:r>
+      <w:proofErr w:type="spellEnd"/>
+      <w:r>
+        <w:rPr>
+          <w:rFonts w:ascii="Times New Roman" w:hAnsi="Times New Roman" w:cs="Times New Roman"/>
+          <w:szCs w:val="20"/>
+          <w:shd w:val="clear" w:color="auto" w:fill="FFFFFF"/>
+        </w:rPr>
+        <w:t xml:space="preserve"> </w:t>
+      </w:r>
+      <w:proofErr w:type="spellStart"/>
+      <w:r>
+        <w:rPr>
+          <w:rFonts w:ascii="Times New Roman" w:hAnsi="Times New Roman" w:cs="Times New Roman"/>
+          <w:szCs w:val="20"/>
+          <w:shd w:val="clear" w:color="auto" w:fill="FFFFFF"/>
+        </w:rPr>
+        <w:t>menfaat</w:t>
+      </w:r>
+      <w:proofErr w:type="spellEnd"/>
+      <w:r>
+        <w:rPr>
+          <w:rFonts w:ascii="Times New Roman" w:hAnsi="Times New Roman" w:cs="Times New Roman"/>
+          <w:szCs w:val="20"/>
+          <w:shd w:val="clear" w:color="auto" w:fill="FFFFFF"/>
+        </w:rPr>
+        <w:t xml:space="preserve"> </w:t>
+      </w:r>
+      <w:proofErr w:type="spellStart"/>
+      <w:r>
+        <w:rPr>
+          <w:rFonts w:ascii="Times New Roman" w:hAnsi="Times New Roman" w:cs="Times New Roman"/>
+          <w:szCs w:val="20"/>
+          <w:shd w:val="clear" w:color="auto" w:fill="FFFFFF"/>
+        </w:rPr>
+        <w:t>dengan</w:t>
+      </w:r>
+      <w:proofErr w:type="spellEnd"/>
+      <w:r>
+        <w:rPr>
+          <w:rFonts w:ascii="Times New Roman" w:hAnsi="Times New Roman" w:cs="Times New Roman"/>
+          <w:szCs w:val="20"/>
+          <w:shd w:val="clear" w:color="auto" w:fill="FFFFFF"/>
+        </w:rPr>
+        <w:t xml:space="preserve"> </w:t>
+      </w:r>
+      <w:proofErr w:type="spellStart"/>
+      <w:r>
+        <w:rPr>
+          <w:rFonts w:ascii="Times New Roman" w:hAnsi="Times New Roman" w:cs="Times New Roman"/>
+          <w:szCs w:val="20"/>
+          <w:shd w:val="clear" w:color="auto" w:fill="FFFFFF"/>
+        </w:rPr>
+        <w:t>adanya</w:t>
+      </w:r>
+      <w:proofErr w:type="spellEnd"/>
+      <w:r>
+        <w:rPr>
+          <w:rFonts w:ascii="Times New Roman" w:hAnsi="Times New Roman" w:cs="Times New Roman"/>
+          <w:szCs w:val="20"/>
+          <w:shd w:val="clear" w:color="auto" w:fill="FFFFFF"/>
+        </w:rPr>
+        <w:t xml:space="preserve"> web </w:t>
+      </w:r>
+      <w:proofErr w:type="spellStart"/>
+      <w:r>
+        <w:rPr>
+          <w:rFonts w:ascii="Times New Roman" w:hAnsi="Times New Roman" w:cs="Times New Roman"/>
+          <w:szCs w:val="20"/>
+          <w:shd w:val="clear" w:color="auto" w:fill="FFFFFF"/>
+        </w:rPr>
+        <w:t>ini</w:t>
+      </w:r>
+      <w:proofErr w:type="spellEnd"/>
+      <w:r>
+        <w:rPr>
+          <w:rFonts w:ascii="Times New Roman" w:hAnsi="Times New Roman" w:cs="Times New Roman"/>
+          <w:szCs w:val="20"/>
+          <w:shd w:val="clear" w:color="auto" w:fill="FFFFFF"/>
+        </w:rPr>
+        <w:t xml:space="preserve">, </w:t>
+      </w:r>
+      <w:proofErr w:type="spellStart"/>
+      <w:r>
+        <w:rPr>
+          <w:rFonts w:ascii="Times New Roman" w:hAnsi="Times New Roman" w:cs="Times New Roman"/>
+          <w:szCs w:val="20"/>
+          <w:shd w:val="clear" w:color="auto" w:fill="FFFFFF"/>
+        </w:rPr>
+        <w:t>seperti</w:t>
+      </w:r>
+      <w:proofErr w:type="spellEnd"/>
+      <w:r>
+        <w:rPr>
+          <w:rFonts w:ascii="Times New Roman" w:hAnsi="Times New Roman" w:cs="Times New Roman"/>
+          <w:szCs w:val="20"/>
+          <w:shd w:val="clear" w:color="auto" w:fill="FFFFFF"/>
+        </w:rPr>
+        <w:t xml:space="preserve"> </w:t>
+      </w:r>
+      <w:proofErr w:type="spellStart"/>
+      <w:r>
+        <w:rPr>
+          <w:rFonts w:ascii="Times New Roman" w:hAnsi="Times New Roman" w:cs="Times New Roman"/>
+          <w:szCs w:val="20"/>
+          <w:shd w:val="clear" w:color="auto" w:fill="FFFFFF"/>
+        </w:rPr>
+        <w:t>memudahkan</w:t>
+      </w:r>
+      <w:proofErr w:type="spellEnd"/>
+      <w:r>
+        <w:rPr>
+          <w:rFonts w:ascii="Times New Roman" w:hAnsi="Times New Roman" w:cs="Times New Roman"/>
+          <w:szCs w:val="20"/>
+          <w:shd w:val="clear" w:color="auto" w:fill="FFFFFF"/>
+        </w:rPr>
+        <w:t xml:space="preserve"> </w:t>
+      </w:r>
+      <w:proofErr w:type="spellStart"/>
+      <w:r>
+        <w:rPr>
+          <w:rFonts w:ascii="Times New Roman" w:hAnsi="Times New Roman" w:cs="Times New Roman"/>
+          <w:szCs w:val="20"/>
+          <w:shd w:val="clear" w:color="auto" w:fill="FFFFFF"/>
+        </w:rPr>
+        <w:t>dalam</w:t>
+      </w:r>
+      <w:proofErr w:type="spellEnd"/>
+      <w:r>
+        <w:rPr>
+          <w:rFonts w:ascii="Times New Roman" w:hAnsi="Times New Roman" w:cs="Times New Roman"/>
+          <w:szCs w:val="20"/>
+          <w:shd w:val="clear" w:color="auto" w:fill="FFFFFF"/>
+        </w:rPr>
+        <w:t xml:space="preserve"> </w:t>
+      </w:r>
+      <w:proofErr w:type="spellStart"/>
+      <w:r>
+        <w:rPr>
+          <w:rFonts w:ascii="Times New Roman" w:hAnsi="Times New Roman" w:cs="Times New Roman"/>
+          <w:szCs w:val="20"/>
+          <w:shd w:val="clear" w:color="auto" w:fill="FFFFFF"/>
+        </w:rPr>
+        <w:t>berbelanja</w:t>
+      </w:r>
+      <w:proofErr w:type="spellEnd"/>
+      <w:r>
+        <w:rPr>
+          <w:rFonts w:ascii="Times New Roman" w:hAnsi="Times New Roman" w:cs="Times New Roman"/>
+          <w:szCs w:val="20"/>
+          <w:shd w:val="clear" w:color="auto" w:fill="FFFFFF"/>
+        </w:rPr>
+        <w:t xml:space="preserve"> </w:t>
+      </w:r>
+      <w:proofErr w:type="spellStart"/>
+      <w:r>
+        <w:rPr>
+          <w:rFonts w:ascii="Times New Roman" w:hAnsi="Times New Roman" w:cs="Times New Roman"/>
+          <w:szCs w:val="20"/>
+          <w:shd w:val="clear" w:color="auto" w:fill="FFFFFF"/>
+        </w:rPr>
+        <w:t>secara</w:t>
+      </w:r>
+      <w:proofErr w:type="spellEnd"/>
+      <w:r>
+        <w:rPr>
+          <w:rFonts w:ascii="Times New Roman" w:hAnsi="Times New Roman" w:cs="Times New Roman"/>
+          <w:szCs w:val="20"/>
+          <w:shd w:val="clear" w:color="auto" w:fill="FFFFFF"/>
+        </w:rPr>
+        <w:t xml:space="preserve"> online, </w:t>
+      </w:r>
+      <w:proofErr w:type="spellStart"/>
+      <w:r>
+        <w:rPr>
+          <w:rFonts w:ascii="Times New Roman" w:hAnsi="Times New Roman" w:cs="Times New Roman"/>
+          <w:szCs w:val="20"/>
+          <w:shd w:val="clear" w:color="auto" w:fill="FFFFFF"/>
+        </w:rPr>
+        <w:t>hingga</w:t>
+      </w:r>
+      <w:proofErr w:type="spellEnd"/>
+      <w:r>
+        <w:rPr>
+          <w:rFonts w:ascii="Times New Roman" w:hAnsi="Times New Roman" w:cs="Times New Roman"/>
+          <w:szCs w:val="20"/>
+          <w:shd w:val="clear" w:color="auto" w:fill="FFFFFF"/>
+        </w:rPr>
+        <w:t xml:space="preserve"> </w:t>
+      </w:r>
+      <w:proofErr w:type="spellStart"/>
+      <w:r>
+        <w:rPr>
+          <w:rFonts w:ascii="Times New Roman" w:hAnsi="Times New Roman" w:cs="Times New Roman"/>
+          <w:szCs w:val="20"/>
+          <w:shd w:val="clear" w:color="auto" w:fill="FFFFFF"/>
+        </w:rPr>
+        <w:t>mendapatkan</w:t>
+      </w:r>
+      <w:proofErr w:type="spellEnd"/>
+      <w:r>
+        <w:rPr>
+          <w:rFonts w:ascii="Times New Roman" w:hAnsi="Times New Roman" w:cs="Times New Roman"/>
+          <w:szCs w:val="20"/>
+          <w:shd w:val="clear" w:color="auto" w:fill="FFFFFF"/>
+        </w:rPr>
+        <w:t xml:space="preserve"> </w:t>
+      </w:r>
+      <w:proofErr w:type="spellStart"/>
+      <w:r>
+        <w:rPr>
+          <w:rFonts w:ascii="Times New Roman" w:hAnsi="Times New Roman" w:cs="Times New Roman"/>
+          <w:szCs w:val="20"/>
+          <w:shd w:val="clear" w:color="auto" w:fill="FFFFFF"/>
+        </w:rPr>
+        <w:t>informasi</w:t>
+      </w:r>
+      <w:proofErr w:type="spellEnd"/>
+      <w:r>
+        <w:rPr>
+          <w:rFonts w:ascii="Times New Roman" w:hAnsi="Times New Roman" w:cs="Times New Roman"/>
+          <w:szCs w:val="20"/>
+          <w:shd w:val="clear" w:color="auto" w:fill="FFFFFF"/>
+        </w:rPr>
+        <w:t xml:space="preserve"> </w:t>
+      </w:r>
+      <w:proofErr w:type="spellStart"/>
+      <w:r>
+        <w:rPr>
+          <w:rFonts w:ascii="Times New Roman" w:hAnsi="Times New Roman" w:cs="Times New Roman"/>
+          <w:szCs w:val="20"/>
+          <w:shd w:val="clear" w:color="auto" w:fill="FFFFFF"/>
+        </w:rPr>
+        <w:t>seputar</w:t>
+      </w:r>
+      <w:proofErr w:type="spellEnd"/>
+      <w:r>
+        <w:rPr>
+          <w:rFonts w:ascii="Times New Roman" w:hAnsi="Times New Roman" w:cs="Times New Roman"/>
+          <w:szCs w:val="20"/>
+          <w:shd w:val="clear" w:color="auto" w:fill="FFFFFF"/>
+        </w:rPr>
+        <w:t xml:space="preserve"> </w:t>
+      </w:r>
+      <w:proofErr w:type="spellStart"/>
+      <w:r>
+        <w:rPr>
+          <w:rFonts w:ascii="Times New Roman" w:hAnsi="Times New Roman" w:cs="Times New Roman"/>
+          <w:szCs w:val="20"/>
+          <w:shd w:val="clear" w:color="auto" w:fill="FFFFFF"/>
+        </w:rPr>
+        <w:t>bisnis</w:t>
+      </w:r>
+      <w:proofErr w:type="spellEnd"/>
+      <w:r>
+        <w:rPr>
+          <w:rFonts w:ascii="Times New Roman" w:hAnsi="Times New Roman" w:cs="Times New Roman"/>
+          <w:szCs w:val="20"/>
+          <w:shd w:val="clear" w:color="auto" w:fill="FFFFFF"/>
+        </w:rPr>
+        <w:t xml:space="preserve"> “Fresh ‘N Green Mart”.</w:t>
+      </w:r>
+      <w:proofErr w:type="gramEnd"/>
     </w:p>
     <w:p>
       <w:pPr>
@@ -18853,7 +21268,7 @@
           <w:rPr>
             <w:noProof/>
           </w:rPr>
-          <w:t>1</w:t>
+          <w:t>23</w:t>
         </w:r>
         <w:r>
           <w:rPr>
@@ -18905,7 +21320,7 @@
           <w:rPr>
             <w:noProof/>
           </w:rPr>
-          <w:t>2</w:t>
+          <w:t>22</w:t>
         </w:r>
         <w:r>
           <w:rPr>
@@ -22656,7 +25071,7 @@
   <a:extraClrSchemeLst/>
   <a:extLst>
     <a:ext uri="{05A4C25C-085E-4340-85A3-A5531E510DB2}">
-      <thm15:themeFamily xmlns:thm15="http://schemas.microsoft.com/office/thememl/2012/main" xmlns="" name="Office Theme" id="{62F939B6-93AF-4DB8-9C6B-D6C7DFDC589F}" vid="{4A3C46E8-61CC-4603-A589-7422A47A8E4A}"/>
+      <thm15:themeFamily xmlns="" xmlns:thm15="http://schemas.microsoft.com/office/thememl/2012/main" name="Office Theme" id="{62F939B6-93AF-4DB8-9C6B-D6C7DFDC589F}" vid="{4A3C46E8-61CC-4603-A589-7422A47A8E4A}"/>
     </a:ext>
   </a:extLst>
 </a:theme>
@@ -22667,7 +25082,7 @@
 </file>
 
 <file path=customXml/itemProps1.xml><?xml version="1.0" encoding="utf-8"?>
-<ds:datastoreItem xmlns:ds="http://schemas.openxmlformats.org/officeDocument/2006/customXml" ds:itemID="{6813E43F-4843-4E47-A1DF-526AD7F66038}">
+<ds:datastoreItem xmlns:ds="http://schemas.openxmlformats.org/officeDocument/2006/customXml" ds:itemID="{DD8C73F2-794E-4F7E-B25A-5FA58C2A500D}">
   <ds:schemaRefs>
     <ds:schemaRef ds:uri="http://schemas.openxmlformats.org/officeDocument/2006/bibliography"/>
   </ds:schemaRefs>

--- a/Laporan Akhir Web Kelompok 7 P2.docx
+++ b/Laporan Akhir Web Kelompok 7 P2.docx
@@ -277,6 +277,7 @@
     </w:p>
     <w:p>
       <w:pPr>
+        <w:spacing w:after="200" w:line="276" w:lineRule="auto"/>
         <w:jc w:val="center"/>
         <w:rPr>
           <w:rFonts w:ascii="Times New Roman" w:hAnsi="Times New Roman" w:cs="Times New Roman"/>
@@ -286,42 +287,41 @@
           <w:lang w:val="id-ID"/>
         </w:rPr>
       </w:pPr>
-      <w:proofErr w:type="spellStart"/>
       <w:r>
         <w:rPr>
           <w:rFonts w:ascii="Times New Roman" w:hAnsi="Times New Roman" w:cs="Times New Roman"/>
           <w:b/>
           <w:sz w:val="28"/>
           <w:szCs w:val="28"/>
-          <w:lang w:val="en-US"/>
-        </w:rPr>
-        <w:t>Kelompok</w:t>
-      </w:r>
-      <w:proofErr w:type="spellEnd"/>
-      <w:r>
+          <w:lang w:val="id-ID"/>
+        </w:rPr>
+        <w:t>INF 2A</w:t>
+      </w:r>
+    </w:p>
+    <w:p>
+      <w:pPr>
+        <w:ind w:left="2880" w:firstLine="720"/>
         <w:rPr>
           <w:rFonts w:ascii="Times New Roman" w:hAnsi="Times New Roman" w:cs="Times New Roman"/>
           <w:b/>
           <w:sz w:val="28"/>
           <w:szCs w:val="28"/>
-          <w:lang w:val="en-US"/>
-        </w:rPr>
-        <w:t xml:space="preserve"> 7 </w:t>
-      </w:r>
+          <w:lang w:val="id-ID"/>
+        </w:rPr>
+      </w:pPr>
+      <w:proofErr w:type="spellStart"/>
       <w:r>
         <w:rPr>
           <w:rFonts w:ascii="Times New Roman" w:hAnsi="Times New Roman" w:cs="Times New Roman"/>
           <w:b/>
           <w:sz w:val="28"/>
           <w:szCs w:val="28"/>
-          <w:lang w:val="id-ID"/>
-        </w:rPr>
-        <w:t>P2</w:t>
-      </w:r>
-    </w:p>
-    <w:p>
-      <w:pPr>
-        <w:jc w:val="center"/>
+          <w:lang w:val="en-US"/>
+        </w:rPr>
+        <w:t>Kelompok</w:t>
+      </w:r>
+      <w:proofErr w:type="spellEnd"/>
+      <w:r>
         <w:rPr>
           <w:rFonts w:ascii="Times New Roman" w:hAnsi="Times New Roman" w:cs="Times New Roman"/>
           <w:b/>
@@ -329,15 +329,38 @@
           <w:szCs w:val="28"/>
           <w:lang w:val="en-US"/>
         </w:rPr>
-      </w:pPr>
-    </w:p>
-    <w:p>
-      <w:pPr>
-        <w:jc w:val="center"/>
-        <w:rPr>
-          <w:rFonts w:ascii="Times New Roman" w:hAnsi="Times New Roman" w:cs="Times New Roman"/>
+        <w:t xml:space="preserve"> 7 </w:t>
+      </w:r>
+      <w:r>
+        <w:rPr>
+          <w:rFonts w:ascii="Times New Roman" w:hAnsi="Times New Roman" w:cs="Times New Roman"/>
+          <w:b/>
           <w:sz w:val="28"/>
           <w:szCs w:val="28"/>
+          <w:lang w:val="id-ID"/>
+        </w:rPr>
+        <w:t>P2</w:t>
+      </w:r>
+    </w:p>
+    <w:p>
+      <w:pPr>
+        <w:jc w:val="center"/>
+        <w:rPr>
+          <w:rFonts w:ascii="Times New Roman" w:hAnsi="Times New Roman" w:cs="Times New Roman"/>
+          <w:b/>
+          <w:sz w:val="28"/>
+          <w:szCs w:val="28"/>
+          <w:lang w:val="en-US"/>
+        </w:rPr>
+      </w:pPr>
+    </w:p>
+    <w:p>
+      <w:pPr>
+        <w:jc w:val="center"/>
+        <w:rPr>
+          <w:rFonts w:ascii="Times New Roman" w:hAnsi="Times New Roman" w:cs="Times New Roman"/>
+          <w:sz w:val="28"/>
+          <w:szCs w:val="28"/>
           <w:lang w:val="en-US"/>
         </w:rPr>
       </w:pPr>
@@ -583,14 +606,6 @@
         <w:tab/>
         <w:t>J3C218173</w:t>
       </w:r>
-    </w:p>
-    <w:p>
-      <w:pPr>
-        <w:jc w:val="center"/>
-        <w:rPr>
-          <w:rFonts w:ascii="Times New Roman" w:hAnsi="Times New Roman" w:cs="Times New Roman"/>
-        </w:rPr>
-      </w:pPr>
     </w:p>
     <w:p>
       <w:pPr>
@@ -891,7 +906,7 @@
             <w:rPr>
               <w:noProof/>
             </w:rPr>
-            <w:instrText xml:space="preserve"> PAGEREF _Toc42081865 \h </w:instrText>
+            <w:instrText xml:space="preserve"> PAGEREF _Toc42112019 \h </w:instrText>
           </w:r>
           <w:r>
             <w:rPr>
@@ -953,7 +968,7 @@
             <w:rPr>
               <w:noProof/>
             </w:rPr>
-            <w:instrText xml:space="preserve"> PAGEREF _Toc42081866 \h </w:instrText>
+            <w:instrText xml:space="preserve"> PAGEREF _Toc42112020 \h </w:instrText>
           </w:r>
           <w:r>
             <w:rPr>
@@ -1015,7 +1030,7 @@
             <w:rPr>
               <w:noProof/>
             </w:rPr>
-            <w:instrText xml:space="preserve"> PAGEREF _Toc42081867 \h </w:instrText>
+            <w:instrText xml:space="preserve"> PAGEREF _Toc42112021 \h </w:instrText>
           </w:r>
           <w:r>
             <w:rPr>
@@ -1077,7 +1092,7 @@
             <w:rPr>
               <w:noProof/>
             </w:rPr>
-            <w:instrText xml:space="preserve"> PAGEREF _Toc42081868 \h </w:instrText>
+            <w:instrText xml:space="preserve"> PAGEREF _Toc42112022 \h </w:instrText>
           </w:r>
           <w:r>
             <w:rPr>
@@ -1166,7 +1181,7 @@
             <w:rPr>
               <w:noProof/>
             </w:rPr>
-            <w:instrText xml:space="preserve"> PAGEREF _Toc42081870 \h </w:instrText>
+            <w:instrText xml:space="preserve"> PAGEREF _Toc42112024 \h </w:instrText>
           </w:r>
           <w:r>
             <w:rPr>
@@ -1255,7 +1270,7 @@
             <w:rPr>
               <w:noProof/>
             </w:rPr>
-            <w:instrText xml:space="preserve"> PAGEREF _Toc42081871 \h </w:instrText>
+            <w:instrText xml:space="preserve"> PAGEREF _Toc42112025 \h </w:instrText>
           </w:r>
           <w:r>
             <w:rPr>
@@ -1327,7 +1342,7 @@
             <w:rPr>
               <w:noProof/>
             </w:rPr>
-            <w:instrText xml:space="preserve"> PAGEREF _Toc42081872 \h </w:instrText>
+            <w:instrText xml:space="preserve"> PAGEREF _Toc42112026 \h </w:instrText>
           </w:r>
           <w:r>
             <w:rPr>
@@ -1399,7 +1414,7 @@
             <w:rPr>
               <w:noProof/>
             </w:rPr>
-            <w:instrText xml:space="preserve"> PAGEREF _Toc42081873 \h </w:instrText>
+            <w:instrText xml:space="preserve"> PAGEREF _Toc42112027 \h </w:instrText>
           </w:r>
           <w:r>
             <w:rPr>
@@ -1461,7 +1476,7 @@
             <w:rPr>
               <w:noProof/>
             </w:rPr>
-            <w:instrText xml:space="preserve"> PAGEREF _Toc42081874 \h </w:instrText>
+            <w:instrText xml:space="preserve"> PAGEREF _Toc42112028 \h </w:instrText>
           </w:r>
           <w:r>
             <w:rPr>
@@ -1536,7 +1551,7 @@
             <w:rPr>
               <w:noProof/>
             </w:rPr>
-            <w:instrText xml:space="preserve"> PAGEREF _Toc42081875 \h </w:instrText>
+            <w:instrText xml:space="preserve"> PAGEREF _Toc42112029 \h </w:instrText>
           </w:r>
           <w:r>
             <w:rPr>
@@ -1596,6 +1611,7 @@
           </w:r>
           <w:r>
             <w:rPr>
+              <w:rFonts w:cs="Times New Roman"/>
               <w:noProof/>
               <w:lang w:val="id-ID"/>
             </w:rPr>
@@ -1625,7 +1641,7 @@
             <w:rPr>
               <w:noProof/>
             </w:rPr>
-            <w:instrText xml:space="preserve"> PAGEREF _Toc42081877 \h </w:instrText>
+            <w:instrText xml:space="preserve"> PAGEREF _Toc42112031 \h </w:instrText>
           </w:r>
           <w:r>
             <w:rPr>
@@ -1700,7 +1716,7 @@
             <w:rPr>
               <w:noProof/>
             </w:rPr>
-            <w:instrText xml:space="preserve"> PAGEREF _Toc42081878 \h </w:instrText>
+            <w:instrText xml:space="preserve"> PAGEREF _Toc42112032 \h </w:instrText>
           </w:r>
           <w:r>
             <w:rPr>
@@ -1783,7 +1799,7 @@
             <w:rPr>
               <w:noProof/>
             </w:rPr>
-            <w:instrText xml:space="preserve"> PAGEREF _Toc42081879 \h </w:instrText>
+            <w:instrText xml:space="preserve"> PAGEREF _Toc42112033 \h </w:instrText>
           </w:r>
           <w:r>
             <w:rPr>
@@ -1847,7 +1863,7 @@
             <w:rPr>
               <w:noProof/>
             </w:rPr>
-            <w:instrText xml:space="preserve"> PAGEREF _Toc42081880 \h </w:instrText>
+            <w:instrText xml:space="preserve"> PAGEREF _Toc42112034 \h </w:instrText>
           </w:r>
           <w:r>
             <w:rPr>
@@ -1911,7 +1927,7 @@
             <w:rPr>
               <w:noProof/>
             </w:rPr>
-            <w:instrText xml:space="preserve"> PAGEREF _Toc42081881 \h </w:instrText>
+            <w:instrText xml:space="preserve"> PAGEREF _Toc42112035 \h </w:instrText>
           </w:r>
           <w:r>
             <w:rPr>
@@ -1975,7 +1991,7 @@
             <w:rPr>
               <w:noProof/>
             </w:rPr>
-            <w:instrText xml:space="preserve"> PAGEREF _Toc42081882 \h </w:instrText>
+            <w:instrText xml:space="preserve"> PAGEREF _Toc42112036 \h </w:instrText>
           </w:r>
           <w:r>
             <w:rPr>
@@ -2050,7 +2066,7 @@
             <w:rPr>
               <w:noProof/>
             </w:rPr>
-            <w:instrText xml:space="preserve"> PAGEREF _Toc42081883 \h </w:instrText>
+            <w:instrText xml:space="preserve"> PAGEREF _Toc42112037 \h </w:instrText>
           </w:r>
           <w:r>
             <w:rPr>
@@ -2114,7 +2130,7 @@
             <w:rPr>
               <w:noProof/>
             </w:rPr>
-            <w:instrText xml:space="preserve"> PAGEREF _Toc42081884 \h </w:instrText>
+            <w:instrText xml:space="preserve"> PAGEREF _Toc42112038 \h </w:instrText>
           </w:r>
           <w:r>
             <w:rPr>
@@ -2178,7 +2194,7 @@
             <w:rPr>
               <w:noProof/>
             </w:rPr>
-            <w:instrText xml:space="preserve"> PAGEREF _Toc42081885 \h </w:instrText>
+            <w:instrText xml:space="preserve"> PAGEREF _Toc42112039 \h </w:instrText>
           </w:r>
           <w:r>
             <w:rPr>
@@ -2242,7 +2258,7 @@
             <w:rPr>
               <w:noProof/>
             </w:rPr>
-            <w:instrText xml:space="preserve"> PAGEREF _Toc42081886 \h </w:instrText>
+            <w:instrText xml:space="preserve"> PAGEREF _Toc42112040 \h </w:instrText>
           </w:r>
           <w:r>
             <w:rPr>
@@ -2294,6 +2310,7 @@
           </w:r>
           <w:r>
             <w:rPr>
+              <w:rFonts w:cs="Times New Roman"/>
               <w:noProof/>
               <w:lang w:val="id-ID"/>
             </w:rPr>
@@ -2323,7 +2340,7 @@
             <w:rPr>
               <w:noProof/>
             </w:rPr>
-            <w:instrText xml:space="preserve"> PAGEREF _Toc42081888 \h </w:instrText>
+            <w:instrText xml:space="preserve"> PAGEREF _Toc42112042 \h </w:instrText>
           </w:r>
           <w:r>
             <w:rPr>
@@ -2385,7 +2402,7 @@
             <w:rPr>
               <w:noProof/>
             </w:rPr>
-            <w:instrText xml:space="preserve"> PAGEREF _Toc42081889 \h </w:instrText>
+            <w:instrText xml:space="preserve"> PAGEREF _Toc42112043 \h </w:instrText>
           </w:r>
           <w:r>
             <w:rPr>
@@ -2447,7 +2464,7 @@
             <w:rPr>
               <w:noProof/>
             </w:rPr>
-            <w:instrText xml:space="preserve"> PAGEREF _Toc42081890 \h </w:instrText>
+            <w:instrText xml:space="preserve"> PAGEREF _Toc42112044 \h </w:instrText>
           </w:r>
           <w:r>
             <w:rPr>
@@ -2605,6 +2622,8 @@
             </w:rPr>
             <w:fldChar w:fldCharType="separate"/>
           </w:r>
+          <w:bookmarkStart w:id="0" w:name="_GoBack"/>
+          <w:bookmarkEnd w:id="0"/>
           <w:r>
             <w:rPr>
               <w:rFonts w:cs="Times New Roman"/>
@@ -2658,7 +2677,7 @@
             <w:rPr>
               <w:noProof/>
             </w:rPr>
-            <w:instrText xml:space="preserve"> PAGEREF _Toc42079640 \h </w:instrText>
+            <w:instrText xml:space="preserve"> PAGEREF _Toc42112051 \h </w:instrText>
           </w:r>
           <w:r>
             <w:rPr>
@@ -2675,7 +2694,7 @@
             <w:rPr>
               <w:noProof/>
             </w:rPr>
-            <w:t>3</w:t>
+            <w:t>4</w:t>
           </w:r>
           <w:r>
             <w:rPr>
@@ -2729,7 +2748,7 @@
             <w:rPr>
               <w:noProof/>
             </w:rPr>
-            <w:instrText xml:space="preserve"> PAGEREF _Toc42079641 \h </w:instrText>
+            <w:instrText xml:space="preserve"> PAGEREF _Toc42112052 \h </w:instrText>
           </w:r>
           <w:r>
             <w:rPr>
@@ -2746,7 +2765,7 @@
             <w:rPr>
               <w:noProof/>
             </w:rPr>
-            <w:t>3</w:t>
+            <w:t>4</w:t>
           </w:r>
           <w:r>
             <w:rPr>
@@ -2800,7 +2819,7 @@
             <w:rPr>
               <w:noProof/>
             </w:rPr>
-            <w:instrText xml:space="preserve"> PAGEREF _Toc42079642 \h </w:instrText>
+            <w:instrText xml:space="preserve"> PAGEREF _Toc42112053 \h </w:instrText>
           </w:r>
           <w:r>
             <w:rPr>
@@ -2817,7 +2836,7 @@
             <w:rPr>
               <w:noProof/>
             </w:rPr>
-            <w:t>4</w:t>
+            <w:t>5</w:t>
           </w:r>
           <w:r>
             <w:rPr>
@@ -2871,7 +2890,7 @@
             <w:rPr>
               <w:noProof/>
             </w:rPr>
-            <w:instrText xml:space="preserve"> PAGEREF _Toc42079643 \h </w:instrText>
+            <w:instrText xml:space="preserve"> PAGEREF _Toc42112054 \h </w:instrText>
           </w:r>
           <w:r>
             <w:rPr>
@@ -2888,7 +2907,7 @@
             <w:rPr>
               <w:noProof/>
             </w:rPr>
-            <w:t>5</w:t>
+            <w:t>6</w:t>
           </w:r>
           <w:r>
             <w:rPr>
@@ -2942,7 +2961,7 @@
             <w:rPr>
               <w:noProof/>
             </w:rPr>
-            <w:instrText xml:space="preserve"> PAGEREF _Toc42079644 \h </w:instrText>
+            <w:instrText xml:space="preserve"> PAGEREF _Toc42112055 \h </w:instrText>
           </w:r>
           <w:r>
             <w:rPr>
@@ -2959,7 +2978,7 @@
             <w:rPr>
               <w:noProof/>
             </w:rPr>
-            <w:t>6</w:t>
+            <w:t>7</w:t>
           </w:r>
           <w:r>
             <w:rPr>
@@ -3013,7 +3032,7 @@
             <w:rPr>
               <w:noProof/>
             </w:rPr>
-            <w:instrText xml:space="preserve"> PAGEREF _Toc42079645 \h </w:instrText>
+            <w:instrText xml:space="preserve"> PAGEREF _Toc42112056 \h </w:instrText>
           </w:r>
           <w:r>
             <w:rPr>
@@ -3030,7 +3049,7 @@
             <w:rPr>
               <w:noProof/>
             </w:rPr>
-            <w:t>7</w:t>
+            <w:t>8</w:t>
           </w:r>
           <w:r>
             <w:rPr>
@@ -3084,7 +3103,7 @@
             <w:rPr>
               <w:noProof/>
             </w:rPr>
-            <w:instrText xml:space="preserve"> PAGEREF _Toc42079646 \h </w:instrText>
+            <w:instrText xml:space="preserve"> PAGEREF _Toc42112057 \h </w:instrText>
           </w:r>
           <w:r>
             <w:rPr>
@@ -3101,7 +3120,7 @@
             <w:rPr>
               <w:noProof/>
             </w:rPr>
-            <w:t>7</w:t>
+            <w:t>8</w:t>
           </w:r>
           <w:r>
             <w:rPr>
@@ -3155,7 +3174,7 @@
             <w:rPr>
               <w:noProof/>
             </w:rPr>
-            <w:instrText xml:space="preserve"> PAGEREF _Toc42079647 \h </w:instrText>
+            <w:instrText xml:space="preserve"> PAGEREF _Toc42112058 \h </w:instrText>
           </w:r>
           <w:r>
             <w:rPr>
@@ -3172,7 +3191,7 @@
             <w:rPr>
               <w:noProof/>
             </w:rPr>
-            <w:t>8</w:t>
+            <w:t>9</w:t>
           </w:r>
           <w:r>
             <w:rPr>
@@ -3226,7 +3245,7 @@
             <w:rPr>
               <w:noProof/>
             </w:rPr>
-            <w:instrText xml:space="preserve"> PAGEREF _Toc42079648 \h </w:instrText>
+            <w:instrText xml:space="preserve"> PAGEREF _Toc42112059 \h </w:instrText>
           </w:r>
           <w:r>
             <w:rPr>
@@ -3243,7 +3262,7 @@
             <w:rPr>
               <w:noProof/>
             </w:rPr>
-            <w:t>8</w:t>
+            <w:t>9</w:t>
           </w:r>
           <w:r>
             <w:rPr>
@@ -3297,7 +3316,7 @@
             <w:rPr>
               <w:noProof/>
             </w:rPr>
-            <w:instrText xml:space="preserve"> PAGEREF _Toc42079649 \h </w:instrText>
+            <w:instrText xml:space="preserve"> PAGEREF _Toc42112060 \h </w:instrText>
           </w:r>
           <w:r>
             <w:rPr>
@@ -3314,7 +3333,7 @@
             <w:rPr>
               <w:noProof/>
             </w:rPr>
-            <w:t>9</w:t>
+            <w:t>10</w:t>
           </w:r>
           <w:r>
             <w:rPr>
@@ -3368,7 +3387,7 @@
             <w:rPr>
               <w:noProof/>
             </w:rPr>
-            <w:instrText xml:space="preserve"> PAGEREF _Toc42079650 \h </w:instrText>
+            <w:instrText xml:space="preserve"> PAGEREF _Toc42112061 \h </w:instrText>
           </w:r>
           <w:r>
             <w:rPr>
@@ -3385,7 +3404,7 @@
             <w:rPr>
               <w:noProof/>
             </w:rPr>
-            <w:t>9</w:t>
+            <w:t>10</w:t>
           </w:r>
           <w:r>
             <w:rPr>
@@ -3439,7 +3458,7 @@
             <w:rPr>
               <w:noProof/>
             </w:rPr>
-            <w:instrText xml:space="preserve"> PAGEREF _Toc42079651 \h </w:instrText>
+            <w:instrText xml:space="preserve"> PAGEREF _Toc42112062 \h </w:instrText>
           </w:r>
           <w:r>
             <w:rPr>
@@ -3456,7 +3475,7 @@
             <w:rPr>
               <w:noProof/>
             </w:rPr>
-            <w:t>10</w:t>
+            <w:t>11</w:t>
           </w:r>
           <w:r>
             <w:rPr>
@@ -3510,7 +3529,7 @@
             <w:rPr>
               <w:noProof/>
             </w:rPr>
-            <w:instrText xml:space="preserve"> PAGEREF _Toc42079652 \h </w:instrText>
+            <w:instrText xml:space="preserve"> PAGEREF _Toc42112063 \h </w:instrText>
           </w:r>
           <w:r>
             <w:rPr>
@@ -3527,7 +3546,7 @@
             <w:rPr>
               <w:noProof/>
             </w:rPr>
-            <w:t>10</w:t>
+            <w:t>11</w:t>
           </w:r>
           <w:r>
             <w:rPr>
@@ -3581,7 +3600,7 @@
             <w:rPr>
               <w:noProof/>
             </w:rPr>
-            <w:instrText xml:space="preserve"> PAGEREF _Toc42079653 \h </w:instrText>
+            <w:instrText xml:space="preserve"> PAGEREF _Toc42112064 \h </w:instrText>
           </w:r>
           <w:r>
             <w:rPr>
@@ -3598,7 +3617,7 @@
             <w:rPr>
               <w:noProof/>
             </w:rPr>
-            <w:t>11</w:t>
+            <w:t>12</w:t>
           </w:r>
           <w:r>
             <w:rPr>
@@ -3652,7 +3671,7 @@
             <w:rPr>
               <w:noProof/>
             </w:rPr>
-            <w:instrText xml:space="preserve"> PAGEREF _Toc42079654 \h </w:instrText>
+            <w:instrText xml:space="preserve"> PAGEREF _Toc42112065 \h </w:instrText>
           </w:r>
           <w:r>
             <w:rPr>
@@ -3669,7 +3688,7 @@
             <w:rPr>
               <w:noProof/>
             </w:rPr>
-            <w:t>11</w:t>
+            <w:t>12</w:t>
           </w:r>
           <w:r>
             <w:rPr>
@@ -3723,7 +3742,7 @@
             <w:rPr>
               <w:noProof/>
             </w:rPr>
-            <w:instrText xml:space="preserve"> PAGEREF _Toc42079655 \h </w:instrText>
+            <w:instrText xml:space="preserve"> PAGEREF _Toc42112066 \h </w:instrText>
           </w:r>
           <w:r>
             <w:rPr>
@@ -3740,7 +3759,7 @@
             <w:rPr>
               <w:noProof/>
             </w:rPr>
-            <w:t>12</w:t>
+            <w:t>13</w:t>
           </w:r>
           <w:r>
             <w:rPr>
@@ -3794,7 +3813,7 @@
             <w:rPr>
               <w:noProof/>
             </w:rPr>
-            <w:instrText xml:space="preserve"> PAGEREF _Toc42079656 \h </w:instrText>
+            <w:instrText xml:space="preserve"> PAGEREF _Toc42112067 \h </w:instrText>
           </w:r>
           <w:r>
             <w:rPr>
@@ -3811,7 +3830,7 @@
             <w:rPr>
               <w:noProof/>
             </w:rPr>
-            <w:t>12</w:t>
+            <w:t>13</w:t>
           </w:r>
           <w:r>
             <w:rPr>
@@ -3865,7 +3884,7 @@
             <w:rPr>
               <w:noProof/>
             </w:rPr>
-            <w:instrText xml:space="preserve"> PAGEREF _Toc42079657 \h </w:instrText>
+            <w:instrText xml:space="preserve"> PAGEREF _Toc42112068 \h </w:instrText>
           </w:r>
           <w:r>
             <w:rPr>
@@ -3882,7 +3901,7 @@
             <w:rPr>
               <w:noProof/>
             </w:rPr>
-            <w:t>13</w:t>
+            <w:t>14</w:t>
           </w:r>
           <w:r>
             <w:rPr>
@@ -3936,7 +3955,7 @@
             <w:rPr>
               <w:noProof/>
             </w:rPr>
-            <w:instrText xml:space="preserve"> PAGEREF _Toc42079658 \h </w:instrText>
+            <w:instrText xml:space="preserve"> PAGEREF _Toc42112069 \h </w:instrText>
           </w:r>
           <w:r>
             <w:rPr>
@@ -3953,7 +3972,7 @@
             <w:rPr>
               <w:noProof/>
             </w:rPr>
-            <w:t>13</w:t>
+            <w:t>14</w:t>
           </w:r>
           <w:r>
             <w:rPr>
@@ -4007,7 +4026,7 @@
             <w:rPr>
               <w:noProof/>
             </w:rPr>
-            <w:instrText xml:space="preserve"> PAGEREF _Toc42079659 \h </w:instrText>
+            <w:instrText xml:space="preserve"> PAGEREF _Toc42112070 \h </w:instrText>
           </w:r>
           <w:r>
             <w:rPr>
@@ -4024,7 +4043,7 @@
             <w:rPr>
               <w:noProof/>
             </w:rPr>
-            <w:t>14</w:t>
+            <w:t>15</w:t>
           </w:r>
           <w:r>
             <w:rPr>
@@ -4093,7 +4112,7 @@
             <w:rPr>
               <w:noProof/>
             </w:rPr>
-            <w:instrText xml:space="preserve"> PAGEREF _Toc42079660 \h </w:instrText>
+            <w:instrText xml:space="preserve"> PAGEREF _Toc42112071 \h </w:instrText>
           </w:r>
           <w:r>
             <w:rPr>
@@ -4110,7 +4129,7 @@
             <w:rPr>
               <w:noProof/>
             </w:rPr>
-            <w:t>14</w:t>
+            <w:t>15</w:t>
           </w:r>
           <w:r>
             <w:rPr>
@@ -4164,7 +4183,7 @@
             <w:rPr>
               <w:noProof/>
             </w:rPr>
-            <w:instrText xml:space="preserve"> PAGEREF _Toc42079661 \h </w:instrText>
+            <w:instrText xml:space="preserve"> PAGEREF _Toc42112072 \h </w:instrText>
           </w:r>
           <w:r>
             <w:rPr>
@@ -4181,7 +4200,7 @@
             <w:rPr>
               <w:noProof/>
             </w:rPr>
-            <w:t>15</w:t>
+            <w:t>16</w:t>
           </w:r>
           <w:r>
             <w:rPr>
@@ -4235,7 +4254,7 @@
             <w:rPr>
               <w:noProof/>
             </w:rPr>
-            <w:instrText xml:space="preserve"> PAGEREF _Toc42079662 \h </w:instrText>
+            <w:instrText xml:space="preserve"> PAGEREF _Toc42112073 \h </w:instrText>
           </w:r>
           <w:r>
             <w:rPr>
@@ -4252,7 +4271,7 @@
             <w:rPr>
               <w:noProof/>
             </w:rPr>
-            <w:t>15</w:t>
+            <w:t>16</w:t>
           </w:r>
           <w:r>
             <w:rPr>
@@ -4306,7 +4325,7 @@
             <w:rPr>
               <w:noProof/>
             </w:rPr>
-            <w:instrText xml:space="preserve"> PAGEREF _Toc42079663 \h </w:instrText>
+            <w:instrText xml:space="preserve"> PAGEREF _Toc42112074 \h </w:instrText>
           </w:r>
           <w:r>
             <w:rPr>
@@ -4323,7 +4342,7 @@
             <w:rPr>
               <w:noProof/>
             </w:rPr>
-            <w:t>16</w:t>
+            <w:t>17</w:t>
           </w:r>
           <w:r>
             <w:rPr>
@@ -4377,7 +4396,7 @@
             <w:rPr>
               <w:noProof/>
             </w:rPr>
-            <w:instrText xml:space="preserve"> PAGEREF _Toc42079664 \h </w:instrText>
+            <w:instrText xml:space="preserve"> PAGEREF _Toc42112075 \h </w:instrText>
           </w:r>
           <w:r>
             <w:rPr>
@@ -4394,7 +4413,7 @@
             <w:rPr>
               <w:noProof/>
             </w:rPr>
-            <w:t>16</w:t>
+            <w:t>17</w:t>
           </w:r>
           <w:r>
             <w:rPr>
@@ -4448,7 +4467,7 @@
             <w:rPr>
               <w:noProof/>
             </w:rPr>
-            <w:instrText xml:space="preserve"> PAGEREF _Toc42079665 \h </w:instrText>
+            <w:instrText xml:space="preserve"> PAGEREF _Toc42112076 \h </w:instrText>
           </w:r>
           <w:r>
             <w:rPr>
@@ -4465,7 +4484,7 @@
             <w:rPr>
               <w:noProof/>
             </w:rPr>
-            <w:t>17</w:t>
+            <w:t>18</w:t>
           </w:r>
           <w:r>
             <w:rPr>
@@ -4519,7 +4538,7 @@
             <w:rPr>
               <w:noProof/>
             </w:rPr>
-            <w:instrText xml:space="preserve"> PAGEREF _Toc42079666 \h </w:instrText>
+            <w:instrText xml:space="preserve"> PAGEREF _Toc42112077 \h </w:instrText>
           </w:r>
           <w:r>
             <w:rPr>
@@ -4536,7 +4555,7 @@
             <w:rPr>
               <w:noProof/>
             </w:rPr>
-            <w:t>17</w:t>
+            <w:t>18</w:t>
           </w:r>
           <w:r>
             <w:rPr>
@@ -4590,7 +4609,7 @@
             <w:rPr>
               <w:noProof/>
             </w:rPr>
-            <w:instrText xml:space="preserve"> PAGEREF _Toc42079667 \h </w:instrText>
+            <w:instrText xml:space="preserve"> PAGEREF _Toc42112078 \h </w:instrText>
           </w:r>
           <w:r>
             <w:rPr>
@@ -4607,7 +4626,7 @@
             <w:rPr>
               <w:noProof/>
             </w:rPr>
-            <w:t>18</w:t>
+            <w:t>19</w:t>
           </w:r>
           <w:r>
             <w:rPr>
@@ -4661,7 +4680,7 @@
             <w:rPr>
               <w:noProof/>
             </w:rPr>
-            <w:instrText xml:space="preserve"> PAGEREF _Toc42079668 \h </w:instrText>
+            <w:instrText xml:space="preserve"> PAGEREF _Toc42112079 \h </w:instrText>
           </w:r>
           <w:r>
             <w:rPr>
@@ -4678,7 +4697,7 @@
             <w:rPr>
               <w:noProof/>
             </w:rPr>
-            <w:t>18</w:t>
+            <w:t>19</w:t>
           </w:r>
           <w:r>
             <w:rPr>
@@ -4732,7 +4751,7 @@
             <w:rPr>
               <w:noProof/>
             </w:rPr>
-            <w:instrText xml:space="preserve"> PAGEREF _Toc42079669 \h </w:instrText>
+            <w:instrText xml:space="preserve"> PAGEREF _Toc42112080 \h </w:instrText>
           </w:r>
           <w:r>
             <w:rPr>
@@ -4749,7 +4768,7 @@
             <w:rPr>
               <w:noProof/>
             </w:rPr>
-            <w:t>19</w:t>
+            <w:t>20</w:t>
           </w:r>
           <w:r>
             <w:rPr>
@@ -4803,7 +4822,7 @@
             <w:rPr>
               <w:noProof/>
             </w:rPr>
-            <w:instrText xml:space="preserve"> PAGEREF _Toc42079670 \h </w:instrText>
+            <w:instrText xml:space="preserve"> PAGEREF _Toc42112081 \h </w:instrText>
           </w:r>
           <w:r>
             <w:rPr>
@@ -4820,7 +4839,7 @@
             <w:rPr>
               <w:noProof/>
             </w:rPr>
-            <w:t>19</w:t>
+            <w:t>20</w:t>
           </w:r>
           <w:r>
             <w:rPr>
@@ -4874,7 +4893,7 @@
             <w:rPr>
               <w:noProof/>
             </w:rPr>
-            <w:instrText xml:space="preserve"> PAGEREF _Toc42079671 \h </w:instrText>
+            <w:instrText xml:space="preserve"> PAGEREF _Toc42112082 \h </w:instrText>
           </w:r>
           <w:r>
             <w:rPr>
@@ -4891,7 +4910,7 @@
             <w:rPr>
               <w:noProof/>
             </w:rPr>
-            <w:t>20</w:t>
+            <w:t>21</w:t>
           </w:r>
           <w:r>
             <w:rPr>
@@ -4945,7 +4964,7 @@
             <w:rPr>
               <w:noProof/>
             </w:rPr>
-            <w:instrText xml:space="preserve"> PAGEREF _Toc42079672 \h </w:instrText>
+            <w:instrText xml:space="preserve"> PAGEREF _Toc42112083 \h </w:instrText>
           </w:r>
           <w:r>
             <w:rPr>
@@ -4962,7 +4981,7 @@
             <w:rPr>
               <w:noProof/>
             </w:rPr>
-            <w:t>21</w:t>
+            <w:t>22</w:t>
           </w:r>
           <w:r>
             <w:rPr>
@@ -5018,11 +5037,12 @@
           <w:lang w:val="id-ID"/>
         </w:rPr>
       </w:pPr>
-      <w:bookmarkStart w:id="0" w:name="_Toc42078094"/>
-      <w:bookmarkStart w:id="1" w:name="_Toc42079340"/>
-      <w:bookmarkStart w:id="2" w:name="_Toc42081864"/>
-      <w:bookmarkStart w:id="3" w:name="_Toc42020475"/>
-      <w:bookmarkStart w:id="4" w:name="_Toc42033025"/>
+      <w:bookmarkStart w:id="1" w:name="_Toc42078094"/>
+      <w:bookmarkStart w:id="2" w:name="_Toc42079340"/>
+      <w:bookmarkStart w:id="3" w:name="_Toc42081864"/>
+      <w:bookmarkStart w:id="4" w:name="_Toc42020475"/>
+      <w:bookmarkStart w:id="5" w:name="_Toc42033025"/>
+      <w:bookmarkStart w:id="6" w:name="_Toc42112018"/>
       <w:r>
         <w:rPr>
           <w:rFonts w:cs="Times New Roman"/>
@@ -5033,9 +5053,10 @@
         <w:lastRenderedPageBreak/>
         <w:t>BAB I</w:t>
       </w:r>
-      <w:bookmarkEnd w:id="0"/>
       <w:bookmarkEnd w:id="1"/>
       <w:bookmarkEnd w:id="2"/>
+      <w:bookmarkEnd w:id="3"/>
+      <w:bookmarkEnd w:id="6"/>
     </w:p>
     <w:p>
       <w:pPr>
@@ -5048,7 +5069,7 @@
           <w:lang w:val="id-ID"/>
         </w:rPr>
       </w:pPr>
-      <w:bookmarkStart w:id="5" w:name="_Toc42081865"/>
+      <w:bookmarkStart w:id="7" w:name="_Toc42112019"/>
       <w:proofErr w:type="spellStart"/>
       <w:r>
         <w:rPr>
@@ -5059,9 +5080,9 @@
         </w:rPr>
         <w:t>Pendahuluan</w:t>
       </w:r>
-      <w:bookmarkEnd w:id="3"/>
       <w:bookmarkEnd w:id="4"/>
       <w:bookmarkEnd w:id="5"/>
+      <w:bookmarkEnd w:id="7"/>
       <w:proofErr w:type="spellEnd"/>
     </w:p>
     <w:p>
@@ -5076,18 +5097,18 @@
       <w:pPr>
         <w:pStyle w:val="Heading2"/>
       </w:pPr>
-      <w:bookmarkStart w:id="6" w:name="_Toc42020476"/>
-      <w:bookmarkStart w:id="7" w:name="_Toc42033026"/>
-      <w:bookmarkStart w:id="8" w:name="_Toc42081866"/>
+      <w:bookmarkStart w:id="8" w:name="_Toc42020476"/>
+      <w:bookmarkStart w:id="9" w:name="_Toc42033026"/>
+      <w:bookmarkStart w:id="10" w:name="_Toc42112020"/>
       <w:r>
         <w:t xml:space="preserve">1.1 </w:t>
       </w:r>
       <w:r>
         <w:t>Latar Belakang</w:t>
       </w:r>
-      <w:bookmarkEnd w:id="6"/>
-      <w:bookmarkEnd w:id="7"/>
       <w:bookmarkEnd w:id="8"/>
+      <w:bookmarkEnd w:id="9"/>
+      <w:bookmarkEnd w:id="10"/>
     </w:p>
     <w:p>
       <w:pPr>
@@ -7319,18 +7340,18 @@
       <w:pPr>
         <w:pStyle w:val="Heading2"/>
       </w:pPr>
-      <w:bookmarkStart w:id="9" w:name="_Toc42020477"/>
-      <w:bookmarkStart w:id="10" w:name="_Toc42033027"/>
-      <w:bookmarkStart w:id="11" w:name="_Toc42081867"/>
+      <w:bookmarkStart w:id="11" w:name="_Toc42020477"/>
+      <w:bookmarkStart w:id="12" w:name="_Toc42033027"/>
+      <w:bookmarkStart w:id="13" w:name="_Toc42112021"/>
       <w:r>
         <w:t xml:space="preserve">1.2 </w:t>
       </w:r>
       <w:r>
         <w:t>Tujuan</w:t>
       </w:r>
-      <w:bookmarkEnd w:id="9"/>
-      <w:bookmarkEnd w:id="10"/>
       <w:bookmarkEnd w:id="11"/>
+      <w:bookmarkEnd w:id="12"/>
+      <w:bookmarkEnd w:id="13"/>
     </w:p>
     <w:p>
       <w:pPr>
@@ -7407,7 +7428,14 @@
           <w:rFonts w:ascii="Times New Roman" w:hAnsi="Times New Roman" w:cs="Times New Roman"/>
           <w:lang w:val="id-ID"/>
         </w:rPr>
-        <w:t>Fresh ‘N Green Market adalah sebagai berikut:</w:t>
+        <w:t>Fresh ‘N Green Mar</w:t>
+      </w:r>
+      <w:r>
+        <w:rPr>
+          <w:rFonts w:ascii="Times New Roman" w:hAnsi="Times New Roman" w:cs="Times New Roman"/>
+          <w:lang w:val="id-ID"/>
+        </w:rPr>
+        <w:t>t adalah sebagai berikut:</w:t>
       </w:r>
     </w:p>
     <w:p>
@@ -7497,9 +7525,9 @@
       <w:pPr>
         <w:pStyle w:val="Heading2"/>
       </w:pPr>
-      <w:bookmarkStart w:id="12" w:name="_Toc42020478"/>
-      <w:bookmarkStart w:id="13" w:name="_Toc42033028"/>
-      <w:bookmarkStart w:id="14" w:name="_Toc42081868"/>
+      <w:bookmarkStart w:id="14" w:name="_Toc42020478"/>
+      <w:bookmarkStart w:id="15" w:name="_Toc42033028"/>
+      <w:bookmarkStart w:id="16" w:name="_Toc42112022"/>
       <w:r>
         <w:lastRenderedPageBreak/>
         <w:t xml:space="preserve">1.3 </w:t>
@@ -7507,9 +7535,9 @@
       <w:r>
         <w:t>Ruang Lingkup Masalah</w:t>
       </w:r>
-      <w:bookmarkEnd w:id="12"/>
-      <w:bookmarkEnd w:id="13"/>
       <w:bookmarkEnd w:id="14"/>
+      <w:bookmarkEnd w:id="15"/>
+      <w:bookmarkEnd w:id="16"/>
     </w:p>
     <w:p>
       <w:pPr>
@@ -7519,15 +7547,29 @@
           <w:lang w:val="id-ID"/>
         </w:rPr>
       </w:pPr>
-      <w:bookmarkStart w:id="15" w:name="_Toc42020479"/>
-      <w:bookmarkStart w:id="16" w:name="_Toc42033029"/>
+      <w:bookmarkStart w:id="17" w:name="_Toc42020479"/>
+      <w:bookmarkStart w:id="18" w:name="_Toc42033029"/>
       <w:r>
         <w:rPr>
           <w:rFonts w:ascii="Times New Roman" w:hAnsi="Times New Roman" w:cs="Times New Roman"/>
           <w:lang w:val="id-ID"/>
         </w:rPr>
         <w:tab/>
-        <w:t xml:space="preserve">Ruang lingkup dari situs web Fresh ‘N Green Market ini </w:t>
+        <w:t>Ruang lingkup dar</w:t>
+      </w:r>
+      <w:r>
+        <w:rPr>
+          <w:rFonts w:ascii="Times New Roman" w:hAnsi="Times New Roman" w:cs="Times New Roman"/>
+          <w:lang w:val="id-ID"/>
+        </w:rPr>
+        <w:t>i situs web Fresh ‘N Green Mar</w:t>
+      </w:r>
+      <w:r>
+        <w:rPr>
+          <w:rFonts w:ascii="Times New Roman" w:hAnsi="Times New Roman" w:cs="Times New Roman"/>
+          <w:lang w:val="id-ID"/>
+        </w:rPr>
+        <w:t xml:space="preserve">t ini </w:t>
       </w:r>
       <w:r>
         <w:rPr>
@@ -7544,8 +7586,8 @@
         <w:t>:</w:t>
       </w:r>
     </w:p>
-    <w:bookmarkEnd w:id="15"/>
-    <w:bookmarkEnd w:id="16"/>
+    <w:bookmarkEnd w:id="17"/>
+    <w:bookmarkEnd w:id="18"/>
     <w:p>
       <w:pPr>
         <w:pStyle w:val="ListParagraph"/>
@@ -7952,21 +7994,7 @@
           <w:rFonts w:ascii="Times New Roman" w:hAnsi="Times New Roman" w:cs="Times New Roman"/>
           <w:lang w:val="id-ID"/>
         </w:rPr>
-        <w:t xml:space="preserve"> yang berisi rekapan umum divisi </w:t>
-      </w:r>
-      <w:r>
-        <w:rPr>
-          <w:rFonts w:ascii="Times New Roman" w:hAnsi="Times New Roman" w:cs="Times New Roman"/>
-          <w:lang w:val="id-ID"/>
-        </w:rPr>
-        <w:t>manufaktur</w:t>
-      </w:r>
-      <w:r>
-        <w:rPr>
-          <w:rFonts w:ascii="Times New Roman" w:hAnsi="Times New Roman" w:cs="Times New Roman"/>
-          <w:lang w:val="id-ID"/>
-        </w:rPr>
-        <w:t>.</w:t>
+        <w:t xml:space="preserve"> yang berisi rekapan umum divisi manufaktur.</w:t>
       </w:r>
     </w:p>
     <w:p>
@@ -8048,21 +8076,7 @@
           <w:rFonts w:ascii="Times New Roman" w:hAnsi="Times New Roman" w:cs="Times New Roman"/>
           <w:lang w:val="id-ID"/>
         </w:rPr>
-        <w:t xml:space="preserve"> yang berisi seluruh transaksi divisi </w:t>
-      </w:r>
-      <w:r>
-        <w:rPr>
-          <w:rFonts w:ascii="Times New Roman" w:hAnsi="Times New Roman" w:cs="Times New Roman"/>
-          <w:lang w:val="id-ID"/>
-        </w:rPr>
-        <w:t>manufaktur</w:t>
-      </w:r>
-      <w:r>
-        <w:rPr>
-          <w:rFonts w:ascii="Times New Roman" w:hAnsi="Times New Roman" w:cs="Times New Roman"/>
-          <w:lang w:val="id-ID"/>
-        </w:rPr>
-        <w:t xml:space="preserve"> yang akan direkap dalam jurnal divisi keuangan dan akuntansi.</w:t>
+        <w:t xml:space="preserve"> yang berisi seluruh transaksi divisi manufaktur yang akan direkap dalam jurnal divisi keuangan dan akuntansi.</w:t>
       </w:r>
     </w:p>
     <w:p>
@@ -8115,21 +8129,7 @@
           <w:rFonts w:ascii="Times New Roman" w:hAnsi="Times New Roman" w:cs="Times New Roman"/>
           <w:lang w:val="id-ID"/>
         </w:rPr>
-        <w:t xml:space="preserve"> data yang ada di divisi </w:t>
-      </w:r>
-      <w:r>
-        <w:rPr>
-          <w:rFonts w:ascii="Times New Roman" w:hAnsi="Times New Roman" w:cs="Times New Roman"/>
-          <w:lang w:val="id-ID"/>
-        </w:rPr>
-        <w:t>manufaktur</w:t>
-      </w:r>
-      <w:r>
-        <w:rPr>
-          <w:rFonts w:ascii="Times New Roman" w:hAnsi="Times New Roman" w:cs="Times New Roman"/>
-          <w:lang w:val="id-ID"/>
-        </w:rPr>
-        <w:t>.</w:t>
+        <w:t xml:space="preserve"> data yang ada di divisi manufaktur.</w:t>
       </w:r>
     </w:p>
     <w:p>
@@ -8300,10 +8300,11 @@
           <w:lang w:val="id-ID"/>
         </w:rPr>
       </w:pPr>
-      <w:bookmarkStart w:id="17" w:name="_Toc42079345"/>
-      <w:bookmarkStart w:id="18" w:name="_Toc42081869"/>
-      <w:bookmarkStart w:id="19" w:name="_Toc42020482"/>
-      <w:bookmarkStart w:id="20" w:name="_Toc42033032"/>
+      <w:bookmarkStart w:id="19" w:name="_Toc42079345"/>
+      <w:bookmarkStart w:id="20" w:name="_Toc42081869"/>
+      <w:bookmarkStart w:id="21" w:name="_Toc42020482"/>
+      <w:bookmarkStart w:id="22" w:name="_Toc42033032"/>
+      <w:bookmarkStart w:id="23" w:name="_Toc42112023"/>
       <w:r>
         <w:rPr>
           <w:rFonts w:cs="Times New Roman"/>
@@ -8323,8 +8324,9 @@
         </w:rPr>
         <w:t>II</w:t>
       </w:r>
-      <w:bookmarkEnd w:id="17"/>
-      <w:bookmarkEnd w:id="18"/>
+      <w:bookmarkEnd w:id="19"/>
+      <w:bookmarkEnd w:id="20"/>
+      <w:bookmarkEnd w:id="23"/>
     </w:p>
     <w:p>
       <w:pPr>
@@ -8337,7 +8339,7 @@
           <w:lang w:val="id-ID"/>
         </w:rPr>
       </w:pPr>
-      <w:bookmarkStart w:id="21" w:name="_Toc42081870"/>
+      <w:bookmarkStart w:id="24" w:name="_Toc42112024"/>
       <w:proofErr w:type="spellStart"/>
       <w:r>
         <w:rPr>
@@ -8398,9 +8400,9 @@
         </w:rPr>
         <w:t xml:space="preserve"> Website</w:t>
       </w:r>
-      <w:bookmarkEnd w:id="19"/>
-      <w:bookmarkEnd w:id="20"/>
       <w:bookmarkEnd w:id="21"/>
+      <w:bookmarkEnd w:id="22"/>
+      <w:bookmarkEnd w:id="24"/>
     </w:p>
     <w:p>
       <w:pPr>
@@ -8421,8 +8423,8 @@
       <w:pPr>
         <w:pStyle w:val="Heading2"/>
       </w:pPr>
-      <w:bookmarkStart w:id="22" w:name="_Toc42033033"/>
-      <w:bookmarkStart w:id="23" w:name="_Toc42081871"/>
+      <w:bookmarkStart w:id="25" w:name="_Toc42033033"/>
+      <w:bookmarkStart w:id="26" w:name="_Toc42112025"/>
       <w:r>
         <w:t xml:space="preserve">2.1 </w:t>
       </w:r>
@@ -8450,11 +8452,11 @@
         </w:rPr>
         <w:t>Website</w:t>
       </w:r>
-      <w:bookmarkEnd w:id="22"/>
+      <w:bookmarkEnd w:id="25"/>
       <w:r>
         <w:t>)</w:t>
       </w:r>
-      <w:bookmarkEnd w:id="23"/>
+      <w:bookmarkEnd w:id="26"/>
     </w:p>
     <w:p>
       <w:pPr>
@@ -9119,8 +9121,8 @@
           <w:lang w:val="en-US"/>
         </w:rPr>
       </w:pPr>
-      <w:bookmarkStart w:id="24" w:name="_Toc42033034"/>
-      <w:bookmarkStart w:id="25" w:name="_Toc42081872"/>
+      <w:bookmarkStart w:id="27" w:name="_Toc42033034"/>
+      <w:bookmarkStart w:id="28" w:name="_Toc42112026"/>
       <w:r>
         <w:rPr>
           <w:rFonts w:ascii="Times New Roman" w:hAnsi="Times New Roman" w:cs="Times New Roman"/>
@@ -9160,8 +9162,8 @@
         </w:rPr>
         <w:t>Masalah</w:t>
       </w:r>
-      <w:bookmarkEnd w:id="24"/>
-      <w:bookmarkEnd w:id="25"/>
+      <w:bookmarkEnd w:id="27"/>
+      <w:bookmarkEnd w:id="28"/>
       <w:proofErr w:type="spellEnd"/>
     </w:p>
     <w:p>
@@ -9644,8 +9646,8 @@
           <w:lang w:val="en-US"/>
         </w:rPr>
       </w:pPr>
-      <w:bookmarkStart w:id="26" w:name="_Toc42033035"/>
-      <w:bookmarkStart w:id="27" w:name="_Toc42081873"/>
+      <w:bookmarkStart w:id="29" w:name="_Toc42033035"/>
+      <w:bookmarkStart w:id="30" w:name="_Toc42112027"/>
       <w:r>
         <w:rPr>
           <w:rFonts w:ascii="Times New Roman" w:hAnsi="Times New Roman" w:cs="Times New Roman"/>
@@ -9685,8 +9687,8 @@
         </w:rPr>
         <w:t>Kebutuhan</w:t>
       </w:r>
-      <w:bookmarkEnd w:id="26"/>
-      <w:bookmarkEnd w:id="27"/>
+      <w:bookmarkEnd w:id="29"/>
+      <w:bookmarkEnd w:id="30"/>
       <w:proofErr w:type="spellEnd"/>
     </w:p>
     <w:p>
@@ -10254,8 +10256,8 @@
       <w:pPr>
         <w:pStyle w:val="Heading2"/>
       </w:pPr>
-      <w:bookmarkStart w:id="28" w:name="_Toc42033036"/>
-      <w:bookmarkStart w:id="29" w:name="_Toc42081874"/>
+      <w:bookmarkStart w:id="31" w:name="_Toc42033036"/>
+      <w:bookmarkStart w:id="32" w:name="_Toc42112028"/>
       <w:r>
         <w:lastRenderedPageBreak/>
         <w:t xml:space="preserve">2.2 </w:t>
@@ -10263,8 +10265,8 @@
       <w:r>
         <w:t>Perancangan Antarmuka</w:t>
       </w:r>
-      <w:bookmarkEnd w:id="28"/>
-      <w:bookmarkEnd w:id="29"/>
+      <w:bookmarkEnd w:id="31"/>
+      <w:bookmarkEnd w:id="32"/>
     </w:p>
     <w:p>
       <w:pPr>
@@ -10487,7 +10489,7 @@
           <w:lang w:val="en-US"/>
         </w:rPr>
       </w:pPr>
-      <w:bookmarkStart w:id="30" w:name="_Toc42079640"/>
+      <w:bookmarkStart w:id="33" w:name="_Toc42112051"/>
       <w:proofErr w:type="spellStart"/>
       <w:r>
         <w:rPr>
@@ -10582,7 +10584,7 @@
         </w:rPr>
         <w:t>ser</w:t>
       </w:r>
-      <w:bookmarkEnd w:id="30"/>
+      <w:bookmarkEnd w:id="33"/>
     </w:p>
     <w:p>
       <w:pPr>
@@ -10679,7 +10681,7 @@
           <w:lang w:val="id-ID"/>
         </w:rPr>
       </w:pPr>
-      <w:bookmarkStart w:id="31" w:name="_Toc42079641"/>
+      <w:bookmarkStart w:id="34" w:name="_Toc42112052"/>
       <w:proofErr w:type="spellStart"/>
       <w:r>
         <w:rPr>
@@ -10740,14 +10742,14 @@
         </w:rPr>
         <w:t xml:space="preserve"> Antarmuka Admin</w:t>
       </w:r>
-      <w:bookmarkEnd w:id="31"/>
+      <w:bookmarkEnd w:id="34"/>
     </w:p>
     <w:p>
       <w:pPr>
         <w:pStyle w:val="Heading2"/>
       </w:pPr>
-      <w:bookmarkStart w:id="32" w:name="_Toc42033037"/>
-      <w:bookmarkStart w:id="33" w:name="_Toc42081875"/>
+      <w:bookmarkStart w:id="35" w:name="_Toc42033037"/>
+      <w:bookmarkStart w:id="36" w:name="_Toc42112029"/>
       <w:r>
         <w:lastRenderedPageBreak/>
         <w:t xml:space="preserve">2.3 </w:t>
@@ -10773,8 +10775,8 @@
       <w:r>
         <w:t>)</w:t>
       </w:r>
-      <w:bookmarkEnd w:id="32"/>
-      <w:bookmarkEnd w:id="33"/>
+      <w:bookmarkEnd w:id="35"/>
+      <w:bookmarkEnd w:id="36"/>
     </w:p>
     <w:p>
       <w:pPr>
@@ -10846,7 +10848,7 @@
           <w:lang w:val="en-US"/>
         </w:rPr>
       </w:pPr>
-      <w:bookmarkStart w:id="34" w:name="_Toc42079642"/>
+      <w:bookmarkStart w:id="37" w:name="_Toc42112053"/>
       <w:proofErr w:type="spellStart"/>
       <w:r>
         <w:rPr>
@@ -10907,7 +10909,7 @@
         </w:rPr>
         <w:t xml:space="preserve"> Perancangan Menu User</w:t>
       </w:r>
-      <w:bookmarkEnd w:id="34"/>
+      <w:bookmarkEnd w:id="37"/>
     </w:p>
     <w:p>
       <w:pPr>
@@ -11764,7 +11766,7 @@
           <w:lang w:val="en-US"/>
         </w:rPr>
       </w:pPr>
-      <w:bookmarkStart w:id="35" w:name="_Toc42079643"/>
+      <w:bookmarkStart w:id="38" w:name="_Toc42112054"/>
       <w:proofErr w:type="spellStart"/>
       <w:r>
         <w:rPr>
@@ -11825,7 +11827,7 @@
         </w:rPr>
         <w:t xml:space="preserve"> Perancangan Menu Admin</w:t>
       </w:r>
-      <w:bookmarkEnd w:id="35"/>
+      <w:bookmarkEnd w:id="38"/>
     </w:p>
     <w:p>
       <w:pPr>
@@ -12391,10 +12393,11 @@
           <w:lang w:val="id-ID"/>
         </w:rPr>
       </w:pPr>
-      <w:bookmarkStart w:id="36" w:name="_Toc42079352"/>
-      <w:bookmarkStart w:id="37" w:name="_Toc42081876"/>
-      <w:bookmarkStart w:id="38" w:name="_Toc42020483"/>
-      <w:bookmarkStart w:id="39" w:name="_Toc42033038"/>
+      <w:bookmarkStart w:id="39" w:name="_Toc42079352"/>
+      <w:bookmarkStart w:id="40" w:name="_Toc42081876"/>
+      <w:bookmarkStart w:id="41" w:name="_Toc42020483"/>
+      <w:bookmarkStart w:id="42" w:name="_Toc42033038"/>
+      <w:bookmarkStart w:id="43" w:name="_Toc42112030"/>
       <w:r>
         <w:rPr>
           <w:rFonts w:cs="Times New Roman"/>
@@ -12414,8 +12417,9 @@
         </w:rPr>
         <w:t>III</w:t>
       </w:r>
-      <w:bookmarkEnd w:id="36"/>
-      <w:bookmarkEnd w:id="37"/>
+      <w:bookmarkEnd w:id="39"/>
+      <w:bookmarkEnd w:id="40"/>
+      <w:bookmarkEnd w:id="43"/>
     </w:p>
     <w:p>
       <w:pPr>
@@ -12427,7 +12431,7 @@
           <w:lang w:val="id-ID"/>
         </w:rPr>
       </w:pPr>
-      <w:bookmarkStart w:id="40" w:name="_Toc42081877"/>
+      <w:bookmarkStart w:id="44" w:name="_Toc42112031"/>
       <w:proofErr w:type="spellStart"/>
       <w:r>
         <w:rPr>
@@ -12438,9 +12442,9 @@
         </w:rPr>
         <w:t>Implementasi</w:t>
       </w:r>
-      <w:bookmarkEnd w:id="38"/>
-      <w:bookmarkEnd w:id="39"/>
-      <w:bookmarkEnd w:id="40"/>
+      <w:bookmarkEnd w:id="41"/>
+      <w:bookmarkEnd w:id="42"/>
+      <w:bookmarkEnd w:id="44"/>
       <w:proofErr w:type="spellEnd"/>
     </w:p>
     <w:p>
@@ -12468,7 +12472,7 @@
           <w:lang w:val="id-ID"/>
         </w:rPr>
       </w:pPr>
-      <w:bookmarkStart w:id="41" w:name="_Toc42020484"/>
+      <w:bookmarkStart w:id="45" w:name="_Toc42020484"/>
     </w:p>
     <w:p>
       <w:pPr>
@@ -12657,8 +12661,8 @@
       <w:pPr>
         <w:pStyle w:val="Heading2"/>
       </w:pPr>
-      <w:bookmarkStart w:id="42" w:name="_Toc42033039"/>
-      <w:bookmarkStart w:id="43" w:name="_Toc42081878"/>
+      <w:bookmarkStart w:id="46" w:name="_Toc42033039"/>
+      <w:bookmarkStart w:id="47" w:name="_Toc42112032"/>
       <w:r>
         <w:t xml:space="preserve">3.1  </w:t>
       </w:r>
@@ -12676,12 +12680,12 @@
         </w:rPr>
         <w:t xml:space="preserve"> </w:t>
       </w:r>
-      <w:bookmarkEnd w:id="41"/>
+      <w:bookmarkEnd w:id="45"/>
       <w:r>
         <w:t>Panel Admin</w:t>
       </w:r>
-      <w:bookmarkEnd w:id="42"/>
-      <w:bookmarkEnd w:id="43"/>
+      <w:bookmarkEnd w:id="46"/>
+      <w:bookmarkEnd w:id="47"/>
     </w:p>
     <w:p>
       <w:pPr>
@@ -12751,7 +12755,7 @@
           <w:lang w:val="en-US"/>
         </w:rPr>
       </w:pPr>
-      <w:bookmarkStart w:id="44" w:name="_Toc42079644"/>
+      <w:bookmarkStart w:id="48" w:name="_Toc42112055"/>
       <w:proofErr w:type="spellStart"/>
       <w:r>
         <w:rPr>
@@ -12828,7 +12832,7 @@
         </w:rPr>
         <w:t xml:space="preserve"> Admin</w:t>
       </w:r>
-      <w:bookmarkEnd w:id="44"/>
+      <w:bookmarkEnd w:id="48"/>
     </w:p>
     <w:p>
       <w:pPr>
@@ -12863,7 +12867,14 @@
           <w:rFonts w:ascii="Times New Roman" w:hAnsi="Times New Roman" w:cs="Times New Roman"/>
           <w:lang w:val="id-ID"/>
         </w:rPr>
-        <w:t>Fresh ‘N Green Market</w:t>
+        <w:t>Fresh ‘N Green Mar</w:t>
+      </w:r>
+      <w:r>
+        <w:rPr>
+          <w:rFonts w:ascii="Times New Roman" w:hAnsi="Times New Roman" w:cs="Times New Roman"/>
+          <w:lang w:val="id-ID"/>
+        </w:rPr>
+        <w:t>t</w:t>
       </w:r>
       <w:r>
         <w:rPr>
@@ -12877,7 +12888,14 @@
           <w:rFonts w:ascii="Times New Roman" w:hAnsi="Times New Roman" w:cs="Times New Roman"/>
           <w:lang w:val="id-ID"/>
         </w:rPr>
-        <w:t>Fresh ‘N Green Market</w:t>
+        <w:t>Fresh ‘N Green Mar</w:t>
+      </w:r>
+      <w:r>
+        <w:rPr>
+          <w:rFonts w:ascii="Times New Roman" w:hAnsi="Times New Roman" w:cs="Times New Roman"/>
+          <w:lang w:val="id-ID"/>
+        </w:rPr>
+        <w:t>t</w:t>
       </w:r>
       <w:r>
         <w:rPr>
@@ -12926,8 +12944,8 @@
           <w:lang w:val="id-ID"/>
         </w:rPr>
       </w:pPr>
-      <w:bookmarkStart w:id="45" w:name="_Toc42033040"/>
-      <w:bookmarkStart w:id="46" w:name="_Toc42081879"/>
+      <w:bookmarkStart w:id="49" w:name="_Toc42033040"/>
+      <w:bookmarkStart w:id="50" w:name="_Toc42112033"/>
       <w:r>
         <w:rPr>
           <w:rFonts w:ascii="Times New Roman" w:hAnsi="Times New Roman" w:cs="Times New Roman"/>
@@ -12938,8 +12956,8 @@
         <w:lastRenderedPageBreak/>
         <w:t>Implementasi Modul Keuangan dan Akuntansi</w:t>
       </w:r>
-      <w:bookmarkEnd w:id="45"/>
-      <w:bookmarkEnd w:id="46"/>
+      <w:bookmarkEnd w:id="49"/>
+      <w:bookmarkEnd w:id="50"/>
     </w:p>
     <w:p>
       <w:pPr>
@@ -13016,7 +13034,7 @@
         </w:rPr>
         <w:t xml:space="preserve">    </w:t>
       </w:r>
-      <w:bookmarkStart w:id="47" w:name="_Toc42079645"/>
+      <w:bookmarkStart w:id="51" w:name="_Toc42112056"/>
       <w:proofErr w:type="spellStart"/>
       <w:r>
         <w:rPr>
@@ -13077,7 +13095,7 @@
         </w:rPr>
         <w:t xml:space="preserve"> Dashboard Divisi Keuangan dan Akuntansi</w:t>
       </w:r>
-      <w:bookmarkEnd w:id="47"/>
+      <w:bookmarkEnd w:id="51"/>
     </w:p>
     <w:p>
       <w:pPr>
@@ -13201,7 +13219,7 @@
           <w:lang w:val="id-ID"/>
         </w:rPr>
       </w:pPr>
-      <w:bookmarkStart w:id="48" w:name="_Toc42079646"/>
+      <w:bookmarkStart w:id="52" w:name="_Toc42112057"/>
       <w:proofErr w:type="spellStart"/>
       <w:r>
         <w:rPr>
@@ -13262,7 +13280,7 @@
         </w:rPr>
         <w:t xml:space="preserve"> Jurnal Divisi Keuangan dan Akuntansi</w:t>
       </w:r>
-      <w:bookmarkEnd w:id="48"/>
+      <w:bookmarkEnd w:id="52"/>
     </w:p>
     <w:p>
       <w:pPr>
@@ -13333,7 +13351,7 @@
           <w:lang w:val="id-ID"/>
         </w:rPr>
       </w:pPr>
-      <w:bookmarkStart w:id="49" w:name="_Toc42079647"/>
+      <w:bookmarkStart w:id="53" w:name="_Toc42112058"/>
       <w:proofErr w:type="spellStart"/>
       <w:r>
         <w:rPr>
@@ -13394,7 +13412,7 @@
         </w:rPr>
         <w:t xml:space="preserve"> Jurnal Divisi Keuangan dan Akuntansi</w:t>
       </w:r>
-      <w:bookmarkEnd w:id="49"/>
+      <w:bookmarkEnd w:id="53"/>
     </w:p>
     <w:p>
       <w:pPr>
@@ -13510,7 +13528,7 @@
           <w:lang w:val="id-ID"/>
         </w:rPr>
       </w:pPr>
-      <w:bookmarkStart w:id="50" w:name="_Toc42079648"/>
+      <w:bookmarkStart w:id="54" w:name="_Toc42112059"/>
       <w:proofErr w:type="spellStart"/>
       <w:r>
         <w:rPr>
@@ -13571,7 +13589,7 @@
         </w:rPr>
         <w:t xml:space="preserve"> Hutang Piutang Divisi Keuangan dan Akuntansi</w:t>
       </w:r>
-      <w:bookmarkEnd w:id="50"/>
+      <w:bookmarkEnd w:id="54"/>
     </w:p>
     <w:p>
       <w:pPr>
@@ -13671,7 +13689,7 @@
           <w:lang w:val="id-ID"/>
         </w:rPr>
       </w:pPr>
-      <w:bookmarkStart w:id="51" w:name="_Toc42079649"/>
+      <w:bookmarkStart w:id="55" w:name="_Toc42112060"/>
       <w:proofErr w:type="spellStart"/>
       <w:r>
         <w:rPr>
@@ -13732,7 +13750,7 @@
         </w:rPr>
         <w:t xml:space="preserve"> Rekening Divisi Keuangan dan Akuntansi</w:t>
       </w:r>
-      <w:bookmarkEnd w:id="51"/>
+      <w:bookmarkEnd w:id="55"/>
     </w:p>
     <w:p>
       <w:pPr>
@@ -13856,7 +13874,7 @@
           <w:lang w:val="id-ID"/>
         </w:rPr>
       </w:pPr>
-      <w:bookmarkStart w:id="52" w:name="_Toc42079650"/>
+      <w:bookmarkStart w:id="56" w:name="_Toc42112061"/>
       <w:proofErr w:type="spellStart"/>
       <w:r>
         <w:rPr>
@@ -13917,7 +13935,7 @@
         </w:rPr>
         <w:t xml:space="preserve"> Report Divisi Keuangan dan Akuntansi</w:t>
       </w:r>
-      <w:bookmarkEnd w:id="52"/>
+      <w:bookmarkEnd w:id="56"/>
     </w:p>
     <w:p>
       <w:pPr>
@@ -14078,8 +14096,8 @@
           <w:lang w:val="id-ID"/>
         </w:rPr>
       </w:pPr>
-      <w:bookmarkStart w:id="53" w:name="_Toc42033041"/>
-      <w:bookmarkStart w:id="54" w:name="_Toc42081880"/>
+      <w:bookmarkStart w:id="57" w:name="_Toc42033041"/>
+      <w:bookmarkStart w:id="58" w:name="_Toc42112034"/>
       <w:r>
         <w:rPr>
           <w:rFonts w:ascii="Times New Roman" w:hAnsi="Times New Roman" w:cs="Times New Roman"/>
@@ -14099,8 +14117,8 @@
         </w:rPr>
         <w:t>Implementasi Modul SDM</w:t>
       </w:r>
-      <w:bookmarkEnd w:id="53"/>
-      <w:bookmarkEnd w:id="54"/>
+      <w:bookmarkEnd w:id="57"/>
+      <w:bookmarkEnd w:id="58"/>
     </w:p>
     <w:p>
       <w:pPr>
@@ -14169,7 +14187,7 @@
           <w:lang w:val="id-ID"/>
         </w:rPr>
       </w:pPr>
-      <w:bookmarkStart w:id="55" w:name="_Toc42079651"/>
+      <w:bookmarkStart w:id="59" w:name="_Toc42112062"/>
       <w:proofErr w:type="spellStart"/>
       <w:r>
         <w:rPr>
@@ -14230,7 +14248,7 @@
         </w:rPr>
         <w:t xml:space="preserve"> Pilihan View Divisi SDM</w:t>
       </w:r>
-      <w:bookmarkEnd w:id="55"/>
+      <w:bookmarkEnd w:id="59"/>
     </w:p>
     <w:p>
       <w:pPr>
@@ -14346,7 +14364,36 @@
           <w:rFonts w:ascii="Times New Roman" w:hAnsi="Times New Roman" w:cs="Times New Roman"/>
           <w:lang w:val="id-ID"/>
         </w:rPr>
-        <w:t>Fresh ‘N Green Market</w:t>
+        <w:t>Fresh ‘N Green Mar</w:t>
+      </w:r>
+      <w:r>
+        <w:rPr>
+          <w:rFonts w:ascii="Times New Roman" w:hAnsi="Times New Roman" w:cs="Times New Roman"/>
+          <w:lang w:val="id-ID"/>
+        </w:rPr>
+        <w:t>t</w:t>
+      </w:r>
+      <w:r>
+        <w:rPr>
+          <w:rFonts w:ascii="Times New Roman" w:hAnsi="Times New Roman" w:cs="Times New Roman"/>
+          <w:lang w:val="id-ID"/>
+        </w:rPr>
+        <w:t xml:space="preserve"> (akan dijelaskan pada bagian implementasi </w:t>
+      </w:r>
+      <w:r>
+        <w:rPr>
+          <w:rFonts w:ascii="Times New Roman" w:hAnsi="Times New Roman" w:cs="Times New Roman"/>
+          <w:i/>
+          <w:lang w:val="id-ID"/>
+        </w:rPr>
+        <w:t>user</w:t>
+      </w:r>
+      <w:r>
+        <w:rPr>
+          <w:rFonts w:ascii="Times New Roman" w:hAnsi="Times New Roman" w:cs="Times New Roman"/>
+          <w:lang w:val="id-ID"/>
+        </w:rPr>
+        <w:t>)</w:t>
       </w:r>
       <w:r>
         <w:rPr>
@@ -14432,7 +14479,7 @@
           <w:lang w:val="id-ID"/>
         </w:rPr>
       </w:pPr>
-      <w:bookmarkStart w:id="56" w:name="_Toc42079652"/>
+      <w:bookmarkStart w:id="60" w:name="_Toc42112063"/>
       <w:proofErr w:type="spellStart"/>
       <w:r>
         <w:rPr>
@@ -14493,7 +14540,7 @@
         </w:rPr>
         <w:t xml:space="preserve"> Dashboard Divisi SDM</w:t>
       </w:r>
-      <w:bookmarkEnd w:id="56"/>
+      <w:bookmarkEnd w:id="60"/>
     </w:p>
     <w:p>
       <w:pPr>
@@ -14517,7 +14564,15 @@
           <w:rFonts w:ascii="Times New Roman" w:hAnsi="Times New Roman" w:cs="Times New Roman"/>
           <w:lang w:val="id-ID"/>
         </w:rPr>
-        <w:t xml:space="preserve">menampilkan total karyawan terdaftar, serta jumlah karyawan yang hadir, sakit, izin, dan absen pada hari tersebut. Halaman ini juga memuat jumlah karyawan yang hadir tepat waktu, terlambat, dan izin pulang lebih awal. Selain data tentang karyawan aktif, halaman ini juga memuat informasi mengenai jumlah lowongan yang tersedia, jumlah pelamar dan jumlah pelamar yang lolos tes tahap I. </w:t>
+        <w:t xml:space="preserve">menampilkan total karyawan terdaftar, serta jumlah karyawan yang hadir, sakit, izin, dan absen pada hari tersebut. Halaman ini juga memuat jumlah karyawan yang hadir tepat waktu, terlambat, dan izin pulang lebih awal. Selain data tentang karyawan aktif, halaman ini juga memuat </w:t>
+      </w:r>
+      <w:r>
+        <w:rPr>
+          <w:rFonts w:ascii="Times New Roman" w:hAnsi="Times New Roman" w:cs="Times New Roman"/>
+          <w:lang w:val="id-ID"/>
+        </w:rPr>
+        <w:lastRenderedPageBreak/>
+        <w:t xml:space="preserve">informasi mengenai jumlah lowongan yang tersedia, jumlah pelamar dan jumlah pelamar yang lolos tes tahap I. </w:t>
       </w:r>
     </w:p>
     <w:p>
@@ -14536,7 +14591,6 @@
           <w:noProof/>
           <w:lang w:val="id-ID" w:eastAsia="id-ID"/>
         </w:rPr>
-        <w:lastRenderedPageBreak/>
         <w:drawing>
           <wp:inline distT="0" distB="0" distL="0" distR="0" wp14:anchorId="75501666" wp14:editId="5B96DB75">
             <wp:extent cx="5727700" cy="2708910"/>
@@ -14590,7 +14644,7 @@
           <w:lang w:val="id-ID"/>
         </w:rPr>
       </w:pPr>
-      <w:bookmarkStart w:id="57" w:name="_Toc42079653"/>
+      <w:bookmarkStart w:id="61" w:name="_Toc42112064"/>
       <w:proofErr w:type="spellStart"/>
       <w:r>
         <w:rPr>
@@ -14651,7 +14705,7 @@
         </w:rPr>
         <w:t xml:space="preserve"> Data Karyawan Divisi SDM</w:t>
       </w:r>
-      <w:bookmarkEnd w:id="57"/>
+      <w:bookmarkEnd w:id="61"/>
     </w:p>
     <w:p>
       <w:pPr>
@@ -14761,7 +14815,7 @@
           <w:lang w:val="id-ID"/>
         </w:rPr>
       </w:pPr>
-      <w:bookmarkStart w:id="58" w:name="_Toc42079654"/>
+      <w:bookmarkStart w:id="62" w:name="_Toc42112065"/>
       <w:proofErr w:type="spellStart"/>
       <w:r>
         <w:rPr>
@@ -14822,7 +14876,7 @@
         </w:rPr>
         <w:t xml:space="preserve"> Rekrutmen Divisi SDM</w:t>
       </w:r>
-      <w:bookmarkEnd w:id="58"/>
+      <w:bookmarkEnd w:id="62"/>
     </w:p>
     <w:p>
       <w:pPr>
@@ -14850,7 +14904,15 @@
           <w:rFonts w:ascii="Times New Roman" w:hAnsi="Times New Roman" w:cs="Times New Roman"/>
           <w:lang w:val="id-ID"/>
         </w:rPr>
-        <w:t>Tampilan diatas adalah halaman rekrutmen divisi SDM. Halaman ini menampilkan detail jumlah lowongan yang tersedia, jumlah pelamar, serta jumlah karyawan yang lolos tes tahap I. Selain itu, halaman ini juga memuat rincian data pelamar, data pelamar yang lolos tes, serta rekapan semua datanya.</w:t>
+        <w:t xml:space="preserve">Tampilan diatas adalah halaman rekrutmen divisi SDM. Halaman ini menampilkan detail jumlah lowongan yang tersedia, jumlah pelamar, serta jumlah karyawan yang lolos tes </w:t>
+      </w:r>
+      <w:r>
+        <w:rPr>
+          <w:rFonts w:ascii="Times New Roman" w:hAnsi="Times New Roman" w:cs="Times New Roman"/>
+          <w:lang w:val="id-ID"/>
+        </w:rPr>
+        <w:lastRenderedPageBreak/>
+        <w:t>tahap I. Selain itu, halaman ini juga memuat rincian data pelamar, data pelamar yang lolos tes, serta rekapan semua datanya.</w:t>
       </w:r>
     </w:p>
     <w:p>
@@ -14869,7 +14931,6 @@
           <w:noProof/>
           <w:lang w:val="id-ID" w:eastAsia="id-ID"/>
         </w:rPr>
-        <w:lastRenderedPageBreak/>
         <w:drawing>
           <wp:inline distT="0" distB="0" distL="0" distR="0" wp14:anchorId="25099940" wp14:editId="6321767B">
             <wp:extent cx="5727700" cy="2477135"/>
@@ -14923,7 +14984,7 @@
           <w:lang w:val="id-ID"/>
         </w:rPr>
       </w:pPr>
-      <w:bookmarkStart w:id="59" w:name="_Toc42079655"/>
+      <w:bookmarkStart w:id="63" w:name="_Toc42112066"/>
       <w:proofErr w:type="spellStart"/>
       <w:r>
         <w:rPr>
@@ -14984,7 +15045,7 @@
         </w:rPr>
         <w:t xml:space="preserve"> Pembinaan Divisi SDM</w:t>
       </w:r>
-      <w:bookmarkEnd w:id="59"/>
+      <w:bookmarkEnd w:id="63"/>
     </w:p>
     <w:p>
       <w:pPr>
@@ -15108,7 +15169,7 @@
           <w:lang w:val="id-ID"/>
         </w:rPr>
       </w:pPr>
-      <w:bookmarkStart w:id="60" w:name="_Toc42079656"/>
+      <w:bookmarkStart w:id="64" w:name="_Toc42112067"/>
       <w:proofErr w:type="spellStart"/>
       <w:r>
         <w:rPr>
@@ -15169,7 +15230,7 @@
         </w:rPr>
         <w:t xml:space="preserve"> Report Divisi SDM</w:t>
       </w:r>
-      <w:bookmarkEnd w:id="60"/>
+      <w:bookmarkEnd w:id="64"/>
     </w:p>
     <w:p>
       <w:pPr>
@@ -15234,7 +15295,15 @@
           <w:rFonts w:ascii="Times New Roman" w:hAnsi="Times New Roman" w:cs="Times New Roman"/>
           <w:lang w:val="id-ID"/>
         </w:rPr>
-        <w:t xml:space="preserve"> yang datanya akan masuk ke dalam sistem jurnal di divisi keuangan dan akuntansi. Setelah itu semua pengeluaran dan pemasukan akan direkap dalam sebuah jurnal oleh divisi keuangan dan akuntansi. </w:t>
+        <w:t xml:space="preserve"> yang datanya akan masuk ke dalam sistem jurnal di divisi keuangan dan akuntansi. Setelah </w:t>
+      </w:r>
+      <w:r>
+        <w:rPr>
+          <w:rFonts w:ascii="Times New Roman" w:hAnsi="Times New Roman" w:cs="Times New Roman"/>
+          <w:lang w:val="id-ID"/>
+        </w:rPr>
+        <w:lastRenderedPageBreak/>
+        <w:t xml:space="preserve">itu semua pengeluaran dan pemasukan akan direkap dalam sebuah jurnal oleh divisi keuangan dan akuntansi. </w:t>
       </w:r>
     </w:p>
     <w:p>
@@ -15263,7 +15332,6 @@
           <w:noProof/>
           <w:lang w:val="id-ID" w:eastAsia="id-ID"/>
         </w:rPr>
-        <w:lastRenderedPageBreak/>
         <w:drawing>
           <wp:inline distT="0" distB="0" distL="0" distR="0" wp14:anchorId="14637724" wp14:editId="175496F0">
             <wp:extent cx="5727700" cy="2428240"/>
@@ -15317,7 +15385,7 @@
           <w:lang w:val="id-ID"/>
         </w:rPr>
       </w:pPr>
-      <w:bookmarkStart w:id="61" w:name="_Toc42079657"/>
+      <w:bookmarkStart w:id="65" w:name="_Toc42112068"/>
       <w:proofErr w:type="spellStart"/>
       <w:r>
         <w:rPr>
@@ -15378,7 +15446,7 @@
         </w:rPr>
         <w:t xml:space="preserve"> Backup Data Divisi SDM</w:t>
       </w:r>
-      <w:bookmarkEnd w:id="61"/>
+      <w:bookmarkEnd w:id="65"/>
     </w:p>
     <w:p>
       <w:pPr>
@@ -15469,8 +15537,8 @@
           <w:lang w:val="id-ID"/>
         </w:rPr>
       </w:pPr>
-      <w:bookmarkStart w:id="62" w:name="_Toc42033042"/>
-      <w:bookmarkStart w:id="63" w:name="_Toc42081881"/>
+      <w:bookmarkStart w:id="66" w:name="_Toc42033042"/>
+      <w:bookmarkStart w:id="67" w:name="_Toc42112035"/>
       <w:r>
         <w:rPr>
           <w:rFonts w:ascii="Times New Roman" w:hAnsi="Times New Roman" w:cs="Times New Roman"/>
@@ -15489,8 +15557,8 @@
         </w:rPr>
         <w:t>Implementasi Modul Manufaktur</w:t>
       </w:r>
-      <w:bookmarkEnd w:id="62"/>
-      <w:bookmarkEnd w:id="63"/>
+      <w:bookmarkEnd w:id="66"/>
+      <w:bookmarkEnd w:id="67"/>
     </w:p>
     <w:p>
       <w:pPr>
@@ -15562,7 +15630,7 @@
           <w:lang w:val="en-US"/>
         </w:rPr>
       </w:pPr>
-      <w:bookmarkStart w:id="64" w:name="_Toc42079658"/>
+      <w:bookmarkStart w:id="68" w:name="_Toc42112069"/>
       <w:proofErr w:type="spellStart"/>
       <w:r>
         <w:rPr>
@@ -15647,7 +15715,7 @@
         </w:rPr>
         <w:t xml:space="preserve"> Manufaktur</w:t>
       </w:r>
-      <w:bookmarkEnd w:id="64"/>
+      <w:bookmarkEnd w:id="68"/>
     </w:p>
     <w:p>
       <w:pPr>
@@ -15675,6 +15743,7 @@
           <w:rFonts w:ascii="Times New Roman" w:hAnsi="Times New Roman" w:cs="Times New Roman"/>
           <w:lang w:val="id-ID"/>
         </w:rPr>
+        <w:lastRenderedPageBreak/>
         <w:t xml:space="preserve">Tampilan diatas adalah halaman </w:t>
       </w:r>
       <w:r>
@@ -15726,7 +15795,14 @@
           <w:rFonts w:ascii="Times New Roman" w:hAnsi="Times New Roman" w:cs="Times New Roman"/>
           <w:lang w:val="id-ID"/>
         </w:rPr>
-        <w:t>Fresh ‘N Green Market</w:t>
+        <w:t>Fresh ‘N Green Mar</w:t>
+      </w:r>
+      <w:r>
+        <w:rPr>
+          <w:rFonts w:ascii="Times New Roman" w:hAnsi="Times New Roman" w:cs="Times New Roman"/>
+          <w:lang w:val="id-ID"/>
+        </w:rPr>
+        <w:t>t</w:t>
       </w:r>
       <w:r>
         <w:rPr>
@@ -15762,7 +15838,6 @@
           <w:noProof/>
           <w:lang w:val="id-ID" w:eastAsia="id-ID"/>
         </w:rPr>
-        <w:lastRenderedPageBreak/>
         <w:drawing>
           <wp:inline distT="0" distB="0" distL="0" distR="0" wp14:anchorId="78626859" wp14:editId="2454269E">
             <wp:extent cx="5727700" cy="2717800"/>
@@ -15816,7 +15891,7 @@
           <w:lang w:val="id-ID"/>
         </w:rPr>
       </w:pPr>
-      <w:bookmarkStart w:id="65" w:name="_Toc42079659"/>
+      <w:bookmarkStart w:id="69" w:name="_Toc42112070"/>
       <w:proofErr w:type="spellStart"/>
       <w:r>
         <w:rPr>
@@ -15877,7 +15952,7 @@
         </w:rPr>
         <w:t xml:space="preserve"> Data Produksi Divisi Manufaktur (Master Data Produksi)</w:t>
       </w:r>
-      <w:bookmarkEnd w:id="65"/>
+      <w:bookmarkEnd w:id="69"/>
     </w:p>
     <w:p>
       <w:pPr>
@@ -15948,7 +16023,7 @@
           <w:lang w:val="id-ID"/>
         </w:rPr>
       </w:pPr>
-      <w:bookmarkStart w:id="66" w:name="_Toc42079660"/>
+      <w:bookmarkStart w:id="70" w:name="_Toc42112071"/>
       <w:proofErr w:type="spellStart"/>
       <w:r>
         <w:rPr>
@@ -16026,7 +16101,7 @@
         </w:rPr>
         <w:t>Data)</w:t>
       </w:r>
-      <w:bookmarkEnd w:id="66"/>
+      <w:bookmarkEnd w:id="70"/>
     </w:p>
     <w:p>
       <w:pPr>
@@ -16204,7 +16279,7 @@
           <w:lang w:val="id-ID"/>
         </w:rPr>
       </w:pPr>
-      <w:bookmarkStart w:id="67" w:name="_Toc42079661"/>
+      <w:bookmarkStart w:id="71" w:name="_Toc42112072"/>
       <w:proofErr w:type="spellStart"/>
       <w:r>
         <w:rPr>
@@ -16265,7 +16340,7 @@
         </w:rPr>
         <w:t xml:space="preserve"> Stok Produk Divisi Manufaktur (Master Data)</w:t>
       </w:r>
-      <w:bookmarkEnd w:id="67"/>
+      <w:bookmarkEnd w:id="71"/>
     </w:p>
     <w:p>
       <w:pPr>
@@ -16404,7 +16479,7 @@
           <w:lang w:val="id-ID"/>
         </w:rPr>
       </w:pPr>
-      <w:bookmarkStart w:id="68" w:name="_Toc42079662"/>
+      <w:bookmarkStart w:id="72" w:name="_Toc42112073"/>
       <w:proofErr w:type="spellStart"/>
       <w:r>
         <w:rPr>
@@ -16465,7 +16540,7 @@
         </w:rPr>
         <w:t xml:space="preserve"> Report Divisi Manufaktur</w:t>
       </w:r>
-      <w:bookmarkEnd w:id="68"/>
+      <w:bookmarkEnd w:id="72"/>
     </w:p>
     <w:p>
       <w:pPr>
@@ -16617,7 +16692,7 @@
           <w:lang w:val="id-ID"/>
         </w:rPr>
       </w:pPr>
-      <w:bookmarkStart w:id="69" w:name="_Toc42079663"/>
+      <w:bookmarkStart w:id="73" w:name="_Toc42112074"/>
       <w:proofErr w:type="spellStart"/>
       <w:r>
         <w:rPr>
@@ -16678,7 +16753,7 @@
         </w:rPr>
         <w:t xml:space="preserve"> Backup Data Divisi Manufaktur</w:t>
       </w:r>
-      <w:bookmarkEnd w:id="69"/>
+      <w:bookmarkEnd w:id="73"/>
     </w:p>
     <w:p>
       <w:pPr>
@@ -16794,8 +16869,8 @@
           <w:lang w:val="id-ID"/>
         </w:rPr>
       </w:pPr>
-      <w:bookmarkStart w:id="70" w:name="_Toc42033043"/>
-      <w:bookmarkStart w:id="71" w:name="_Toc42081882"/>
+      <w:bookmarkStart w:id="74" w:name="_Toc42033043"/>
+      <w:bookmarkStart w:id="75" w:name="_Toc42112036"/>
       <w:r>
         <w:rPr>
           <w:rFonts w:ascii="Times New Roman" w:hAnsi="Times New Roman" w:cs="Times New Roman"/>
@@ -16814,8 +16889,8 @@
         </w:rPr>
         <w:t>Implementasi Modul Pemasaran</w:t>
       </w:r>
-      <w:bookmarkEnd w:id="70"/>
-      <w:bookmarkEnd w:id="71"/>
+      <w:bookmarkEnd w:id="74"/>
+      <w:bookmarkEnd w:id="75"/>
     </w:p>
     <w:p>
       <w:pPr>
@@ -16885,7 +16960,7 @@
           <w:lang w:val="id-ID"/>
         </w:rPr>
       </w:pPr>
-      <w:bookmarkStart w:id="72" w:name="_Toc42079664"/>
+      <w:bookmarkStart w:id="76" w:name="_Toc42112075"/>
       <w:proofErr w:type="spellStart"/>
       <w:r>
         <w:rPr>
@@ -16946,7 +17021,7 @@
         </w:rPr>
         <w:t xml:space="preserve"> Pilihan View Divisi Pemasaran</w:t>
       </w:r>
-      <w:bookmarkEnd w:id="72"/>
+      <w:bookmarkEnd w:id="76"/>
     </w:p>
     <w:p>
       <w:pPr>
@@ -17067,7 +17142,14 @@
           <w:rFonts w:ascii="Times New Roman" w:hAnsi="Times New Roman" w:cs="Times New Roman"/>
           <w:lang w:val="id-ID"/>
         </w:rPr>
-        <w:t>Fresh ‘N Green Market</w:t>
+        <w:t>Fresh ‘N Green Mar</w:t>
+      </w:r>
+      <w:r>
+        <w:rPr>
+          <w:rFonts w:ascii="Times New Roman" w:hAnsi="Times New Roman" w:cs="Times New Roman"/>
+          <w:lang w:val="id-ID"/>
+        </w:rPr>
+        <w:t>t</w:t>
       </w:r>
       <w:r>
         <w:rPr>
@@ -17171,7 +17253,7 @@
           <w:lang w:val="id-ID"/>
         </w:rPr>
       </w:pPr>
-      <w:bookmarkStart w:id="73" w:name="_Toc42079665"/>
+      <w:bookmarkStart w:id="77" w:name="_Toc42112076"/>
       <w:proofErr w:type="spellStart"/>
       <w:r>
         <w:rPr>
@@ -17232,7 +17314,7 @@
         </w:rPr>
         <w:t xml:space="preserve"> Dashboard Divisi Pemasaran</w:t>
       </w:r>
-      <w:bookmarkEnd w:id="73"/>
+      <w:bookmarkEnd w:id="77"/>
     </w:p>
     <w:p>
       <w:pPr>
@@ -17340,7 +17422,14 @@
           <w:rFonts w:ascii="Times New Roman" w:hAnsi="Times New Roman" w:cs="Times New Roman"/>
           <w:lang w:val="id-ID"/>
         </w:rPr>
-        <w:t>Fresh ‘N Green Market</w:t>
+        <w:t>Fresh ‘N Green Mar</w:t>
+      </w:r>
+      <w:r>
+        <w:rPr>
+          <w:rFonts w:ascii="Times New Roman" w:hAnsi="Times New Roman" w:cs="Times New Roman"/>
+          <w:lang w:val="id-ID"/>
+        </w:rPr>
+        <w:t>t</w:t>
       </w:r>
       <w:r>
         <w:rPr>
@@ -17429,7 +17518,7 @@
           <w:lang w:val="id-ID"/>
         </w:rPr>
       </w:pPr>
-      <w:bookmarkStart w:id="74" w:name="_Toc42079666"/>
+      <w:bookmarkStart w:id="78" w:name="_Toc42112077"/>
       <w:proofErr w:type="spellStart"/>
       <w:r>
         <w:rPr>
@@ -17490,7 +17579,7 @@
         </w:rPr>
         <w:t xml:space="preserve"> Promosi Divisi Pemasaran</w:t>
       </w:r>
-      <w:bookmarkEnd w:id="74"/>
+      <w:bookmarkEnd w:id="78"/>
     </w:p>
     <w:p>
       <w:pPr>
@@ -17604,7 +17693,7 @@
           <w:lang w:val="id-ID"/>
         </w:rPr>
       </w:pPr>
-      <w:bookmarkStart w:id="75" w:name="_Toc42079667"/>
+      <w:bookmarkStart w:id="79" w:name="_Toc42112078"/>
       <w:proofErr w:type="spellStart"/>
       <w:r>
         <w:rPr>
@@ -17665,7 +17754,7 @@
         </w:rPr>
         <w:t xml:space="preserve"> Manajemen Produk Divisi Pemasaran</w:t>
       </w:r>
-      <w:bookmarkEnd w:id="75"/>
+      <w:bookmarkEnd w:id="79"/>
     </w:p>
     <w:p>
       <w:pPr>
@@ -17818,7 +17907,7 @@
           <w:lang w:val="id-ID"/>
         </w:rPr>
       </w:pPr>
-      <w:bookmarkStart w:id="76" w:name="_Toc42079668"/>
+      <w:bookmarkStart w:id="80" w:name="_Toc42112079"/>
       <w:proofErr w:type="spellStart"/>
       <w:r>
         <w:rPr>
@@ -17879,7 +17968,7 @@
         </w:rPr>
         <w:t xml:space="preserve"> Analytics Divisi Pemasaran</w:t>
       </w:r>
-      <w:bookmarkEnd w:id="76"/>
+      <w:bookmarkEnd w:id="80"/>
     </w:p>
     <w:p>
       <w:pPr>
@@ -18023,7 +18112,7 @@
           <w:lang w:val="id-ID"/>
         </w:rPr>
       </w:pPr>
-      <w:bookmarkStart w:id="77" w:name="_Toc42079669"/>
+      <w:bookmarkStart w:id="81" w:name="_Toc42112080"/>
       <w:proofErr w:type="spellStart"/>
       <w:r>
         <w:rPr>
@@ -18084,7 +18173,7 @@
         </w:rPr>
         <w:t xml:space="preserve"> Data Pengguna Divisi Pemasaran</w:t>
       </w:r>
-      <w:bookmarkEnd w:id="77"/>
+      <w:bookmarkEnd w:id="81"/>
     </w:p>
     <w:p>
       <w:pPr>
@@ -18245,7 +18334,7 @@
           <w:lang w:val="id-ID"/>
         </w:rPr>
       </w:pPr>
-      <w:bookmarkStart w:id="78" w:name="_Toc42079670"/>
+      <w:bookmarkStart w:id="82" w:name="_Toc42112081"/>
       <w:proofErr w:type="spellStart"/>
       <w:r>
         <w:rPr>
@@ -18306,7 +18395,7 @@
         </w:rPr>
         <w:t xml:space="preserve"> Reports Divisi Pemasaran</w:t>
       </w:r>
-      <w:bookmarkEnd w:id="78"/>
+      <w:bookmarkEnd w:id="82"/>
     </w:p>
     <w:p>
       <w:pPr>
@@ -18383,7 +18472,7 @@
       <w:pPr>
         <w:pStyle w:val="Heading2"/>
       </w:pPr>
-      <w:bookmarkStart w:id="79" w:name="_Toc42081883"/>
+      <w:bookmarkStart w:id="83" w:name="_Toc42112037"/>
       <w:r>
         <w:t xml:space="preserve">3.2 Implementasi </w:t>
       </w:r>
@@ -18399,7 +18488,7 @@
       <w:r>
         <w:t>)</w:t>
       </w:r>
-      <w:bookmarkEnd w:id="79"/>
+      <w:bookmarkEnd w:id="83"/>
     </w:p>
     <w:p>
       <w:pPr>
@@ -18413,7 +18502,7 @@
           <w:lang w:val="id-ID"/>
         </w:rPr>
       </w:pPr>
-      <w:bookmarkStart w:id="80" w:name="_Toc42081884"/>
+      <w:bookmarkStart w:id="84" w:name="_Toc42112038"/>
       <w:r>
         <w:rPr>
           <w:rFonts w:ascii="Times New Roman" w:hAnsi="Times New Roman" w:cs="Times New Roman"/>
@@ -18423,7 +18512,7 @@
         </w:rPr>
         <w:t>3.2.1 Implementasi Pendaftaran Karyawan</w:t>
       </w:r>
-      <w:bookmarkEnd w:id="80"/>
+      <w:bookmarkEnd w:id="84"/>
     </w:p>
     <w:p>
       <w:pPr>
@@ -18488,7 +18577,7 @@
           <w:lang w:val="id-ID"/>
         </w:rPr>
       </w:pPr>
-      <w:bookmarkStart w:id="81" w:name="_Toc42079671"/>
+      <w:bookmarkStart w:id="85" w:name="_Toc42112082"/>
       <w:proofErr w:type="spellStart"/>
       <w:r>
         <w:rPr>
@@ -18558,7 +18647,7 @@
         </w:rPr>
         <w:t>an Pekerjaan</w:t>
       </w:r>
-      <w:bookmarkEnd w:id="81"/>
+      <w:bookmarkEnd w:id="85"/>
     </w:p>
     <w:p>
       <w:pPr>
@@ -18586,7 +18675,21 @@
           <w:rFonts w:ascii="Times New Roman" w:hAnsi="Times New Roman" w:cs="Times New Roman"/>
           <w:lang w:val="id-ID"/>
         </w:rPr>
-        <w:t>Tampilan diatas adalah halaman pembukaan lowongan pekerjaan di Fresh ‘N Green Market</w:t>
+        <w:t>Tampilan diatas adalah halaman pembukaan lowongan p</w:t>
+      </w:r>
+      <w:r>
+        <w:rPr>
+          <w:rFonts w:ascii="Times New Roman" w:hAnsi="Times New Roman" w:cs="Times New Roman"/>
+          <w:lang w:val="id-ID"/>
+        </w:rPr>
+        <w:t>ekerjaan di Fresh ‘N Green Mar</w:t>
+      </w:r>
+      <w:r>
+        <w:rPr>
+          <w:rFonts w:ascii="Times New Roman" w:hAnsi="Times New Roman" w:cs="Times New Roman"/>
+          <w:lang w:val="id-ID"/>
+        </w:rPr>
+        <w:t>t</w:t>
       </w:r>
       <w:r>
         <w:rPr>
@@ -18693,7 +18796,7 @@
           <w:lang w:val="id-ID"/>
         </w:rPr>
       </w:pPr>
-      <w:bookmarkStart w:id="82" w:name="_Toc42079672"/>
+      <w:bookmarkStart w:id="86" w:name="_Toc42112083"/>
       <w:proofErr w:type="spellStart"/>
       <w:r>
         <w:rPr>
@@ -18754,7 +18857,7 @@
         </w:rPr>
         <w:t xml:space="preserve"> Form Pendaftaran Lowongan Pekerjaan</w:t>
       </w:r>
-      <w:bookmarkEnd w:id="82"/>
+      <w:bookmarkEnd w:id="86"/>
     </w:p>
     <w:p>
       <w:pPr>
@@ -18785,7 +18888,21 @@
           <w:rFonts w:ascii="Times New Roman" w:hAnsi="Times New Roman" w:cs="Times New Roman"/>
           <w:lang w:val="id-ID"/>
         </w:rPr>
-        <w:t>Tampilan diatas adalah halaman pendaftaran lowongan pekerjaan di Fresh ‘N Green Market</w:t>
+        <w:t>Tampilan diatas adalah halaman pendaftaran lowongan p</w:t>
+      </w:r>
+      <w:r>
+        <w:rPr>
+          <w:rFonts w:ascii="Times New Roman" w:hAnsi="Times New Roman" w:cs="Times New Roman"/>
+          <w:lang w:val="id-ID"/>
+        </w:rPr>
+        <w:t>ekerjaan di Fresh ‘N Green Mar</w:t>
+      </w:r>
+      <w:r>
+        <w:rPr>
+          <w:rFonts w:ascii="Times New Roman" w:hAnsi="Times New Roman" w:cs="Times New Roman"/>
+          <w:lang w:val="id-ID"/>
+        </w:rPr>
+        <w:t>t</w:t>
       </w:r>
       <w:r>
         <w:rPr>
@@ -18806,7 +18923,14 @@
           <w:rFonts w:ascii="Times New Roman" w:hAnsi="Times New Roman" w:cs="Times New Roman"/>
           <w:lang w:val="id-ID"/>
         </w:rPr>
-        <w:t xml:space="preserve"> sistem Fresh ‘N Green Market. </w:t>
+        <w:t xml:space="preserve"> sistem Fresh ‘N Green Mar</w:t>
+      </w:r>
+      <w:r>
+        <w:rPr>
+          <w:rFonts w:ascii="Times New Roman" w:hAnsi="Times New Roman" w:cs="Times New Roman"/>
+          <w:lang w:val="id-ID"/>
+        </w:rPr>
+        <w:t xml:space="preserve">t. </w:t>
       </w:r>
     </w:p>
     <w:p>
@@ -18828,7 +18952,7 @@
           <w:lang w:val="id-ID"/>
         </w:rPr>
       </w:pPr>
-      <w:bookmarkStart w:id="83" w:name="_Toc42081885"/>
+      <w:bookmarkStart w:id="87" w:name="_Toc42112039"/>
       <w:r>
         <w:rPr>
           <w:rFonts w:ascii="Times New Roman" w:hAnsi="Times New Roman" w:cs="Times New Roman"/>
@@ -18838,7 +18962,7 @@
         </w:rPr>
         <w:t>3.2.2 Implementasi Pengguna secara Mobile</w:t>
       </w:r>
-      <w:bookmarkEnd w:id="83"/>
+      <w:bookmarkEnd w:id="87"/>
     </w:p>
     <w:p>
       <w:pPr>
@@ -18873,7 +18997,7 @@
           <w:lang w:val="id-ID"/>
         </w:rPr>
       </w:pPr>
-      <w:bookmarkStart w:id="84" w:name="_Toc42081886"/>
+      <w:bookmarkStart w:id="88" w:name="_Toc42112040"/>
       <w:r>
         <w:rPr>
           <w:rFonts w:ascii="Times New Roman" w:hAnsi="Times New Roman" w:cs="Times New Roman"/>
@@ -18883,7 +19007,7 @@
         </w:rPr>
         <w:t>3.2.3 Implementasi Pendaftaran secara Desktop</w:t>
       </w:r>
-      <w:bookmarkEnd w:id="84"/>
+      <w:bookmarkEnd w:id="88"/>
     </w:p>
     <w:p>
       <w:pPr>
@@ -19002,9 +19126,10 @@
           <w:lang w:val="id-ID"/>
         </w:rPr>
       </w:pPr>
-      <w:bookmarkStart w:id="85" w:name="_Toc42081887"/>
-      <w:bookmarkStart w:id="86" w:name="_Toc42020487"/>
-      <w:bookmarkStart w:id="87" w:name="_Toc42033044"/>
+      <w:bookmarkStart w:id="89" w:name="_Toc42081887"/>
+      <w:bookmarkStart w:id="90" w:name="_Toc42020487"/>
+      <w:bookmarkStart w:id="91" w:name="_Toc42033044"/>
+      <w:bookmarkStart w:id="92" w:name="_Toc42112041"/>
       <w:r>
         <w:rPr>
           <w:rFonts w:cs="Times New Roman"/>
@@ -19015,7 +19140,8 @@
         <w:lastRenderedPageBreak/>
         <w:t>BAB 4</w:t>
       </w:r>
-      <w:bookmarkEnd w:id="85"/>
+      <w:bookmarkEnd w:id="89"/>
+      <w:bookmarkEnd w:id="92"/>
     </w:p>
     <w:p>
       <w:pPr>
@@ -19027,7 +19153,7 @@
           <w:lang w:val="id-ID"/>
         </w:rPr>
       </w:pPr>
-      <w:bookmarkStart w:id="88" w:name="_Toc42081888"/>
+      <w:bookmarkStart w:id="93" w:name="_Toc42112042"/>
       <w:proofErr w:type="spellStart"/>
       <w:r>
         <w:rPr>
@@ -19038,9 +19164,9 @@
         </w:rPr>
         <w:t>Penutup</w:t>
       </w:r>
-      <w:bookmarkEnd w:id="86"/>
-      <w:bookmarkEnd w:id="87"/>
-      <w:bookmarkEnd w:id="88"/>
+      <w:bookmarkEnd w:id="90"/>
+      <w:bookmarkEnd w:id="91"/>
+      <w:bookmarkEnd w:id="93"/>
       <w:proofErr w:type="spellEnd"/>
       <w:r>
         <w:rPr>
@@ -19055,6 +19181,13 @@
     <w:p>
       <w:pPr>
         <w:rPr>
+          <w:lang w:val="id-ID"/>
+        </w:rPr>
+      </w:pPr>
+    </w:p>
+    <w:p>
+      <w:pPr>
+        <w:rPr>
           <w:rFonts w:ascii="Times New Roman" w:hAnsi="Times New Roman" w:cs="Times New Roman"/>
           <w:lang w:val="id-ID"/>
         </w:rPr>
@@ -19064,21 +19197,21 @@
       <w:pPr>
         <w:pStyle w:val="Heading2"/>
       </w:pPr>
-      <w:bookmarkStart w:id="89" w:name="_Toc42020488"/>
-      <w:bookmarkStart w:id="90" w:name="_Toc42033045"/>
-      <w:bookmarkStart w:id="91" w:name="_Toc42081889"/>
+      <w:bookmarkStart w:id="94" w:name="_Toc42020488"/>
+      <w:bookmarkStart w:id="95" w:name="_Toc42033045"/>
+      <w:bookmarkStart w:id="96" w:name="_Toc42112043"/>
       <w:r>
         <w:t xml:space="preserve">4.1 </w:t>
       </w:r>
       <w:r>
         <w:t>Simpula</w:t>
       </w:r>
-      <w:bookmarkEnd w:id="89"/>
+      <w:bookmarkEnd w:id="94"/>
       <w:r>
         <w:t>n</w:t>
       </w:r>
-      <w:bookmarkEnd w:id="90"/>
-      <w:bookmarkEnd w:id="91"/>
+      <w:bookmarkEnd w:id="95"/>
+      <w:bookmarkEnd w:id="96"/>
     </w:p>
     <w:p>
       <w:pPr>
@@ -19228,6 +19361,634 @@
         <w:t xml:space="preserve"> </w:t>
       </w:r>
       <w:proofErr w:type="spellStart"/>
+      <w:r>
+        <w:rPr>
+          <w:rFonts w:ascii="Times New Roman" w:hAnsi="Times New Roman" w:cs="Times New Roman"/>
+          <w:szCs w:val="20"/>
+          <w:shd w:val="clear" w:color="auto" w:fill="FFFFFF"/>
+        </w:rPr>
+        <w:t>Kini</w:t>
+      </w:r>
+      <w:proofErr w:type="spellEnd"/>
+      <w:r>
+        <w:rPr>
+          <w:rFonts w:ascii="Times New Roman" w:hAnsi="Times New Roman" w:cs="Times New Roman"/>
+          <w:szCs w:val="20"/>
+          <w:shd w:val="clear" w:color="auto" w:fill="FFFFFF"/>
+        </w:rPr>
+        <w:t xml:space="preserve"> </w:t>
+      </w:r>
+      <w:proofErr w:type="spellStart"/>
+      <w:r>
+        <w:rPr>
+          <w:rFonts w:ascii="Times New Roman" w:hAnsi="Times New Roman" w:cs="Times New Roman"/>
+          <w:szCs w:val="20"/>
+          <w:shd w:val="clear" w:color="auto" w:fill="FFFFFF"/>
+        </w:rPr>
+        <w:t>kemudahan</w:t>
+      </w:r>
+      <w:proofErr w:type="spellEnd"/>
+      <w:r>
+        <w:rPr>
+          <w:rFonts w:ascii="Times New Roman" w:hAnsi="Times New Roman" w:cs="Times New Roman"/>
+          <w:szCs w:val="20"/>
+          <w:shd w:val="clear" w:color="auto" w:fill="FFFFFF"/>
+        </w:rPr>
+        <w:t xml:space="preserve"> </w:t>
+      </w:r>
+      <w:proofErr w:type="spellStart"/>
+      <w:r>
+        <w:rPr>
+          <w:rFonts w:ascii="Times New Roman" w:hAnsi="Times New Roman" w:cs="Times New Roman"/>
+          <w:szCs w:val="20"/>
+          <w:shd w:val="clear" w:color="auto" w:fill="FFFFFF"/>
+        </w:rPr>
+        <w:t>dalam</w:t>
+      </w:r>
+      <w:proofErr w:type="spellEnd"/>
+      <w:r>
+        <w:rPr>
+          <w:rFonts w:ascii="Times New Roman" w:hAnsi="Times New Roman" w:cs="Times New Roman"/>
+          <w:szCs w:val="20"/>
+          <w:shd w:val="clear" w:color="auto" w:fill="FFFFFF"/>
+        </w:rPr>
+        <w:t xml:space="preserve"> </w:t>
+      </w:r>
+      <w:proofErr w:type="spellStart"/>
+      <w:r>
+        <w:rPr>
+          <w:rFonts w:ascii="Times New Roman" w:hAnsi="Times New Roman" w:cs="Times New Roman"/>
+          <w:szCs w:val="20"/>
+          <w:shd w:val="clear" w:color="auto" w:fill="FFFFFF"/>
+        </w:rPr>
+        <w:t>pembuatan</w:t>
+      </w:r>
+      <w:proofErr w:type="spellEnd"/>
+      <w:r>
+        <w:rPr>
+          <w:rFonts w:ascii="Times New Roman" w:hAnsi="Times New Roman" w:cs="Times New Roman"/>
+          <w:szCs w:val="20"/>
+          <w:shd w:val="clear" w:color="auto" w:fill="FFFFFF"/>
+        </w:rPr>
+        <w:t xml:space="preserve"> </w:t>
+      </w:r>
+      <w:r>
+        <w:rPr>
+          <w:rFonts w:ascii="Times New Roman" w:hAnsi="Times New Roman" w:cs="Times New Roman"/>
+          <w:szCs w:val="20"/>
+          <w:shd w:val="clear" w:color="auto" w:fill="FFFFFF"/>
+          <w:lang w:val="id-ID"/>
+        </w:rPr>
+        <w:t xml:space="preserve">situs </w:t>
+      </w:r>
+      <w:r>
+        <w:rPr>
+          <w:rFonts w:ascii="Times New Roman" w:hAnsi="Times New Roman" w:cs="Times New Roman"/>
+          <w:szCs w:val="20"/>
+          <w:shd w:val="clear" w:color="auto" w:fill="FFFFFF"/>
+        </w:rPr>
+        <w:t xml:space="preserve">web </w:t>
+      </w:r>
+      <w:proofErr w:type="spellStart"/>
+      <w:r>
+        <w:rPr>
+          <w:rFonts w:ascii="Times New Roman" w:hAnsi="Times New Roman" w:cs="Times New Roman"/>
+          <w:szCs w:val="20"/>
+          <w:shd w:val="clear" w:color="auto" w:fill="FFFFFF"/>
+        </w:rPr>
+        <w:t>bisa</w:t>
+      </w:r>
+      <w:proofErr w:type="spellEnd"/>
+      <w:r>
+        <w:rPr>
+          <w:rFonts w:ascii="Times New Roman" w:hAnsi="Times New Roman" w:cs="Times New Roman"/>
+          <w:szCs w:val="20"/>
+          <w:shd w:val="clear" w:color="auto" w:fill="FFFFFF"/>
+        </w:rPr>
+        <w:t xml:space="preserve"> </w:t>
+      </w:r>
+      <w:proofErr w:type="spellStart"/>
+      <w:r>
+        <w:rPr>
+          <w:rFonts w:ascii="Times New Roman" w:hAnsi="Times New Roman" w:cs="Times New Roman"/>
+          <w:szCs w:val="20"/>
+          <w:shd w:val="clear" w:color="auto" w:fill="FFFFFF"/>
+        </w:rPr>
+        <w:t>dirasakan</w:t>
+      </w:r>
+      <w:proofErr w:type="spellEnd"/>
+      <w:r>
+        <w:rPr>
+          <w:rFonts w:ascii="Times New Roman" w:hAnsi="Times New Roman" w:cs="Times New Roman"/>
+          <w:szCs w:val="20"/>
+          <w:shd w:val="clear" w:color="auto" w:fill="FFFFFF"/>
+        </w:rPr>
+        <w:t xml:space="preserve"> </w:t>
+      </w:r>
+      <w:proofErr w:type="spellStart"/>
+      <w:r>
+        <w:rPr>
+          <w:rFonts w:ascii="Times New Roman" w:hAnsi="Times New Roman" w:cs="Times New Roman"/>
+          <w:szCs w:val="20"/>
+          <w:shd w:val="clear" w:color="auto" w:fill="FFFFFF"/>
+        </w:rPr>
+        <w:t>hampir</w:t>
+      </w:r>
+      <w:proofErr w:type="spellEnd"/>
+      <w:r>
+        <w:rPr>
+          <w:rFonts w:ascii="Times New Roman" w:hAnsi="Times New Roman" w:cs="Times New Roman"/>
+          <w:szCs w:val="20"/>
+          <w:shd w:val="clear" w:color="auto" w:fill="FFFFFF"/>
+        </w:rPr>
+        <w:t xml:space="preserve"> </w:t>
+      </w:r>
+      <w:proofErr w:type="spellStart"/>
+      <w:r>
+        <w:rPr>
+          <w:rFonts w:ascii="Times New Roman" w:hAnsi="Times New Roman" w:cs="Times New Roman"/>
+          <w:szCs w:val="20"/>
+          <w:shd w:val="clear" w:color="auto" w:fill="FFFFFF"/>
+        </w:rPr>
+        <w:t>semua</w:t>
+      </w:r>
+      <w:proofErr w:type="spellEnd"/>
+      <w:r>
+        <w:rPr>
+          <w:rFonts w:ascii="Times New Roman" w:hAnsi="Times New Roman" w:cs="Times New Roman"/>
+          <w:szCs w:val="20"/>
+          <w:shd w:val="clear" w:color="auto" w:fill="FFFFFF"/>
+        </w:rPr>
+        <w:t xml:space="preserve"> </w:t>
+      </w:r>
+      <w:proofErr w:type="spellStart"/>
+      <w:r>
+        <w:rPr>
+          <w:rFonts w:ascii="Times New Roman" w:hAnsi="Times New Roman" w:cs="Times New Roman"/>
+          <w:szCs w:val="20"/>
+          <w:shd w:val="clear" w:color="auto" w:fill="FFFFFF"/>
+        </w:rPr>
+        <w:t>lapisan</w:t>
+      </w:r>
+      <w:proofErr w:type="spellEnd"/>
+      <w:r>
+        <w:rPr>
+          <w:rFonts w:ascii="Times New Roman" w:hAnsi="Times New Roman" w:cs="Times New Roman"/>
+          <w:szCs w:val="20"/>
+          <w:shd w:val="clear" w:color="auto" w:fill="FFFFFF"/>
+        </w:rPr>
+        <w:t xml:space="preserve"> personal </w:t>
+      </w:r>
+      <w:proofErr w:type="spellStart"/>
+      <w:r>
+        <w:rPr>
+          <w:rFonts w:ascii="Times New Roman" w:hAnsi="Times New Roman" w:cs="Times New Roman"/>
+          <w:szCs w:val="20"/>
+          <w:shd w:val="clear" w:color="auto" w:fill="FFFFFF"/>
+        </w:rPr>
+        <w:t>hingga</w:t>
+      </w:r>
+      <w:proofErr w:type="spellEnd"/>
+      <w:r>
+        <w:rPr>
+          <w:rFonts w:ascii="Times New Roman" w:hAnsi="Times New Roman" w:cs="Times New Roman"/>
+          <w:szCs w:val="20"/>
+          <w:shd w:val="clear" w:color="auto" w:fill="FFFFFF"/>
+        </w:rPr>
+        <w:t xml:space="preserve"> </w:t>
+      </w:r>
+      <w:proofErr w:type="spellStart"/>
+      <w:r>
+        <w:rPr>
+          <w:rFonts w:ascii="Times New Roman" w:hAnsi="Times New Roman" w:cs="Times New Roman"/>
+          <w:szCs w:val="20"/>
+          <w:shd w:val="clear" w:color="auto" w:fill="FFFFFF"/>
+        </w:rPr>
+        <w:t>organisasi</w:t>
+      </w:r>
+      <w:proofErr w:type="spellEnd"/>
+      <w:r>
+        <w:rPr>
+          <w:rFonts w:ascii="Times New Roman" w:hAnsi="Times New Roman" w:cs="Times New Roman"/>
+          <w:szCs w:val="20"/>
+          <w:shd w:val="clear" w:color="auto" w:fill="FFFFFF"/>
+        </w:rPr>
+        <w:t xml:space="preserve">. </w:t>
+      </w:r>
+      <w:proofErr w:type="spellStart"/>
+      <w:r>
+        <w:rPr>
+          <w:rFonts w:ascii="Times New Roman" w:hAnsi="Times New Roman" w:cs="Times New Roman"/>
+          <w:szCs w:val="20"/>
+          <w:shd w:val="clear" w:color="auto" w:fill="FFFFFF"/>
+        </w:rPr>
+        <w:t>Situs</w:t>
+      </w:r>
+      <w:proofErr w:type="spellEnd"/>
+      <w:r>
+        <w:rPr>
+          <w:rFonts w:ascii="Times New Roman" w:hAnsi="Times New Roman" w:cs="Times New Roman"/>
+          <w:szCs w:val="20"/>
+          <w:shd w:val="clear" w:color="auto" w:fill="FFFFFF"/>
+        </w:rPr>
+        <w:t xml:space="preserve"> web </w:t>
+      </w:r>
+      <w:proofErr w:type="spellStart"/>
+      <w:r>
+        <w:rPr>
+          <w:rFonts w:ascii="Times New Roman" w:hAnsi="Times New Roman" w:cs="Times New Roman"/>
+          <w:szCs w:val="20"/>
+          <w:shd w:val="clear" w:color="auto" w:fill="FFFFFF"/>
+        </w:rPr>
+        <w:t>atau</w:t>
+      </w:r>
+      <w:proofErr w:type="spellEnd"/>
+      <w:r>
+        <w:rPr>
+          <w:rFonts w:ascii="Times New Roman" w:hAnsi="Times New Roman" w:cs="Times New Roman"/>
+          <w:szCs w:val="20"/>
+          <w:shd w:val="clear" w:color="auto" w:fill="FFFFFF"/>
+        </w:rPr>
+        <w:t xml:space="preserve"> </w:t>
+      </w:r>
+      <w:r>
+        <w:rPr>
+          <w:rFonts w:ascii="Times New Roman" w:hAnsi="Times New Roman" w:cs="Times New Roman"/>
+          <w:i/>
+          <w:szCs w:val="20"/>
+          <w:shd w:val="clear" w:color="auto" w:fill="FFFFFF"/>
+        </w:rPr>
+        <w:t>website</w:t>
+      </w:r>
+      <w:r>
+        <w:rPr>
+          <w:rFonts w:ascii="Times New Roman" w:hAnsi="Times New Roman" w:cs="Times New Roman"/>
+          <w:szCs w:val="20"/>
+          <w:shd w:val="clear" w:color="auto" w:fill="FFFFFF"/>
+        </w:rPr>
+        <w:t xml:space="preserve"> </w:t>
+      </w:r>
+      <w:proofErr w:type="spellStart"/>
+      <w:r>
+        <w:rPr>
+          <w:rFonts w:ascii="Times New Roman" w:hAnsi="Times New Roman" w:cs="Times New Roman"/>
+          <w:szCs w:val="20"/>
+          <w:shd w:val="clear" w:color="auto" w:fill="FFFFFF"/>
+        </w:rPr>
+        <w:t>adalah</w:t>
+      </w:r>
+      <w:proofErr w:type="spellEnd"/>
+      <w:r>
+        <w:rPr>
+          <w:rFonts w:ascii="Times New Roman" w:hAnsi="Times New Roman" w:cs="Times New Roman"/>
+          <w:szCs w:val="20"/>
+          <w:shd w:val="clear" w:color="auto" w:fill="FFFFFF"/>
+        </w:rPr>
+        <w:t xml:space="preserve"> </w:t>
+      </w:r>
+      <w:proofErr w:type="spellStart"/>
+      <w:r>
+        <w:rPr>
+          <w:rFonts w:ascii="Times New Roman" w:hAnsi="Times New Roman" w:cs="Times New Roman"/>
+          <w:szCs w:val="20"/>
+          <w:shd w:val="clear" w:color="auto" w:fill="FFFFFF"/>
+        </w:rPr>
+        <w:t>suatu</w:t>
+      </w:r>
+      <w:proofErr w:type="spellEnd"/>
+      <w:r>
+        <w:rPr>
+          <w:rFonts w:ascii="Times New Roman" w:hAnsi="Times New Roman" w:cs="Times New Roman"/>
+          <w:szCs w:val="20"/>
+          <w:shd w:val="clear" w:color="auto" w:fill="FFFFFF"/>
+        </w:rPr>
+        <w:t xml:space="preserve"> </w:t>
+      </w:r>
+      <w:proofErr w:type="spellStart"/>
+      <w:r>
+        <w:rPr>
+          <w:rFonts w:ascii="Times New Roman" w:hAnsi="Times New Roman" w:cs="Times New Roman"/>
+          <w:szCs w:val="20"/>
+          <w:shd w:val="clear" w:color="auto" w:fill="FFFFFF"/>
+        </w:rPr>
+        <w:t>halaman</w:t>
+      </w:r>
+      <w:proofErr w:type="spellEnd"/>
+      <w:r>
+        <w:rPr>
+          <w:rFonts w:ascii="Times New Roman" w:hAnsi="Times New Roman" w:cs="Times New Roman"/>
+          <w:szCs w:val="20"/>
+          <w:shd w:val="clear" w:color="auto" w:fill="FFFFFF"/>
+        </w:rPr>
+        <w:t xml:space="preserve"> web yang </w:t>
+      </w:r>
+      <w:proofErr w:type="spellStart"/>
+      <w:r>
+        <w:rPr>
+          <w:rFonts w:ascii="Times New Roman" w:hAnsi="Times New Roman" w:cs="Times New Roman"/>
+          <w:szCs w:val="20"/>
+          <w:shd w:val="clear" w:color="auto" w:fill="FFFFFF"/>
+        </w:rPr>
+        <w:t>saling</w:t>
+      </w:r>
+      <w:proofErr w:type="spellEnd"/>
+      <w:r>
+        <w:rPr>
+          <w:rFonts w:ascii="Times New Roman" w:hAnsi="Times New Roman" w:cs="Times New Roman"/>
+          <w:szCs w:val="20"/>
+          <w:shd w:val="clear" w:color="auto" w:fill="FFFFFF"/>
+        </w:rPr>
+        <w:t xml:space="preserve"> </w:t>
+      </w:r>
+      <w:proofErr w:type="spellStart"/>
+      <w:r>
+        <w:rPr>
+          <w:rFonts w:ascii="Times New Roman" w:hAnsi="Times New Roman" w:cs="Times New Roman"/>
+          <w:szCs w:val="20"/>
+          <w:shd w:val="clear" w:color="auto" w:fill="FFFFFF"/>
+        </w:rPr>
+        <w:t>berhubungan</w:t>
+      </w:r>
+      <w:proofErr w:type="spellEnd"/>
+      <w:r>
+        <w:rPr>
+          <w:rFonts w:ascii="Times New Roman" w:hAnsi="Times New Roman" w:cs="Times New Roman"/>
+          <w:szCs w:val="20"/>
+          <w:shd w:val="clear" w:color="auto" w:fill="FFFFFF"/>
+        </w:rPr>
+        <w:t xml:space="preserve"> yang </w:t>
+      </w:r>
+      <w:proofErr w:type="spellStart"/>
+      <w:r>
+        <w:rPr>
+          <w:rFonts w:ascii="Times New Roman" w:hAnsi="Times New Roman" w:cs="Times New Roman"/>
+          <w:szCs w:val="20"/>
+          <w:shd w:val="clear" w:color="auto" w:fill="FFFFFF"/>
+        </w:rPr>
+        <w:t>umumnya</w:t>
+      </w:r>
+      <w:proofErr w:type="spellEnd"/>
+      <w:r>
+        <w:rPr>
+          <w:rFonts w:ascii="Times New Roman" w:hAnsi="Times New Roman" w:cs="Times New Roman"/>
+          <w:szCs w:val="20"/>
+          <w:shd w:val="clear" w:color="auto" w:fill="FFFFFF"/>
+        </w:rPr>
+        <w:t xml:space="preserve"> </w:t>
+      </w:r>
+      <w:proofErr w:type="spellStart"/>
+      <w:r>
+        <w:rPr>
+          <w:rFonts w:ascii="Times New Roman" w:hAnsi="Times New Roman" w:cs="Times New Roman"/>
+          <w:szCs w:val="20"/>
+          <w:shd w:val="clear" w:color="auto" w:fill="FFFFFF"/>
+        </w:rPr>
+        <w:t>berisikan</w:t>
+      </w:r>
+      <w:proofErr w:type="spellEnd"/>
+      <w:r>
+        <w:rPr>
+          <w:rFonts w:ascii="Times New Roman" w:hAnsi="Times New Roman" w:cs="Times New Roman"/>
+          <w:szCs w:val="20"/>
+          <w:shd w:val="clear" w:color="auto" w:fill="FFFFFF"/>
+        </w:rPr>
+        <w:t xml:space="preserve"> </w:t>
+      </w:r>
+      <w:proofErr w:type="spellStart"/>
+      <w:r>
+        <w:rPr>
+          <w:rFonts w:ascii="Times New Roman" w:hAnsi="Times New Roman" w:cs="Times New Roman"/>
+          <w:szCs w:val="20"/>
+          <w:shd w:val="clear" w:color="auto" w:fill="FFFFFF"/>
+        </w:rPr>
+        <w:t>kumpulan</w:t>
+      </w:r>
+      <w:proofErr w:type="spellEnd"/>
+      <w:r>
+        <w:rPr>
+          <w:rFonts w:ascii="Times New Roman" w:hAnsi="Times New Roman" w:cs="Times New Roman"/>
+          <w:szCs w:val="20"/>
+          <w:shd w:val="clear" w:color="auto" w:fill="FFFFFF"/>
+        </w:rPr>
+        <w:t xml:space="preserve"> </w:t>
+      </w:r>
+      <w:proofErr w:type="spellStart"/>
+      <w:r>
+        <w:rPr>
+          <w:rFonts w:ascii="Times New Roman" w:hAnsi="Times New Roman" w:cs="Times New Roman"/>
+          <w:szCs w:val="20"/>
+          <w:shd w:val="clear" w:color="auto" w:fill="FFFFFF"/>
+        </w:rPr>
+        <w:t>informasi</w:t>
+      </w:r>
+      <w:proofErr w:type="spellEnd"/>
+      <w:r>
+        <w:rPr>
+          <w:rFonts w:ascii="Times New Roman" w:hAnsi="Times New Roman" w:cs="Times New Roman"/>
+          <w:szCs w:val="20"/>
+          <w:shd w:val="clear" w:color="auto" w:fill="FFFFFF"/>
+        </w:rPr>
+        <w:t xml:space="preserve"> </w:t>
+      </w:r>
+      <w:proofErr w:type="spellStart"/>
+      <w:r>
+        <w:rPr>
+          <w:rFonts w:ascii="Times New Roman" w:hAnsi="Times New Roman" w:cs="Times New Roman"/>
+          <w:szCs w:val="20"/>
+          <w:shd w:val="clear" w:color="auto" w:fill="FFFFFF"/>
+        </w:rPr>
+        <w:t>berupa</w:t>
+      </w:r>
+      <w:proofErr w:type="spellEnd"/>
+      <w:r>
+        <w:rPr>
+          <w:rFonts w:ascii="Times New Roman" w:hAnsi="Times New Roman" w:cs="Times New Roman"/>
+          <w:szCs w:val="20"/>
+          <w:shd w:val="clear" w:color="auto" w:fill="FFFFFF"/>
+        </w:rPr>
+        <w:t xml:space="preserve"> data </w:t>
+      </w:r>
+      <w:proofErr w:type="spellStart"/>
+      <w:r>
+        <w:rPr>
+          <w:rFonts w:ascii="Times New Roman" w:hAnsi="Times New Roman" w:cs="Times New Roman"/>
+          <w:szCs w:val="20"/>
+          <w:shd w:val="clear" w:color="auto" w:fill="FFFFFF"/>
+        </w:rPr>
+        <w:t>teks</w:t>
+      </w:r>
+      <w:proofErr w:type="spellEnd"/>
+      <w:r>
+        <w:rPr>
+          <w:rFonts w:ascii="Times New Roman" w:hAnsi="Times New Roman" w:cs="Times New Roman"/>
+          <w:szCs w:val="20"/>
+          <w:shd w:val="clear" w:color="auto" w:fill="FFFFFF"/>
+        </w:rPr>
+        <w:t xml:space="preserve">, </w:t>
+      </w:r>
+      <w:proofErr w:type="spellStart"/>
+      <w:r>
+        <w:rPr>
+          <w:rFonts w:ascii="Times New Roman" w:hAnsi="Times New Roman" w:cs="Times New Roman"/>
+          <w:szCs w:val="20"/>
+          <w:shd w:val="clear" w:color="auto" w:fill="FFFFFF"/>
+        </w:rPr>
+        <w:t>gambar</w:t>
+      </w:r>
+      <w:proofErr w:type="spellEnd"/>
+      <w:r>
+        <w:rPr>
+          <w:rFonts w:ascii="Times New Roman" w:hAnsi="Times New Roman" w:cs="Times New Roman"/>
+          <w:szCs w:val="20"/>
+          <w:shd w:val="clear" w:color="auto" w:fill="FFFFFF"/>
+        </w:rPr>
+        <w:t xml:space="preserve">, </w:t>
+      </w:r>
+      <w:proofErr w:type="spellStart"/>
+      <w:r>
+        <w:rPr>
+          <w:rFonts w:ascii="Times New Roman" w:hAnsi="Times New Roman" w:cs="Times New Roman"/>
+          <w:szCs w:val="20"/>
+          <w:shd w:val="clear" w:color="auto" w:fill="FFFFFF"/>
+        </w:rPr>
+        <w:t>animasi</w:t>
+      </w:r>
+      <w:proofErr w:type="spellEnd"/>
+      <w:r>
+        <w:rPr>
+          <w:rFonts w:ascii="Times New Roman" w:hAnsi="Times New Roman" w:cs="Times New Roman"/>
+          <w:szCs w:val="20"/>
+          <w:shd w:val="clear" w:color="auto" w:fill="FFFFFF"/>
+        </w:rPr>
+        <w:t xml:space="preserve">, audio, video </w:t>
+      </w:r>
+      <w:proofErr w:type="spellStart"/>
+      <w:r>
+        <w:rPr>
+          <w:rFonts w:ascii="Times New Roman" w:hAnsi="Times New Roman" w:cs="Times New Roman"/>
+          <w:szCs w:val="20"/>
+          <w:shd w:val="clear" w:color="auto" w:fill="FFFFFF"/>
+        </w:rPr>
+        <w:t>maupun</w:t>
+      </w:r>
+      <w:proofErr w:type="spellEnd"/>
+      <w:r>
+        <w:rPr>
+          <w:rFonts w:ascii="Times New Roman" w:hAnsi="Times New Roman" w:cs="Times New Roman"/>
+          <w:szCs w:val="20"/>
+          <w:shd w:val="clear" w:color="auto" w:fill="FFFFFF"/>
+        </w:rPr>
+        <w:t xml:space="preserve"> </w:t>
+      </w:r>
+      <w:proofErr w:type="spellStart"/>
+      <w:r>
+        <w:rPr>
+          <w:rFonts w:ascii="Times New Roman" w:hAnsi="Times New Roman" w:cs="Times New Roman"/>
+          <w:szCs w:val="20"/>
+          <w:shd w:val="clear" w:color="auto" w:fill="FFFFFF"/>
+        </w:rPr>
+        <w:t>gabungan</w:t>
+      </w:r>
+      <w:proofErr w:type="spellEnd"/>
+      <w:r>
+        <w:rPr>
+          <w:rFonts w:ascii="Times New Roman" w:hAnsi="Times New Roman" w:cs="Times New Roman"/>
+          <w:szCs w:val="20"/>
+          <w:shd w:val="clear" w:color="auto" w:fill="FFFFFF"/>
+        </w:rPr>
+        <w:t xml:space="preserve"> </w:t>
+      </w:r>
+      <w:proofErr w:type="spellStart"/>
+      <w:r>
+        <w:rPr>
+          <w:rFonts w:ascii="Times New Roman" w:hAnsi="Times New Roman" w:cs="Times New Roman"/>
+          <w:szCs w:val="20"/>
+          <w:shd w:val="clear" w:color="auto" w:fill="FFFFFF"/>
+        </w:rPr>
+        <w:t>dari</w:t>
+      </w:r>
+      <w:proofErr w:type="spellEnd"/>
+      <w:r>
+        <w:rPr>
+          <w:rFonts w:ascii="Times New Roman" w:hAnsi="Times New Roman" w:cs="Times New Roman"/>
+          <w:szCs w:val="20"/>
+          <w:shd w:val="clear" w:color="auto" w:fill="FFFFFF"/>
+        </w:rPr>
+        <w:t xml:space="preserve"> </w:t>
+      </w:r>
+      <w:proofErr w:type="spellStart"/>
+      <w:r>
+        <w:rPr>
+          <w:rFonts w:ascii="Times New Roman" w:hAnsi="Times New Roman" w:cs="Times New Roman"/>
+          <w:szCs w:val="20"/>
+          <w:shd w:val="clear" w:color="auto" w:fill="FFFFFF"/>
+        </w:rPr>
+        <w:t>semuanya</w:t>
+      </w:r>
+      <w:proofErr w:type="spellEnd"/>
+      <w:r>
+        <w:rPr>
+          <w:rFonts w:ascii="Times New Roman" w:hAnsi="Times New Roman" w:cs="Times New Roman"/>
+          <w:szCs w:val="20"/>
+          <w:shd w:val="clear" w:color="auto" w:fill="FFFFFF"/>
+        </w:rPr>
+        <w:t xml:space="preserve"> yang </w:t>
+      </w:r>
+      <w:proofErr w:type="spellStart"/>
+      <w:r>
+        <w:rPr>
+          <w:rFonts w:ascii="Times New Roman" w:hAnsi="Times New Roman" w:cs="Times New Roman"/>
+          <w:szCs w:val="20"/>
+          <w:shd w:val="clear" w:color="auto" w:fill="FFFFFF"/>
+        </w:rPr>
+        <w:t>biasanya</w:t>
+      </w:r>
+      <w:proofErr w:type="spellEnd"/>
+      <w:r>
+        <w:rPr>
+          <w:rFonts w:ascii="Times New Roman" w:hAnsi="Times New Roman" w:cs="Times New Roman"/>
+          <w:szCs w:val="20"/>
+          <w:shd w:val="clear" w:color="auto" w:fill="FFFFFF"/>
+        </w:rPr>
+        <w:t xml:space="preserve"> </w:t>
+      </w:r>
+      <w:proofErr w:type="spellStart"/>
+      <w:r>
+        <w:rPr>
+          <w:rFonts w:ascii="Times New Roman" w:hAnsi="Times New Roman" w:cs="Times New Roman"/>
+          <w:szCs w:val="20"/>
+          <w:shd w:val="clear" w:color="auto" w:fill="FFFFFF"/>
+        </w:rPr>
+        <w:t>dibuat</w:t>
+      </w:r>
+      <w:proofErr w:type="spellEnd"/>
+      <w:r>
+        <w:rPr>
+          <w:rFonts w:ascii="Times New Roman" w:hAnsi="Times New Roman" w:cs="Times New Roman"/>
+          <w:szCs w:val="20"/>
+          <w:shd w:val="clear" w:color="auto" w:fill="FFFFFF"/>
+        </w:rPr>
+        <w:t xml:space="preserve"> </w:t>
+      </w:r>
+      <w:proofErr w:type="spellStart"/>
+      <w:r>
+        <w:rPr>
+          <w:rFonts w:ascii="Times New Roman" w:hAnsi="Times New Roman" w:cs="Times New Roman"/>
+          <w:szCs w:val="20"/>
+          <w:shd w:val="clear" w:color="auto" w:fill="FFFFFF"/>
+        </w:rPr>
+        <w:t>untuk</w:t>
+      </w:r>
+      <w:proofErr w:type="spellEnd"/>
+      <w:r>
+        <w:rPr>
+          <w:rFonts w:ascii="Times New Roman" w:hAnsi="Times New Roman" w:cs="Times New Roman"/>
+          <w:szCs w:val="20"/>
+          <w:shd w:val="clear" w:color="auto" w:fill="FFFFFF"/>
+        </w:rPr>
+        <w:t xml:space="preserve"> personal, </w:t>
+      </w:r>
+      <w:proofErr w:type="spellStart"/>
       <w:proofErr w:type="gramStart"/>
       <w:r>
         <w:rPr>
@@ -19235,9 +19996,10 @@
           <w:szCs w:val="20"/>
           <w:shd w:val="clear" w:color="auto" w:fill="FFFFFF"/>
         </w:rPr>
-        <w:t>Kini</w:t>
-      </w:r>
-      <w:proofErr w:type="spellEnd"/>
+        <w:t>organisasi</w:t>
+      </w:r>
+      <w:proofErr w:type="spellEnd"/>
+      <w:proofErr w:type="gramEnd"/>
       <w:r>
         <w:rPr>
           <w:rFonts w:ascii="Times New Roman" w:hAnsi="Times New Roman" w:cs="Times New Roman"/>
@@ -19253,7 +20015,7 @@
           <w:szCs w:val="20"/>
           <w:shd w:val="clear" w:color="auto" w:fill="FFFFFF"/>
         </w:rPr>
-        <w:t>kemudahan</w:t>
+        <w:t>dan</w:t>
       </w:r>
       <w:proofErr w:type="spellEnd"/>
       <w:r>
@@ -19271,6 +20033,200 @@
           <w:szCs w:val="20"/>
           <w:shd w:val="clear" w:color="auto" w:fill="FFFFFF"/>
         </w:rPr>
+        <w:t>perusahaan</w:t>
+      </w:r>
+      <w:proofErr w:type="spellEnd"/>
+      <w:r>
+        <w:rPr>
+          <w:rFonts w:ascii="Times New Roman" w:hAnsi="Times New Roman" w:cs="Times New Roman"/>
+          <w:szCs w:val="20"/>
+          <w:shd w:val="clear" w:color="auto" w:fill="FFFFFF"/>
+        </w:rPr>
+        <w:t xml:space="preserve">. </w:t>
+      </w:r>
+      <w:proofErr w:type="spellStart"/>
+      <w:r>
+        <w:rPr>
+          <w:rFonts w:ascii="Times New Roman" w:hAnsi="Times New Roman" w:cs="Times New Roman"/>
+          <w:szCs w:val="20"/>
+          <w:shd w:val="clear" w:color="auto" w:fill="FFFFFF"/>
+        </w:rPr>
+        <w:t>Berdasarkan</w:t>
+      </w:r>
+      <w:proofErr w:type="spellEnd"/>
+      <w:r>
+        <w:rPr>
+          <w:rFonts w:ascii="Times New Roman" w:hAnsi="Times New Roman" w:cs="Times New Roman"/>
+          <w:szCs w:val="20"/>
+          <w:shd w:val="clear" w:color="auto" w:fill="FFFFFF"/>
+        </w:rPr>
+        <w:t xml:space="preserve"> </w:t>
+      </w:r>
+      <w:r>
+        <w:rPr>
+          <w:rFonts w:ascii="Times New Roman" w:hAnsi="Times New Roman" w:cs="Times New Roman"/>
+          <w:szCs w:val="20"/>
+          <w:shd w:val="clear" w:color="auto" w:fill="FFFFFF"/>
+          <w:lang w:val="id-ID"/>
+        </w:rPr>
+        <w:t xml:space="preserve">situs web </w:t>
+      </w:r>
+      <w:r>
+        <w:rPr>
+          <w:rFonts w:ascii="Times New Roman" w:hAnsi="Times New Roman" w:cs="Times New Roman"/>
+          <w:szCs w:val="20"/>
+          <w:shd w:val="clear" w:color="auto" w:fill="FFFFFF"/>
+        </w:rPr>
+        <w:t xml:space="preserve">yang </w:t>
+      </w:r>
+      <w:proofErr w:type="spellStart"/>
+      <w:r>
+        <w:rPr>
+          <w:rFonts w:ascii="Times New Roman" w:hAnsi="Times New Roman" w:cs="Times New Roman"/>
+          <w:szCs w:val="20"/>
+          <w:shd w:val="clear" w:color="auto" w:fill="FFFFFF"/>
+        </w:rPr>
+        <w:t>telah</w:t>
+      </w:r>
+      <w:proofErr w:type="spellEnd"/>
+      <w:r>
+        <w:rPr>
+          <w:rFonts w:ascii="Times New Roman" w:hAnsi="Times New Roman" w:cs="Times New Roman"/>
+          <w:szCs w:val="20"/>
+          <w:shd w:val="clear" w:color="auto" w:fill="FFFFFF"/>
+        </w:rPr>
+        <w:t xml:space="preserve"> </w:t>
+      </w:r>
+      <w:proofErr w:type="spellStart"/>
+      <w:r>
+        <w:rPr>
+          <w:rFonts w:ascii="Times New Roman" w:hAnsi="Times New Roman" w:cs="Times New Roman"/>
+          <w:szCs w:val="20"/>
+          <w:shd w:val="clear" w:color="auto" w:fill="FFFFFF"/>
+        </w:rPr>
+        <w:t>dibua</w:t>
+      </w:r>
+      <w:r>
+        <w:rPr>
+          <w:rFonts w:ascii="Times New Roman" w:hAnsi="Times New Roman" w:cs="Times New Roman"/>
+          <w:szCs w:val="20"/>
+          <w:shd w:val="clear" w:color="auto" w:fill="FFFFFF"/>
+        </w:rPr>
+        <w:t>t</w:t>
+      </w:r>
+      <w:proofErr w:type="spellEnd"/>
+      <w:r>
+        <w:rPr>
+          <w:rFonts w:ascii="Times New Roman" w:hAnsi="Times New Roman" w:cs="Times New Roman"/>
+          <w:szCs w:val="20"/>
+          <w:shd w:val="clear" w:color="auto" w:fill="FFFFFF"/>
+        </w:rPr>
+        <w:t xml:space="preserve">, </w:t>
+      </w:r>
+      <w:proofErr w:type="spellStart"/>
+      <w:r>
+        <w:rPr>
+          <w:rFonts w:ascii="Times New Roman" w:hAnsi="Times New Roman" w:cs="Times New Roman"/>
+          <w:szCs w:val="20"/>
+          <w:shd w:val="clear" w:color="auto" w:fill="FFFFFF"/>
+        </w:rPr>
+        <w:t>pengimplementasian</w:t>
+      </w:r>
+      <w:proofErr w:type="spellEnd"/>
+      <w:r>
+        <w:rPr>
+          <w:rFonts w:ascii="Times New Roman" w:hAnsi="Times New Roman" w:cs="Times New Roman"/>
+          <w:szCs w:val="20"/>
+          <w:shd w:val="clear" w:color="auto" w:fill="FFFFFF"/>
+        </w:rPr>
+        <w:t xml:space="preserve"> </w:t>
+      </w:r>
+      <w:proofErr w:type="spellStart"/>
+      <w:r>
+        <w:rPr>
+          <w:rFonts w:ascii="Times New Roman" w:hAnsi="Times New Roman" w:cs="Times New Roman"/>
+          <w:szCs w:val="20"/>
+          <w:shd w:val="clear" w:color="auto" w:fill="FFFFFF"/>
+        </w:rPr>
+        <w:t>suatu</w:t>
+      </w:r>
+      <w:proofErr w:type="spellEnd"/>
+      <w:r>
+        <w:rPr>
+          <w:rFonts w:ascii="Times New Roman" w:hAnsi="Times New Roman" w:cs="Times New Roman"/>
+          <w:szCs w:val="20"/>
+          <w:shd w:val="clear" w:color="auto" w:fill="FFFFFF"/>
+        </w:rPr>
+        <w:t xml:space="preserve"> </w:t>
+      </w:r>
+      <w:r>
+        <w:rPr>
+          <w:rFonts w:ascii="Times New Roman" w:hAnsi="Times New Roman" w:cs="Times New Roman"/>
+          <w:szCs w:val="20"/>
+          <w:shd w:val="clear" w:color="auto" w:fill="FFFFFF"/>
+          <w:lang w:val="id-ID"/>
+        </w:rPr>
+        <w:t xml:space="preserve">situs </w:t>
+      </w:r>
+      <w:r>
+        <w:rPr>
+          <w:rFonts w:ascii="Times New Roman" w:hAnsi="Times New Roman" w:cs="Times New Roman"/>
+          <w:szCs w:val="20"/>
+          <w:shd w:val="clear" w:color="auto" w:fill="FFFFFF"/>
+        </w:rPr>
+        <w:t>web</w:t>
+      </w:r>
+      <w:r>
+        <w:rPr>
+          <w:rFonts w:ascii="Times New Roman" w:hAnsi="Times New Roman" w:cs="Times New Roman"/>
+          <w:szCs w:val="20"/>
+          <w:shd w:val="clear" w:color="auto" w:fill="FFFFFF"/>
+        </w:rPr>
+        <w:t xml:space="preserve"> </w:t>
+      </w:r>
+      <w:proofErr w:type="spellStart"/>
+      <w:r>
+        <w:rPr>
+          <w:rFonts w:ascii="Times New Roman" w:hAnsi="Times New Roman" w:cs="Times New Roman"/>
+          <w:szCs w:val="20"/>
+          <w:shd w:val="clear" w:color="auto" w:fill="FFFFFF"/>
+        </w:rPr>
+        <w:t>sangat</w:t>
+      </w:r>
+      <w:proofErr w:type="spellEnd"/>
+      <w:r>
+        <w:rPr>
+          <w:rFonts w:ascii="Times New Roman" w:hAnsi="Times New Roman" w:cs="Times New Roman"/>
+          <w:szCs w:val="20"/>
+          <w:shd w:val="clear" w:color="auto" w:fill="FFFFFF"/>
+        </w:rPr>
+        <w:t xml:space="preserve"> </w:t>
+      </w:r>
+      <w:proofErr w:type="spellStart"/>
+      <w:r>
+        <w:rPr>
+          <w:rFonts w:ascii="Times New Roman" w:hAnsi="Times New Roman" w:cs="Times New Roman"/>
+          <w:szCs w:val="20"/>
+          <w:shd w:val="clear" w:color="auto" w:fill="FFFFFF"/>
+        </w:rPr>
+        <w:t>bermanfaat</w:t>
+      </w:r>
+      <w:proofErr w:type="spellEnd"/>
+      <w:r>
+        <w:rPr>
+          <w:rFonts w:ascii="Times New Roman" w:hAnsi="Times New Roman" w:cs="Times New Roman"/>
+          <w:szCs w:val="20"/>
+          <w:shd w:val="clear" w:color="auto" w:fill="FFFFFF"/>
+        </w:rPr>
+        <w:t xml:space="preserve"> </w:t>
+      </w:r>
+      <w:proofErr w:type="spellStart"/>
+      <w:r>
+        <w:rPr>
+          <w:rFonts w:ascii="Times New Roman" w:hAnsi="Times New Roman" w:cs="Times New Roman"/>
+          <w:szCs w:val="20"/>
+          <w:shd w:val="clear" w:color="auto" w:fill="FFFFFF"/>
+        </w:rPr>
         <w:t>dalam</w:t>
       </w:r>
       <w:proofErr w:type="spellEnd"/>
@@ -19289,7 +20245,7 @@
           <w:szCs w:val="20"/>
           <w:shd w:val="clear" w:color="auto" w:fill="FFFFFF"/>
         </w:rPr>
-        <w:t>pembuatan</w:t>
+        <w:t>suatu</w:t>
       </w:r>
       <w:proofErr w:type="spellEnd"/>
       <w:r>
@@ -19298,7 +20254,7 @@
           <w:szCs w:val="20"/>
           <w:shd w:val="clear" w:color="auto" w:fill="FFFFFF"/>
         </w:rPr>
-        <w:t xml:space="preserve"> website </w:t>
+        <w:t xml:space="preserve"> </w:t>
       </w:r>
       <w:proofErr w:type="spellStart"/>
       <w:r>
@@ -19307,7 +20263,7 @@
           <w:szCs w:val="20"/>
           <w:shd w:val="clear" w:color="auto" w:fill="FFFFFF"/>
         </w:rPr>
-        <w:t>bisa</w:t>
+        <w:t>bisnis</w:t>
       </w:r>
       <w:proofErr w:type="spellEnd"/>
       <w:r>
@@ -19316,7 +20272,7 @@
           <w:szCs w:val="20"/>
           <w:shd w:val="clear" w:color="auto" w:fill="FFFFFF"/>
         </w:rPr>
-        <w:t xml:space="preserve"> </w:t>
+        <w:t xml:space="preserve">. </w:t>
       </w:r>
       <w:proofErr w:type="spellStart"/>
       <w:r>
@@ -19325,7 +20281,7 @@
           <w:szCs w:val="20"/>
           <w:shd w:val="clear" w:color="auto" w:fill="FFFFFF"/>
         </w:rPr>
-        <w:t>dirasakan</w:t>
+        <w:t>Bisnis</w:t>
       </w:r>
       <w:proofErr w:type="spellEnd"/>
       <w:r>
@@ -19334,25 +20290,23 @@
           <w:szCs w:val="20"/>
           <w:shd w:val="clear" w:color="auto" w:fill="FFFFFF"/>
         </w:rPr>
-        <w:t xml:space="preserve"> </w:t>
-      </w:r>
-      <w:proofErr w:type="spellStart"/>
+        <w:t xml:space="preserve"> “</w:t>
+      </w:r>
       <w:r>
         <w:rPr>
           <w:rFonts w:ascii="Times New Roman" w:hAnsi="Times New Roman" w:cs="Times New Roman"/>
           <w:szCs w:val="20"/>
           <w:shd w:val="clear" w:color="auto" w:fill="FFFFFF"/>
         </w:rPr>
-        <w:t>hampir</w:t>
-      </w:r>
-      <w:proofErr w:type="spellEnd"/>
+        <w:t>Fresh ‘</w:t>
+      </w:r>
       <w:r>
         <w:rPr>
           <w:rFonts w:ascii="Times New Roman" w:hAnsi="Times New Roman" w:cs="Times New Roman"/>
           <w:szCs w:val="20"/>
           <w:shd w:val="clear" w:color="auto" w:fill="FFFFFF"/>
         </w:rPr>
-        <w:t xml:space="preserve"> </w:t>
+        <w:t xml:space="preserve">N Green Mart” </w:t>
       </w:r>
       <w:proofErr w:type="spellStart"/>
       <w:r>
@@ -19361,7 +20315,7 @@
           <w:szCs w:val="20"/>
           <w:shd w:val="clear" w:color="auto" w:fill="FFFFFF"/>
         </w:rPr>
-        <w:t>semua</w:t>
+        <w:t>diyakini</w:t>
       </w:r>
       <w:proofErr w:type="spellEnd"/>
       <w:r>
@@ -19373,22 +20327,24 @@
         <w:t xml:space="preserve"> </w:t>
       </w:r>
       <w:proofErr w:type="spellStart"/>
+      <w:proofErr w:type="gramStart"/>
       <w:r>
         <w:rPr>
           <w:rFonts w:ascii="Times New Roman" w:hAnsi="Times New Roman" w:cs="Times New Roman"/>
           <w:szCs w:val="20"/>
           <w:shd w:val="clear" w:color="auto" w:fill="FFFFFF"/>
         </w:rPr>
-        <w:t>lapisan</w:t>
-      </w:r>
-      <w:proofErr w:type="spellEnd"/>
+        <w:t>akan</w:t>
+      </w:r>
+      <w:proofErr w:type="spellEnd"/>
+      <w:proofErr w:type="gramEnd"/>
       <w:r>
         <w:rPr>
           <w:rFonts w:ascii="Times New Roman" w:hAnsi="Times New Roman" w:cs="Times New Roman"/>
           <w:szCs w:val="20"/>
           <w:shd w:val="clear" w:color="auto" w:fill="FFFFFF"/>
         </w:rPr>
-        <w:t xml:space="preserve"> personal </w:t>
+        <w:t xml:space="preserve"> </w:t>
       </w:r>
       <w:proofErr w:type="spellStart"/>
       <w:r>
@@ -19397,6 +20353,907 @@
           <w:szCs w:val="20"/>
           <w:shd w:val="clear" w:color="auto" w:fill="FFFFFF"/>
         </w:rPr>
+        <w:t>semakin</w:t>
+      </w:r>
+      <w:proofErr w:type="spellEnd"/>
+      <w:r>
+        <w:rPr>
+          <w:rFonts w:ascii="Times New Roman" w:hAnsi="Times New Roman" w:cs="Times New Roman"/>
+          <w:szCs w:val="20"/>
+          <w:shd w:val="clear" w:color="auto" w:fill="FFFFFF"/>
+        </w:rPr>
+        <w:t xml:space="preserve"> </w:t>
+      </w:r>
+      <w:proofErr w:type="spellStart"/>
+      <w:r>
+        <w:rPr>
+          <w:rFonts w:ascii="Times New Roman" w:hAnsi="Times New Roman" w:cs="Times New Roman"/>
+          <w:szCs w:val="20"/>
+          <w:shd w:val="clear" w:color="auto" w:fill="FFFFFF"/>
+        </w:rPr>
+        <w:t>berkembang</w:t>
+      </w:r>
+      <w:proofErr w:type="spellEnd"/>
+      <w:r>
+        <w:rPr>
+          <w:rFonts w:ascii="Times New Roman" w:hAnsi="Times New Roman" w:cs="Times New Roman"/>
+          <w:szCs w:val="20"/>
+          <w:shd w:val="clear" w:color="auto" w:fill="FFFFFF"/>
+        </w:rPr>
+        <w:t xml:space="preserve"> </w:t>
+      </w:r>
+      <w:proofErr w:type="spellStart"/>
+      <w:r>
+        <w:rPr>
+          <w:rFonts w:ascii="Times New Roman" w:hAnsi="Times New Roman" w:cs="Times New Roman"/>
+          <w:szCs w:val="20"/>
+          <w:shd w:val="clear" w:color="auto" w:fill="FFFFFF"/>
+        </w:rPr>
+        <w:t>dengan</w:t>
+      </w:r>
+      <w:proofErr w:type="spellEnd"/>
+      <w:r>
+        <w:rPr>
+          <w:rFonts w:ascii="Times New Roman" w:hAnsi="Times New Roman" w:cs="Times New Roman"/>
+          <w:szCs w:val="20"/>
+          <w:shd w:val="clear" w:color="auto" w:fill="FFFFFF"/>
+        </w:rPr>
+        <w:t xml:space="preserve"> </w:t>
+      </w:r>
+      <w:proofErr w:type="spellStart"/>
+      <w:r>
+        <w:rPr>
+          <w:rFonts w:ascii="Times New Roman" w:hAnsi="Times New Roman" w:cs="Times New Roman"/>
+          <w:szCs w:val="20"/>
+          <w:shd w:val="clear" w:color="auto" w:fill="FFFFFF"/>
+        </w:rPr>
+        <w:t>dibuatnya</w:t>
+      </w:r>
+      <w:proofErr w:type="spellEnd"/>
+      <w:r>
+        <w:rPr>
+          <w:rFonts w:ascii="Times New Roman" w:hAnsi="Times New Roman" w:cs="Times New Roman"/>
+          <w:szCs w:val="20"/>
+          <w:shd w:val="clear" w:color="auto" w:fill="FFFFFF"/>
+        </w:rPr>
+        <w:t xml:space="preserve"> </w:t>
+      </w:r>
+      <w:proofErr w:type="spellStart"/>
+      <w:r>
+        <w:rPr>
+          <w:rFonts w:ascii="Times New Roman" w:hAnsi="Times New Roman" w:cs="Times New Roman"/>
+          <w:szCs w:val="20"/>
+          <w:shd w:val="clear" w:color="auto" w:fill="FFFFFF"/>
+        </w:rPr>
+        <w:t>suatu</w:t>
+      </w:r>
+      <w:proofErr w:type="spellEnd"/>
+      <w:r>
+        <w:rPr>
+          <w:rFonts w:ascii="Times New Roman" w:hAnsi="Times New Roman" w:cs="Times New Roman"/>
+          <w:szCs w:val="20"/>
+          <w:shd w:val="clear" w:color="auto" w:fill="FFFFFF"/>
+        </w:rPr>
+        <w:t xml:space="preserve"> </w:t>
+      </w:r>
+      <w:r>
+        <w:rPr>
+          <w:rFonts w:ascii="Times New Roman" w:hAnsi="Times New Roman" w:cs="Times New Roman"/>
+          <w:szCs w:val="20"/>
+          <w:shd w:val="clear" w:color="auto" w:fill="FFFFFF"/>
+          <w:lang w:val="id-ID"/>
+        </w:rPr>
+        <w:t xml:space="preserve">situs </w:t>
+      </w:r>
+      <w:r>
+        <w:rPr>
+          <w:rFonts w:ascii="Times New Roman" w:hAnsi="Times New Roman" w:cs="Times New Roman"/>
+          <w:szCs w:val="20"/>
+          <w:shd w:val="clear" w:color="auto" w:fill="FFFFFF"/>
+        </w:rPr>
+        <w:t xml:space="preserve">web yang </w:t>
+      </w:r>
+      <w:proofErr w:type="spellStart"/>
+      <w:r>
+        <w:rPr>
+          <w:rFonts w:ascii="Times New Roman" w:hAnsi="Times New Roman" w:cs="Times New Roman"/>
+          <w:szCs w:val="20"/>
+          <w:shd w:val="clear" w:color="auto" w:fill="FFFFFF"/>
+        </w:rPr>
+        <w:t>dapat</w:t>
+      </w:r>
+      <w:proofErr w:type="spellEnd"/>
+      <w:r>
+        <w:rPr>
+          <w:rFonts w:ascii="Times New Roman" w:hAnsi="Times New Roman" w:cs="Times New Roman"/>
+          <w:szCs w:val="20"/>
+          <w:shd w:val="clear" w:color="auto" w:fill="FFFFFF"/>
+        </w:rPr>
+        <w:t xml:space="preserve"> </w:t>
+      </w:r>
+      <w:proofErr w:type="spellStart"/>
+      <w:r>
+        <w:rPr>
+          <w:rFonts w:ascii="Times New Roman" w:hAnsi="Times New Roman" w:cs="Times New Roman"/>
+          <w:szCs w:val="20"/>
+          <w:shd w:val="clear" w:color="auto" w:fill="FFFFFF"/>
+        </w:rPr>
+        <w:t>menunjang</w:t>
+      </w:r>
+      <w:proofErr w:type="spellEnd"/>
+      <w:r>
+        <w:rPr>
+          <w:rFonts w:ascii="Times New Roman" w:hAnsi="Times New Roman" w:cs="Times New Roman"/>
+          <w:szCs w:val="20"/>
+          <w:shd w:val="clear" w:color="auto" w:fill="FFFFFF"/>
+        </w:rPr>
+        <w:t xml:space="preserve"> </w:t>
+      </w:r>
+      <w:proofErr w:type="spellStart"/>
+      <w:r>
+        <w:rPr>
+          <w:rFonts w:ascii="Times New Roman" w:hAnsi="Times New Roman" w:cs="Times New Roman"/>
+          <w:szCs w:val="20"/>
+          <w:shd w:val="clear" w:color="auto" w:fill="FFFFFF"/>
+        </w:rPr>
+        <w:t>pekerjaan</w:t>
+      </w:r>
+      <w:proofErr w:type="spellEnd"/>
+      <w:r>
+        <w:rPr>
+          <w:rFonts w:ascii="Times New Roman" w:hAnsi="Times New Roman" w:cs="Times New Roman"/>
+          <w:szCs w:val="20"/>
+          <w:shd w:val="clear" w:color="auto" w:fill="FFFFFF"/>
+        </w:rPr>
+        <w:t xml:space="preserve"> </w:t>
+      </w:r>
+      <w:proofErr w:type="spellStart"/>
+      <w:r>
+        <w:rPr>
+          <w:rFonts w:ascii="Times New Roman" w:hAnsi="Times New Roman" w:cs="Times New Roman"/>
+          <w:szCs w:val="20"/>
+          <w:shd w:val="clear" w:color="auto" w:fill="FFFFFF"/>
+        </w:rPr>
+        <w:t>dari</w:t>
+      </w:r>
+      <w:proofErr w:type="spellEnd"/>
+      <w:r>
+        <w:rPr>
+          <w:rFonts w:ascii="Times New Roman" w:hAnsi="Times New Roman" w:cs="Times New Roman"/>
+          <w:szCs w:val="20"/>
+          <w:shd w:val="clear" w:color="auto" w:fill="FFFFFF"/>
+        </w:rPr>
+        <w:t xml:space="preserve"> </w:t>
+      </w:r>
+      <w:proofErr w:type="spellStart"/>
+      <w:r>
+        <w:rPr>
+          <w:rFonts w:ascii="Times New Roman" w:hAnsi="Times New Roman" w:cs="Times New Roman"/>
+          <w:szCs w:val="20"/>
+          <w:shd w:val="clear" w:color="auto" w:fill="FFFFFF"/>
+        </w:rPr>
+        <w:t>bagian</w:t>
+      </w:r>
+      <w:proofErr w:type="spellEnd"/>
+      <w:r>
+        <w:rPr>
+          <w:rFonts w:ascii="Times New Roman" w:hAnsi="Times New Roman" w:cs="Times New Roman"/>
+          <w:szCs w:val="20"/>
+          <w:shd w:val="clear" w:color="auto" w:fill="FFFFFF"/>
+        </w:rPr>
+        <w:t xml:space="preserve"> internal </w:t>
+      </w:r>
+      <w:proofErr w:type="spellStart"/>
+      <w:r>
+        <w:rPr>
+          <w:rFonts w:ascii="Times New Roman" w:hAnsi="Times New Roman" w:cs="Times New Roman"/>
+          <w:szCs w:val="20"/>
+          <w:shd w:val="clear" w:color="auto" w:fill="FFFFFF"/>
+        </w:rPr>
+        <w:t>maupun</w:t>
+      </w:r>
+      <w:proofErr w:type="spellEnd"/>
+      <w:r>
+        <w:rPr>
+          <w:rFonts w:ascii="Times New Roman" w:hAnsi="Times New Roman" w:cs="Times New Roman"/>
+          <w:szCs w:val="20"/>
+          <w:shd w:val="clear" w:color="auto" w:fill="FFFFFF"/>
+        </w:rPr>
+        <w:t xml:space="preserve"> </w:t>
+      </w:r>
+      <w:proofErr w:type="spellStart"/>
+      <w:r>
+        <w:rPr>
+          <w:rFonts w:ascii="Times New Roman" w:hAnsi="Times New Roman" w:cs="Times New Roman"/>
+          <w:szCs w:val="20"/>
+          <w:shd w:val="clear" w:color="auto" w:fill="FFFFFF"/>
+        </w:rPr>
+        <w:t>eksternal</w:t>
+      </w:r>
+      <w:proofErr w:type="spellEnd"/>
+      <w:r>
+        <w:rPr>
+          <w:rFonts w:ascii="Times New Roman" w:hAnsi="Times New Roman" w:cs="Times New Roman"/>
+          <w:szCs w:val="20"/>
+          <w:shd w:val="clear" w:color="auto" w:fill="FFFFFF"/>
+        </w:rPr>
+        <w:t xml:space="preserve">. Dari </w:t>
+      </w:r>
+      <w:proofErr w:type="spellStart"/>
+      <w:r>
+        <w:rPr>
+          <w:rFonts w:ascii="Times New Roman" w:hAnsi="Times New Roman" w:cs="Times New Roman"/>
+          <w:szCs w:val="20"/>
+          <w:shd w:val="clear" w:color="auto" w:fill="FFFFFF"/>
+        </w:rPr>
+        <w:t>pihak</w:t>
+      </w:r>
+      <w:proofErr w:type="spellEnd"/>
+      <w:r>
+        <w:rPr>
+          <w:rFonts w:ascii="Times New Roman" w:hAnsi="Times New Roman" w:cs="Times New Roman"/>
+          <w:szCs w:val="20"/>
+          <w:shd w:val="clear" w:color="auto" w:fill="FFFFFF"/>
+        </w:rPr>
+        <w:t xml:space="preserve"> internal </w:t>
+      </w:r>
+      <w:proofErr w:type="spellStart"/>
+      <w:r>
+        <w:rPr>
+          <w:rFonts w:ascii="Times New Roman" w:hAnsi="Times New Roman" w:cs="Times New Roman"/>
+          <w:szCs w:val="20"/>
+          <w:shd w:val="clear" w:color="auto" w:fill="FFFFFF"/>
+        </w:rPr>
+        <w:t>yaitu</w:t>
+      </w:r>
+      <w:proofErr w:type="spellEnd"/>
+      <w:r>
+        <w:rPr>
+          <w:rFonts w:ascii="Times New Roman" w:hAnsi="Times New Roman" w:cs="Times New Roman"/>
+          <w:szCs w:val="20"/>
+          <w:shd w:val="clear" w:color="auto" w:fill="FFFFFF"/>
+        </w:rPr>
+        <w:t xml:space="preserve"> </w:t>
+      </w:r>
+      <w:proofErr w:type="spellStart"/>
+      <w:r>
+        <w:rPr>
+          <w:rFonts w:ascii="Times New Roman" w:hAnsi="Times New Roman" w:cs="Times New Roman"/>
+          <w:szCs w:val="20"/>
+          <w:shd w:val="clear" w:color="auto" w:fill="FFFFFF"/>
+        </w:rPr>
+        <w:t>karyawan</w:t>
+      </w:r>
+      <w:proofErr w:type="spellEnd"/>
+      <w:r>
+        <w:rPr>
+          <w:rFonts w:ascii="Times New Roman" w:hAnsi="Times New Roman" w:cs="Times New Roman"/>
+          <w:szCs w:val="20"/>
+          <w:shd w:val="clear" w:color="auto" w:fill="FFFFFF"/>
+        </w:rPr>
+        <w:t xml:space="preserve"> yang </w:t>
+      </w:r>
+      <w:proofErr w:type="spellStart"/>
+      <w:r>
+        <w:rPr>
+          <w:rFonts w:ascii="Times New Roman" w:hAnsi="Times New Roman" w:cs="Times New Roman"/>
+          <w:szCs w:val="20"/>
+          <w:shd w:val="clear" w:color="auto" w:fill="FFFFFF"/>
+        </w:rPr>
+        <w:t>mengatur</w:t>
+      </w:r>
+      <w:proofErr w:type="spellEnd"/>
+      <w:r>
+        <w:rPr>
+          <w:rFonts w:ascii="Times New Roman" w:hAnsi="Times New Roman" w:cs="Times New Roman"/>
+          <w:szCs w:val="20"/>
+          <w:shd w:val="clear" w:color="auto" w:fill="FFFFFF"/>
+        </w:rPr>
+        <w:t xml:space="preserve"> </w:t>
+      </w:r>
+      <w:proofErr w:type="spellStart"/>
+      <w:r>
+        <w:rPr>
+          <w:rFonts w:ascii="Times New Roman" w:hAnsi="Times New Roman" w:cs="Times New Roman"/>
+          <w:szCs w:val="20"/>
+          <w:shd w:val="clear" w:color="auto" w:fill="FFFFFF"/>
+        </w:rPr>
+        <w:t>ba</w:t>
+      </w:r>
+      <w:r>
+        <w:rPr>
+          <w:rFonts w:ascii="Times New Roman" w:hAnsi="Times New Roman" w:cs="Times New Roman"/>
+          <w:szCs w:val="20"/>
+          <w:shd w:val="clear" w:color="auto" w:fill="FFFFFF"/>
+        </w:rPr>
+        <w:t>gia</w:t>
+      </w:r>
+      <w:proofErr w:type="spellEnd"/>
+      <w:r>
+        <w:rPr>
+          <w:rFonts w:ascii="Times New Roman" w:hAnsi="Times New Roman" w:cs="Times New Roman"/>
+          <w:szCs w:val="20"/>
+          <w:shd w:val="clear" w:color="auto" w:fill="FFFFFF"/>
+          <w:lang w:val="id-ID"/>
+        </w:rPr>
+        <w:t xml:space="preserve">n </w:t>
+      </w:r>
+      <w:proofErr w:type="spellStart"/>
+      <w:r>
+        <w:rPr>
+          <w:rFonts w:ascii="Times New Roman" w:hAnsi="Times New Roman" w:cs="Times New Roman"/>
+          <w:szCs w:val="20"/>
+          <w:shd w:val="clear" w:color="auto" w:fill="FFFFFF"/>
+        </w:rPr>
+        <w:t>keuangan</w:t>
+      </w:r>
+      <w:proofErr w:type="spellEnd"/>
+      <w:r>
+        <w:rPr>
+          <w:rFonts w:ascii="Times New Roman" w:hAnsi="Times New Roman" w:cs="Times New Roman"/>
+          <w:szCs w:val="20"/>
+          <w:shd w:val="clear" w:color="auto" w:fill="FFFFFF"/>
+        </w:rPr>
+        <w:t xml:space="preserve">, </w:t>
+      </w:r>
+      <w:proofErr w:type="spellStart"/>
+      <w:r>
+        <w:rPr>
+          <w:rFonts w:ascii="Times New Roman" w:hAnsi="Times New Roman" w:cs="Times New Roman"/>
+          <w:szCs w:val="20"/>
+          <w:shd w:val="clear" w:color="auto" w:fill="FFFFFF"/>
+        </w:rPr>
+        <w:t>akuntansi</w:t>
+      </w:r>
+      <w:proofErr w:type="spellEnd"/>
+      <w:r>
+        <w:rPr>
+          <w:rFonts w:ascii="Times New Roman" w:hAnsi="Times New Roman" w:cs="Times New Roman"/>
+          <w:szCs w:val="20"/>
+          <w:shd w:val="clear" w:color="auto" w:fill="FFFFFF"/>
+        </w:rPr>
+        <w:t xml:space="preserve">, </w:t>
+      </w:r>
+      <w:r>
+        <w:rPr>
+          <w:rFonts w:ascii="Times New Roman" w:hAnsi="Times New Roman" w:cs="Times New Roman"/>
+          <w:szCs w:val="20"/>
+          <w:shd w:val="clear" w:color="auto" w:fill="FFFFFF"/>
+          <w:lang w:val="id-ID"/>
+        </w:rPr>
+        <w:t xml:space="preserve">manufaktur, </w:t>
+      </w:r>
+      <w:proofErr w:type="spellStart"/>
+      <w:r>
+        <w:rPr>
+          <w:rFonts w:ascii="Times New Roman" w:hAnsi="Times New Roman" w:cs="Times New Roman"/>
+          <w:szCs w:val="20"/>
+          <w:shd w:val="clear" w:color="auto" w:fill="FFFFFF"/>
+        </w:rPr>
+        <w:t>dan</w:t>
+      </w:r>
+      <w:proofErr w:type="spellEnd"/>
+      <w:r>
+        <w:rPr>
+          <w:rFonts w:ascii="Times New Roman" w:hAnsi="Times New Roman" w:cs="Times New Roman"/>
+          <w:szCs w:val="20"/>
+          <w:shd w:val="clear" w:color="auto" w:fill="FFFFFF"/>
+        </w:rPr>
+        <w:t xml:space="preserve"> SDM </w:t>
+      </w:r>
+      <w:proofErr w:type="spellStart"/>
+      <w:proofErr w:type="gramStart"/>
+      <w:r>
+        <w:rPr>
+          <w:rFonts w:ascii="Times New Roman" w:hAnsi="Times New Roman" w:cs="Times New Roman"/>
+          <w:szCs w:val="20"/>
+          <w:shd w:val="clear" w:color="auto" w:fill="FFFFFF"/>
+        </w:rPr>
+        <w:t>akan</w:t>
+      </w:r>
+      <w:proofErr w:type="spellEnd"/>
+      <w:proofErr w:type="gramEnd"/>
+      <w:r>
+        <w:rPr>
+          <w:rFonts w:ascii="Times New Roman" w:hAnsi="Times New Roman" w:cs="Times New Roman"/>
+          <w:szCs w:val="20"/>
+          <w:shd w:val="clear" w:color="auto" w:fill="FFFFFF"/>
+        </w:rPr>
+        <w:t xml:space="preserve"> </w:t>
+      </w:r>
+      <w:proofErr w:type="spellStart"/>
+      <w:r>
+        <w:rPr>
+          <w:rFonts w:ascii="Times New Roman" w:hAnsi="Times New Roman" w:cs="Times New Roman"/>
+          <w:szCs w:val="20"/>
+          <w:shd w:val="clear" w:color="auto" w:fill="FFFFFF"/>
+        </w:rPr>
+        <w:t>merasa</w:t>
+      </w:r>
+      <w:proofErr w:type="spellEnd"/>
+      <w:r>
+        <w:rPr>
+          <w:rFonts w:ascii="Times New Roman" w:hAnsi="Times New Roman" w:cs="Times New Roman"/>
+          <w:szCs w:val="20"/>
+          <w:shd w:val="clear" w:color="auto" w:fill="FFFFFF"/>
+        </w:rPr>
+        <w:t xml:space="preserve"> </w:t>
+      </w:r>
+      <w:proofErr w:type="spellStart"/>
+      <w:r>
+        <w:rPr>
+          <w:rFonts w:ascii="Times New Roman" w:hAnsi="Times New Roman" w:cs="Times New Roman"/>
+          <w:szCs w:val="20"/>
+          <w:shd w:val="clear" w:color="auto" w:fill="FFFFFF"/>
+        </w:rPr>
+        <w:t>terbantu</w:t>
+      </w:r>
+      <w:proofErr w:type="spellEnd"/>
+      <w:r>
+        <w:rPr>
+          <w:rFonts w:ascii="Times New Roman" w:hAnsi="Times New Roman" w:cs="Times New Roman"/>
+          <w:szCs w:val="20"/>
+          <w:shd w:val="clear" w:color="auto" w:fill="FFFFFF"/>
+        </w:rPr>
+        <w:t xml:space="preserve"> </w:t>
+      </w:r>
+      <w:proofErr w:type="spellStart"/>
+      <w:r>
+        <w:rPr>
+          <w:rFonts w:ascii="Times New Roman" w:hAnsi="Times New Roman" w:cs="Times New Roman"/>
+          <w:szCs w:val="20"/>
+          <w:shd w:val="clear" w:color="auto" w:fill="FFFFFF"/>
+        </w:rPr>
+        <w:t>dengan</w:t>
+      </w:r>
+      <w:proofErr w:type="spellEnd"/>
+      <w:r>
+        <w:rPr>
+          <w:rFonts w:ascii="Times New Roman" w:hAnsi="Times New Roman" w:cs="Times New Roman"/>
+          <w:szCs w:val="20"/>
+          <w:shd w:val="clear" w:color="auto" w:fill="FFFFFF"/>
+        </w:rPr>
+        <w:t xml:space="preserve"> </w:t>
+      </w:r>
+      <w:proofErr w:type="spellStart"/>
+      <w:r>
+        <w:rPr>
+          <w:rFonts w:ascii="Times New Roman" w:hAnsi="Times New Roman" w:cs="Times New Roman"/>
+          <w:szCs w:val="20"/>
+          <w:shd w:val="clear" w:color="auto" w:fill="FFFFFF"/>
+        </w:rPr>
+        <w:t>fitur</w:t>
+      </w:r>
+      <w:proofErr w:type="spellEnd"/>
+      <w:r>
+        <w:rPr>
+          <w:rFonts w:ascii="Times New Roman" w:hAnsi="Times New Roman" w:cs="Times New Roman"/>
+          <w:szCs w:val="20"/>
+          <w:shd w:val="clear" w:color="auto" w:fill="FFFFFF"/>
+        </w:rPr>
+        <w:t xml:space="preserve"> yang </w:t>
+      </w:r>
+      <w:proofErr w:type="spellStart"/>
+      <w:r>
+        <w:rPr>
+          <w:rFonts w:ascii="Times New Roman" w:hAnsi="Times New Roman" w:cs="Times New Roman"/>
+          <w:szCs w:val="20"/>
+          <w:shd w:val="clear" w:color="auto" w:fill="FFFFFF"/>
+        </w:rPr>
+        <w:t>dibuat</w:t>
+      </w:r>
+      <w:proofErr w:type="spellEnd"/>
+      <w:r>
+        <w:rPr>
+          <w:rFonts w:ascii="Times New Roman" w:hAnsi="Times New Roman" w:cs="Times New Roman"/>
+          <w:szCs w:val="20"/>
+          <w:shd w:val="clear" w:color="auto" w:fill="FFFFFF"/>
+        </w:rPr>
+        <w:t xml:space="preserve">. </w:t>
+      </w:r>
+      <w:proofErr w:type="spellStart"/>
+      <w:proofErr w:type="gramStart"/>
+      <w:r>
+        <w:rPr>
+          <w:rFonts w:ascii="Times New Roman" w:hAnsi="Times New Roman" w:cs="Times New Roman"/>
+          <w:szCs w:val="20"/>
+          <w:shd w:val="clear" w:color="auto" w:fill="FFFFFF"/>
+        </w:rPr>
+        <w:t>Selain</w:t>
+      </w:r>
+      <w:proofErr w:type="spellEnd"/>
+      <w:r>
+        <w:rPr>
+          <w:rFonts w:ascii="Times New Roman" w:hAnsi="Times New Roman" w:cs="Times New Roman"/>
+          <w:szCs w:val="20"/>
+          <w:shd w:val="clear" w:color="auto" w:fill="FFFFFF"/>
+        </w:rPr>
+        <w:t xml:space="preserve"> </w:t>
+      </w:r>
+      <w:proofErr w:type="spellStart"/>
+      <w:r>
+        <w:rPr>
+          <w:rFonts w:ascii="Times New Roman" w:hAnsi="Times New Roman" w:cs="Times New Roman"/>
+          <w:szCs w:val="20"/>
+          <w:shd w:val="clear" w:color="auto" w:fill="FFFFFF"/>
+        </w:rPr>
+        <w:t>itu</w:t>
+      </w:r>
+      <w:proofErr w:type="spellEnd"/>
+      <w:r>
+        <w:rPr>
+          <w:rFonts w:ascii="Times New Roman" w:hAnsi="Times New Roman" w:cs="Times New Roman"/>
+          <w:szCs w:val="20"/>
+          <w:shd w:val="clear" w:color="auto" w:fill="FFFFFF"/>
+        </w:rPr>
+        <w:t xml:space="preserve">, </w:t>
+      </w:r>
+      <w:proofErr w:type="spellStart"/>
+      <w:r>
+        <w:rPr>
+          <w:rFonts w:ascii="Times New Roman" w:hAnsi="Times New Roman" w:cs="Times New Roman"/>
+          <w:szCs w:val="20"/>
+          <w:shd w:val="clear" w:color="auto" w:fill="FFFFFF"/>
+        </w:rPr>
+        <w:t>untuk</w:t>
+      </w:r>
+      <w:proofErr w:type="spellEnd"/>
+      <w:r>
+        <w:rPr>
+          <w:rFonts w:ascii="Times New Roman" w:hAnsi="Times New Roman" w:cs="Times New Roman"/>
+          <w:szCs w:val="20"/>
+          <w:shd w:val="clear" w:color="auto" w:fill="FFFFFF"/>
+        </w:rPr>
+        <w:t xml:space="preserve"> </w:t>
+      </w:r>
+      <w:proofErr w:type="spellStart"/>
+      <w:r>
+        <w:rPr>
+          <w:rFonts w:ascii="Times New Roman" w:hAnsi="Times New Roman" w:cs="Times New Roman"/>
+          <w:szCs w:val="20"/>
+          <w:shd w:val="clear" w:color="auto" w:fill="FFFFFF"/>
+        </w:rPr>
+        <w:t>pihak</w:t>
+      </w:r>
+      <w:proofErr w:type="spellEnd"/>
+      <w:r>
+        <w:rPr>
+          <w:rFonts w:ascii="Times New Roman" w:hAnsi="Times New Roman" w:cs="Times New Roman"/>
+          <w:szCs w:val="20"/>
+          <w:shd w:val="clear" w:color="auto" w:fill="FFFFFF"/>
+        </w:rPr>
+        <w:t xml:space="preserve"> </w:t>
+      </w:r>
+      <w:proofErr w:type="spellStart"/>
+      <w:r>
+        <w:rPr>
+          <w:rFonts w:ascii="Times New Roman" w:hAnsi="Times New Roman" w:cs="Times New Roman"/>
+          <w:szCs w:val="20"/>
+          <w:shd w:val="clear" w:color="auto" w:fill="FFFFFF"/>
+        </w:rPr>
+        <w:t>eksternal</w:t>
+      </w:r>
+      <w:proofErr w:type="spellEnd"/>
+      <w:r>
+        <w:rPr>
+          <w:rFonts w:ascii="Times New Roman" w:hAnsi="Times New Roman" w:cs="Times New Roman"/>
+          <w:szCs w:val="20"/>
+          <w:shd w:val="clear" w:color="auto" w:fill="FFFFFF"/>
+        </w:rPr>
+        <w:t xml:space="preserve"> </w:t>
+      </w:r>
+      <w:proofErr w:type="spellStart"/>
+      <w:r>
+        <w:rPr>
+          <w:rFonts w:ascii="Times New Roman" w:hAnsi="Times New Roman" w:cs="Times New Roman"/>
+          <w:szCs w:val="20"/>
+          <w:shd w:val="clear" w:color="auto" w:fill="FFFFFF"/>
+        </w:rPr>
+        <w:t>seperti</w:t>
+      </w:r>
+      <w:proofErr w:type="spellEnd"/>
+      <w:r>
+        <w:rPr>
+          <w:rFonts w:ascii="Times New Roman" w:hAnsi="Times New Roman" w:cs="Times New Roman"/>
+          <w:szCs w:val="20"/>
+          <w:shd w:val="clear" w:color="auto" w:fill="FFFFFF"/>
+        </w:rPr>
+        <w:t xml:space="preserve"> user </w:t>
+      </w:r>
+      <w:proofErr w:type="spellStart"/>
+      <w:r>
+        <w:rPr>
+          <w:rFonts w:ascii="Times New Roman" w:hAnsi="Times New Roman" w:cs="Times New Roman"/>
+          <w:szCs w:val="20"/>
+          <w:shd w:val="clear" w:color="auto" w:fill="FFFFFF"/>
+        </w:rPr>
+        <w:t>atau</w:t>
+      </w:r>
+      <w:proofErr w:type="spellEnd"/>
+      <w:r>
+        <w:rPr>
+          <w:rFonts w:ascii="Times New Roman" w:hAnsi="Times New Roman" w:cs="Times New Roman"/>
+          <w:szCs w:val="20"/>
+          <w:shd w:val="clear" w:color="auto" w:fill="FFFFFF"/>
+        </w:rPr>
+        <w:t xml:space="preserve"> </w:t>
+      </w:r>
+      <w:proofErr w:type="spellStart"/>
+      <w:r>
+        <w:rPr>
+          <w:rFonts w:ascii="Times New Roman" w:hAnsi="Times New Roman" w:cs="Times New Roman"/>
+          <w:szCs w:val="20"/>
+          <w:shd w:val="clear" w:color="auto" w:fill="FFFFFF"/>
+        </w:rPr>
+        <w:t>para</w:t>
+      </w:r>
+      <w:proofErr w:type="spellEnd"/>
+      <w:r>
+        <w:rPr>
+          <w:rFonts w:ascii="Times New Roman" w:hAnsi="Times New Roman" w:cs="Times New Roman"/>
+          <w:szCs w:val="20"/>
+          <w:shd w:val="clear" w:color="auto" w:fill="FFFFFF"/>
+        </w:rPr>
+        <w:t xml:space="preserve"> </w:t>
+      </w:r>
+      <w:proofErr w:type="spellStart"/>
+      <w:r>
+        <w:rPr>
+          <w:rFonts w:ascii="Times New Roman" w:hAnsi="Times New Roman" w:cs="Times New Roman"/>
+          <w:szCs w:val="20"/>
+          <w:shd w:val="clear" w:color="auto" w:fill="FFFFFF"/>
+        </w:rPr>
+        <w:t>pembeli</w:t>
+      </w:r>
+      <w:proofErr w:type="spellEnd"/>
+      <w:r>
+        <w:rPr>
+          <w:rFonts w:ascii="Times New Roman" w:hAnsi="Times New Roman" w:cs="Times New Roman"/>
+          <w:szCs w:val="20"/>
+          <w:shd w:val="clear" w:color="auto" w:fill="FFFFFF"/>
+        </w:rPr>
+        <w:t xml:space="preserve"> </w:t>
+      </w:r>
+      <w:proofErr w:type="spellStart"/>
+      <w:r>
+        <w:rPr>
+          <w:rFonts w:ascii="Times New Roman" w:hAnsi="Times New Roman" w:cs="Times New Roman"/>
+          <w:szCs w:val="20"/>
+          <w:shd w:val="clear" w:color="auto" w:fill="FFFFFF"/>
+        </w:rPr>
+        <w:t>diharapkan</w:t>
+      </w:r>
+      <w:proofErr w:type="spellEnd"/>
+      <w:r>
+        <w:rPr>
+          <w:rFonts w:ascii="Times New Roman" w:hAnsi="Times New Roman" w:cs="Times New Roman"/>
+          <w:szCs w:val="20"/>
+          <w:shd w:val="clear" w:color="auto" w:fill="FFFFFF"/>
+        </w:rPr>
+        <w:t xml:space="preserve"> </w:t>
+      </w:r>
+      <w:proofErr w:type="spellStart"/>
+      <w:r>
+        <w:rPr>
+          <w:rFonts w:ascii="Times New Roman" w:hAnsi="Times New Roman" w:cs="Times New Roman"/>
+          <w:szCs w:val="20"/>
+          <w:shd w:val="clear" w:color="auto" w:fill="FFFFFF"/>
+        </w:rPr>
+        <w:t>dapat</w:t>
+      </w:r>
+      <w:proofErr w:type="spellEnd"/>
+      <w:r>
+        <w:rPr>
+          <w:rFonts w:ascii="Times New Roman" w:hAnsi="Times New Roman" w:cs="Times New Roman"/>
+          <w:szCs w:val="20"/>
+          <w:shd w:val="clear" w:color="auto" w:fill="FFFFFF"/>
+        </w:rPr>
+        <w:t xml:space="preserve"> </w:t>
+      </w:r>
+      <w:proofErr w:type="spellStart"/>
+      <w:r>
+        <w:rPr>
+          <w:rFonts w:ascii="Times New Roman" w:hAnsi="Times New Roman" w:cs="Times New Roman"/>
+          <w:szCs w:val="20"/>
+          <w:shd w:val="clear" w:color="auto" w:fill="FFFFFF"/>
+        </w:rPr>
+        <w:t>merasakan</w:t>
+      </w:r>
+      <w:proofErr w:type="spellEnd"/>
+      <w:r>
+        <w:rPr>
+          <w:rFonts w:ascii="Times New Roman" w:hAnsi="Times New Roman" w:cs="Times New Roman"/>
+          <w:szCs w:val="20"/>
+          <w:shd w:val="clear" w:color="auto" w:fill="FFFFFF"/>
+        </w:rPr>
+        <w:t xml:space="preserve"> </w:t>
+      </w:r>
+      <w:proofErr w:type="spellStart"/>
+      <w:r>
+        <w:rPr>
+          <w:rFonts w:ascii="Times New Roman" w:hAnsi="Times New Roman" w:cs="Times New Roman"/>
+          <w:szCs w:val="20"/>
+          <w:shd w:val="clear" w:color="auto" w:fill="FFFFFF"/>
+        </w:rPr>
+        <w:t>menfaat</w:t>
+      </w:r>
+      <w:proofErr w:type="spellEnd"/>
+      <w:r>
+        <w:rPr>
+          <w:rFonts w:ascii="Times New Roman" w:hAnsi="Times New Roman" w:cs="Times New Roman"/>
+          <w:szCs w:val="20"/>
+          <w:shd w:val="clear" w:color="auto" w:fill="FFFFFF"/>
+        </w:rPr>
+        <w:t xml:space="preserve"> </w:t>
+      </w:r>
+      <w:proofErr w:type="spellStart"/>
+      <w:r>
+        <w:rPr>
+          <w:rFonts w:ascii="Times New Roman" w:hAnsi="Times New Roman" w:cs="Times New Roman"/>
+          <w:szCs w:val="20"/>
+          <w:shd w:val="clear" w:color="auto" w:fill="FFFFFF"/>
+        </w:rPr>
+        <w:t>dengan</w:t>
+      </w:r>
+      <w:proofErr w:type="spellEnd"/>
+      <w:r>
+        <w:rPr>
+          <w:rFonts w:ascii="Times New Roman" w:hAnsi="Times New Roman" w:cs="Times New Roman"/>
+          <w:szCs w:val="20"/>
+          <w:shd w:val="clear" w:color="auto" w:fill="FFFFFF"/>
+        </w:rPr>
+        <w:t xml:space="preserve"> </w:t>
+      </w:r>
+      <w:proofErr w:type="spellStart"/>
+      <w:r>
+        <w:rPr>
+          <w:rFonts w:ascii="Times New Roman" w:hAnsi="Times New Roman" w:cs="Times New Roman"/>
+          <w:szCs w:val="20"/>
+          <w:shd w:val="clear" w:color="auto" w:fill="FFFFFF"/>
+        </w:rPr>
+        <w:t>adanya</w:t>
+      </w:r>
+      <w:proofErr w:type="spellEnd"/>
+      <w:r>
+        <w:rPr>
+          <w:rFonts w:ascii="Times New Roman" w:hAnsi="Times New Roman" w:cs="Times New Roman"/>
+          <w:szCs w:val="20"/>
+          <w:shd w:val="clear" w:color="auto" w:fill="FFFFFF"/>
+        </w:rPr>
+        <w:t xml:space="preserve"> web </w:t>
+      </w:r>
+      <w:proofErr w:type="spellStart"/>
+      <w:r>
+        <w:rPr>
+          <w:rFonts w:ascii="Times New Roman" w:hAnsi="Times New Roman" w:cs="Times New Roman"/>
+          <w:szCs w:val="20"/>
+          <w:shd w:val="clear" w:color="auto" w:fill="FFFFFF"/>
+        </w:rPr>
+        <w:t>ini</w:t>
+      </w:r>
+      <w:proofErr w:type="spellEnd"/>
+      <w:r>
+        <w:rPr>
+          <w:rFonts w:ascii="Times New Roman" w:hAnsi="Times New Roman" w:cs="Times New Roman"/>
+          <w:szCs w:val="20"/>
+          <w:shd w:val="clear" w:color="auto" w:fill="FFFFFF"/>
+        </w:rPr>
+        <w:t xml:space="preserve">, </w:t>
+      </w:r>
+      <w:proofErr w:type="spellStart"/>
+      <w:r>
+        <w:rPr>
+          <w:rFonts w:ascii="Times New Roman" w:hAnsi="Times New Roman" w:cs="Times New Roman"/>
+          <w:szCs w:val="20"/>
+          <w:shd w:val="clear" w:color="auto" w:fill="FFFFFF"/>
+        </w:rPr>
+        <w:t>seperti</w:t>
+      </w:r>
+      <w:proofErr w:type="spellEnd"/>
+      <w:r>
+        <w:rPr>
+          <w:rFonts w:ascii="Times New Roman" w:hAnsi="Times New Roman" w:cs="Times New Roman"/>
+          <w:szCs w:val="20"/>
+          <w:shd w:val="clear" w:color="auto" w:fill="FFFFFF"/>
+        </w:rPr>
+        <w:t xml:space="preserve"> </w:t>
+      </w:r>
+      <w:proofErr w:type="spellStart"/>
+      <w:r>
+        <w:rPr>
+          <w:rFonts w:ascii="Times New Roman" w:hAnsi="Times New Roman" w:cs="Times New Roman"/>
+          <w:szCs w:val="20"/>
+          <w:shd w:val="clear" w:color="auto" w:fill="FFFFFF"/>
+        </w:rPr>
+        <w:t>memudahkan</w:t>
+      </w:r>
+      <w:proofErr w:type="spellEnd"/>
+      <w:r>
+        <w:rPr>
+          <w:rFonts w:ascii="Times New Roman" w:hAnsi="Times New Roman" w:cs="Times New Roman"/>
+          <w:szCs w:val="20"/>
+          <w:shd w:val="clear" w:color="auto" w:fill="FFFFFF"/>
+        </w:rPr>
+        <w:t xml:space="preserve"> </w:t>
+      </w:r>
+      <w:proofErr w:type="spellStart"/>
+      <w:r>
+        <w:rPr>
+          <w:rFonts w:ascii="Times New Roman" w:hAnsi="Times New Roman" w:cs="Times New Roman"/>
+          <w:szCs w:val="20"/>
+          <w:shd w:val="clear" w:color="auto" w:fill="FFFFFF"/>
+        </w:rPr>
+        <w:t>dalam</w:t>
+      </w:r>
+      <w:proofErr w:type="spellEnd"/>
+      <w:r>
+        <w:rPr>
+          <w:rFonts w:ascii="Times New Roman" w:hAnsi="Times New Roman" w:cs="Times New Roman"/>
+          <w:szCs w:val="20"/>
+          <w:shd w:val="clear" w:color="auto" w:fill="FFFFFF"/>
+        </w:rPr>
+        <w:t xml:space="preserve"> </w:t>
+      </w:r>
+      <w:proofErr w:type="spellStart"/>
+      <w:r>
+        <w:rPr>
+          <w:rFonts w:ascii="Times New Roman" w:hAnsi="Times New Roman" w:cs="Times New Roman"/>
+          <w:szCs w:val="20"/>
+          <w:shd w:val="clear" w:color="auto" w:fill="FFFFFF"/>
+        </w:rPr>
+        <w:t>berbelanja</w:t>
+      </w:r>
+      <w:proofErr w:type="spellEnd"/>
+      <w:r>
+        <w:rPr>
+          <w:rFonts w:ascii="Times New Roman" w:hAnsi="Times New Roman" w:cs="Times New Roman"/>
+          <w:szCs w:val="20"/>
+          <w:shd w:val="clear" w:color="auto" w:fill="FFFFFF"/>
+        </w:rPr>
+        <w:t xml:space="preserve"> </w:t>
+      </w:r>
+      <w:proofErr w:type="spellStart"/>
+      <w:r>
+        <w:rPr>
+          <w:rFonts w:ascii="Times New Roman" w:hAnsi="Times New Roman" w:cs="Times New Roman"/>
+          <w:szCs w:val="20"/>
+          <w:shd w:val="clear" w:color="auto" w:fill="FFFFFF"/>
+        </w:rPr>
+        <w:t>secara</w:t>
+      </w:r>
+      <w:proofErr w:type="spellEnd"/>
+      <w:r>
+        <w:rPr>
+          <w:rFonts w:ascii="Times New Roman" w:hAnsi="Times New Roman" w:cs="Times New Roman"/>
+          <w:szCs w:val="20"/>
+          <w:shd w:val="clear" w:color="auto" w:fill="FFFFFF"/>
+        </w:rPr>
+        <w:t xml:space="preserve"> </w:t>
+      </w:r>
+      <w:r>
+        <w:rPr>
+          <w:rFonts w:ascii="Times New Roman" w:hAnsi="Times New Roman" w:cs="Times New Roman"/>
+          <w:i/>
+          <w:szCs w:val="20"/>
+          <w:shd w:val="clear" w:color="auto" w:fill="FFFFFF"/>
+        </w:rPr>
+        <w:t>online</w:t>
+      </w:r>
+      <w:r>
+        <w:rPr>
+          <w:rFonts w:ascii="Times New Roman" w:hAnsi="Times New Roman" w:cs="Times New Roman"/>
+          <w:szCs w:val="20"/>
+          <w:shd w:val="clear" w:color="auto" w:fill="FFFFFF"/>
+        </w:rPr>
+        <w:t xml:space="preserve">, </w:t>
+      </w:r>
+      <w:proofErr w:type="spellStart"/>
+      <w:r>
+        <w:rPr>
+          <w:rFonts w:ascii="Times New Roman" w:hAnsi="Times New Roman" w:cs="Times New Roman"/>
+          <w:szCs w:val="20"/>
+          <w:shd w:val="clear" w:color="auto" w:fill="FFFFFF"/>
+        </w:rPr>
         <w:t>hingga</w:t>
       </w:r>
       <w:proofErr w:type="spellEnd"/>
@@ -19415,7 +21272,7 @@
           <w:szCs w:val="20"/>
           <w:shd w:val="clear" w:color="auto" w:fill="FFFFFF"/>
         </w:rPr>
-        <w:t>organisasi</w:t>
+        <w:t>mendapatkan</w:t>
       </w:r>
       <w:proofErr w:type="spellEnd"/>
       <w:r>
@@ -19424,1712 +21281,273 @@
           <w:szCs w:val="20"/>
           <w:shd w:val="clear" w:color="auto" w:fill="FFFFFF"/>
         </w:rPr>
+        <w:t xml:space="preserve"> </w:t>
+      </w:r>
+      <w:proofErr w:type="spellStart"/>
+      <w:r>
+        <w:rPr>
+          <w:rFonts w:ascii="Times New Roman" w:hAnsi="Times New Roman" w:cs="Times New Roman"/>
+          <w:szCs w:val="20"/>
+          <w:shd w:val="clear" w:color="auto" w:fill="FFFFFF"/>
+        </w:rPr>
+        <w:t>informasi</w:t>
+      </w:r>
+      <w:proofErr w:type="spellEnd"/>
+      <w:r>
+        <w:rPr>
+          <w:rFonts w:ascii="Times New Roman" w:hAnsi="Times New Roman" w:cs="Times New Roman"/>
+          <w:szCs w:val="20"/>
+          <w:shd w:val="clear" w:color="auto" w:fill="FFFFFF"/>
+        </w:rPr>
+        <w:t xml:space="preserve"> </w:t>
+      </w:r>
+      <w:proofErr w:type="spellStart"/>
+      <w:r>
+        <w:rPr>
+          <w:rFonts w:ascii="Times New Roman" w:hAnsi="Times New Roman" w:cs="Times New Roman"/>
+          <w:szCs w:val="20"/>
+          <w:shd w:val="clear" w:color="auto" w:fill="FFFFFF"/>
+        </w:rPr>
+        <w:t>seputar</w:t>
+      </w:r>
+      <w:proofErr w:type="spellEnd"/>
+      <w:r>
+        <w:rPr>
+          <w:rFonts w:ascii="Times New Roman" w:hAnsi="Times New Roman" w:cs="Times New Roman"/>
+          <w:szCs w:val="20"/>
+          <w:shd w:val="clear" w:color="auto" w:fill="FFFFFF"/>
+        </w:rPr>
+        <w:t xml:space="preserve"> </w:t>
+      </w:r>
+      <w:proofErr w:type="spellStart"/>
+      <w:r>
+        <w:rPr>
+          <w:rFonts w:ascii="Times New Roman" w:hAnsi="Times New Roman" w:cs="Times New Roman"/>
+          <w:szCs w:val="20"/>
+          <w:shd w:val="clear" w:color="auto" w:fill="FFFFFF"/>
+        </w:rPr>
+        <w:t>bisnis</w:t>
+      </w:r>
+      <w:proofErr w:type="spellEnd"/>
+      <w:r>
+        <w:rPr>
+          <w:rFonts w:ascii="Times New Roman" w:hAnsi="Times New Roman" w:cs="Times New Roman"/>
+          <w:szCs w:val="20"/>
+          <w:shd w:val="clear" w:color="auto" w:fill="FFFFFF"/>
+        </w:rPr>
+        <w:t xml:space="preserve"> “Fresh ‘N Green Mart”.</w:t>
+      </w:r>
+      <w:proofErr w:type="gramEnd"/>
+    </w:p>
+    <w:p>
+      <w:pPr>
+        <w:pStyle w:val="Heading2"/>
+      </w:pPr>
+      <w:bookmarkStart w:id="97" w:name="_Toc42112044"/>
+      <w:r>
+        <w:t xml:space="preserve">4.2 </w:t>
+      </w:r>
+      <w:r>
+        <w:t>Saran</w:t>
+      </w:r>
+      <w:bookmarkEnd w:id="97"/>
+    </w:p>
+    <w:p>
+      <w:pPr>
+        <w:spacing w:after="120" w:line="276" w:lineRule="auto"/>
+        <w:ind w:left="354" w:firstLine="366"/>
+        <w:jc w:val="both"/>
+        <w:rPr>
+          <w:rFonts w:ascii="Times New Roman" w:hAnsi="Times New Roman" w:cs="Times New Roman"/>
+          <w:lang w:val="id-ID"/>
+        </w:rPr>
+      </w:pPr>
+      <w:r>
+        <w:rPr>
+          <w:rFonts w:ascii="Times New Roman" w:hAnsi="Times New Roman" w:cs="Times New Roman"/>
+        </w:rPr>
+        <w:t xml:space="preserve">Saran yang </w:t>
+      </w:r>
+      <w:proofErr w:type="spellStart"/>
+      <w:r>
+        <w:rPr>
+          <w:rFonts w:ascii="Times New Roman" w:hAnsi="Times New Roman" w:cs="Times New Roman"/>
+        </w:rPr>
+        <w:t>dapat</w:t>
+      </w:r>
+      <w:proofErr w:type="spellEnd"/>
+      <w:r>
+        <w:rPr>
+          <w:rFonts w:ascii="Times New Roman" w:hAnsi="Times New Roman" w:cs="Times New Roman"/>
+        </w:rPr>
+        <w:t xml:space="preserve"> </w:t>
+      </w:r>
+      <w:proofErr w:type="spellStart"/>
+      <w:r>
+        <w:rPr>
+          <w:rFonts w:ascii="Times New Roman" w:hAnsi="Times New Roman" w:cs="Times New Roman"/>
+        </w:rPr>
+        <w:t>diberikan</w:t>
+      </w:r>
+      <w:proofErr w:type="spellEnd"/>
+      <w:r>
+        <w:rPr>
+          <w:rFonts w:ascii="Times New Roman" w:hAnsi="Times New Roman" w:cs="Times New Roman"/>
+        </w:rPr>
+        <w:t xml:space="preserve"> </w:t>
+      </w:r>
+      <w:proofErr w:type="spellStart"/>
+      <w:r>
+        <w:rPr>
+          <w:rFonts w:ascii="Times New Roman" w:hAnsi="Times New Roman" w:cs="Times New Roman"/>
+        </w:rPr>
+        <w:t>untuk</w:t>
+      </w:r>
+      <w:proofErr w:type="spellEnd"/>
+      <w:r>
+        <w:rPr>
+          <w:rFonts w:ascii="Times New Roman" w:hAnsi="Times New Roman" w:cs="Times New Roman"/>
+        </w:rPr>
+        <w:t xml:space="preserve"> </w:t>
+      </w:r>
+      <w:r>
+        <w:rPr>
+          <w:rFonts w:ascii="Times New Roman" w:hAnsi="Times New Roman" w:cs="Times New Roman"/>
+          <w:lang w:val="id-ID"/>
+        </w:rPr>
+        <w:t>pengembangan lebih lanjut terhadap</w:t>
+      </w:r>
+      <w:r>
+        <w:rPr>
+          <w:rFonts w:ascii="Times New Roman" w:hAnsi="Times New Roman" w:cs="Times New Roman"/>
+        </w:rPr>
+        <w:t xml:space="preserve"> </w:t>
+      </w:r>
+      <w:r>
+        <w:rPr>
+          <w:rFonts w:ascii="Times New Roman" w:hAnsi="Times New Roman" w:cs="Times New Roman"/>
+          <w:lang w:val="id-ID"/>
+        </w:rPr>
+        <w:t xml:space="preserve">situs </w:t>
+      </w:r>
+      <w:r>
+        <w:rPr>
+          <w:rFonts w:ascii="Times New Roman" w:hAnsi="Times New Roman" w:cs="Times New Roman"/>
+        </w:rPr>
+        <w:t xml:space="preserve">web </w:t>
+      </w:r>
+      <w:r>
+        <w:rPr>
+          <w:rFonts w:ascii="Times New Roman" w:hAnsi="Times New Roman" w:cs="Times New Roman"/>
+          <w:lang w:val="id-ID"/>
+        </w:rPr>
+        <w:t>Fresh ‘</w:t>
+      </w:r>
+      <w:r>
+        <w:rPr>
+          <w:rFonts w:ascii="Times New Roman" w:hAnsi="Times New Roman" w:cs="Times New Roman"/>
+          <w:lang w:val="id-ID"/>
+        </w:rPr>
+        <w:t>N Green Mar</w:t>
+      </w:r>
+      <w:r>
+        <w:rPr>
+          <w:rFonts w:ascii="Times New Roman" w:hAnsi="Times New Roman" w:cs="Times New Roman"/>
+          <w:lang w:val="id-ID"/>
+        </w:rPr>
+        <w:t xml:space="preserve">t </w:t>
+      </w:r>
+      <w:proofErr w:type="spellStart"/>
+      <w:r>
+        <w:rPr>
+          <w:rFonts w:ascii="Times New Roman" w:hAnsi="Times New Roman" w:cs="Times New Roman"/>
+        </w:rPr>
+        <w:t>yaitu</w:t>
+      </w:r>
+      <w:proofErr w:type="spellEnd"/>
+      <w:r>
+        <w:rPr>
+          <w:rFonts w:ascii="Times New Roman" w:hAnsi="Times New Roman" w:cs="Times New Roman"/>
+        </w:rPr>
+        <w:t xml:space="preserve">: </w:t>
+      </w:r>
+    </w:p>
+    <w:p>
+      <w:pPr>
+        <w:pStyle w:val="ListParagraph"/>
+        <w:numPr>
+          <w:ilvl w:val="0"/>
+          <w:numId w:val="29"/>
+        </w:numPr>
+        <w:spacing w:after="120" w:line="276" w:lineRule="auto"/>
+        <w:jc w:val="both"/>
+        <w:rPr>
+          <w:rFonts w:ascii="Times New Roman" w:hAnsi="Times New Roman" w:cs="Times New Roman"/>
+          <w:lang w:val="id-ID"/>
+        </w:rPr>
+      </w:pPr>
+      <w:r>
+        <w:rPr>
+          <w:rFonts w:ascii="Times New Roman" w:hAnsi="Times New Roman" w:cs="Times New Roman"/>
+          <w:lang w:val="id-ID"/>
+        </w:rPr>
+        <w:t>Pengembangan desain situs web agar lebih menarik lagi sehingga dapat memikat pelanggan</w:t>
+      </w:r>
+      <w:r>
+        <w:rPr>
+          <w:rFonts w:ascii="Times New Roman" w:hAnsi="Times New Roman" w:cs="Times New Roman"/>
+        </w:rPr>
         <w:t>.</w:t>
       </w:r>
-      <w:proofErr w:type="gramEnd"/>
-      <w:r>
-        <w:rPr>
-          <w:rFonts w:ascii="Times New Roman" w:hAnsi="Times New Roman" w:cs="Times New Roman"/>
-          <w:szCs w:val="20"/>
-          <w:shd w:val="clear" w:color="auto" w:fill="FFFFFF"/>
-        </w:rPr>
-        <w:t xml:space="preserve"> </w:t>
-      </w:r>
-      <w:proofErr w:type="spellStart"/>
-      <w:r>
-        <w:rPr>
-          <w:rFonts w:ascii="Times New Roman" w:hAnsi="Times New Roman" w:cs="Times New Roman"/>
-          <w:szCs w:val="20"/>
-          <w:shd w:val="clear" w:color="auto" w:fill="FFFFFF"/>
-        </w:rPr>
-        <w:t>Situs</w:t>
-      </w:r>
-      <w:proofErr w:type="spellEnd"/>
-      <w:r>
-        <w:rPr>
-          <w:rFonts w:ascii="Times New Roman" w:hAnsi="Times New Roman" w:cs="Times New Roman"/>
-          <w:szCs w:val="20"/>
-          <w:shd w:val="clear" w:color="auto" w:fill="FFFFFF"/>
-        </w:rPr>
-        <w:t xml:space="preserve"> web </w:t>
-      </w:r>
-      <w:proofErr w:type="spellStart"/>
-      <w:r>
-        <w:rPr>
-          <w:rFonts w:ascii="Times New Roman" w:hAnsi="Times New Roman" w:cs="Times New Roman"/>
-          <w:szCs w:val="20"/>
-          <w:shd w:val="clear" w:color="auto" w:fill="FFFFFF"/>
-        </w:rPr>
-        <w:t>atau</w:t>
-      </w:r>
-      <w:proofErr w:type="spellEnd"/>
-      <w:r>
-        <w:rPr>
-          <w:rFonts w:ascii="Times New Roman" w:hAnsi="Times New Roman" w:cs="Times New Roman"/>
-          <w:szCs w:val="20"/>
-          <w:shd w:val="clear" w:color="auto" w:fill="FFFFFF"/>
-        </w:rPr>
-        <w:t xml:space="preserve"> website </w:t>
-      </w:r>
-      <w:proofErr w:type="spellStart"/>
-      <w:r>
-        <w:rPr>
-          <w:rFonts w:ascii="Times New Roman" w:hAnsi="Times New Roman" w:cs="Times New Roman"/>
-          <w:szCs w:val="20"/>
-          <w:shd w:val="clear" w:color="auto" w:fill="FFFFFF"/>
-        </w:rPr>
-        <w:t>adalah</w:t>
-      </w:r>
-      <w:proofErr w:type="spellEnd"/>
-      <w:r>
-        <w:rPr>
-          <w:rFonts w:ascii="Times New Roman" w:hAnsi="Times New Roman" w:cs="Times New Roman"/>
-          <w:szCs w:val="20"/>
-          <w:shd w:val="clear" w:color="auto" w:fill="FFFFFF"/>
-        </w:rPr>
-        <w:t xml:space="preserve"> </w:t>
-      </w:r>
-      <w:proofErr w:type="spellStart"/>
-      <w:r>
-        <w:rPr>
-          <w:rFonts w:ascii="Times New Roman" w:hAnsi="Times New Roman" w:cs="Times New Roman"/>
-          <w:szCs w:val="20"/>
-          <w:shd w:val="clear" w:color="auto" w:fill="FFFFFF"/>
-        </w:rPr>
-        <w:t>suatu</w:t>
-      </w:r>
-      <w:proofErr w:type="spellEnd"/>
-      <w:r>
-        <w:rPr>
-          <w:rFonts w:ascii="Times New Roman" w:hAnsi="Times New Roman" w:cs="Times New Roman"/>
-          <w:szCs w:val="20"/>
-          <w:shd w:val="clear" w:color="auto" w:fill="FFFFFF"/>
-        </w:rPr>
-        <w:t xml:space="preserve"> </w:t>
-      </w:r>
-      <w:proofErr w:type="spellStart"/>
-      <w:r>
-        <w:rPr>
-          <w:rFonts w:ascii="Times New Roman" w:hAnsi="Times New Roman" w:cs="Times New Roman"/>
-          <w:szCs w:val="20"/>
-          <w:shd w:val="clear" w:color="auto" w:fill="FFFFFF"/>
-        </w:rPr>
-        <w:t>halaman</w:t>
-      </w:r>
-      <w:proofErr w:type="spellEnd"/>
-      <w:r>
-        <w:rPr>
-          <w:rFonts w:ascii="Times New Roman" w:hAnsi="Times New Roman" w:cs="Times New Roman"/>
-          <w:szCs w:val="20"/>
-          <w:shd w:val="clear" w:color="auto" w:fill="FFFFFF"/>
-        </w:rPr>
-        <w:t xml:space="preserve"> web yang </w:t>
-      </w:r>
-      <w:proofErr w:type="spellStart"/>
-      <w:r>
-        <w:rPr>
-          <w:rFonts w:ascii="Times New Roman" w:hAnsi="Times New Roman" w:cs="Times New Roman"/>
-          <w:szCs w:val="20"/>
-          <w:shd w:val="clear" w:color="auto" w:fill="FFFFFF"/>
-        </w:rPr>
-        <w:t>saling</w:t>
-      </w:r>
-      <w:proofErr w:type="spellEnd"/>
-      <w:r>
-        <w:rPr>
-          <w:rFonts w:ascii="Times New Roman" w:hAnsi="Times New Roman" w:cs="Times New Roman"/>
-          <w:szCs w:val="20"/>
-          <w:shd w:val="clear" w:color="auto" w:fill="FFFFFF"/>
-        </w:rPr>
-        <w:t xml:space="preserve"> </w:t>
-      </w:r>
-      <w:proofErr w:type="spellStart"/>
-      <w:r>
-        <w:rPr>
-          <w:rFonts w:ascii="Times New Roman" w:hAnsi="Times New Roman" w:cs="Times New Roman"/>
-          <w:szCs w:val="20"/>
-          <w:shd w:val="clear" w:color="auto" w:fill="FFFFFF"/>
-        </w:rPr>
-        <w:t>berhubungan</w:t>
-      </w:r>
-      <w:proofErr w:type="spellEnd"/>
-      <w:r>
-        <w:rPr>
-          <w:rFonts w:ascii="Times New Roman" w:hAnsi="Times New Roman" w:cs="Times New Roman"/>
-          <w:szCs w:val="20"/>
-          <w:shd w:val="clear" w:color="auto" w:fill="FFFFFF"/>
-        </w:rPr>
-        <w:t xml:space="preserve"> yang </w:t>
-      </w:r>
-      <w:proofErr w:type="spellStart"/>
-      <w:r>
-        <w:rPr>
-          <w:rFonts w:ascii="Times New Roman" w:hAnsi="Times New Roman" w:cs="Times New Roman"/>
-          <w:szCs w:val="20"/>
-          <w:shd w:val="clear" w:color="auto" w:fill="FFFFFF"/>
-        </w:rPr>
-        <w:t>umumnya</w:t>
-      </w:r>
-      <w:proofErr w:type="spellEnd"/>
-      <w:r>
-        <w:rPr>
-          <w:rFonts w:ascii="Times New Roman" w:hAnsi="Times New Roman" w:cs="Times New Roman"/>
-          <w:szCs w:val="20"/>
-          <w:shd w:val="clear" w:color="auto" w:fill="FFFFFF"/>
-        </w:rPr>
-        <w:t xml:space="preserve"> </w:t>
-      </w:r>
-      <w:proofErr w:type="spellStart"/>
-      <w:r>
-        <w:rPr>
-          <w:rFonts w:ascii="Times New Roman" w:hAnsi="Times New Roman" w:cs="Times New Roman"/>
-          <w:szCs w:val="20"/>
-          <w:shd w:val="clear" w:color="auto" w:fill="FFFFFF"/>
-        </w:rPr>
-        <w:t>berisikan</w:t>
-      </w:r>
-      <w:proofErr w:type="spellEnd"/>
-      <w:r>
-        <w:rPr>
-          <w:rFonts w:ascii="Times New Roman" w:hAnsi="Times New Roman" w:cs="Times New Roman"/>
-          <w:szCs w:val="20"/>
-          <w:shd w:val="clear" w:color="auto" w:fill="FFFFFF"/>
-        </w:rPr>
-        <w:t xml:space="preserve"> </w:t>
-      </w:r>
-      <w:proofErr w:type="spellStart"/>
-      <w:r>
-        <w:rPr>
-          <w:rFonts w:ascii="Times New Roman" w:hAnsi="Times New Roman" w:cs="Times New Roman"/>
-          <w:szCs w:val="20"/>
-          <w:shd w:val="clear" w:color="auto" w:fill="FFFFFF"/>
-        </w:rPr>
-        <w:t>kumpulan</w:t>
-      </w:r>
-      <w:proofErr w:type="spellEnd"/>
-      <w:r>
-        <w:rPr>
-          <w:rFonts w:ascii="Times New Roman" w:hAnsi="Times New Roman" w:cs="Times New Roman"/>
-          <w:szCs w:val="20"/>
-          <w:shd w:val="clear" w:color="auto" w:fill="FFFFFF"/>
-        </w:rPr>
-        <w:t xml:space="preserve"> </w:t>
-      </w:r>
-      <w:proofErr w:type="spellStart"/>
-      <w:r>
-        <w:rPr>
-          <w:rFonts w:ascii="Times New Roman" w:hAnsi="Times New Roman" w:cs="Times New Roman"/>
-          <w:szCs w:val="20"/>
-          <w:shd w:val="clear" w:color="auto" w:fill="FFFFFF"/>
-        </w:rPr>
-        <w:t>informasi</w:t>
-      </w:r>
-      <w:proofErr w:type="spellEnd"/>
-      <w:r>
-        <w:rPr>
-          <w:rFonts w:ascii="Times New Roman" w:hAnsi="Times New Roman" w:cs="Times New Roman"/>
-          <w:szCs w:val="20"/>
-          <w:shd w:val="clear" w:color="auto" w:fill="FFFFFF"/>
-        </w:rPr>
-        <w:t xml:space="preserve"> </w:t>
-      </w:r>
-      <w:proofErr w:type="spellStart"/>
-      <w:r>
-        <w:rPr>
-          <w:rFonts w:ascii="Times New Roman" w:hAnsi="Times New Roman" w:cs="Times New Roman"/>
-          <w:szCs w:val="20"/>
-          <w:shd w:val="clear" w:color="auto" w:fill="FFFFFF"/>
-        </w:rPr>
-        <w:t>berupa</w:t>
-      </w:r>
-      <w:proofErr w:type="spellEnd"/>
-      <w:r>
-        <w:rPr>
-          <w:rFonts w:ascii="Times New Roman" w:hAnsi="Times New Roman" w:cs="Times New Roman"/>
-          <w:szCs w:val="20"/>
-          <w:shd w:val="clear" w:color="auto" w:fill="FFFFFF"/>
-        </w:rPr>
-        <w:t xml:space="preserve"> data </w:t>
-      </w:r>
-      <w:proofErr w:type="spellStart"/>
-      <w:r>
-        <w:rPr>
-          <w:rFonts w:ascii="Times New Roman" w:hAnsi="Times New Roman" w:cs="Times New Roman"/>
-          <w:szCs w:val="20"/>
-          <w:shd w:val="clear" w:color="auto" w:fill="FFFFFF"/>
-        </w:rPr>
-        <w:t>teks</w:t>
-      </w:r>
-      <w:proofErr w:type="spellEnd"/>
-      <w:r>
-        <w:rPr>
-          <w:rFonts w:ascii="Times New Roman" w:hAnsi="Times New Roman" w:cs="Times New Roman"/>
-          <w:szCs w:val="20"/>
-          <w:shd w:val="clear" w:color="auto" w:fill="FFFFFF"/>
-        </w:rPr>
-        <w:t xml:space="preserve">, </w:t>
-      </w:r>
-      <w:proofErr w:type="spellStart"/>
-      <w:r>
-        <w:rPr>
-          <w:rFonts w:ascii="Times New Roman" w:hAnsi="Times New Roman" w:cs="Times New Roman"/>
-          <w:szCs w:val="20"/>
-          <w:shd w:val="clear" w:color="auto" w:fill="FFFFFF"/>
-        </w:rPr>
-        <w:t>gambar</w:t>
-      </w:r>
-      <w:proofErr w:type="spellEnd"/>
-      <w:r>
-        <w:rPr>
-          <w:rFonts w:ascii="Times New Roman" w:hAnsi="Times New Roman" w:cs="Times New Roman"/>
-          <w:szCs w:val="20"/>
-          <w:shd w:val="clear" w:color="auto" w:fill="FFFFFF"/>
-        </w:rPr>
-        <w:t xml:space="preserve">, </w:t>
-      </w:r>
-      <w:proofErr w:type="spellStart"/>
-      <w:r>
-        <w:rPr>
-          <w:rFonts w:ascii="Times New Roman" w:hAnsi="Times New Roman" w:cs="Times New Roman"/>
-          <w:szCs w:val="20"/>
-          <w:shd w:val="clear" w:color="auto" w:fill="FFFFFF"/>
-        </w:rPr>
-        <w:t>animasi</w:t>
-      </w:r>
-      <w:proofErr w:type="spellEnd"/>
-      <w:r>
-        <w:rPr>
-          <w:rFonts w:ascii="Times New Roman" w:hAnsi="Times New Roman" w:cs="Times New Roman"/>
-          <w:szCs w:val="20"/>
-          <w:shd w:val="clear" w:color="auto" w:fill="FFFFFF"/>
-        </w:rPr>
-        <w:t xml:space="preserve">, audio, video </w:t>
-      </w:r>
-      <w:proofErr w:type="spellStart"/>
-      <w:r>
-        <w:rPr>
-          <w:rFonts w:ascii="Times New Roman" w:hAnsi="Times New Roman" w:cs="Times New Roman"/>
-          <w:szCs w:val="20"/>
-          <w:shd w:val="clear" w:color="auto" w:fill="FFFFFF"/>
-        </w:rPr>
-        <w:t>maupun</w:t>
-      </w:r>
-      <w:proofErr w:type="spellEnd"/>
-      <w:r>
-        <w:rPr>
-          <w:rFonts w:ascii="Times New Roman" w:hAnsi="Times New Roman" w:cs="Times New Roman"/>
-          <w:szCs w:val="20"/>
-          <w:shd w:val="clear" w:color="auto" w:fill="FFFFFF"/>
-        </w:rPr>
-        <w:t xml:space="preserve"> </w:t>
-      </w:r>
-      <w:proofErr w:type="spellStart"/>
-      <w:r>
-        <w:rPr>
-          <w:rFonts w:ascii="Times New Roman" w:hAnsi="Times New Roman" w:cs="Times New Roman"/>
-          <w:szCs w:val="20"/>
-          <w:shd w:val="clear" w:color="auto" w:fill="FFFFFF"/>
-        </w:rPr>
-        <w:t>gabu</w:t>
-      </w:r>
-      <w:bookmarkStart w:id="92" w:name="_GoBack"/>
-      <w:bookmarkEnd w:id="92"/>
-      <w:r>
-        <w:rPr>
-          <w:rFonts w:ascii="Times New Roman" w:hAnsi="Times New Roman" w:cs="Times New Roman"/>
-          <w:szCs w:val="20"/>
-          <w:shd w:val="clear" w:color="auto" w:fill="FFFFFF"/>
-        </w:rPr>
-        <w:t>ngan</w:t>
-      </w:r>
-      <w:proofErr w:type="spellEnd"/>
-      <w:r>
-        <w:rPr>
-          <w:rFonts w:ascii="Times New Roman" w:hAnsi="Times New Roman" w:cs="Times New Roman"/>
-          <w:szCs w:val="20"/>
-          <w:shd w:val="clear" w:color="auto" w:fill="FFFFFF"/>
-        </w:rPr>
-        <w:t xml:space="preserve"> </w:t>
-      </w:r>
-      <w:proofErr w:type="spellStart"/>
-      <w:r>
-        <w:rPr>
-          <w:rFonts w:ascii="Times New Roman" w:hAnsi="Times New Roman" w:cs="Times New Roman"/>
-          <w:szCs w:val="20"/>
-          <w:shd w:val="clear" w:color="auto" w:fill="FFFFFF"/>
-        </w:rPr>
-        <w:t>dari</w:t>
-      </w:r>
-      <w:proofErr w:type="spellEnd"/>
-      <w:r>
-        <w:rPr>
-          <w:rFonts w:ascii="Times New Roman" w:hAnsi="Times New Roman" w:cs="Times New Roman"/>
-          <w:szCs w:val="20"/>
-          <w:shd w:val="clear" w:color="auto" w:fill="FFFFFF"/>
-        </w:rPr>
-        <w:t xml:space="preserve"> </w:t>
-      </w:r>
-      <w:proofErr w:type="spellStart"/>
-      <w:r>
-        <w:rPr>
-          <w:rFonts w:ascii="Times New Roman" w:hAnsi="Times New Roman" w:cs="Times New Roman"/>
-          <w:szCs w:val="20"/>
-          <w:shd w:val="clear" w:color="auto" w:fill="FFFFFF"/>
-        </w:rPr>
-        <w:t>semuanya</w:t>
-      </w:r>
-      <w:proofErr w:type="spellEnd"/>
-      <w:r>
-        <w:rPr>
-          <w:rFonts w:ascii="Times New Roman" w:hAnsi="Times New Roman" w:cs="Times New Roman"/>
-          <w:szCs w:val="20"/>
-          <w:shd w:val="clear" w:color="auto" w:fill="FFFFFF"/>
-        </w:rPr>
-        <w:t xml:space="preserve"> yang </w:t>
-      </w:r>
-      <w:proofErr w:type="spellStart"/>
-      <w:r>
-        <w:rPr>
-          <w:rFonts w:ascii="Times New Roman" w:hAnsi="Times New Roman" w:cs="Times New Roman"/>
-          <w:szCs w:val="20"/>
-          <w:shd w:val="clear" w:color="auto" w:fill="FFFFFF"/>
-        </w:rPr>
-        <w:t>biasanya</w:t>
-      </w:r>
-      <w:proofErr w:type="spellEnd"/>
-      <w:r>
-        <w:rPr>
-          <w:rFonts w:ascii="Times New Roman" w:hAnsi="Times New Roman" w:cs="Times New Roman"/>
-          <w:szCs w:val="20"/>
-          <w:shd w:val="clear" w:color="auto" w:fill="FFFFFF"/>
-        </w:rPr>
-        <w:t xml:space="preserve"> </w:t>
-      </w:r>
-      <w:proofErr w:type="spellStart"/>
-      <w:r>
-        <w:rPr>
-          <w:rFonts w:ascii="Times New Roman" w:hAnsi="Times New Roman" w:cs="Times New Roman"/>
-          <w:szCs w:val="20"/>
-          <w:shd w:val="clear" w:color="auto" w:fill="FFFFFF"/>
-        </w:rPr>
-        <w:t>dibuat</w:t>
-      </w:r>
-      <w:proofErr w:type="spellEnd"/>
-      <w:r>
-        <w:rPr>
-          <w:rFonts w:ascii="Times New Roman" w:hAnsi="Times New Roman" w:cs="Times New Roman"/>
-          <w:szCs w:val="20"/>
-          <w:shd w:val="clear" w:color="auto" w:fill="FFFFFF"/>
-        </w:rPr>
-        <w:t xml:space="preserve"> </w:t>
-      </w:r>
-      <w:proofErr w:type="spellStart"/>
-      <w:r>
-        <w:rPr>
-          <w:rFonts w:ascii="Times New Roman" w:hAnsi="Times New Roman" w:cs="Times New Roman"/>
-          <w:szCs w:val="20"/>
-          <w:shd w:val="clear" w:color="auto" w:fill="FFFFFF"/>
-        </w:rPr>
-        <w:t>untuk</w:t>
-      </w:r>
-      <w:proofErr w:type="spellEnd"/>
-      <w:r>
-        <w:rPr>
-          <w:rFonts w:ascii="Times New Roman" w:hAnsi="Times New Roman" w:cs="Times New Roman"/>
-          <w:szCs w:val="20"/>
-          <w:shd w:val="clear" w:color="auto" w:fill="FFFFFF"/>
-        </w:rPr>
-        <w:t xml:space="preserve"> personal, </w:t>
-      </w:r>
-      <w:proofErr w:type="spellStart"/>
-      <w:proofErr w:type="gramStart"/>
-      <w:r>
-        <w:rPr>
-          <w:rFonts w:ascii="Times New Roman" w:hAnsi="Times New Roman" w:cs="Times New Roman"/>
-          <w:szCs w:val="20"/>
-          <w:shd w:val="clear" w:color="auto" w:fill="FFFFFF"/>
-        </w:rPr>
-        <w:t>organisasi</w:t>
-      </w:r>
-      <w:proofErr w:type="spellEnd"/>
-      <w:proofErr w:type="gramEnd"/>
-      <w:r>
-        <w:rPr>
-          <w:rFonts w:ascii="Times New Roman" w:hAnsi="Times New Roman" w:cs="Times New Roman"/>
-          <w:szCs w:val="20"/>
-          <w:shd w:val="clear" w:color="auto" w:fill="FFFFFF"/>
-        </w:rPr>
-        <w:t xml:space="preserve"> </w:t>
-      </w:r>
-      <w:proofErr w:type="spellStart"/>
-      <w:r>
-        <w:rPr>
-          <w:rFonts w:ascii="Times New Roman" w:hAnsi="Times New Roman" w:cs="Times New Roman"/>
-          <w:szCs w:val="20"/>
-          <w:shd w:val="clear" w:color="auto" w:fill="FFFFFF"/>
-        </w:rPr>
-        <w:t>dan</w:t>
-      </w:r>
-      <w:proofErr w:type="spellEnd"/>
-      <w:r>
-        <w:rPr>
-          <w:rFonts w:ascii="Times New Roman" w:hAnsi="Times New Roman" w:cs="Times New Roman"/>
-          <w:szCs w:val="20"/>
-          <w:shd w:val="clear" w:color="auto" w:fill="FFFFFF"/>
-        </w:rPr>
-        <w:t xml:space="preserve"> </w:t>
-      </w:r>
-      <w:proofErr w:type="spellStart"/>
-      <w:r>
-        <w:rPr>
-          <w:rFonts w:ascii="Times New Roman" w:hAnsi="Times New Roman" w:cs="Times New Roman"/>
-          <w:szCs w:val="20"/>
-          <w:shd w:val="clear" w:color="auto" w:fill="FFFFFF"/>
-        </w:rPr>
-        <w:t>perusahaan</w:t>
-      </w:r>
-      <w:proofErr w:type="spellEnd"/>
-      <w:r>
-        <w:rPr>
-          <w:rFonts w:ascii="Times New Roman" w:hAnsi="Times New Roman" w:cs="Times New Roman"/>
-          <w:szCs w:val="20"/>
-          <w:shd w:val="clear" w:color="auto" w:fill="FFFFFF"/>
-        </w:rPr>
-        <w:t xml:space="preserve">. </w:t>
-      </w:r>
-      <w:proofErr w:type="spellStart"/>
-      <w:proofErr w:type="gramStart"/>
-      <w:r>
-        <w:rPr>
-          <w:rFonts w:ascii="Times New Roman" w:hAnsi="Times New Roman" w:cs="Times New Roman"/>
-          <w:szCs w:val="20"/>
-          <w:shd w:val="clear" w:color="auto" w:fill="FFFFFF"/>
-        </w:rPr>
-        <w:t>Berdasarkan</w:t>
-      </w:r>
-      <w:proofErr w:type="spellEnd"/>
-      <w:r>
-        <w:rPr>
-          <w:rFonts w:ascii="Times New Roman" w:hAnsi="Times New Roman" w:cs="Times New Roman"/>
-          <w:szCs w:val="20"/>
-          <w:shd w:val="clear" w:color="auto" w:fill="FFFFFF"/>
-        </w:rPr>
-        <w:t xml:space="preserve"> website yang </w:t>
-      </w:r>
-      <w:proofErr w:type="spellStart"/>
-      <w:r>
-        <w:rPr>
-          <w:rFonts w:ascii="Times New Roman" w:hAnsi="Times New Roman" w:cs="Times New Roman"/>
-          <w:szCs w:val="20"/>
-          <w:shd w:val="clear" w:color="auto" w:fill="FFFFFF"/>
-        </w:rPr>
-        <w:t>telah</w:t>
-      </w:r>
-      <w:proofErr w:type="spellEnd"/>
-      <w:r>
-        <w:rPr>
-          <w:rFonts w:ascii="Times New Roman" w:hAnsi="Times New Roman" w:cs="Times New Roman"/>
-          <w:szCs w:val="20"/>
-          <w:shd w:val="clear" w:color="auto" w:fill="FFFFFF"/>
-        </w:rPr>
-        <w:t xml:space="preserve"> </w:t>
-      </w:r>
-      <w:proofErr w:type="spellStart"/>
-      <w:r>
-        <w:rPr>
-          <w:rFonts w:ascii="Times New Roman" w:hAnsi="Times New Roman" w:cs="Times New Roman"/>
-          <w:szCs w:val="20"/>
-          <w:shd w:val="clear" w:color="auto" w:fill="FFFFFF"/>
-        </w:rPr>
-        <w:t>dibuat</w:t>
-      </w:r>
-      <w:proofErr w:type="spellEnd"/>
-      <w:r>
-        <w:rPr>
-          <w:rFonts w:ascii="Times New Roman" w:hAnsi="Times New Roman" w:cs="Times New Roman"/>
-          <w:szCs w:val="20"/>
-          <w:shd w:val="clear" w:color="auto" w:fill="FFFFFF"/>
-        </w:rPr>
-        <w:t xml:space="preserve">, </w:t>
-      </w:r>
-      <w:proofErr w:type="spellStart"/>
-      <w:r>
-        <w:rPr>
-          <w:rFonts w:ascii="Times New Roman" w:hAnsi="Times New Roman" w:cs="Times New Roman"/>
-          <w:szCs w:val="20"/>
-          <w:shd w:val="clear" w:color="auto" w:fill="FFFFFF"/>
-        </w:rPr>
-        <w:t>pengimplementasian</w:t>
-      </w:r>
-      <w:proofErr w:type="spellEnd"/>
-      <w:r>
-        <w:rPr>
-          <w:rFonts w:ascii="Times New Roman" w:hAnsi="Times New Roman" w:cs="Times New Roman"/>
-          <w:szCs w:val="20"/>
-          <w:shd w:val="clear" w:color="auto" w:fill="FFFFFF"/>
-        </w:rPr>
-        <w:t xml:space="preserve"> </w:t>
-      </w:r>
-      <w:proofErr w:type="spellStart"/>
-      <w:r>
-        <w:rPr>
-          <w:rFonts w:ascii="Times New Roman" w:hAnsi="Times New Roman" w:cs="Times New Roman"/>
-          <w:szCs w:val="20"/>
-          <w:shd w:val="clear" w:color="auto" w:fill="FFFFFF"/>
-        </w:rPr>
-        <w:t>suatu</w:t>
-      </w:r>
-      <w:proofErr w:type="spellEnd"/>
-      <w:r>
-        <w:rPr>
-          <w:rFonts w:ascii="Times New Roman" w:hAnsi="Times New Roman" w:cs="Times New Roman"/>
-          <w:szCs w:val="20"/>
-          <w:shd w:val="clear" w:color="auto" w:fill="FFFFFF"/>
-        </w:rPr>
-        <w:t xml:space="preserve"> website </w:t>
-      </w:r>
-      <w:proofErr w:type="spellStart"/>
-      <w:r>
-        <w:rPr>
-          <w:rFonts w:ascii="Times New Roman" w:hAnsi="Times New Roman" w:cs="Times New Roman"/>
-          <w:szCs w:val="20"/>
-          <w:shd w:val="clear" w:color="auto" w:fill="FFFFFF"/>
-        </w:rPr>
-        <w:t>sangat</w:t>
-      </w:r>
-      <w:proofErr w:type="spellEnd"/>
-      <w:r>
-        <w:rPr>
-          <w:rFonts w:ascii="Times New Roman" w:hAnsi="Times New Roman" w:cs="Times New Roman"/>
-          <w:szCs w:val="20"/>
-          <w:shd w:val="clear" w:color="auto" w:fill="FFFFFF"/>
-        </w:rPr>
-        <w:t xml:space="preserve"> </w:t>
-      </w:r>
-      <w:proofErr w:type="spellStart"/>
-      <w:r>
-        <w:rPr>
-          <w:rFonts w:ascii="Times New Roman" w:hAnsi="Times New Roman" w:cs="Times New Roman"/>
-          <w:szCs w:val="20"/>
-          <w:shd w:val="clear" w:color="auto" w:fill="FFFFFF"/>
-        </w:rPr>
-        <w:t>bermanfaat</w:t>
-      </w:r>
-      <w:proofErr w:type="spellEnd"/>
-      <w:r>
-        <w:rPr>
-          <w:rFonts w:ascii="Times New Roman" w:hAnsi="Times New Roman" w:cs="Times New Roman"/>
-          <w:szCs w:val="20"/>
-          <w:shd w:val="clear" w:color="auto" w:fill="FFFFFF"/>
-        </w:rPr>
-        <w:t xml:space="preserve"> </w:t>
-      </w:r>
-      <w:proofErr w:type="spellStart"/>
-      <w:r>
-        <w:rPr>
-          <w:rFonts w:ascii="Times New Roman" w:hAnsi="Times New Roman" w:cs="Times New Roman"/>
-          <w:szCs w:val="20"/>
-          <w:shd w:val="clear" w:color="auto" w:fill="FFFFFF"/>
-        </w:rPr>
-        <w:t>dalam</w:t>
-      </w:r>
-      <w:proofErr w:type="spellEnd"/>
-      <w:r>
-        <w:rPr>
-          <w:rFonts w:ascii="Times New Roman" w:hAnsi="Times New Roman" w:cs="Times New Roman"/>
-          <w:szCs w:val="20"/>
-          <w:shd w:val="clear" w:color="auto" w:fill="FFFFFF"/>
-        </w:rPr>
-        <w:t xml:space="preserve"> </w:t>
-      </w:r>
-      <w:proofErr w:type="spellStart"/>
-      <w:r>
-        <w:rPr>
-          <w:rFonts w:ascii="Times New Roman" w:hAnsi="Times New Roman" w:cs="Times New Roman"/>
-          <w:szCs w:val="20"/>
-          <w:shd w:val="clear" w:color="auto" w:fill="FFFFFF"/>
-        </w:rPr>
-        <w:t>suatu</w:t>
-      </w:r>
-      <w:proofErr w:type="spellEnd"/>
-      <w:r>
-        <w:rPr>
-          <w:rFonts w:ascii="Times New Roman" w:hAnsi="Times New Roman" w:cs="Times New Roman"/>
-          <w:szCs w:val="20"/>
-          <w:shd w:val="clear" w:color="auto" w:fill="FFFFFF"/>
-        </w:rPr>
-        <w:t xml:space="preserve"> </w:t>
-      </w:r>
-      <w:proofErr w:type="spellStart"/>
-      <w:r>
-        <w:rPr>
-          <w:rFonts w:ascii="Times New Roman" w:hAnsi="Times New Roman" w:cs="Times New Roman"/>
-          <w:szCs w:val="20"/>
-          <w:shd w:val="clear" w:color="auto" w:fill="FFFFFF"/>
-        </w:rPr>
-        <w:t>bisnis</w:t>
-      </w:r>
-      <w:proofErr w:type="spellEnd"/>
-      <w:r>
-        <w:rPr>
-          <w:rFonts w:ascii="Times New Roman" w:hAnsi="Times New Roman" w:cs="Times New Roman"/>
-          <w:szCs w:val="20"/>
-          <w:shd w:val="clear" w:color="auto" w:fill="FFFFFF"/>
+    </w:p>
+    <w:p>
+      <w:pPr>
+        <w:pStyle w:val="ListParagraph"/>
+        <w:numPr>
+          <w:ilvl w:val="0"/>
+          <w:numId w:val="29"/>
+        </w:numPr>
+        <w:spacing w:after="120" w:line="276" w:lineRule="auto"/>
+        <w:jc w:val="both"/>
+        <w:rPr>
+          <w:rFonts w:ascii="Times New Roman" w:hAnsi="Times New Roman" w:cs="Times New Roman"/>
+          <w:lang w:val="id-ID"/>
+        </w:rPr>
+      </w:pPr>
+      <w:r>
+        <w:rPr>
+          <w:rFonts w:ascii="Times New Roman" w:hAnsi="Times New Roman" w:cs="Times New Roman"/>
+          <w:lang w:val="id-ID"/>
+        </w:rPr>
+        <w:t>Tersedianya fitur chat dengan penjual agar memudahkan pelanggan yang ingin mengetahui lebih lanjut mengenai produk yang akan dibeli</w:t>
+      </w:r>
+      <w:r>
+        <w:rPr>
+          <w:rFonts w:ascii="Times New Roman" w:hAnsi="Times New Roman" w:cs="Times New Roman"/>
         </w:rPr>
         <w:t>.</w:t>
       </w:r>
-      <w:proofErr w:type="gramEnd"/>
-      <w:r>
-        <w:rPr>
-          <w:rFonts w:ascii="Times New Roman" w:hAnsi="Times New Roman" w:cs="Times New Roman"/>
-          <w:szCs w:val="20"/>
-          <w:shd w:val="clear" w:color="auto" w:fill="FFFFFF"/>
-        </w:rPr>
-        <w:t xml:space="preserve"> </w:t>
-      </w:r>
-      <w:proofErr w:type="spellStart"/>
-      <w:r>
-        <w:rPr>
-          <w:rFonts w:ascii="Times New Roman" w:hAnsi="Times New Roman" w:cs="Times New Roman"/>
-          <w:szCs w:val="20"/>
-          <w:shd w:val="clear" w:color="auto" w:fill="FFFFFF"/>
-        </w:rPr>
-        <w:t>Bisnis</w:t>
-      </w:r>
-      <w:proofErr w:type="spellEnd"/>
-      <w:r>
-        <w:rPr>
-          <w:rFonts w:ascii="Times New Roman" w:hAnsi="Times New Roman" w:cs="Times New Roman"/>
-          <w:szCs w:val="20"/>
-          <w:shd w:val="clear" w:color="auto" w:fill="FFFFFF"/>
-        </w:rPr>
-        <w:t xml:space="preserve"> “fresh ‘N Green Mart” </w:t>
-      </w:r>
-      <w:proofErr w:type="spellStart"/>
-      <w:r>
-        <w:rPr>
-          <w:rFonts w:ascii="Times New Roman" w:hAnsi="Times New Roman" w:cs="Times New Roman"/>
-          <w:szCs w:val="20"/>
-          <w:shd w:val="clear" w:color="auto" w:fill="FFFFFF"/>
-        </w:rPr>
-        <w:t>diyakini</w:t>
-      </w:r>
-      <w:proofErr w:type="spellEnd"/>
-      <w:r>
-        <w:rPr>
-          <w:rFonts w:ascii="Times New Roman" w:hAnsi="Times New Roman" w:cs="Times New Roman"/>
-          <w:szCs w:val="20"/>
-          <w:shd w:val="clear" w:color="auto" w:fill="FFFFFF"/>
-        </w:rPr>
-        <w:t xml:space="preserve"> </w:t>
-      </w:r>
-      <w:proofErr w:type="spellStart"/>
-      <w:proofErr w:type="gramStart"/>
-      <w:r>
-        <w:rPr>
-          <w:rFonts w:ascii="Times New Roman" w:hAnsi="Times New Roman" w:cs="Times New Roman"/>
-          <w:szCs w:val="20"/>
-          <w:shd w:val="clear" w:color="auto" w:fill="FFFFFF"/>
-        </w:rPr>
-        <w:t>akan</w:t>
-      </w:r>
-      <w:proofErr w:type="spellEnd"/>
-      <w:proofErr w:type="gramEnd"/>
-      <w:r>
-        <w:rPr>
-          <w:rFonts w:ascii="Times New Roman" w:hAnsi="Times New Roman" w:cs="Times New Roman"/>
-          <w:szCs w:val="20"/>
-          <w:shd w:val="clear" w:color="auto" w:fill="FFFFFF"/>
-        </w:rPr>
-        <w:t xml:space="preserve"> </w:t>
-      </w:r>
-      <w:proofErr w:type="spellStart"/>
-      <w:r>
-        <w:rPr>
-          <w:rFonts w:ascii="Times New Roman" w:hAnsi="Times New Roman" w:cs="Times New Roman"/>
-          <w:szCs w:val="20"/>
-          <w:shd w:val="clear" w:color="auto" w:fill="FFFFFF"/>
-        </w:rPr>
-        <w:t>semakin</w:t>
-      </w:r>
-      <w:proofErr w:type="spellEnd"/>
-      <w:r>
-        <w:rPr>
-          <w:rFonts w:ascii="Times New Roman" w:hAnsi="Times New Roman" w:cs="Times New Roman"/>
-          <w:szCs w:val="20"/>
-          <w:shd w:val="clear" w:color="auto" w:fill="FFFFFF"/>
-        </w:rPr>
-        <w:t xml:space="preserve"> </w:t>
-      </w:r>
-      <w:proofErr w:type="spellStart"/>
-      <w:r>
-        <w:rPr>
-          <w:rFonts w:ascii="Times New Roman" w:hAnsi="Times New Roman" w:cs="Times New Roman"/>
-          <w:szCs w:val="20"/>
-          <w:shd w:val="clear" w:color="auto" w:fill="FFFFFF"/>
-        </w:rPr>
-        <w:t>berkembang</w:t>
-      </w:r>
-      <w:proofErr w:type="spellEnd"/>
-      <w:r>
-        <w:rPr>
-          <w:rFonts w:ascii="Times New Roman" w:hAnsi="Times New Roman" w:cs="Times New Roman"/>
-          <w:szCs w:val="20"/>
-          <w:shd w:val="clear" w:color="auto" w:fill="FFFFFF"/>
-        </w:rPr>
-        <w:t xml:space="preserve"> </w:t>
-      </w:r>
-      <w:proofErr w:type="spellStart"/>
-      <w:r>
-        <w:rPr>
-          <w:rFonts w:ascii="Times New Roman" w:hAnsi="Times New Roman" w:cs="Times New Roman"/>
-          <w:szCs w:val="20"/>
-          <w:shd w:val="clear" w:color="auto" w:fill="FFFFFF"/>
-        </w:rPr>
-        <w:t>dengan</w:t>
-      </w:r>
-      <w:proofErr w:type="spellEnd"/>
-      <w:r>
-        <w:rPr>
-          <w:rFonts w:ascii="Times New Roman" w:hAnsi="Times New Roman" w:cs="Times New Roman"/>
-          <w:szCs w:val="20"/>
-          <w:shd w:val="clear" w:color="auto" w:fill="FFFFFF"/>
-        </w:rPr>
-        <w:t xml:space="preserve"> </w:t>
-      </w:r>
-      <w:proofErr w:type="spellStart"/>
-      <w:r>
-        <w:rPr>
-          <w:rFonts w:ascii="Times New Roman" w:hAnsi="Times New Roman" w:cs="Times New Roman"/>
-          <w:szCs w:val="20"/>
-          <w:shd w:val="clear" w:color="auto" w:fill="FFFFFF"/>
-        </w:rPr>
-        <w:t>dibuatnya</w:t>
-      </w:r>
-      <w:proofErr w:type="spellEnd"/>
-      <w:r>
-        <w:rPr>
-          <w:rFonts w:ascii="Times New Roman" w:hAnsi="Times New Roman" w:cs="Times New Roman"/>
-          <w:szCs w:val="20"/>
-          <w:shd w:val="clear" w:color="auto" w:fill="FFFFFF"/>
-        </w:rPr>
-        <w:t xml:space="preserve"> </w:t>
-      </w:r>
-      <w:proofErr w:type="spellStart"/>
-      <w:r>
-        <w:rPr>
-          <w:rFonts w:ascii="Times New Roman" w:hAnsi="Times New Roman" w:cs="Times New Roman"/>
-          <w:szCs w:val="20"/>
-          <w:shd w:val="clear" w:color="auto" w:fill="FFFFFF"/>
-        </w:rPr>
-        <w:t>suatu</w:t>
-      </w:r>
-      <w:proofErr w:type="spellEnd"/>
-      <w:r>
-        <w:rPr>
-          <w:rFonts w:ascii="Times New Roman" w:hAnsi="Times New Roman" w:cs="Times New Roman"/>
-          <w:szCs w:val="20"/>
-          <w:shd w:val="clear" w:color="auto" w:fill="FFFFFF"/>
-        </w:rPr>
-        <w:t xml:space="preserve"> website yang </w:t>
-      </w:r>
-      <w:proofErr w:type="spellStart"/>
-      <w:r>
-        <w:rPr>
-          <w:rFonts w:ascii="Times New Roman" w:hAnsi="Times New Roman" w:cs="Times New Roman"/>
-          <w:szCs w:val="20"/>
-          <w:shd w:val="clear" w:color="auto" w:fill="FFFFFF"/>
-        </w:rPr>
-        <w:t>dapat</w:t>
-      </w:r>
-      <w:proofErr w:type="spellEnd"/>
-      <w:r>
-        <w:rPr>
-          <w:rFonts w:ascii="Times New Roman" w:hAnsi="Times New Roman" w:cs="Times New Roman"/>
-          <w:szCs w:val="20"/>
-          <w:shd w:val="clear" w:color="auto" w:fill="FFFFFF"/>
-        </w:rPr>
-        <w:t xml:space="preserve"> </w:t>
-      </w:r>
-      <w:proofErr w:type="spellStart"/>
-      <w:r>
-        <w:rPr>
-          <w:rFonts w:ascii="Times New Roman" w:hAnsi="Times New Roman" w:cs="Times New Roman"/>
-          <w:szCs w:val="20"/>
-          <w:shd w:val="clear" w:color="auto" w:fill="FFFFFF"/>
-        </w:rPr>
-        <w:t>menunjang</w:t>
-      </w:r>
-      <w:proofErr w:type="spellEnd"/>
-      <w:r>
-        <w:rPr>
-          <w:rFonts w:ascii="Times New Roman" w:hAnsi="Times New Roman" w:cs="Times New Roman"/>
-          <w:szCs w:val="20"/>
-          <w:shd w:val="clear" w:color="auto" w:fill="FFFFFF"/>
-        </w:rPr>
-        <w:t xml:space="preserve"> </w:t>
-      </w:r>
-      <w:proofErr w:type="spellStart"/>
-      <w:r>
-        <w:rPr>
-          <w:rFonts w:ascii="Times New Roman" w:hAnsi="Times New Roman" w:cs="Times New Roman"/>
-          <w:szCs w:val="20"/>
-          <w:shd w:val="clear" w:color="auto" w:fill="FFFFFF"/>
-        </w:rPr>
-        <w:t>pekerjaan</w:t>
-      </w:r>
-      <w:proofErr w:type="spellEnd"/>
-      <w:r>
-        <w:rPr>
-          <w:rFonts w:ascii="Times New Roman" w:hAnsi="Times New Roman" w:cs="Times New Roman"/>
-          <w:szCs w:val="20"/>
-          <w:shd w:val="clear" w:color="auto" w:fill="FFFFFF"/>
-        </w:rPr>
-        <w:t xml:space="preserve"> </w:t>
-      </w:r>
-      <w:proofErr w:type="spellStart"/>
-      <w:r>
-        <w:rPr>
-          <w:rFonts w:ascii="Times New Roman" w:hAnsi="Times New Roman" w:cs="Times New Roman"/>
-          <w:szCs w:val="20"/>
-          <w:shd w:val="clear" w:color="auto" w:fill="FFFFFF"/>
-        </w:rPr>
-        <w:t>dari</w:t>
-      </w:r>
-      <w:proofErr w:type="spellEnd"/>
-      <w:r>
-        <w:rPr>
-          <w:rFonts w:ascii="Times New Roman" w:hAnsi="Times New Roman" w:cs="Times New Roman"/>
-          <w:szCs w:val="20"/>
-          <w:shd w:val="clear" w:color="auto" w:fill="FFFFFF"/>
-        </w:rPr>
-        <w:t xml:space="preserve"> </w:t>
-      </w:r>
-      <w:proofErr w:type="spellStart"/>
-      <w:r>
-        <w:rPr>
-          <w:rFonts w:ascii="Times New Roman" w:hAnsi="Times New Roman" w:cs="Times New Roman"/>
-          <w:szCs w:val="20"/>
-          <w:shd w:val="clear" w:color="auto" w:fill="FFFFFF"/>
-        </w:rPr>
-        <w:t>bagian</w:t>
-      </w:r>
-      <w:proofErr w:type="spellEnd"/>
-      <w:r>
-        <w:rPr>
-          <w:rFonts w:ascii="Times New Roman" w:hAnsi="Times New Roman" w:cs="Times New Roman"/>
-          <w:szCs w:val="20"/>
-          <w:shd w:val="clear" w:color="auto" w:fill="FFFFFF"/>
-        </w:rPr>
-        <w:t xml:space="preserve"> internal </w:t>
-      </w:r>
-      <w:proofErr w:type="spellStart"/>
-      <w:r>
-        <w:rPr>
-          <w:rFonts w:ascii="Times New Roman" w:hAnsi="Times New Roman" w:cs="Times New Roman"/>
-          <w:szCs w:val="20"/>
-          <w:shd w:val="clear" w:color="auto" w:fill="FFFFFF"/>
-        </w:rPr>
-        <w:t>maupun</w:t>
-      </w:r>
-      <w:proofErr w:type="spellEnd"/>
-      <w:r>
-        <w:rPr>
-          <w:rFonts w:ascii="Times New Roman" w:hAnsi="Times New Roman" w:cs="Times New Roman"/>
-          <w:szCs w:val="20"/>
-          <w:shd w:val="clear" w:color="auto" w:fill="FFFFFF"/>
-        </w:rPr>
-        <w:t xml:space="preserve"> </w:t>
-      </w:r>
-      <w:proofErr w:type="spellStart"/>
-      <w:r>
-        <w:rPr>
-          <w:rFonts w:ascii="Times New Roman" w:hAnsi="Times New Roman" w:cs="Times New Roman"/>
-          <w:szCs w:val="20"/>
-          <w:shd w:val="clear" w:color="auto" w:fill="FFFFFF"/>
-        </w:rPr>
-        <w:t>eksternal</w:t>
-      </w:r>
-      <w:proofErr w:type="spellEnd"/>
-      <w:r>
-        <w:rPr>
-          <w:rFonts w:ascii="Times New Roman" w:hAnsi="Times New Roman" w:cs="Times New Roman"/>
-          <w:szCs w:val="20"/>
-          <w:shd w:val="clear" w:color="auto" w:fill="FFFFFF"/>
-        </w:rPr>
-        <w:t xml:space="preserve">. Dari </w:t>
-      </w:r>
-      <w:proofErr w:type="spellStart"/>
-      <w:r>
-        <w:rPr>
-          <w:rFonts w:ascii="Times New Roman" w:hAnsi="Times New Roman" w:cs="Times New Roman"/>
-          <w:szCs w:val="20"/>
-          <w:shd w:val="clear" w:color="auto" w:fill="FFFFFF"/>
-        </w:rPr>
-        <w:t>pihak</w:t>
-      </w:r>
-      <w:proofErr w:type="spellEnd"/>
-      <w:r>
-        <w:rPr>
-          <w:rFonts w:ascii="Times New Roman" w:hAnsi="Times New Roman" w:cs="Times New Roman"/>
-          <w:szCs w:val="20"/>
-          <w:shd w:val="clear" w:color="auto" w:fill="FFFFFF"/>
-        </w:rPr>
-        <w:t xml:space="preserve"> internal </w:t>
-      </w:r>
-      <w:proofErr w:type="spellStart"/>
-      <w:r>
-        <w:rPr>
-          <w:rFonts w:ascii="Times New Roman" w:hAnsi="Times New Roman" w:cs="Times New Roman"/>
-          <w:szCs w:val="20"/>
-          <w:shd w:val="clear" w:color="auto" w:fill="FFFFFF"/>
-        </w:rPr>
-        <w:t>yaitu</w:t>
-      </w:r>
-      <w:proofErr w:type="spellEnd"/>
-      <w:r>
-        <w:rPr>
-          <w:rFonts w:ascii="Times New Roman" w:hAnsi="Times New Roman" w:cs="Times New Roman"/>
-          <w:szCs w:val="20"/>
-          <w:shd w:val="clear" w:color="auto" w:fill="FFFFFF"/>
-        </w:rPr>
-        <w:t xml:space="preserve"> </w:t>
-      </w:r>
-      <w:proofErr w:type="spellStart"/>
-      <w:r>
-        <w:rPr>
-          <w:rFonts w:ascii="Times New Roman" w:hAnsi="Times New Roman" w:cs="Times New Roman"/>
-          <w:szCs w:val="20"/>
-          <w:shd w:val="clear" w:color="auto" w:fill="FFFFFF"/>
-        </w:rPr>
-        <w:t>karyawan</w:t>
-      </w:r>
-      <w:proofErr w:type="spellEnd"/>
-      <w:r>
-        <w:rPr>
-          <w:rFonts w:ascii="Times New Roman" w:hAnsi="Times New Roman" w:cs="Times New Roman"/>
-          <w:szCs w:val="20"/>
-          <w:shd w:val="clear" w:color="auto" w:fill="FFFFFF"/>
-        </w:rPr>
-        <w:t xml:space="preserve"> yang </w:t>
-      </w:r>
-      <w:proofErr w:type="spellStart"/>
-      <w:r>
-        <w:rPr>
-          <w:rFonts w:ascii="Times New Roman" w:hAnsi="Times New Roman" w:cs="Times New Roman"/>
-          <w:szCs w:val="20"/>
-          <w:shd w:val="clear" w:color="auto" w:fill="FFFFFF"/>
-        </w:rPr>
-        <w:t>mengatur</w:t>
-      </w:r>
-      <w:proofErr w:type="spellEnd"/>
-      <w:r>
-        <w:rPr>
-          <w:rFonts w:ascii="Times New Roman" w:hAnsi="Times New Roman" w:cs="Times New Roman"/>
-          <w:szCs w:val="20"/>
-          <w:shd w:val="clear" w:color="auto" w:fill="FFFFFF"/>
-        </w:rPr>
-        <w:t xml:space="preserve"> </w:t>
-      </w:r>
-      <w:proofErr w:type="spellStart"/>
-      <w:r>
-        <w:rPr>
-          <w:rFonts w:ascii="Times New Roman" w:hAnsi="Times New Roman" w:cs="Times New Roman"/>
-          <w:szCs w:val="20"/>
-          <w:shd w:val="clear" w:color="auto" w:fill="FFFFFF"/>
-        </w:rPr>
-        <w:t>bagian</w:t>
-      </w:r>
-      <w:proofErr w:type="spellEnd"/>
-      <w:r>
-        <w:rPr>
-          <w:rFonts w:ascii="Times New Roman" w:hAnsi="Times New Roman" w:cs="Times New Roman"/>
-          <w:szCs w:val="20"/>
-          <w:shd w:val="clear" w:color="auto" w:fill="FFFFFF"/>
-        </w:rPr>
-        <w:t xml:space="preserve"> </w:t>
-      </w:r>
-      <w:proofErr w:type="spellStart"/>
-      <w:r>
-        <w:rPr>
-          <w:rFonts w:ascii="Times New Roman" w:hAnsi="Times New Roman" w:cs="Times New Roman"/>
-          <w:szCs w:val="20"/>
-          <w:shd w:val="clear" w:color="auto" w:fill="FFFFFF"/>
-        </w:rPr>
-        <w:t>pemasaran</w:t>
-      </w:r>
-      <w:proofErr w:type="spellEnd"/>
-      <w:r>
-        <w:rPr>
-          <w:rFonts w:ascii="Times New Roman" w:hAnsi="Times New Roman" w:cs="Times New Roman"/>
-          <w:szCs w:val="20"/>
-          <w:shd w:val="clear" w:color="auto" w:fill="FFFFFF"/>
-        </w:rPr>
-        <w:t xml:space="preserve">, </w:t>
-      </w:r>
-      <w:proofErr w:type="spellStart"/>
-      <w:r>
-        <w:rPr>
-          <w:rFonts w:ascii="Times New Roman" w:hAnsi="Times New Roman" w:cs="Times New Roman"/>
-          <w:szCs w:val="20"/>
-          <w:shd w:val="clear" w:color="auto" w:fill="FFFFFF"/>
-        </w:rPr>
-        <w:t>keuangan</w:t>
-      </w:r>
-      <w:proofErr w:type="spellEnd"/>
-      <w:r>
-        <w:rPr>
-          <w:rFonts w:ascii="Times New Roman" w:hAnsi="Times New Roman" w:cs="Times New Roman"/>
-          <w:szCs w:val="20"/>
-          <w:shd w:val="clear" w:color="auto" w:fill="FFFFFF"/>
-        </w:rPr>
-        <w:t xml:space="preserve">, </w:t>
-      </w:r>
-      <w:proofErr w:type="spellStart"/>
-      <w:r>
-        <w:rPr>
-          <w:rFonts w:ascii="Times New Roman" w:hAnsi="Times New Roman" w:cs="Times New Roman"/>
-          <w:szCs w:val="20"/>
-          <w:shd w:val="clear" w:color="auto" w:fill="FFFFFF"/>
-        </w:rPr>
-        <w:t>akuntansi</w:t>
-      </w:r>
-      <w:proofErr w:type="spellEnd"/>
-      <w:r>
-        <w:rPr>
-          <w:rFonts w:ascii="Times New Roman" w:hAnsi="Times New Roman" w:cs="Times New Roman"/>
-          <w:szCs w:val="20"/>
-          <w:shd w:val="clear" w:color="auto" w:fill="FFFFFF"/>
-        </w:rPr>
-        <w:t xml:space="preserve">, </w:t>
-      </w:r>
-      <w:proofErr w:type="spellStart"/>
-      <w:r>
-        <w:rPr>
-          <w:rFonts w:ascii="Times New Roman" w:hAnsi="Times New Roman" w:cs="Times New Roman"/>
-          <w:szCs w:val="20"/>
-          <w:shd w:val="clear" w:color="auto" w:fill="FFFFFF"/>
-        </w:rPr>
-        <w:t>dan</w:t>
-      </w:r>
-      <w:proofErr w:type="spellEnd"/>
-      <w:r>
-        <w:rPr>
-          <w:rFonts w:ascii="Times New Roman" w:hAnsi="Times New Roman" w:cs="Times New Roman"/>
-          <w:szCs w:val="20"/>
-          <w:shd w:val="clear" w:color="auto" w:fill="FFFFFF"/>
-        </w:rPr>
-        <w:t xml:space="preserve"> SDM </w:t>
-      </w:r>
-      <w:proofErr w:type="spellStart"/>
-      <w:proofErr w:type="gramStart"/>
-      <w:r>
-        <w:rPr>
-          <w:rFonts w:ascii="Times New Roman" w:hAnsi="Times New Roman" w:cs="Times New Roman"/>
-          <w:szCs w:val="20"/>
-          <w:shd w:val="clear" w:color="auto" w:fill="FFFFFF"/>
-        </w:rPr>
-        <w:t>akan</w:t>
-      </w:r>
-      <w:proofErr w:type="spellEnd"/>
-      <w:proofErr w:type="gramEnd"/>
-      <w:r>
-        <w:rPr>
-          <w:rFonts w:ascii="Times New Roman" w:hAnsi="Times New Roman" w:cs="Times New Roman"/>
-          <w:szCs w:val="20"/>
-          <w:shd w:val="clear" w:color="auto" w:fill="FFFFFF"/>
-        </w:rPr>
-        <w:t xml:space="preserve"> </w:t>
-      </w:r>
-      <w:proofErr w:type="spellStart"/>
-      <w:r>
-        <w:rPr>
-          <w:rFonts w:ascii="Times New Roman" w:hAnsi="Times New Roman" w:cs="Times New Roman"/>
-          <w:szCs w:val="20"/>
-          <w:shd w:val="clear" w:color="auto" w:fill="FFFFFF"/>
-        </w:rPr>
-        <w:t>merasa</w:t>
-      </w:r>
-      <w:proofErr w:type="spellEnd"/>
-      <w:r>
-        <w:rPr>
-          <w:rFonts w:ascii="Times New Roman" w:hAnsi="Times New Roman" w:cs="Times New Roman"/>
-          <w:szCs w:val="20"/>
-          <w:shd w:val="clear" w:color="auto" w:fill="FFFFFF"/>
-        </w:rPr>
-        <w:t xml:space="preserve"> </w:t>
-      </w:r>
-      <w:proofErr w:type="spellStart"/>
-      <w:r>
-        <w:rPr>
-          <w:rFonts w:ascii="Times New Roman" w:hAnsi="Times New Roman" w:cs="Times New Roman"/>
-          <w:szCs w:val="20"/>
-          <w:shd w:val="clear" w:color="auto" w:fill="FFFFFF"/>
-        </w:rPr>
-        <w:t>terbantu</w:t>
-      </w:r>
-      <w:proofErr w:type="spellEnd"/>
-      <w:r>
-        <w:rPr>
-          <w:rFonts w:ascii="Times New Roman" w:hAnsi="Times New Roman" w:cs="Times New Roman"/>
-          <w:szCs w:val="20"/>
-          <w:shd w:val="clear" w:color="auto" w:fill="FFFFFF"/>
-        </w:rPr>
-        <w:t xml:space="preserve"> </w:t>
-      </w:r>
-      <w:proofErr w:type="spellStart"/>
-      <w:r>
-        <w:rPr>
-          <w:rFonts w:ascii="Times New Roman" w:hAnsi="Times New Roman" w:cs="Times New Roman"/>
-          <w:szCs w:val="20"/>
-          <w:shd w:val="clear" w:color="auto" w:fill="FFFFFF"/>
-        </w:rPr>
-        <w:t>dengan</w:t>
-      </w:r>
-      <w:proofErr w:type="spellEnd"/>
-      <w:r>
-        <w:rPr>
-          <w:rFonts w:ascii="Times New Roman" w:hAnsi="Times New Roman" w:cs="Times New Roman"/>
-          <w:szCs w:val="20"/>
-          <w:shd w:val="clear" w:color="auto" w:fill="FFFFFF"/>
-        </w:rPr>
-        <w:t xml:space="preserve"> </w:t>
-      </w:r>
-      <w:proofErr w:type="spellStart"/>
-      <w:r>
-        <w:rPr>
-          <w:rFonts w:ascii="Times New Roman" w:hAnsi="Times New Roman" w:cs="Times New Roman"/>
-          <w:szCs w:val="20"/>
-          <w:shd w:val="clear" w:color="auto" w:fill="FFFFFF"/>
-        </w:rPr>
-        <w:t>fitur</w:t>
-      </w:r>
-      <w:proofErr w:type="spellEnd"/>
-      <w:r>
-        <w:rPr>
-          <w:rFonts w:ascii="Times New Roman" w:hAnsi="Times New Roman" w:cs="Times New Roman"/>
-          <w:szCs w:val="20"/>
-          <w:shd w:val="clear" w:color="auto" w:fill="FFFFFF"/>
-        </w:rPr>
-        <w:t xml:space="preserve"> yang </w:t>
-      </w:r>
-      <w:proofErr w:type="spellStart"/>
-      <w:r>
-        <w:rPr>
-          <w:rFonts w:ascii="Times New Roman" w:hAnsi="Times New Roman" w:cs="Times New Roman"/>
-          <w:szCs w:val="20"/>
-          <w:shd w:val="clear" w:color="auto" w:fill="FFFFFF"/>
-        </w:rPr>
-        <w:t>dibuat</w:t>
-      </w:r>
-      <w:proofErr w:type="spellEnd"/>
-      <w:r>
-        <w:rPr>
-          <w:rFonts w:ascii="Times New Roman" w:hAnsi="Times New Roman" w:cs="Times New Roman"/>
-          <w:szCs w:val="20"/>
-          <w:shd w:val="clear" w:color="auto" w:fill="FFFFFF"/>
-        </w:rPr>
-        <w:t xml:space="preserve">. </w:t>
-      </w:r>
-      <w:proofErr w:type="spellStart"/>
-      <w:proofErr w:type="gramStart"/>
-      <w:r>
-        <w:rPr>
-          <w:rFonts w:ascii="Times New Roman" w:hAnsi="Times New Roman" w:cs="Times New Roman"/>
-          <w:szCs w:val="20"/>
-          <w:shd w:val="clear" w:color="auto" w:fill="FFFFFF"/>
-        </w:rPr>
-        <w:t>Selain</w:t>
-      </w:r>
-      <w:proofErr w:type="spellEnd"/>
-      <w:r>
-        <w:rPr>
-          <w:rFonts w:ascii="Times New Roman" w:hAnsi="Times New Roman" w:cs="Times New Roman"/>
-          <w:szCs w:val="20"/>
-          <w:shd w:val="clear" w:color="auto" w:fill="FFFFFF"/>
-        </w:rPr>
-        <w:t xml:space="preserve"> </w:t>
-      </w:r>
-      <w:proofErr w:type="spellStart"/>
-      <w:r>
-        <w:rPr>
-          <w:rFonts w:ascii="Times New Roman" w:hAnsi="Times New Roman" w:cs="Times New Roman"/>
-          <w:szCs w:val="20"/>
-          <w:shd w:val="clear" w:color="auto" w:fill="FFFFFF"/>
-        </w:rPr>
-        <w:t>itu</w:t>
-      </w:r>
-      <w:proofErr w:type="spellEnd"/>
-      <w:r>
-        <w:rPr>
-          <w:rFonts w:ascii="Times New Roman" w:hAnsi="Times New Roman" w:cs="Times New Roman"/>
-          <w:szCs w:val="20"/>
-          <w:shd w:val="clear" w:color="auto" w:fill="FFFFFF"/>
-        </w:rPr>
-        <w:t xml:space="preserve">, </w:t>
-      </w:r>
-      <w:proofErr w:type="spellStart"/>
-      <w:r>
-        <w:rPr>
-          <w:rFonts w:ascii="Times New Roman" w:hAnsi="Times New Roman" w:cs="Times New Roman"/>
-          <w:szCs w:val="20"/>
-          <w:shd w:val="clear" w:color="auto" w:fill="FFFFFF"/>
-        </w:rPr>
-        <w:t>untuk</w:t>
-      </w:r>
-      <w:proofErr w:type="spellEnd"/>
-      <w:r>
-        <w:rPr>
-          <w:rFonts w:ascii="Times New Roman" w:hAnsi="Times New Roman" w:cs="Times New Roman"/>
-          <w:szCs w:val="20"/>
-          <w:shd w:val="clear" w:color="auto" w:fill="FFFFFF"/>
-        </w:rPr>
-        <w:t xml:space="preserve"> </w:t>
-      </w:r>
-      <w:proofErr w:type="spellStart"/>
-      <w:r>
-        <w:rPr>
-          <w:rFonts w:ascii="Times New Roman" w:hAnsi="Times New Roman" w:cs="Times New Roman"/>
-          <w:szCs w:val="20"/>
-          <w:shd w:val="clear" w:color="auto" w:fill="FFFFFF"/>
-        </w:rPr>
-        <w:t>pihak</w:t>
-      </w:r>
-      <w:proofErr w:type="spellEnd"/>
-      <w:r>
-        <w:rPr>
-          <w:rFonts w:ascii="Times New Roman" w:hAnsi="Times New Roman" w:cs="Times New Roman"/>
-          <w:szCs w:val="20"/>
-          <w:shd w:val="clear" w:color="auto" w:fill="FFFFFF"/>
-        </w:rPr>
-        <w:t xml:space="preserve"> </w:t>
-      </w:r>
-      <w:proofErr w:type="spellStart"/>
-      <w:r>
-        <w:rPr>
-          <w:rFonts w:ascii="Times New Roman" w:hAnsi="Times New Roman" w:cs="Times New Roman"/>
-          <w:szCs w:val="20"/>
-          <w:shd w:val="clear" w:color="auto" w:fill="FFFFFF"/>
-        </w:rPr>
-        <w:t>eksternal</w:t>
-      </w:r>
-      <w:proofErr w:type="spellEnd"/>
-      <w:r>
-        <w:rPr>
-          <w:rFonts w:ascii="Times New Roman" w:hAnsi="Times New Roman" w:cs="Times New Roman"/>
-          <w:szCs w:val="20"/>
-          <w:shd w:val="clear" w:color="auto" w:fill="FFFFFF"/>
-        </w:rPr>
-        <w:t xml:space="preserve"> </w:t>
-      </w:r>
-      <w:proofErr w:type="spellStart"/>
-      <w:r>
-        <w:rPr>
-          <w:rFonts w:ascii="Times New Roman" w:hAnsi="Times New Roman" w:cs="Times New Roman"/>
-          <w:szCs w:val="20"/>
-          <w:shd w:val="clear" w:color="auto" w:fill="FFFFFF"/>
-        </w:rPr>
-        <w:t>seperti</w:t>
-      </w:r>
-      <w:proofErr w:type="spellEnd"/>
-      <w:r>
-        <w:rPr>
-          <w:rFonts w:ascii="Times New Roman" w:hAnsi="Times New Roman" w:cs="Times New Roman"/>
-          <w:szCs w:val="20"/>
-          <w:shd w:val="clear" w:color="auto" w:fill="FFFFFF"/>
-        </w:rPr>
-        <w:t xml:space="preserve"> user </w:t>
-      </w:r>
-      <w:proofErr w:type="spellStart"/>
-      <w:r>
-        <w:rPr>
-          <w:rFonts w:ascii="Times New Roman" w:hAnsi="Times New Roman" w:cs="Times New Roman"/>
-          <w:szCs w:val="20"/>
-          <w:shd w:val="clear" w:color="auto" w:fill="FFFFFF"/>
-        </w:rPr>
-        <w:t>atau</w:t>
-      </w:r>
-      <w:proofErr w:type="spellEnd"/>
-      <w:r>
-        <w:rPr>
-          <w:rFonts w:ascii="Times New Roman" w:hAnsi="Times New Roman" w:cs="Times New Roman"/>
-          <w:szCs w:val="20"/>
-          <w:shd w:val="clear" w:color="auto" w:fill="FFFFFF"/>
-        </w:rPr>
-        <w:t xml:space="preserve"> </w:t>
-      </w:r>
-      <w:proofErr w:type="spellStart"/>
-      <w:r>
-        <w:rPr>
-          <w:rFonts w:ascii="Times New Roman" w:hAnsi="Times New Roman" w:cs="Times New Roman"/>
-          <w:szCs w:val="20"/>
-          <w:shd w:val="clear" w:color="auto" w:fill="FFFFFF"/>
-        </w:rPr>
-        <w:t>para</w:t>
-      </w:r>
-      <w:proofErr w:type="spellEnd"/>
-      <w:r>
-        <w:rPr>
-          <w:rFonts w:ascii="Times New Roman" w:hAnsi="Times New Roman" w:cs="Times New Roman"/>
-          <w:szCs w:val="20"/>
-          <w:shd w:val="clear" w:color="auto" w:fill="FFFFFF"/>
-        </w:rPr>
-        <w:t xml:space="preserve"> </w:t>
-      </w:r>
-      <w:proofErr w:type="spellStart"/>
-      <w:r>
-        <w:rPr>
-          <w:rFonts w:ascii="Times New Roman" w:hAnsi="Times New Roman" w:cs="Times New Roman"/>
-          <w:szCs w:val="20"/>
-          <w:shd w:val="clear" w:color="auto" w:fill="FFFFFF"/>
-        </w:rPr>
-        <w:t>pembeli</w:t>
-      </w:r>
-      <w:proofErr w:type="spellEnd"/>
-      <w:r>
-        <w:rPr>
-          <w:rFonts w:ascii="Times New Roman" w:hAnsi="Times New Roman" w:cs="Times New Roman"/>
-          <w:szCs w:val="20"/>
-          <w:shd w:val="clear" w:color="auto" w:fill="FFFFFF"/>
-        </w:rPr>
-        <w:t xml:space="preserve"> </w:t>
-      </w:r>
-      <w:proofErr w:type="spellStart"/>
-      <w:r>
-        <w:rPr>
-          <w:rFonts w:ascii="Times New Roman" w:hAnsi="Times New Roman" w:cs="Times New Roman"/>
-          <w:szCs w:val="20"/>
-          <w:shd w:val="clear" w:color="auto" w:fill="FFFFFF"/>
-        </w:rPr>
-        <w:t>diharapkan</w:t>
-      </w:r>
-      <w:proofErr w:type="spellEnd"/>
-      <w:r>
-        <w:rPr>
-          <w:rFonts w:ascii="Times New Roman" w:hAnsi="Times New Roman" w:cs="Times New Roman"/>
-          <w:szCs w:val="20"/>
-          <w:shd w:val="clear" w:color="auto" w:fill="FFFFFF"/>
-        </w:rPr>
-        <w:t xml:space="preserve"> </w:t>
-      </w:r>
-      <w:proofErr w:type="spellStart"/>
-      <w:r>
-        <w:rPr>
-          <w:rFonts w:ascii="Times New Roman" w:hAnsi="Times New Roman" w:cs="Times New Roman"/>
-          <w:szCs w:val="20"/>
-          <w:shd w:val="clear" w:color="auto" w:fill="FFFFFF"/>
-        </w:rPr>
-        <w:t>dapat</w:t>
-      </w:r>
-      <w:proofErr w:type="spellEnd"/>
-      <w:r>
-        <w:rPr>
-          <w:rFonts w:ascii="Times New Roman" w:hAnsi="Times New Roman" w:cs="Times New Roman"/>
-          <w:szCs w:val="20"/>
-          <w:shd w:val="clear" w:color="auto" w:fill="FFFFFF"/>
-        </w:rPr>
-        <w:t xml:space="preserve"> </w:t>
-      </w:r>
-      <w:proofErr w:type="spellStart"/>
-      <w:r>
-        <w:rPr>
-          <w:rFonts w:ascii="Times New Roman" w:hAnsi="Times New Roman" w:cs="Times New Roman"/>
-          <w:szCs w:val="20"/>
-          <w:shd w:val="clear" w:color="auto" w:fill="FFFFFF"/>
-        </w:rPr>
-        <w:t>merasakan</w:t>
-      </w:r>
-      <w:proofErr w:type="spellEnd"/>
-      <w:r>
-        <w:rPr>
-          <w:rFonts w:ascii="Times New Roman" w:hAnsi="Times New Roman" w:cs="Times New Roman"/>
-          <w:szCs w:val="20"/>
-          <w:shd w:val="clear" w:color="auto" w:fill="FFFFFF"/>
-        </w:rPr>
-        <w:t xml:space="preserve"> </w:t>
-      </w:r>
-      <w:proofErr w:type="spellStart"/>
-      <w:r>
-        <w:rPr>
-          <w:rFonts w:ascii="Times New Roman" w:hAnsi="Times New Roman" w:cs="Times New Roman"/>
-          <w:szCs w:val="20"/>
-          <w:shd w:val="clear" w:color="auto" w:fill="FFFFFF"/>
-        </w:rPr>
-        <w:t>menfaat</w:t>
-      </w:r>
-      <w:proofErr w:type="spellEnd"/>
-      <w:r>
-        <w:rPr>
-          <w:rFonts w:ascii="Times New Roman" w:hAnsi="Times New Roman" w:cs="Times New Roman"/>
-          <w:szCs w:val="20"/>
-          <w:shd w:val="clear" w:color="auto" w:fill="FFFFFF"/>
-        </w:rPr>
-        <w:t xml:space="preserve"> </w:t>
-      </w:r>
-      <w:proofErr w:type="spellStart"/>
-      <w:r>
-        <w:rPr>
-          <w:rFonts w:ascii="Times New Roman" w:hAnsi="Times New Roman" w:cs="Times New Roman"/>
-          <w:szCs w:val="20"/>
-          <w:shd w:val="clear" w:color="auto" w:fill="FFFFFF"/>
-        </w:rPr>
-        <w:t>dengan</w:t>
-      </w:r>
-      <w:proofErr w:type="spellEnd"/>
-      <w:r>
-        <w:rPr>
-          <w:rFonts w:ascii="Times New Roman" w:hAnsi="Times New Roman" w:cs="Times New Roman"/>
-          <w:szCs w:val="20"/>
-          <w:shd w:val="clear" w:color="auto" w:fill="FFFFFF"/>
-        </w:rPr>
-        <w:t xml:space="preserve"> </w:t>
-      </w:r>
-      <w:proofErr w:type="spellStart"/>
-      <w:r>
-        <w:rPr>
-          <w:rFonts w:ascii="Times New Roman" w:hAnsi="Times New Roman" w:cs="Times New Roman"/>
-          <w:szCs w:val="20"/>
-          <w:shd w:val="clear" w:color="auto" w:fill="FFFFFF"/>
-        </w:rPr>
-        <w:t>adanya</w:t>
-      </w:r>
-      <w:proofErr w:type="spellEnd"/>
-      <w:r>
-        <w:rPr>
-          <w:rFonts w:ascii="Times New Roman" w:hAnsi="Times New Roman" w:cs="Times New Roman"/>
-          <w:szCs w:val="20"/>
-          <w:shd w:val="clear" w:color="auto" w:fill="FFFFFF"/>
-        </w:rPr>
-        <w:t xml:space="preserve"> web </w:t>
-      </w:r>
-      <w:proofErr w:type="spellStart"/>
-      <w:r>
-        <w:rPr>
-          <w:rFonts w:ascii="Times New Roman" w:hAnsi="Times New Roman" w:cs="Times New Roman"/>
-          <w:szCs w:val="20"/>
-          <w:shd w:val="clear" w:color="auto" w:fill="FFFFFF"/>
-        </w:rPr>
-        <w:t>ini</w:t>
-      </w:r>
-      <w:proofErr w:type="spellEnd"/>
-      <w:r>
-        <w:rPr>
-          <w:rFonts w:ascii="Times New Roman" w:hAnsi="Times New Roman" w:cs="Times New Roman"/>
-          <w:szCs w:val="20"/>
-          <w:shd w:val="clear" w:color="auto" w:fill="FFFFFF"/>
-        </w:rPr>
-        <w:t xml:space="preserve">, </w:t>
-      </w:r>
-      <w:proofErr w:type="spellStart"/>
-      <w:r>
-        <w:rPr>
-          <w:rFonts w:ascii="Times New Roman" w:hAnsi="Times New Roman" w:cs="Times New Roman"/>
-          <w:szCs w:val="20"/>
-          <w:shd w:val="clear" w:color="auto" w:fill="FFFFFF"/>
-        </w:rPr>
-        <w:t>seperti</w:t>
-      </w:r>
-      <w:proofErr w:type="spellEnd"/>
-      <w:r>
-        <w:rPr>
-          <w:rFonts w:ascii="Times New Roman" w:hAnsi="Times New Roman" w:cs="Times New Roman"/>
-          <w:szCs w:val="20"/>
-          <w:shd w:val="clear" w:color="auto" w:fill="FFFFFF"/>
-        </w:rPr>
-        <w:t xml:space="preserve"> </w:t>
-      </w:r>
-      <w:proofErr w:type="spellStart"/>
-      <w:r>
-        <w:rPr>
-          <w:rFonts w:ascii="Times New Roman" w:hAnsi="Times New Roman" w:cs="Times New Roman"/>
-          <w:szCs w:val="20"/>
-          <w:shd w:val="clear" w:color="auto" w:fill="FFFFFF"/>
-        </w:rPr>
-        <w:t>memudahkan</w:t>
-      </w:r>
-      <w:proofErr w:type="spellEnd"/>
-      <w:r>
-        <w:rPr>
-          <w:rFonts w:ascii="Times New Roman" w:hAnsi="Times New Roman" w:cs="Times New Roman"/>
-          <w:szCs w:val="20"/>
-          <w:shd w:val="clear" w:color="auto" w:fill="FFFFFF"/>
-        </w:rPr>
-        <w:t xml:space="preserve"> </w:t>
-      </w:r>
-      <w:proofErr w:type="spellStart"/>
-      <w:r>
-        <w:rPr>
-          <w:rFonts w:ascii="Times New Roman" w:hAnsi="Times New Roman" w:cs="Times New Roman"/>
-          <w:szCs w:val="20"/>
-          <w:shd w:val="clear" w:color="auto" w:fill="FFFFFF"/>
-        </w:rPr>
-        <w:t>dalam</w:t>
-      </w:r>
-      <w:proofErr w:type="spellEnd"/>
-      <w:r>
-        <w:rPr>
-          <w:rFonts w:ascii="Times New Roman" w:hAnsi="Times New Roman" w:cs="Times New Roman"/>
-          <w:szCs w:val="20"/>
-          <w:shd w:val="clear" w:color="auto" w:fill="FFFFFF"/>
-        </w:rPr>
-        <w:t xml:space="preserve"> </w:t>
-      </w:r>
-      <w:proofErr w:type="spellStart"/>
-      <w:r>
-        <w:rPr>
-          <w:rFonts w:ascii="Times New Roman" w:hAnsi="Times New Roman" w:cs="Times New Roman"/>
-          <w:szCs w:val="20"/>
-          <w:shd w:val="clear" w:color="auto" w:fill="FFFFFF"/>
-        </w:rPr>
-        <w:t>berbelanja</w:t>
-      </w:r>
-      <w:proofErr w:type="spellEnd"/>
-      <w:r>
-        <w:rPr>
-          <w:rFonts w:ascii="Times New Roman" w:hAnsi="Times New Roman" w:cs="Times New Roman"/>
-          <w:szCs w:val="20"/>
-          <w:shd w:val="clear" w:color="auto" w:fill="FFFFFF"/>
-        </w:rPr>
-        <w:t xml:space="preserve"> </w:t>
-      </w:r>
-      <w:proofErr w:type="spellStart"/>
-      <w:r>
-        <w:rPr>
-          <w:rFonts w:ascii="Times New Roman" w:hAnsi="Times New Roman" w:cs="Times New Roman"/>
-          <w:szCs w:val="20"/>
-          <w:shd w:val="clear" w:color="auto" w:fill="FFFFFF"/>
-        </w:rPr>
-        <w:t>secara</w:t>
-      </w:r>
-      <w:proofErr w:type="spellEnd"/>
-      <w:r>
-        <w:rPr>
-          <w:rFonts w:ascii="Times New Roman" w:hAnsi="Times New Roman" w:cs="Times New Roman"/>
-          <w:szCs w:val="20"/>
-          <w:shd w:val="clear" w:color="auto" w:fill="FFFFFF"/>
-        </w:rPr>
-        <w:t xml:space="preserve"> online, </w:t>
-      </w:r>
-      <w:proofErr w:type="spellStart"/>
-      <w:r>
-        <w:rPr>
-          <w:rFonts w:ascii="Times New Roman" w:hAnsi="Times New Roman" w:cs="Times New Roman"/>
-          <w:szCs w:val="20"/>
-          <w:shd w:val="clear" w:color="auto" w:fill="FFFFFF"/>
-        </w:rPr>
-        <w:t>hingga</w:t>
-      </w:r>
-      <w:proofErr w:type="spellEnd"/>
-      <w:r>
-        <w:rPr>
-          <w:rFonts w:ascii="Times New Roman" w:hAnsi="Times New Roman" w:cs="Times New Roman"/>
-          <w:szCs w:val="20"/>
-          <w:shd w:val="clear" w:color="auto" w:fill="FFFFFF"/>
-        </w:rPr>
-        <w:t xml:space="preserve"> </w:t>
-      </w:r>
-      <w:proofErr w:type="spellStart"/>
-      <w:r>
-        <w:rPr>
-          <w:rFonts w:ascii="Times New Roman" w:hAnsi="Times New Roman" w:cs="Times New Roman"/>
-          <w:szCs w:val="20"/>
-          <w:shd w:val="clear" w:color="auto" w:fill="FFFFFF"/>
-        </w:rPr>
-        <w:t>mendapatkan</w:t>
-      </w:r>
-      <w:proofErr w:type="spellEnd"/>
-      <w:r>
-        <w:rPr>
-          <w:rFonts w:ascii="Times New Roman" w:hAnsi="Times New Roman" w:cs="Times New Roman"/>
-          <w:szCs w:val="20"/>
-          <w:shd w:val="clear" w:color="auto" w:fill="FFFFFF"/>
-        </w:rPr>
-        <w:t xml:space="preserve"> </w:t>
-      </w:r>
-      <w:proofErr w:type="spellStart"/>
-      <w:r>
-        <w:rPr>
-          <w:rFonts w:ascii="Times New Roman" w:hAnsi="Times New Roman" w:cs="Times New Roman"/>
-          <w:szCs w:val="20"/>
-          <w:shd w:val="clear" w:color="auto" w:fill="FFFFFF"/>
-        </w:rPr>
-        <w:t>informasi</w:t>
-      </w:r>
-      <w:proofErr w:type="spellEnd"/>
-      <w:r>
-        <w:rPr>
-          <w:rFonts w:ascii="Times New Roman" w:hAnsi="Times New Roman" w:cs="Times New Roman"/>
-          <w:szCs w:val="20"/>
-          <w:shd w:val="clear" w:color="auto" w:fill="FFFFFF"/>
-        </w:rPr>
-        <w:t xml:space="preserve"> </w:t>
-      </w:r>
-      <w:proofErr w:type="spellStart"/>
-      <w:r>
-        <w:rPr>
-          <w:rFonts w:ascii="Times New Roman" w:hAnsi="Times New Roman" w:cs="Times New Roman"/>
-          <w:szCs w:val="20"/>
-          <w:shd w:val="clear" w:color="auto" w:fill="FFFFFF"/>
-        </w:rPr>
-        <w:t>seputar</w:t>
-      </w:r>
-      <w:proofErr w:type="spellEnd"/>
-      <w:r>
-        <w:rPr>
-          <w:rFonts w:ascii="Times New Roman" w:hAnsi="Times New Roman" w:cs="Times New Roman"/>
-          <w:szCs w:val="20"/>
-          <w:shd w:val="clear" w:color="auto" w:fill="FFFFFF"/>
-        </w:rPr>
-        <w:t xml:space="preserve"> </w:t>
-      </w:r>
-      <w:proofErr w:type="spellStart"/>
-      <w:r>
-        <w:rPr>
-          <w:rFonts w:ascii="Times New Roman" w:hAnsi="Times New Roman" w:cs="Times New Roman"/>
-          <w:szCs w:val="20"/>
-          <w:shd w:val="clear" w:color="auto" w:fill="FFFFFF"/>
-        </w:rPr>
-        <w:t>bisnis</w:t>
-      </w:r>
-      <w:proofErr w:type="spellEnd"/>
-      <w:r>
-        <w:rPr>
-          <w:rFonts w:ascii="Times New Roman" w:hAnsi="Times New Roman" w:cs="Times New Roman"/>
-          <w:szCs w:val="20"/>
-          <w:shd w:val="clear" w:color="auto" w:fill="FFFFFF"/>
-        </w:rPr>
-        <w:t xml:space="preserve"> “Fresh ‘N Green Mart”.</w:t>
-      </w:r>
-      <w:proofErr w:type="gramEnd"/>
-    </w:p>
-    <w:p>
-      <w:pPr>
-        <w:pStyle w:val="Heading2"/>
-      </w:pPr>
-      <w:bookmarkStart w:id="93" w:name="_Toc42081890"/>
-      <w:r>
-        <w:t xml:space="preserve">4.2 </w:t>
-      </w:r>
-      <w:r>
-        <w:t>Saran</w:t>
-      </w:r>
-      <w:bookmarkEnd w:id="93"/>
-    </w:p>
-    <w:p>
-      <w:pPr>
+    </w:p>
+    <w:p>
+      <w:pPr>
+        <w:pStyle w:val="ListParagraph"/>
+        <w:numPr>
+          <w:ilvl w:val="0"/>
+          <w:numId w:val="29"/>
+        </w:numPr>
         <w:spacing w:after="120" w:line="276" w:lineRule="auto"/>
-        <w:ind w:left="354" w:firstLine="720"/>
-        <w:rPr>
-          <w:rFonts w:ascii="Times New Roman" w:hAnsi="Times New Roman" w:cs="Times New Roman"/>
-          <w:lang w:val="id-ID"/>
-        </w:rPr>
-      </w:pPr>
-      <w:r>
-        <w:rPr>
-          <w:rFonts w:ascii="Times New Roman" w:hAnsi="Times New Roman" w:cs="Times New Roman"/>
-          <w:lang w:val="id-ID"/>
-        </w:rPr>
-        <w:t>hehehe</w:t>
+        <w:jc w:val="both"/>
+        <w:rPr>
+          <w:rFonts w:ascii="Times New Roman" w:hAnsi="Times New Roman" w:cs="Times New Roman"/>
+          <w:lang w:val="id-ID"/>
+        </w:rPr>
+      </w:pPr>
+      <w:r>
+        <w:rPr>
+          <w:rFonts w:ascii="Times New Roman" w:hAnsi="Times New Roman" w:cs="Times New Roman"/>
+          <w:lang w:val="id-ID"/>
+        </w:rPr>
+        <w:t>Tersedianya metode pembayaran produk melalui bank transfer yang akan memudahkan pelanggan.</w:t>
       </w:r>
     </w:p>
     <w:sectPr>
@@ -21215,7 +21633,7 @@
           <w:rPr>
             <w:noProof/>
           </w:rPr>
-          <w:t>iv</w:t>
+          <w:t>ii</w:t>
         </w:r>
         <w:r>
           <w:rPr>
@@ -21268,7 +21686,7 @@
           <w:rPr>
             <w:noProof/>
           </w:rPr>
-          <w:t>23</w:t>
+          <w:t>iii</w:t>
         </w:r>
         <w:r>
           <w:rPr>
@@ -23263,6 +23681,95 @@
     </w:lvl>
   </w:abstractNum>
   <w:abstractNum w:abstractNumId="19">
+    <w:nsid w:val="7724642E"/>
+    <w:multiLevelType w:val="hybridMultilevel"/>
+    <w:tmpl w:val="7A605352"/>
+    <w:lvl w:ilvl="0" w:tplc="E8AEF1CA">
+      <w:start w:val="1"/>
+      <w:numFmt w:val="decimal"/>
+      <w:lvlText w:val="%1."/>
+      <w:lvlJc w:val="left"/>
+      <w:pPr>
+        <w:ind w:left="1080" w:hanging="360"/>
+      </w:pPr>
+      <w:rPr>
+        <w:rFonts w:hint="default"/>
+      </w:rPr>
+    </w:lvl>
+    <w:lvl w:ilvl="1" w:tplc="04210019" w:tentative="1">
+      <w:start w:val="1"/>
+      <w:numFmt w:val="lowerLetter"/>
+      <w:lvlText w:val="%2."/>
+      <w:lvlJc w:val="left"/>
+      <w:pPr>
+        <w:ind w:left="1800" w:hanging="360"/>
+      </w:pPr>
+    </w:lvl>
+    <w:lvl w:ilvl="2" w:tplc="0421001B" w:tentative="1">
+      <w:start w:val="1"/>
+      <w:numFmt w:val="lowerRoman"/>
+      <w:lvlText w:val="%3."/>
+      <w:lvlJc w:val="right"/>
+      <w:pPr>
+        <w:ind w:left="2520" w:hanging="180"/>
+      </w:pPr>
+    </w:lvl>
+    <w:lvl w:ilvl="3" w:tplc="0421000F" w:tentative="1">
+      <w:start w:val="1"/>
+      <w:numFmt w:val="decimal"/>
+      <w:lvlText w:val="%4."/>
+      <w:lvlJc w:val="left"/>
+      <w:pPr>
+        <w:ind w:left="3240" w:hanging="360"/>
+      </w:pPr>
+    </w:lvl>
+    <w:lvl w:ilvl="4" w:tplc="04210019" w:tentative="1">
+      <w:start w:val="1"/>
+      <w:numFmt w:val="lowerLetter"/>
+      <w:lvlText w:val="%5."/>
+      <w:lvlJc w:val="left"/>
+      <w:pPr>
+        <w:ind w:left="3960" w:hanging="360"/>
+      </w:pPr>
+    </w:lvl>
+    <w:lvl w:ilvl="5" w:tplc="0421001B" w:tentative="1">
+      <w:start w:val="1"/>
+      <w:numFmt w:val="lowerRoman"/>
+      <w:lvlText w:val="%6."/>
+      <w:lvlJc w:val="right"/>
+      <w:pPr>
+        <w:ind w:left="4680" w:hanging="180"/>
+      </w:pPr>
+    </w:lvl>
+    <w:lvl w:ilvl="6" w:tplc="0421000F" w:tentative="1">
+      <w:start w:val="1"/>
+      <w:numFmt w:val="decimal"/>
+      <w:lvlText w:val="%7."/>
+      <w:lvlJc w:val="left"/>
+      <w:pPr>
+        <w:ind w:left="5400" w:hanging="360"/>
+      </w:pPr>
+    </w:lvl>
+    <w:lvl w:ilvl="7" w:tplc="04210019" w:tentative="1">
+      <w:start w:val="1"/>
+      <w:numFmt w:val="lowerLetter"/>
+      <w:lvlText w:val="%8."/>
+      <w:lvlJc w:val="left"/>
+      <w:pPr>
+        <w:ind w:left="6120" w:hanging="360"/>
+      </w:pPr>
+    </w:lvl>
+    <w:lvl w:ilvl="8" w:tplc="0421001B" w:tentative="1">
+      <w:start w:val="1"/>
+      <w:numFmt w:val="lowerRoman"/>
+      <w:lvlText w:val="%9."/>
+      <w:lvlJc w:val="right"/>
+      <w:pPr>
+        <w:ind w:left="6840" w:hanging="180"/>
+      </w:pPr>
+    </w:lvl>
+  </w:abstractNum>
+  <w:abstractNum w:abstractNumId="20">
     <w:nsid w:val="7DFE58C3"/>
     <w:multiLevelType w:val="hybridMultilevel"/>
     <w:tmpl w:val="8E2CA12A"/>
@@ -23519,6 +24026,9 @@
     <w:abstractNumId w:val="16"/>
   </w:num>
   <w:num w:numId="28">
+    <w:abstractNumId w:val="20"/>
+  </w:num>
+  <w:num w:numId="29">
     <w:abstractNumId w:val="19"/>
   </w:num>
 </w:numbering>
@@ -25071,7 +25581,7 @@
   <a:extraClrSchemeLst/>
   <a:extLst>
     <a:ext uri="{05A4C25C-085E-4340-85A3-A5531E510DB2}">
-      <thm15:themeFamily xmlns="" xmlns:thm15="http://schemas.microsoft.com/office/thememl/2012/main" name="Office Theme" id="{62F939B6-93AF-4DB8-9C6B-D6C7DFDC589F}" vid="{4A3C46E8-61CC-4603-A589-7422A47A8E4A}"/>
+      <thm15:themeFamily xmlns:thm15="http://schemas.microsoft.com/office/thememl/2012/main" xmlns="" name="Office Theme" id="{62F939B6-93AF-4DB8-9C6B-D6C7DFDC589F}" vid="{4A3C46E8-61CC-4603-A589-7422A47A8E4A}"/>
     </a:ext>
   </a:extLst>
 </a:theme>
@@ -25082,7 +25592,7 @@
 </file>
 
 <file path=customXml/itemProps1.xml><?xml version="1.0" encoding="utf-8"?>
-<ds:datastoreItem xmlns:ds="http://schemas.openxmlformats.org/officeDocument/2006/customXml" ds:itemID="{DD8C73F2-794E-4F7E-B25A-5FA58C2A500D}">
+<ds:datastoreItem xmlns:ds="http://schemas.openxmlformats.org/officeDocument/2006/customXml" ds:itemID="{21CC0C35-9B2A-43A0-88BD-046FF79BAA8D}">
   <ds:schemaRefs>
     <ds:schemaRef ds:uri="http://schemas.openxmlformats.org/officeDocument/2006/bibliography"/>
   </ds:schemaRefs>
